--- a/js/JavaScriptコーディング規約.docx
+++ b/js/JavaScriptコーディング規約.docx
@@ -16,6 +16,8 @@
         </w:rPr>
       </w:pPr>
       <w:bookmarkStart w:id="0" w:name="_Toc453738395"/>
+      <w:bookmarkStart w:id="1" w:name="_GoBack"/>
+      <w:bookmarkEnd w:id="1"/>
       <w:r>
         <w:rPr>
           <w:noProof/>
@@ -153,24 +155,17 @@
                   </w:pPr>
                   <w:r>
                     <w:rPr>
-                      <w:rFonts w:hAnsi="ＭＳ 明朝"/>
-                      <w:sz w:val="36"/>
-                    </w:rPr>
-                    <w:t>[</w:t>
-                  </w:r>
-                  <w:r>
-                    <w:rPr>
                       <w:rFonts w:hAnsi="ＭＳ 明朝" w:hint="eastAsia"/>
                       <w:sz w:val="36"/>
                     </w:rPr>
-                    <w:t>プロジェクト名</w:t>
-                  </w:r>
-                  <w:r>
-                    <w:rPr>
-                      <w:rFonts w:hAnsi="ＭＳ 明朝"/>
+                    <w:t>サンプル</w:t>
+                  </w:r>
+                  <w:r>
+                    <w:rPr>
+                      <w:rFonts w:hAnsi="ＭＳ 明朝" w:hint="eastAsia"/>
                       <w:sz w:val="36"/>
                     </w:rPr>
-                    <w:t>]</w:t>
+                    <w:t>プロジェクト</w:t>
                   </w:r>
                 </w:p>
                 <w:p>
@@ -374,7 +369,14 @@
           <w:rFonts w:eastAsia="ＭＳ 明朝" w:hAnsi="ＭＳ 明朝" w:hint="eastAsia"/>
           <w:sz w:val="28"/>
         </w:rPr>
-        <w:t>ＹＹＹＹ年Ｍ月Ｄ日</w:t>
+        <w:t>2018年8月24</w:t>
+      </w:r>
+      <w:r>
+        <w:rPr>
+          <w:rFonts w:eastAsia="ＭＳ 明朝" w:hAnsi="ＭＳ 明朝" w:hint="eastAsia"/>
+          <w:sz w:val="28"/>
+        </w:rPr>
+        <w:t>日</w:t>
       </w:r>
     </w:p>
     <w:p>
@@ -547,12 +549,7 @@
           <w:noProof/>
         </w:rPr>
         <w:sectPr>
-          <w:headerReference w:type="even" r:id="rId8"/>
-          <w:headerReference w:type="default" r:id="rId9"/>
-          <w:footerReference w:type="even" r:id="rId10"/>
-          <w:footerReference w:type="default" r:id="rId11"/>
-          <w:headerReference w:type="first" r:id="rId12"/>
-          <w:footerReference w:type="first" r:id="rId13"/>
+          <w:footerReference w:type="default" r:id="rId8"/>
           <w:type w:val="continuous"/>
           <w:pgSz w:w="16840" w:h="11907" w:orient="landscape" w:code="9"/>
           <w:pgMar w:top="527" w:right="822" w:bottom="737" w:left="720" w:header="540" w:footer="454" w:gutter="0"/>
@@ -955,6 +952,12 @@
                 <w:rFonts w:eastAsia="ＭＳ 明朝" w:hAnsi="ＭＳ 明朝"/>
               </w:rPr>
             </w:pPr>
+            <w:r>
+              <w:rPr>
+                <w:rFonts w:eastAsia="ＭＳ 明朝" w:hAnsi="ＭＳ 明朝" w:hint="eastAsia"/>
+              </w:rPr>
+              <w:t>1</w:t>
+            </w:r>
           </w:p>
         </w:tc>
         <w:tc>
@@ -971,6 +974,12 @@
                 <w:rFonts w:hAnsi="ＭＳ 明朝"/>
               </w:rPr>
             </w:pPr>
+            <w:r>
+              <w:rPr>
+                <w:rFonts w:hAnsi="ＭＳ 明朝" w:hint="eastAsia"/>
+              </w:rPr>
+              <w:t>1.0版</w:t>
+            </w:r>
           </w:p>
         </w:tc>
         <w:tc>
@@ -987,6 +996,12 @@
                 <w:rFonts w:hAnsi="ＭＳ 明朝"/>
               </w:rPr>
             </w:pPr>
+            <w:r>
+              <w:rPr>
+                <w:rFonts w:hAnsi="ＭＳ 明朝" w:hint="eastAsia"/>
+              </w:rPr>
+              <w:t>2018/8/24</w:t>
+            </w:r>
           </w:p>
         </w:tc>
         <w:tc>
@@ -1003,6 +1018,12 @@
                 <w:rFonts w:hAnsi="ＭＳ 明朝"/>
               </w:rPr>
             </w:pPr>
+            <w:r>
+              <w:rPr>
+                <w:rFonts w:hAnsi="ＭＳ 明朝" w:hint="eastAsia"/>
+              </w:rPr>
+              <w:t>新規</w:t>
+            </w:r>
           </w:p>
         </w:tc>
         <w:tc>
@@ -1019,6 +1040,12 @@
                 <w:rFonts w:hAnsi="ＭＳ 明朝"/>
               </w:rPr>
             </w:pPr>
+            <w:r>
+              <w:rPr>
+                <w:rFonts w:hAnsi="ＭＳ 明朝" w:hint="eastAsia"/>
+              </w:rPr>
+              <w:t>-</w:t>
+            </w:r>
           </w:p>
         </w:tc>
         <w:tc>
@@ -1035,6 +1062,12 @@
                 <w:rFonts w:hAnsi="ＭＳ 明朝"/>
               </w:rPr>
             </w:pPr>
+            <w:r>
+              <w:rPr>
+                <w:rFonts w:hAnsi="ＭＳ 明朝" w:hint="eastAsia"/>
+              </w:rPr>
+              <w:t>-</w:t>
+            </w:r>
           </w:p>
         </w:tc>
         <w:tc>
@@ -1051,6 +1084,12 @@
                 <w:rFonts w:hAnsi="ＭＳ 明朝"/>
               </w:rPr>
             </w:pPr>
+            <w:r>
+              <w:rPr>
+                <w:rFonts w:hAnsi="ＭＳ 明朝" w:hint="eastAsia"/>
+              </w:rPr>
+              <w:t>(新規作成)</w:t>
+            </w:r>
           </w:p>
         </w:tc>
         <w:tc>
@@ -1067,6 +1106,12 @@
                 <w:rFonts w:hAnsi="ＭＳ 明朝"/>
               </w:rPr>
             </w:pPr>
+            <w:r>
+              <w:rPr>
+                <w:rFonts w:hAnsi="ＭＳ 明朝" w:hint="eastAsia"/>
+              </w:rPr>
+              <w:t>TIS</w:t>
+            </w:r>
           </w:p>
         </w:tc>
       </w:tr>
@@ -3936,7 +3981,7 @@
           <w:rFonts w:hAnsi="ＭＳ 明朝"/>
         </w:rPr>
         <w:sectPr>
-          <w:headerReference w:type="default" r:id="rId14"/>
+          <w:headerReference w:type="default" r:id="rId9"/>
           <w:pgSz w:w="16840" w:h="11907" w:orient="landscape" w:code="9"/>
           <w:pgMar w:top="851" w:right="822" w:bottom="737" w:left="720" w:header="851" w:footer="454" w:gutter="0"/>
           <w:pgNumType w:start="1"/>
@@ -3945,13 +3990,13 @@
         </w:sectPr>
       </w:pPr>
     </w:p>
-    <w:bookmarkStart w:id="1" w:name="_Toc453996791"/>
-    <w:bookmarkStart w:id="2" w:name="_Toc526676431"/>
-    <w:bookmarkStart w:id="3" w:name="_Toc5460252"/>
-    <w:bookmarkStart w:id="4" w:name="_Toc5460381"/>
-    <w:bookmarkStart w:id="5" w:name="_Toc5534896"/>
-    <w:bookmarkStart w:id="6" w:name="_Toc5535841"/>
-    <w:bookmarkStart w:id="7" w:name="_Toc5732462"/>
+    <w:bookmarkStart w:id="2" w:name="_Toc453996791"/>
+    <w:bookmarkStart w:id="3" w:name="_Toc526676431"/>
+    <w:bookmarkStart w:id="4" w:name="_Toc5460252"/>
+    <w:bookmarkStart w:id="5" w:name="_Toc5460381"/>
+    <w:bookmarkStart w:id="6" w:name="_Toc5534896"/>
+    <w:bookmarkStart w:id="7" w:name="_Toc5535841"/>
+    <w:bookmarkStart w:id="8" w:name="_Toc5732462"/>
     <w:p>
       <w:pPr>
         <w:pStyle w:val="11"/>
@@ -8884,13 +8929,13 @@
       </w:r>
     </w:p>
     <w:bookmarkEnd w:id="0"/>
-    <w:bookmarkEnd w:id="1"/>
     <w:bookmarkEnd w:id="2"/>
     <w:bookmarkEnd w:id="3"/>
     <w:bookmarkEnd w:id="4"/>
     <w:bookmarkEnd w:id="5"/>
     <w:bookmarkEnd w:id="6"/>
     <w:bookmarkEnd w:id="7"/>
+    <w:bookmarkEnd w:id="8"/>
     <w:p>
       <w:pPr>
         <w:ind w:right="110"/>
@@ -8903,7 +8948,7 @@
           <w:u w:val="single"/>
         </w:rPr>
         <w:sectPr>
-          <w:headerReference w:type="default" r:id="rId15"/>
+          <w:headerReference w:type="default" r:id="rId10"/>
           <w:pgSz w:w="16840" w:h="11907" w:orient="landscape" w:code="9"/>
           <w:pgMar w:top="851" w:right="641" w:bottom="737" w:left="539" w:header="851" w:footer="363" w:gutter="0"/>
           <w:pgNumType w:start="1"/>
@@ -8919,9 +8964,9 @@
           <w:rFonts w:hAnsi="ＭＳ 明朝"/>
         </w:rPr>
       </w:pPr>
-      <w:bookmarkStart w:id="8" w:name="_本規約について"/>
-      <w:bookmarkStart w:id="9" w:name="_Toc339959627"/>
-      <w:bookmarkEnd w:id="8"/>
+      <w:bookmarkStart w:id="9" w:name="_本規約について"/>
+      <w:bookmarkStart w:id="10" w:name="_Toc339959627"/>
+      <w:bookmarkEnd w:id="9"/>
       <w:r>
         <w:rPr>
           <w:rFonts w:hAnsi="ＭＳ 明朝" w:hint="eastAsia"/>
@@ -8929,7 +8974,7 @@
         <w:lastRenderedPageBreak/>
         <w:t>本規約について</w:t>
       </w:r>
-      <w:bookmarkEnd w:id="9"/>
+      <w:bookmarkEnd w:id="10"/>
     </w:p>
     <w:p>
       <w:pPr>
@@ -9360,29 +9405,14 @@
         </w:rPr>
         <w:t>静的検査ツールで検査を行う。」と記載のある規約については、一般的に利用されている</w:t>
       </w:r>
-      <w:bookmarkStart w:id="10" w:name="_GoBack"/>
-      <w:bookmarkEnd w:id="10"/>
-      <w:r>
-        <w:fldChar w:fldCharType="begin"/>
-      </w:r>
-      <w:r>
-        <w:instrText xml:space="preserve"> HYPERLINK "http://www.jslint.com/" </w:instrText>
-      </w:r>
-      <w:r>
-        <w:fldChar w:fldCharType="separate"/>
-      </w:r>
-      <w:r>
-        <w:rPr>
-          <w:rStyle w:val="a6"/>
-        </w:rPr>
-        <w:t>JSLint</w:t>
-      </w:r>
-      <w:r>
-        <w:rPr>
-          <w:rStyle w:val="a6"/>
-        </w:rPr>
-        <w:fldChar w:fldCharType="end"/>
-      </w:r>
+      <w:hyperlink r:id="rId11" w:history="1">
+        <w:r>
+          <w:rPr>
+            <w:rStyle w:val="a6"/>
+          </w:rPr>
+          <w:t>JSLint</w:t>
+        </w:r>
+      </w:hyperlink>
       <w:r>
         <w:rPr>
           <w:rFonts w:hint="eastAsia"/>
@@ -25256,7 +25286,7 @@
       </w:pPr>
     </w:p>
     <w:sectPr>
-      <w:headerReference w:type="default" r:id="rId16"/>
+      <w:headerReference w:type="default" r:id="rId12"/>
       <w:type w:val="continuous"/>
       <w:pgSz w:w="16838" w:h="11906" w:orient="landscape" w:code="9"/>
       <w:pgMar w:top="851" w:right="567" w:bottom="567" w:left="567" w:header="851" w:footer="454" w:gutter="0"/>
@@ -25288,16 +25318,6 @@
 </file>
 
 <file path=word/footer1.xml><?xml version="1.0" encoding="utf-8"?>
-<w:ftr xmlns:wpc="http://schemas.microsoft.com/office/word/2010/wordprocessingCanvas" xmlns:mc="http://schemas.openxmlformats.org/markup-compatibility/2006" xmlns:o="urn:schemas-microsoft-com:office:office" xmlns:r="http://schemas.openxmlformats.org/officeDocument/2006/relationships" xmlns:m="http://schemas.openxmlformats.org/officeDocument/2006/math" xmlns:v="urn:schemas-microsoft-com:vml" xmlns:wp14="http://schemas.microsoft.com/office/word/2010/wordprocessingDrawing" xmlns:wp="http://schemas.openxmlformats.org/drawingml/2006/wordprocessingDrawing" xmlns:w10="urn:schemas-microsoft-com:office:word" xmlns:w="http://schemas.openxmlformats.org/wordprocessingml/2006/main" xmlns:w14="http://schemas.microsoft.com/office/word/2010/wordml" xmlns:wpg="http://schemas.microsoft.com/office/word/2010/wordprocessingGroup" xmlns:wpi="http://schemas.microsoft.com/office/word/2010/wordprocessingInk" xmlns:wne="http://schemas.microsoft.com/office/word/2006/wordml" xmlns:wps="http://schemas.microsoft.com/office/word/2010/wordprocessingShape" mc:Ignorable="w14 wp14">
-  <w:p>
-    <w:pPr>
-      <w:pStyle w:val="a8"/>
-    </w:pPr>
-  </w:p>
-</w:ftr>
-</file>
-
-<file path=word/footer2.xml><?xml version="1.0" encoding="utf-8"?>
 <w:ftr xmlns:wpc="http://schemas.microsoft.com/office/word/2010/wordprocessingCanvas" xmlns:mc="http://schemas.openxmlformats.org/markup-compatibility/2006" xmlns:o="urn:schemas-microsoft-com:office:office" xmlns:r="http://schemas.openxmlformats.org/officeDocument/2006/relationships" xmlns:m="http://schemas.openxmlformats.org/officeDocument/2006/math" xmlns:v="urn:schemas-microsoft-com:vml" xmlns:wp14="http://schemas.microsoft.com/office/word/2010/wordprocessingDrawing" xmlns:wp="http://schemas.openxmlformats.org/drawingml/2006/wordprocessingDrawing" xmlns:w10="urn:schemas-microsoft-com:office:word" xmlns:w="http://schemas.openxmlformats.org/wordprocessingml/2006/main" xmlns:w14="http://schemas.microsoft.com/office/word/2010/wordml" xmlns:wpg="http://schemas.microsoft.com/office/word/2010/wordprocessingGroup" xmlns:wpi="http://schemas.microsoft.com/office/word/2010/wordprocessingInk" xmlns:wne="http://schemas.microsoft.com/office/word/2006/wordml" xmlns:wps="http://schemas.microsoft.com/office/word/2010/wordprocessingShape" mc:Ignorable="w14 wp14">
   <w:p>
     <w:pPr>
@@ -25344,16 +25364,6 @@
 </w:ftr>
 </file>
 
-<file path=word/footer3.xml><?xml version="1.0" encoding="utf-8"?>
-<w:ftr xmlns:wpc="http://schemas.microsoft.com/office/word/2010/wordprocessingCanvas" xmlns:mc="http://schemas.openxmlformats.org/markup-compatibility/2006" xmlns:o="urn:schemas-microsoft-com:office:office" xmlns:r="http://schemas.openxmlformats.org/officeDocument/2006/relationships" xmlns:m="http://schemas.openxmlformats.org/officeDocument/2006/math" xmlns:v="urn:schemas-microsoft-com:vml" xmlns:wp14="http://schemas.microsoft.com/office/word/2010/wordprocessingDrawing" xmlns:wp="http://schemas.openxmlformats.org/drawingml/2006/wordprocessingDrawing" xmlns:w10="urn:schemas-microsoft-com:office:word" xmlns:w="http://schemas.openxmlformats.org/wordprocessingml/2006/main" xmlns:w14="http://schemas.microsoft.com/office/word/2010/wordml" xmlns:wpg="http://schemas.microsoft.com/office/word/2010/wordprocessingGroup" xmlns:wpi="http://schemas.microsoft.com/office/word/2010/wordprocessingInk" xmlns:wne="http://schemas.microsoft.com/office/word/2006/wordml" xmlns:wps="http://schemas.microsoft.com/office/word/2010/wordprocessingShape" mc:Ignorable="w14 wp14">
-  <w:p>
-    <w:pPr>
-      <w:pStyle w:val="a8"/>
-    </w:pPr>
-  </w:p>
-</w:ftr>
-</file>
-
 <file path=word/footnotes.xml><?xml version="1.0" encoding="utf-8"?>
 <w:footnotes xmlns:wpc="http://schemas.microsoft.com/office/word/2010/wordprocessingCanvas" xmlns:mc="http://schemas.openxmlformats.org/markup-compatibility/2006" xmlns:o="urn:schemas-microsoft-com:office:office" xmlns:r="http://schemas.openxmlformats.org/officeDocument/2006/relationships" xmlns:m="http://schemas.openxmlformats.org/officeDocument/2006/math" xmlns:v="urn:schemas-microsoft-com:vml" xmlns:wp14="http://schemas.microsoft.com/office/word/2010/wordprocessingDrawing" xmlns:wp="http://schemas.openxmlformats.org/drawingml/2006/wordprocessingDrawing" xmlns:w10="urn:schemas-microsoft-com:office:word" xmlns:w="http://schemas.openxmlformats.org/wordprocessingml/2006/main" xmlns:w14="http://schemas.microsoft.com/office/word/2010/wordml" xmlns:wpg="http://schemas.microsoft.com/office/word/2010/wordprocessingGroup" xmlns:wpi="http://schemas.microsoft.com/office/word/2010/wordprocessingInk" xmlns:wne="http://schemas.microsoft.com/office/word/2006/wordml" xmlns:wps="http://schemas.microsoft.com/office/word/2010/wordprocessingShape" mc:Ignorable="w14 wp14">
   <w:footnote w:type="separator" w:id="-1">
@@ -25374,36 +25384,6 @@
 </file>
 
 <file path=word/header1.xml><?xml version="1.0" encoding="utf-8"?>
-<w:hdr xmlns:wpc="http://schemas.microsoft.com/office/word/2010/wordprocessingCanvas" xmlns:mc="http://schemas.openxmlformats.org/markup-compatibility/2006" xmlns:o="urn:schemas-microsoft-com:office:office" xmlns:r="http://schemas.openxmlformats.org/officeDocument/2006/relationships" xmlns:m="http://schemas.openxmlformats.org/officeDocument/2006/math" xmlns:v="urn:schemas-microsoft-com:vml" xmlns:wp14="http://schemas.microsoft.com/office/word/2010/wordprocessingDrawing" xmlns:wp="http://schemas.openxmlformats.org/drawingml/2006/wordprocessingDrawing" xmlns:w10="urn:schemas-microsoft-com:office:word" xmlns:w="http://schemas.openxmlformats.org/wordprocessingml/2006/main" xmlns:w14="http://schemas.microsoft.com/office/word/2010/wordml" xmlns:wpg="http://schemas.microsoft.com/office/word/2010/wordprocessingGroup" xmlns:wpi="http://schemas.microsoft.com/office/word/2010/wordprocessingInk" xmlns:wne="http://schemas.microsoft.com/office/word/2006/wordml" xmlns:wps="http://schemas.microsoft.com/office/word/2010/wordprocessingShape" mc:Ignorable="w14 wp14">
-  <w:p>
-    <w:pPr>
-      <w:pStyle w:val="a4"/>
-    </w:pPr>
-  </w:p>
-</w:hdr>
-</file>
-
-<file path=word/header2.xml><?xml version="1.0" encoding="utf-8"?>
-<w:hdr xmlns:wpc="http://schemas.microsoft.com/office/word/2010/wordprocessingCanvas" xmlns:mc="http://schemas.openxmlformats.org/markup-compatibility/2006" xmlns:o="urn:schemas-microsoft-com:office:office" xmlns:r="http://schemas.openxmlformats.org/officeDocument/2006/relationships" xmlns:m="http://schemas.openxmlformats.org/officeDocument/2006/math" xmlns:v="urn:schemas-microsoft-com:vml" xmlns:wp14="http://schemas.microsoft.com/office/word/2010/wordprocessingDrawing" xmlns:wp="http://schemas.openxmlformats.org/drawingml/2006/wordprocessingDrawing" xmlns:w10="urn:schemas-microsoft-com:office:word" xmlns:w="http://schemas.openxmlformats.org/wordprocessingml/2006/main" xmlns:w14="http://schemas.microsoft.com/office/word/2010/wordml" xmlns:wpg="http://schemas.microsoft.com/office/word/2010/wordprocessingGroup" xmlns:wpi="http://schemas.microsoft.com/office/word/2010/wordprocessingInk" xmlns:wne="http://schemas.microsoft.com/office/word/2006/wordml" xmlns:wps="http://schemas.microsoft.com/office/word/2010/wordprocessingShape" mc:Ignorable="w14 wp14">
-  <w:p>
-    <w:pPr>
-      <w:pStyle w:val="a4"/>
-    </w:pPr>
-  </w:p>
-</w:hdr>
-</file>
-
-<file path=word/header3.xml><?xml version="1.0" encoding="utf-8"?>
-<w:hdr xmlns:wpc="http://schemas.microsoft.com/office/word/2010/wordprocessingCanvas" xmlns:mc="http://schemas.openxmlformats.org/markup-compatibility/2006" xmlns:o="urn:schemas-microsoft-com:office:office" xmlns:r="http://schemas.openxmlformats.org/officeDocument/2006/relationships" xmlns:m="http://schemas.openxmlformats.org/officeDocument/2006/math" xmlns:v="urn:schemas-microsoft-com:vml" xmlns:wp14="http://schemas.microsoft.com/office/word/2010/wordprocessingDrawing" xmlns:wp="http://schemas.openxmlformats.org/drawingml/2006/wordprocessingDrawing" xmlns:w10="urn:schemas-microsoft-com:office:word" xmlns:w="http://schemas.openxmlformats.org/wordprocessingml/2006/main" xmlns:w14="http://schemas.microsoft.com/office/word/2010/wordml" xmlns:wpg="http://schemas.microsoft.com/office/word/2010/wordprocessingGroup" xmlns:wpi="http://schemas.microsoft.com/office/word/2010/wordprocessingInk" xmlns:wne="http://schemas.microsoft.com/office/word/2006/wordml" xmlns:wps="http://schemas.microsoft.com/office/word/2010/wordprocessingShape" mc:Ignorable="w14 wp14">
-  <w:p>
-    <w:pPr>
-      <w:pStyle w:val="a4"/>
-    </w:pPr>
-  </w:p>
-</w:hdr>
-</file>
-
-<file path=word/header4.xml><?xml version="1.0" encoding="utf-8"?>
 <w:hdr xmlns:wpc="http://schemas.microsoft.com/office/word/2010/wordprocessingCanvas" xmlns:mc="http://schemas.openxmlformats.org/markup-compatibility/2006" xmlns:o="urn:schemas-microsoft-com:office:office" xmlns:r="http://schemas.openxmlformats.org/officeDocument/2006/relationships" xmlns:m="http://schemas.openxmlformats.org/officeDocument/2006/math" xmlns:v="urn:schemas-microsoft-com:vml" xmlns:wp14="http://schemas.microsoft.com/office/word/2010/wordprocessingDrawing" xmlns:wp="http://schemas.openxmlformats.org/drawingml/2006/wordprocessingDrawing" xmlns:w10="urn:schemas-microsoft-com:office:word" xmlns:w="http://schemas.openxmlformats.org/wordprocessingml/2006/main" xmlns:w14="http://schemas.microsoft.com/office/word/2010/wordml" xmlns:wpg="http://schemas.microsoft.com/office/word/2010/wordprocessingGroup" xmlns:wpi="http://schemas.microsoft.com/office/word/2010/wordprocessingInk" xmlns:wne="http://schemas.microsoft.com/office/word/2006/wordml" xmlns:wps="http://schemas.microsoft.com/office/word/2010/wordprocessingShape" mc:Ignorable="w14 wp14">
   <w:tbl>
     <w:tblPr>
@@ -25475,6 +25455,13 @@
               <w:color w:val="000000"/>
             </w:rPr>
           </w:pPr>
+          <w:r>
+            <w:rPr>
+              <w:rFonts w:hAnsi="ＭＳ 明朝" w:hint="eastAsia"/>
+              <w:color w:val="000000"/>
+            </w:rPr>
+            <w:t>サンプルプロジェクト</w:t>
+          </w:r>
         </w:p>
       </w:tc>
       <w:tc>
@@ -25547,6 +25534,12 @@
               <w:rFonts w:hAnsi="ＭＳ 明朝"/>
             </w:rPr>
           </w:pPr>
+          <w:r>
+            <w:rPr>
+              <w:rFonts w:hAnsi="ＭＳ 明朝" w:hint="eastAsia"/>
+            </w:rPr>
+            <w:t>TIS</w:t>
+          </w:r>
         </w:p>
       </w:tc>
       <w:tc>
@@ -25560,6 +25553,12 @@
               <w:rFonts w:hAnsi="ＭＳ 明朝"/>
             </w:rPr>
           </w:pPr>
+          <w:r>
+            <w:rPr>
+              <w:rFonts w:hAnsi="ＭＳ 明朝" w:hint="eastAsia"/>
+            </w:rPr>
+            <w:t>2018/8/24</w:t>
+          </w:r>
         </w:p>
       </w:tc>
     </w:tr>
@@ -25598,6 +25597,12 @@
               <w:rFonts w:hAnsi="ＭＳ 明朝"/>
             </w:rPr>
           </w:pPr>
+          <w:r>
+            <w:rPr>
+              <w:rFonts w:hAnsi="ＭＳ 明朝" w:hint="eastAsia"/>
+            </w:rPr>
+            <w:t>サンプルシステム</w:t>
+          </w:r>
         </w:p>
       </w:tc>
       <w:tc>
@@ -26083,16 +26088,7 @@
         <w:color w:val="000000"/>
         <w:szCs w:val="14"/>
       </w:rPr>
-      <w:t xml:space="preserve">　（</w:t>
-    </w:r>
-    <w:r>
-      <w:rPr>
-        <w:rFonts w:ascii="ＭＳ ゴシック" w:eastAsia="ＭＳ Ｐゴシック" w:hAnsi="ＭＳ ゴシック" w:hint="eastAsia"/>
-        <w:shadow/>
-        <w:color w:val="000000"/>
-        <w:szCs w:val="14"/>
-      </w:rPr>
-      <w:t xml:space="preserve">課題定義書　　　）　　</w:t>
+      <w:t xml:space="preserve">　（課題定義書　　　）　　</w:t>
     </w:r>
     <w:r>
       <w:rPr>
@@ -26117,7 +26113,7 @@
 </w:hdr>
 </file>
 
-<file path=word/header5.xml><?xml version="1.0" encoding="utf-8"?>
+<file path=word/header2.xml><?xml version="1.0" encoding="utf-8"?>
 <w:hdr xmlns:wpc="http://schemas.microsoft.com/office/word/2010/wordprocessingCanvas" xmlns:mc="http://schemas.openxmlformats.org/markup-compatibility/2006" xmlns:o="urn:schemas-microsoft-com:office:office" xmlns:r="http://schemas.openxmlformats.org/officeDocument/2006/relationships" xmlns:m="http://schemas.openxmlformats.org/officeDocument/2006/math" xmlns:v="urn:schemas-microsoft-com:vml" xmlns:wp14="http://schemas.microsoft.com/office/word/2010/wordprocessingDrawing" xmlns:wp="http://schemas.openxmlformats.org/drawingml/2006/wordprocessingDrawing" xmlns:w10="urn:schemas-microsoft-com:office:word" xmlns:w="http://schemas.openxmlformats.org/wordprocessingml/2006/main" xmlns:w14="http://schemas.microsoft.com/office/word/2010/wordml" xmlns:wpg="http://schemas.microsoft.com/office/word/2010/wordprocessingGroup" xmlns:wpi="http://schemas.microsoft.com/office/word/2010/wordprocessingInk" xmlns:wne="http://schemas.microsoft.com/office/word/2006/wordml" xmlns:wps="http://schemas.microsoft.com/office/word/2010/wordprocessingShape" mc:Ignorable="w14 wp14">
   <w:tbl>
     <w:tblPr>
@@ -26189,6 +26185,13 @@
               <w:color w:val="000000"/>
             </w:rPr>
           </w:pPr>
+          <w:r>
+            <w:rPr>
+              <w:rFonts w:hAnsi="ＭＳ 明朝" w:hint="eastAsia"/>
+              <w:color w:val="000000"/>
+            </w:rPr>
+            <w:t>サンプルプロジェクト</w:t>
+          </w:r>
         </w:p>
       </w:tc>
       <w:tc>
@@ -26261,6 +26264,12 @@
               <w:rFonts w:hAnsi="ＭＳ 明朝"/>
             </w:rPr>
           </w:pPr>
+          <w:r>
+            <w:rPr>
+              <w:rFonts w:hAnsi="ＭＳ 明朝" w:hint="eastAsia"/>
+            </w:rPr>
+            <w:t>TIS</w:t>
+          </w:r>
         </w:p>
       </w:tc>
       <w:tc>
@@ -26274,6 +26283,12 @@
               <w:rFonts w:hAnsi="ＭＳ 明朝"/>
             </w:rPr>
           </w:pPr>
+          <w:r>
+            <w:rPr>
+              <w:rFonts w:hAnsi="ＭＳ 明朝" w:hint="eastAsia"/>
+            </w:rPr>
+            <w:t>2018/8/24</w:t>
+          </w:r>
         </w:p>
       </w:tc>
     </w:tr>
@@ -26312,6 +26327,12 @@
               <w:rFonts w:hAnsi="ＭＳ 明朝"/>
             </w:rPr>
           </w:pPr>
+          <w:r>
+            <w:rPr>
+              <w:rFonts w:hAnsi="ＭＳ 明朝" w:hint="eastAsia"/>
+            </w:rPr>
+            <w:t>サンプルシステム</w:t>
+          </w:r>
         </w:p>
       </w:tc>
       <w:tc>
@@ -26745,16 +26766,7 @@
         <w:color w:val="000000"/>
         <w:szCs w:val="14"/>
       </w:rPr>
-      <w:t xml:space="preserve">　（</w:t>
-    </w:r>
-    <w:r>
-      <w:rPr>
-        <w:rFonts w:ascii="ＭＳ ゴシック" w:eastAsia="ＭＳ Ｐゴシック" w:hAnsi="ＭＳ ゴシック" w:hint="eastAsia"/>
-        <w:shadow/>
-        <w:color w:val="000000"/>
-        <w:szCs w:val="14"/>
-      </w:rPr>
-      <w:t xml:space="preserve">課題定義書　　　）　　</w:t>
+      <w:t xml:space="preserve">　（課題定義書　　　）　　</w:t>
     </w:r>
     <w:r>
       <w:rPr>
@@ -26779,7 +26791,7 @@
 </w:hdr>
 </file>
 
-<file path=word/header6.xml><?xml version="1.0" encoding="utf-8"?>
+<file path=word/header3.xml><?xml version="1.0" encoding="utf-8"?>
 <w:hdr xmlns:wpc="http://schemas.microsoft.com/office/word/2010/wordprocessingCanvas" xmlns:mc="http://schemas.openxmlformats.org/markup-compatibility/2006" xmlns:o="urn:schemas-microsoft-com:office:office" xmlns:r="http://schemas.openxmlformats.org/officeDocument/2006/relationships" xmlns:m="http://schemas.openxmlformats.org/officeDocument/2006/math" xmlns:v="urn:schemas-microsoft-com:vml" xmlns:wp14="http://schemas.microsoft.com/office/word/2010/wordprocessingDrawing" xmlns:wp="http://schemas.openxmlformats.org/drawingml/2006/wordprocessingDrawing" xmlns:w10="urn:schemas-microsoft-com:office:word" xmlns:w="http://schemas.openxmlformats.org/wordprocessingml/2006/main" xmlns:w14="http://schemas.microsoft.com/office/word/2010/wordml" xmlns:wpg="http://schemas.microsoft.com/office/word/2010/wordprocessingGroup" xmlns:wpi="http://schemas.microsoft.com/office/word/2010/wordprocessingInk" xmlns:wne="http://schemas.microsoft.com/office/word/2006/wordml" xmlns:wps="http://schemas.microsoft.com/office/word/2010/wordprocessingShape" mc:Ignorable="w14 wp14">
   <w:tbl>
     <w:tblPr>
@@ -26851,6 +26863,13 @@
               <w:color w:val="000000"/>
             </w:rPr>
           </w:pPr>
+          <w:r>
+            <w:rPr>
+              <w:rFonts w:hAnsi="ＭＳ 明朝" w:hint="eastAsia"/>
+              <w:color w:val="000000"/>
+            </w:rPr>
+            <w:t>サンプルプロジェクト</w:t>
+          </w:r>
         </w:p>
       </w:tc>
       <w:tc>
@@ -26923,6 +26942,12 @@
               <w:rFonts w:hAnsi="ＭＳ 明朝"/>
             </w:rPr>
           </w:pPr>
+          <w:r>
+            <w:rPr>
+              <w:rFonts w:hAnsi="ＭＳ 明朝" w:hint="eastAsia"/>
+            </w:rPr>
+            <w:t>TIS</w:t>
+          </w:r>
         </w:p>
       </w:tc>
       <w:tc>
@@ -26936,6 +26961,12 @@
               <w:rFonts w:hAnsi="ＭＳ 明朝"/>
             </w:rPr>
           </w:pPr>
+          <w:r>
+            <w:rPr>
+              <w:rFonts w:hAnsi="ＭＳ 明朝" w:hint="eastAsia"/>
+            </w:rPr>
+            <w:t>2018/8/24</w:t>
+          </w:r>
         </w:p>
       </w:tc>
     </w:tr>
@@ -26974,6 +27005,12 @@
               <w:rFonts w:hAnsi="ＭＳ 明朝"/>
             </w:rPr>
           </w:pPr>
+          <w:r>
+            <w:rPr>
+              <w:rFonts w:hAnsi="ＭＳ 明朝" w:hint="eastAsia"/>
+            </w:rPr>
+            <w:t>サンプルシステム</w:t>
+          </w:r>
         </w:p>
       </w:tc>
       <w:tc>
@@ -27300,16 +27337,7 @@
         <w:color w:val="000000"/>
         <w:szCs w:val="14"/>
       </w:rPr>
-      <w:t xml:space="preserve">　（</w:t>
-    </w:r>
-    <w:r>
-      <w:rPr>
-        <w:rFonts w:ascii="ＭＳ ゴシック" w:eastAsia="ＭＳ Ｐゴシック" w:hAnsi="ＭＳ ゴシック" w:hint="eastAsia"/>
-        <w:shadow/>
-        <w:color w:val="000000"/>
-        <w:szCs w:val="14"/>
-      </w:rPr>
-      <w:t xml:space="preserve">課題定義書　　　）　　</w:t>
+      <w:t xml:space="preserve">　（課題定義書　　　）　　</w:t>
     </w:r>
     <w:r>
       <w:rPr>

--- a/js/JavaScriptコーディング規約.docx
+++ b/js/JavaScriptコーディング規約.docx
@@ -16,8 +16,6 @@
         </w:rPr>
       </w:pPr>
       <w:bookmarkStart w:id="0" w:name="_Toc453738395"/>
-      <w:bookmarkStart w:id="1" w:name="_GoBack"/>
-      <w:bookmarkEnd w:id="1"/>
       <w:r>
         <w:rPr>
           <w:noProof/>
@@ -94,6 +92,8 @@
           <w:sz w:val="28"/>
         </w:rPr>
       </w:pPr>
+      <w:bookmarkStart w:id="1" w:name="_GoBack"/>
+      <w:bookmarkEnd w:id="1"/>
     </w:p>
     <w:p>
       <w:pPr>
@@ -381,167 +381,6 @@
     </w:p>
     <w:p>
       <w:pPr>
-        <w:pStyle w:val="a4"/>
-        <w:tabs>
-          <w:tab w:val="clear" w:pos="4252"/>
-          <w:tab w:val="clear" w:pos="8504"/>
-        </w:tabs>
-        <w:snapToGrid/>
-        <w:jc w:val="center"/>
-        <w:rPr>
-          <w:rFonts w:eastAsia="ＭＳ 明朝" w:hAnsi="ＭＳ 明朝"/>
-          <w:sz w:val="28"/>
-        </w:rPr>
-      </w:pPr>
-    </w:p>
-    <w:p>
-      <w:pPr>
-        <w:pStyle w:val="a4"/>
-        <w:tabs>
-          <w:tab w:val="clear" w:pos="4252"/>
-          <w:tab w:val="clear" w:pos="8504"/>
-        </w:tabs>
-        <w:snapToGrid/>
-        <w:jc w:val="center"/>
-        <w:rPr>
-          <w:rFonts w:eastAsia="ＭＳ 明朝" w:hAnsi="ＭＳ 明朝"/>
-          <w:sz w:val="28"/>
-        </w:rPr>
-      </w:pPr>
-    </w:p>
-    <w:p>
-      <w:pPr>
-        <w:pStyle w:val="a4"/>
-        <w:tabs>
-          <w:tab w:val="clear" w:pos="4252"/>
-          <w:tab w:val="clear" w:pos="8504"/>
-        </w:tabs>
-        <w:snapToGrid/>
-        <w:jc w:val="center"/>
-        <w:rPr>
-          <w:rFonts w:eastAsia="ＭＳ 明朝" w:hAnsi="ＭＳ 明朝"/>
-          <w:sz w:val="28"/>
-        </w:rPr>
-      </w:pPr>
-      <w:r>
-        <w:rPr>
-          <w:rFonts w:eastAsia="ＭＳ 明朝" w:hAnsi="ＭＳ 明朝"/>
-          <w:sz w:val="28"/>
-        </w:rPr>
-        <w:t>[</w:t>
-      </w:r>
-      <w:r>
-        <w:rPr>
-          <w:rFonts w:eastAsia="ＭＳ 明朝" w:hAnsi="ＭＳ 明朝" w:hint="eastAsia"/>
-          <w:sz w:val="28"/>
-        </w:rPr>
-        <w:t>会社名</w:t>
-      </w:r>
-      <w:r>
-        <w:rPr>
-          <w:rFonts w:eastAsia="ＭＳ 明朝" w:hAnsi="ＭＳ 明朝"/>
-          <w:sz w:val="28"/>
-        </w:rPr>
-        <w:t>]</w:t>
-      </w:r>
-    </w:p>
-    <w:p>
-      <w:pPr>
-        <w:pStyle w:val="a4"/>
-        <w:tabs>
-          <w:tab w:val="clear" w:pos="4252"/>
-          <w:tab w:val="clear" w:pos="8504"/>
-        </w:tabs>
-        <w:snapToGrid/>
-        <w:jc w:val="center"/>
-        <w:rPr>
-          <w:rFonts w:eastAsia="ＭＳ 明朝" w:hAnsi="ＭＳ 明朝"/>
-          <w:sz w:val="28"/>
-        </w:rPr>
-      </w:pPr>
-    </w:p>
-    <w:p>
-      <w:pPr>
-        <w:pStyle w:val="a4"/>
-        <w:tabs>
-          <w:tab w:val="clear" w:pos="4252"/>
-          <w:tab w:val="clear" w:pos="8504"/>
-        </w:tabs>
-        <w:snapToGrid/>
-        <w:jc w:val="center"/>
-        <w:rPr>
-          <w:rFonts w:eastAsia="ＭＳ 明朝" w:hAnsi="ＭＳ 明朝"/>
-          <w:sz w:val="28"/>
-        </w:rPr>
-      </w:pPr>
-      <w:r>
-        <w:rPr>
-          <w:rFonts w:eastAsia="ＭＳ 明朝" w:hAnsi="ＭＳ 明朝"/>
-          <w:sz w:val="28"/>
-        </w:rPr>
-        <w:t>[</w:t>
-      </w:r>
-      <w:r>
-        <w:rPr>
-          <w:rFonts w:eastAsia="ＭＳ 明朝" w:hAnsi="ＭＳ 明朝" w:hint="eastAsia"/>
-          <w:sz w:val="28"/>
-        </w:rPr>
-        <w:t>部門名</w:t>
-      </w:r>
-      <w:r>
-        <w:rPr>
-          <w:rFonts w:eastAsia="ＭＳ 明朝" w:hAnsi="ＭＳ 明朝"/>
-          <w:sz w:val="28"/>
-        </w:rPr>
-        <w:t>]</w:t>
-      </w:r>
-    </w:p>
-    <w:p>
-      <w:pPr>
-        <w:pStyle w:val="a4"/>
-        <w:tabs>
-          <w:tab w:val="clear" w:pos="4252"/>
-          <w:tab w:val="clear" w:pos="8504"/>
-        </w:tabs>
-        <w:snapToGrid/>
-        <w:jc w:val="center"/>
-        <w:rPr>
-          <w:rFonts w:eastAsia="ＭＳ 明朝" w:hAnsi="ＭＳ 明朝"/>
-          <w:sz w:val="28"/>
-        </w:rPr>
-      </w:pPr>
-    </w:p>
-    <w:p>
-      <w:pPr>
-        <w:pStyle w:val="a4"/>
-        <w:tabs>
-          <w:tab w:val="clear" w:pos="4252"/>
-          <w:tab w:val="clear" w:pos="8504"/>
-        </w:tabs>
-        <w:snapToGrid/>
-        <w:jc w:val="center"/>
-        <w:rPr>
-          <w:rFonts w:eastAsia="ＭＳ 明朝" w:hAnsi="ＭＳ 明朝"/>
-          <w:sz w:val="28"/>
-        </w:rPr>
-      </w:pPr>
-    </w:p>
-    <w:p>
-      <w:pPr>
-        <w:pStyle w:val="a4"/>
-        <w:tabs>
-          <w:tab w:val="clear" w:pos="4252"/>
-          <w:tab w:val="clear" w:pos="8504"/>
-        </w:tabs>
-        <w:snapToGrid/>
-        <w:rPr>
-          <w:rFonts w:eastAsia="ＭＳ 明朝" w:hAnsi="ＭＳ 明朝"/>
-          <w:sz w:val="28"/>
-        </w:rPr>
-      </w:pPr>
-    </w:p>
-    <w:p>
-      <w:pPr>
         <w:jc w:val="center"/>
         <w:outlineLvl w:val="0"/>
         <w:rPr>
@@ -549,7 +388,7 @@
           <w:noProof/>
         </w:rPr>
         <w:sectPr>
-          <w:footerReference w:type="default" r:id="rId8"/>
+          <w:footerReference w:type="default" r:id="rId9"/>
           <w:type w:val="continuous"/>
           <w:pgSz w:w="16840" w:h="11907" w:orient="landscape" w:code="9"/>
           <w:pgMar w:top="527" w:right="822" w:bottom="737" w:left="720" w:header="540" w:footer="454" w:gutter="0"/>
@@ -3981,7 +3820,7 @@
           <w:rFonts w:hAnsi="ＭＳ 明朝"/>
         </w:rPr>
         <w:sectPr>
-          <w:headerReference w:type="default" r:id="rId9"/>
+          <w:headerReference w:type="default" r:id="rId10"/>
           <w:pgSz w:w="16840" w:h="11907" w:orient="landscape" w:code="9"/>
           <w:pgMar w:top="851" w:right="822" w:bottom="737" w:left="720" w:header="851" w:footer="454" w:gutter="0"/>
           <w:pgNumType w:start="1"/>
@@ -4034,38 +3873,14 @@
         </w:rPr>
         <w:fldChar w:fldCharType="separate"/>
       </w:r>
-      <w:hyperlink w:anchor="_Toc339959627" w:history="1">
-        <w:r>
-          <w:rPr>
-            <w:rStyle w:val="a6"/>
-            <w:rFonts w:hAnsi="ＭＳ 明朝"/>
-            <w:noProof/>
-          </w:rPr>
-          <w:t>1</w:t>
-        </w:r>
+      <w:hyperlink w:anchor="_Toc526511886" w:history="1">
         <w:r>
           <w:rPr>
             <w:rStyle w:val="a6"/>
             <w:rFonts w:hAnsi="ＭＳ 明朝" w:hint="eastAsia"/>
             <w:noProof/>
           </w:rPr>
-          <w:t>．</w:t>
-        </w:r>
-        <w:r>
-          <w:rPr>
-            <w:rStyle w:val="a6"/>
-            <w:rFonts w:hAnsi="ＭＳ 明朝"/>
-            <w:noProof/>
-          </w:rPr>
-          <w:t xml:space="preserve"> </w:t>
-        </w:r>
-        <w:r>
-          <w:rPr>
-            <w:rStyle w:val="a6"/>
-            <w:rFonts w:hAnsi="ＭＳ 明朝" w:hint="eastAsia"/>
-            <w:noProof/>
-          </w:rPr>
-          <w:t>本規約について</w:t>
+          <w:t>1． 本規約について</w:t>
         </w:r>
         <w:r>
           <w:rPr>
@@ -4086,7 +3901,7 @@
             <w:noProof/>
             <w:webHidden/>
           </w:rPr>
-          <w:instrText xml:space="preserve"> PAGEREF _Toc339959627 \h </w:instrText>
+          <w:instrText xml:space="preserve"> PAGEREF _Toc526511886 \h </w:instrText>
         </w:r>
         <w:r>
           <w:rPr>
@@ -4132,29 +3947,14 @@
           <w:szCs w:val="22"/>
         </w:rPr>
       </w:pPr>
-      <w:hyperlink w:anchor="_Toc339959628" w:history="1">
-        <w:r>
-          <w:rPr>
-            <w:rStyle w:val="a6"/>
-            <w:rFonts w:hAnsi="ＭＳ 明朝"/>
-            <w:noProof/>
-          </w:rPr>
-          <w:t>2</w:t>
-        </w:r>
+      <w:hyperlink w:anchor="_Toc526511887" w:history="1">
         <w:r>
           <w:rPr>
             <w:rStyle w:val="a6"/>
             <w:rFonts w:hAnsi="ＭＳ 明朝" w:hint="eastAsia"/>
             <w:noProof/>
           </w:rPr>
-          <w:t>．</w:t>
-        </w:r>
-        <w:r>
-          <w:rPr>
-            <w:rStyle w:val="a6"/>
-            <w:noProof/>
-          </w:rPr>
-          <w:t xml:space="preserve"> </w:t>
+          <w:t>2．</w:t>
         </w:r>
         <w:r>
           <w:rPr>
@@ -4162,7 +3962,7 @@
             <w:rFonts w:hint="eastAsia"/>
             <w:noProof/>
           </w:rPr>
-          <w:t>コードスタイルに関する規約</w:t>
+          <w:t xml:space="preserve"> コードスタイルに関する規約</w:t>
         </w:r>
         <w:r>
           <w:rPr>
@@ -4183,7 +3983,7 @@
             <w:noProof/>
             <w:webHidden/>
           </w:rPr>
-          <w:instrText xml:space="preserve"> PAGEREF _Toc339959628 \h </w:instrText>
+          <w:instrText xml:space="preserve"> PAGEREF _Toc526511887 \h </w:instrText>
         </w:r>
         <w:r>
           <w:rPr>
@@ -4228,7 +4028,7 @@
           <w:szCs w:val="22"/>
         </w:rPr>
       </w:pPr>
-      <w:hyperlink w:anchor="_Toc339959629" w:history="1">
+      <w:hyperlink w:anchor="_Toc526511888" w:history="1">
         <w:r>
           <w:rPr>
             <w:rStyle w:val="a6"/>
@@ -4240,17 +4040,10 @@
         <w:r>
           <w:rPr>
             <w:rStyle w:val="a6"/>
-            <w:noProof/>
-          </w:rPr>
-          <w:t xml:space="preserve"> </w:t>
-        </w:r>
-        <w:r>
-          <w:rPr>
-            <w:rStyle w:val="a6"/>
             <w:rFonts w:hint="eastAsia"/>
             <w:noProof/>
           </w:rPr>
-          <w:t>ソースコードレイアウト</w:t>
+          <w:t xml:space="preserve"> ソースコードレイアウト</w:t>
         </w:r>
         <w:r>
           <w:rPr>
@@ -4271,7 +4064,7 @@
             <w:noProof/>
             <w:webHidden/>
           </w:rPr>
-          <w:instrText xml:space="preserve"> PAGEREF _Toc339959629 \h </w:instrText>
+          <w:instrText xml:space="preserve"> PAGEREF _Toc526511888 \h </w:instrText>
         </w:r>
         <w:r>
           <w:rPr>
@@ -4316,7 +4109,7 @@
           <w:szCs w:val="22"/>
         </w:rPr>
       </w:pPr>
-      <w:hyperlink w:anchor="_Toc339959630" w:history="1">
+      <w:hyperlink w:anchor="_Toc526511889" w:history="1">
         <w:r>
           <w:rPr>
             <w:rStyle w:val="a6"/>
@@ -4328,17 +4121,10 @@
         <w:r>
           <w:rPr>
             <w:rStyle w:val="a6"/>
-            <w:noProof/>
-          </w:rPr>
-          <w:t xml:space="preserve"> </w:t>
-        </w:r>
-        <w:r>
-          <w:rPr>
-            <w:rStyle w:val="a6"/>
             <w:rFonts w:hint="eastAsia"/>
             <w:noProof/>
           </w:rPr>
-          <w:t>文字コード</w:t>
+          <w:t xml:space="preserve"> 文字コード</w:t>
         </w:r>
         <w:r>
           <w:rPr>
@@ -4374,7 +4160,7 @@
             <w:noProof/>
             <w:webHidden/>
           </w:rPr>
-          <w:instrText xml:space="preserve"> PAGEREF _Toc339959630 \h </w:instrText>
+          <w:instrText xml:space="preserve"> PAGEREF _Toc526511889 \h </w:instrText>
         </w:r>
         <w:r>
           <w:rPr>
@@ -4419,13 +4205,13 @@
           <w:szCs w:val="22"/>
         </w:rPr>
       </w:pPr>
-      <w:hyperlink w:anchor="_Toc339959631" w:history="1">
+      <w:hyperlink w:anchor="_Toc526511890" w:history="1">
         <w:r>
           <w:rPr>
             <w:rStyle w:val="a6"/>
             <w:noProof/>
           </w:rPr>
-          <w:t xml:space="preserve">2.1.2. </w:t>
+          <w:t>2.1.2.</w:t>
         </w:r>
         <w:r>
           <w:rPr>
@@ -4433,7 +4219,7 @@
             <w:rFonts w:hint="eastAsia"/>
             <w:noProof/>
           </w:rPr>
-          <w:t>改行</w:t>
+          <w:t xml:space="preserve"> 改行</w:t>
         </w:r>
         <w:r>
           <w:rPr>
@@ -4469,7 +4255,7 @@
             <w:noProof/>
             <w:webHidden/>
           </w:rPr>
-          <w:instrText xml:space="preserve"> PAGEREF _Toc339959631 \h </w:instrText>
+          <w:instrText xml:space="preserve"> PAGEREF _Toc526511890 \h </w:instrText>
         </w:r>
         <w:r>
           <w:rPr>
@@ -4514,13 +4300,13 @@
           <w:szCs w:val="22"/>
         </w:rPr>
       </w:pPr>
-      <w:hyperlink w:anchor="_Toc339959632" w:history="1">
+      <w:hyperlink w:anchor="_Toc526511891" w:history="1">
         <w:r>
           <w:rPr>
             <w:rStyle w:val="a6"/>
             <w:noProof/>
           </w:rPr>
-          <w:t xml:space="preserve">2.1.3. </w:t>
+          <w:t>2.1.3.</w:t>
         </w:r>
         <w:r>
           <w:rPr>
@@ -4528,7 +4314,7 @@
             <w:rFonts w:hint="eastAsia"/>
             <w:noProof/>
           </w:rPr>
-          <w:t>インデント</w:t>
+          <w:t xml:space="preserve"> インデント</w:t>
         </w:r>
         <w:r>
           <w:rPr>
@@ -4564,7 +4350,7 @@
             <w:noProof/>
             <w:webHidden/>
           </w:rPr>
-          <w:instrText xml:space="preserve"> PAGEREF _Toc339959632 \h </w:instrText>
+          <w:instrText xml:space="preserve"> PAGEREF _Toc526511891 \h </w:instrText>
         </w:r>
         <w:r>
           <w:rPr>
@@ -4609,13 +4395,13 @@
           <w:szCs w:val="22"/>
         </w:rPr>
       </w:pPr>
-      <w:hyperlink w:anchor="_Toc339959633" w:history="1">
+      <w:hyperlink w:anchor="_Toc526511892" w:history="1">
         <w:r>
           <w:rPr>
             <w:rStyle w:val="a6"/>
             <w:noProof/>
           </w:rPr>
-          <w:t xml:space="preserve">2.1.4. </w:t>
+          <w:t>2.1.4.</w:t>
         </w:r>
         <w:r>
           <w:rPr>
@@ -4623,7 +4409,7 @@
             <w:rFonts w:hint="eastAsia"/>
             <w:noProof/>
           </w:rPr>
-          <w:t>行の長さ</w:t>
+          <w:t xml:space="preserve"> 行の長さ</w:t>
         </w:r>
         <w:r>
           <w:rPr>
@@ -4659,7 +4445,7 @@
             <w:noProof/>
             <w:webHidden/>
           </w:rPr>
-          <w:instrText xml:space="preserve"> PAGEREF _Toc339959633 \h </w:instrText>
+          <w:instrText xml:space="preserve"> PAGEREF _Toc526511892 \h </w:instrText>
         </w:r>
         <w:r>
           <w:rPr>
@@ -4704,13 +4490,13 @@
           <w:szCs w:val="22"/>
         </w:rPr>
       </w:pPr>
-      <w:hyperlink w:anchor="_Toc339959634" w:history="1">
+      <w:hyperlink w:anchor="_Toc526511893" w:history="1">
         <w:r>
           <w:rPr>
             <w:rStyle w:val="a6"/>
             <w:noProof/>
           </w:rPr>
-          <w:t xml:space="preserve">2.1.5. </w:t>
+          <w:t>2.1.5.</w:t>
         </w:r>
         <w:r>
           <w:rPr>
@@ -4718,7 +4504,7 @@
             <w:rFonts w:hint="eastAsia"/>
             <w:noProof/>
           </w:rPr>
-          <w:t>ステートメント</w:t>
+          <w:t xml:space="preserve"> ステートメント</w:t>
         </w:r>
         <w:r>
           <w:rPr>
@@ -4754,7 +4540,7 @@
             <w:noProof/>
             <w:webHidden/>
           </w:rPr>
-          <w:instrText xml:space="preserve"> PAGEREF _Toc339959634 \h </w:instrText>
+          <w:instrText xml:space="preserve"> PAGEREF _Toc526511893 \h </w:instrText>
         </w:r>
         <w:r>
           <w:rPr>
@@ -4799,13 +4585,13 @@
           <w:szCs w:val="22"/>
         </w:rPr>
       </w:pPr>
-      <w:hyperlink w:anchor="_Toc339959635" w:history="1">
+      <w:hyperlink w:anchor="_Toc526511894" w:history="1">
         <w:r>
           <w:rPr>
             <w:rStyle w:val="a6"/>
             <w:noProof/>
           </w:rPr>
-          <w:t xml:space="preserve">2.1.6. </w:t>
+          <w:t>2.1.6.</w:t>
         </w:r>
         <w:r>
           <w:rPr>
@@ -4813,7 +4599,7 @@
             <w:rFonts w:hint="eastAsia"/>
             <w:noProof/>
           </w:rPr>
-          <w:t>演算子</w:t>
+          <w:t xml:space="preserve"> 演算子</w:t>
         </w:r>
         <w:r>
           <w:rPr>
@@ -4849,7 +4635,7 @@
             <w:noProof/>
             <w:webHidden/>
           </w:rPr>
-          <w:instrText xml:space="preserve"> PAGEREF _Toc339959635 \h </w:instrText>
+          <w:instrText xml:space="preserve"> PAGEREF _Toc526511894 \h </w:instrText>
         </w:r>
         <w:r>
           <w:rPr>
@@ -4894,13 +4680,13 @@
           <w:szCs w:val="22"/>
         </w:rPr>
       </w:pPr>
-      <w:hyperlink w:anchor="_Toc339959636" w:history="1">
+      <w:hyperlink w:anchor="_Toc526511895" w:history="1">
         <w:r>
           <w:rPr>
             <w:rStyle w:val="a6"/>
             <w:noProof/>
           </w:rPr>
-          <w:t xml:space="preserve">2.1.7. </w:t>
+          <w:t>2.1.7.</w:t>
         </w:r>
         <w:r>
           <w:rPr>
@@ -4908,7 +4694,7 @@
             <w:rFonts w:hint="eastAsia"/>
             <w:noProof/>
           </w:rPr>
-          <w:t>括弧の位置</w:t>
+          <w:t xml:space="preserve"> 括弧の位置</w:t>
         </w:r>
         <w:r>
           <w:rPr>
@@ -4944,7 +4730,7 @@
             <w:noProof/>
             <w:webHidden/>
           </w:rPr>
-          <w:instrText xml:space="preserve"> PAGEREF _Toc339959636 \h </w:instrText>
+          <w:instrText xml:space="preserve"> PAGEREF _Toc526511895 \h </w:instrText>
         </w:r>
         <w:r>
           <w:rPr>
@@ -4989,13 +4775,14 @@
           <w:szCs w:val="22"/>
         </w:rPr>
       </w:pPr>
-      <w:hyperlink w:anchor="_Toc339959637" w:history="1">
+      <w:hyperlink w:anchor="_Toc526511896" w:history="1">
         <w:r>
           <w:rPr>
             <w:rStyle w:val="a6"/>
-            <w:noProof/>
-          </w:rPr>
-          <w:t xml:space="preserve">2.1.8. </w:t>
+            <w:rFonts w:hAnsi="ＭＳ 明朝"/>
+            <w:noProof/>
+          </w:rPr>
+          <w:t>2.1.8.</w:t>
         </w:r>
         <w:r>
           <w:rPr>
@@ -5003,7 +4790,7 @@
             <w:rFonts w:hint="eastAsia"/>
             <w:noProof/>
           </w:rPr>
-          <w:t>変数宣言</w:t>
+          <w:t xml:space="preserve"> 変数宣言</w:t>
         </w:r>
         <w:r>
           <w:rPr>
@@ -5039,7 +4826,7 @@
             <w:noProof/>
             <w:webHidden/>
           </w:rPr>
-          <w:instrText xml:space="preserve"> PAGEREF _Toc339959637 \h </w:instrText>
+          <w:instrText xml:space="preserve"> PAGEREF _Toc526511896 \h </w:instrText>
         </w:r>
         <w:r>
           <w:rPr>
@@ -5084,13 +4871,13 @@
           <w:szCs w:val="22"/>
         </w:rPr>
       </w:pPr>
-      <w:hyperlink w:anchor="_Toc339959638" w:history="1">
+      <w:hyperlink w:anchor="_Toc526511897" w:history="1">
         <w:r>
           <w:rPr>
             <w:rStyle w:val="a6"/>
             <w:noProof/>
           </w:rPr>
-          <w:t xml:space="preserve">2.1.9. </w:t>
+          <w:t>2.1.9.</w:t>
         </w:r>
         <w:r>
           <w:rPr>
@@ -5098,7 +4885,7 @@
             <w:rFonts w:hint="eastAsia"/>
             <w:noProof/>
           </w:rPr>
-          <w:t>制御構文中の括弧の省略</w:t>
+          <w:t xml:space="preserve"> 制御構文中の括弧の省略</w:t>
         </w:r>
         <w:r>
           <w:rPr>
@@ -5134,7 +4921,7 @@
             <w:noProof/>
             <w:webHidden/>
           </w:rPr>
-          <w:instrText xml:space="preserve"> PAGEREF _Toc339959638 \h </w:instrText>
+          <w:instrText xml:space="preserve"> PAGEREF _Toc526511897 \h </w:instrText>
         </w:r>
         <w:r>
           <w:rPr>
@@ -5179,14 +4966,14 @@
           <w:szCs w:val="22"/>
         </w:rPr>
       </w:pPr>
-      <w:hyperlink w:anchor="_Toc339959639" w:history="1">
+      <w:hyperlink w:anchor="_Toc526511898" w:history="1">
         <w:r>
           <w:rPr>
             <w:rStyle w:val="a6"/>
             <w:rFonts w:hAnsi="ＭＳ 明朝"/>
             <w:noProof/>
           </w:rPr>
-          <w:t xml:space="preserve">2.2. </w:t>
+          <w:t>2.2.</w:t>
         </w:r>
         <w:r>
           <w:rPr>
@@ -5194,7 +4981,7 @@
             <w:rFonts w:hAnsi="ＭＳ 明朝" w:hint="eastAsia"/>
             <w:noProof/>
           </w:rPr>
-          <w:t>命名規約</w:t>
+          <w:t xml:space="preserve"> 命名規約</w:t>
         </w:r>
         <w:r>
           <w:rPr>
@@ -5215,7 +5002,7 @@
             <w:noProof/>
             <w:webHidden/>
           </w:rPr>
-          <w:instrText xml:space="preserve"> PAGEREF _Toc339959639 \h </w:instrText>
+          <w:instrText xml:space="preserve"> PAGEREF _Toc526511898 \h </w:instrText>
         </w:r>
         <w:r>
           <w:rPr>
@@ -5260,13 +5047,13 @@
           <w:szCs w:val="22"/>
         </w:rPr>
       </w:pPr>
-      <w:hyperlink w:anchor="_Toc339959640" w:history="1">
+      <w:hyperlink w:anchor="_Toc526511899" w:history="1">
         <w:r>
           <w:rPr>
             <w:rStyle w:val="a6"/>
             <w:noProof/>
           </w:rPr>
-          <w:t xml:space="preserve">2.2.1. </w:t>
+          <w:t>2.2.1.</w:t>
         </w:r>
         <w:r>
           <w:rPr>
@@ -5274,7 +5061,7 @@
             <w:rFonts w:hint="eastAsia"/>
             <w:noProof/>
           </w:rPr>
-          <w:t>変数</w:t>
+          <w:t xml:space="preserve"> 変数</w:t>
         </w:r>
         <w:r>
           <w:rPr>
@@ -5310,7 +5097,7 @@
             <w:noProof/>
             <w:webHidden/>
           </w:rPr>
-          <w:instrText xml:space="preserve"> PAGEREF _Toc339959640 \h </w:instrText>
+          <w:instrText xml:space="preserve"> PAGEREF _Toc526511899 \h </w:instrText>
         </w:r>
         <w:r>
           <w:rPr>
@@ -5355,13 +5142,13 @@
           <w:szCs w:val="22"/>
         </w:rPr>
       </w:pPr>
-      <w:hyperlink w:anchor="_Toc339959641" w:history="1">
+      <w:hyperlink w:anchor="_Toc526511900" w:history="1">
         <w:r>
           <w:rPr>
             <w:rStyle w:val="a6"/>
             <w:noProof/>
           </w:rPr>
-          <w:t xml:space="preserve">2.2.2. </w:t>
+          <w:t>2.2.2.</w:t>
         </w:r>
         <w:r>
           <w:rPr>
@@ -5369,7 +5156,7 @@
             <w:rFonts w:hint="eastAsia"/>
             <w:noProof/>
           </w:rPr>
-          <w:t>定数</w:t>
+          <w:t xml:space="preserve"> 定数</w:t>
         </w:r>
         <w:r>
           <w:rPr>
@@ -5405,7 +5192,7 @@
             <w:noProof/>
             <w:webHidden/>
           </w:rPr>
-          <w:instrText xml:space="preserve"> PAGEREF _Toc339959641 \h </w:instrText>
+          <w:instrText xml:space="preserve"> PAGEREF _Toc526511900 \h </w:instrText>
         </w:r>
         <w:r>
           <w:rPr>
@@ -5450,13 +5237,13 @@
           <w:szCs w:val="22"/>
         </w:rPr>
       </w:pPr>
-      <w:hyperlink w:anchor="_Toc339959642" w:history="1">
+      <w:hyperlink w:anchor="_Toc526511901" w:history="1">
         <w:r>
           <w:rPr>
             <w:rStyle w:val="a6"/>
             <w:noProof/>
           </w:rPr>
-          <w:t xml:space="preserve">2.2.3. </w:t>
+          <w:t>2.2.3.</w:t>
         </w:r>
         <w:r>
           <w:rPr>
@@ -5464,7 +5251,7 @@
             <w:rFonts w:hint="eastAsia"/>
             <w:noProof/>
           </w:rPr>
-          <w:t>ループ変数</w:t>
+          <w:t xml:space="preserve"> ループ変数</w:t>
         </w:r>
         <w:r>
           <w:rPr>
@@ -5500,7 +5287,7 @@
             <w:noProof/>
             <w:webHidden/>
           </w:rPr>
-          <w:instrText xml:space="preserve"> PAGEREF _Toc339959642 \h </w:instrText>
+          <w:instrText xml:space="preserve"> PAGEREF _Toc526511901 \h </w:instrText>
         </w:r>
         <w:r>
           <w:rPr>
@@ -5545,13 +5332,13 @@
           <w:szCs w:val="22"/>
         </w:rPr>
       </w:pPr>
-      <w:hyperlink w:anchor="_Toc339959643" w:history="1">
+      <w:hyperlink w:anchor="_Toc526511902" w:history="1">
         <w:r>
           <w:rPr>
             <w:rStyle w:val="a6"/>
             <w:noProof/>
           </w:rPr>
-          <w:t xml:space="preserve">2.2.4. </w:t>
+          <w:t>2.2.4.</w:t>
         </w:r>
         <w:r>
           <w:rPr>
@@ -5559,7 +5346,7 @@
             <w:rFonts w:hint="eastAsia"/>
             <w:noProof/>
           </w:rPr>
-          <w:t>変数</w:t>
+          <w:t xml:space="preserve"> 変数</w:t>
         </w:r>
         <w:r>
           <w:rPr>
@@ -5610,7 +5397,7 @@
             <w:noProof/>
             <w:webHidden/>
           </w:rPr>
-          <w:instrText xml:space="preserve"> PAGEREF _Toc339959643 \h </w:instrText>
+          <w:instrText xml:space="preserve"> PAGEREF _Toc526511902 \h </w:instrText>
         </w:r>
         <w:r>
           <w:rPr>
@@ -5655,13 +5442,13 @@
           <w:szCs w:val="22"/>
         </w:rPr>
       </w:pPr>
-      <w:hyperlink w:anchor="_Toc339959644" w:history="1">
+      <w:hyperlink w:anchor="_Toc526511903" w:history="1">
         <w:r>
           <w:rPr>
             <w:rStyle w:val="a6"/>
             <w:noProof/>
           </w:rPr>
-          <w:t xml:space="preserve">2.2.5. </w:t>
+          <w:t>2.2.5.</w:t>
         </w:r>
         <w:r>
           <w:rPr>
@@ -5669,7 +5456,7 @@
             <w:rFonts w:hint="eastAsia"/>
             <w:noProof/>
           </w:rPr>
-          <w:t>変数</w:t>
+          <w:t xml:space="preserve"> 変数</w:t>
         </w:r>
         <w:r>
           <w:rPr>
@@ -5720,7 +5507,7 @@
             <w:noProof/>
             <w:webHidden/>
           </w:rPr>
-          <w:instrText xml:space="preserve"> PAGEREF _Toc339959644 \h </w:instrText>
+          <w:instrText xml:space="preserve"> PAGEREF _Toc526511903 \h </w:instrText>
         </w:r>
         <w:r>
           <w:rPr>
@@ -5765,13 +5552,13 @@
           <w:szCs w:val="22"/>
         </w:rPr>
       </w:pPr>
-      <w:hyperlink w:anchor="_Toc339959645" w:history="1">
+      <w:hyperlink w:anchor="_Toc526511904" w:history="1">
         <w:r>
           <w:rPr>
             <w:rStyle w:val="a6"/>
             <w:noProof/>
           </w:rPr>
-          <w:t xml:space="preserve">2.2.6. </w:t>
+          <w:t>2.2.6.</w:t>
         </w:r>
         <w:r>
           <w:rPr>
@@ -5779,7 +5566,7 @@
             <w:rFonts w:hint="eastAsia"/>
             <w:noProof/>
           </w:rPr>
-          <w:t>変数</w:t>
+          <w:t xml:space="preserve"> 変数</w:t>
         </w:r>
         <w:r>
           <w:rPr>
@@ -5830,7 +5617,7 @@
             <w:noProof/>
             <w:webHidden/>
           </w:rPr>
-          <w:instrText xml:space="preserve"> PAGEREF _Toc339959645 \h </w:instrText>
+          <w:instrText xml:space="preserve"> PAGEREF _Toc526511904 \h </w:instrText>
         </w:r>
         <w:r>
           <w:rPr>
@@ -5875,13 +5662,13 @@
           <w:szCs w:val="22"/>
         </w:rPr>
       </w:pPr>
-      <w:hyperlink w:anchor="_Toc339959646" w:history="1">
+      <w:hyperlink w:anchor="_Toc526511905" w:history="1">
         <w:r>
           <w:rPr>
             <w:rStyle w:val="a6"/>
             <w:noProof/>
           </w:rPr>
-          <w:t xml:space="preserve">2.2.7. </w:t>
+          <w:t>2.2.7.</w:t>
         </w:r>
         <w:r>
           <w:rPr>
@@ -5889,7 +5676,7 @@
             <w:rFonts w:hint="eastAsia"/>
             <w:noProof/>
           </w:rPr>
-          <w:t>変数</w:t>
+          <w:t xml:space="preserve"> 変数</w:t>
         </w:r>
         <w:r>
           <w:rPr>
@@ -5940,7 +5727,7 @@
             <w:noProof/>
             <w:webHidden/>
           </w:rPr>
-          <w:instrText xml:space="preserve"> PAGEREF _Toc339959646 \h </w:instrText>
+          <w:instrText xml:space="preserve"> PAGEREF _Toc526511905 \h </w:instrText>
         </w:r>
         <w:r>
           <w:rPr>
@@ -5985,14 +5772,14 @@
           <w:szCs w:val="22"/>
         </w:rPr>
       </w:pPr>
-      <w:hyperlink w:anchor="_Toc339959647" w:history="1">
+      <w:hyperlink w:anchor="_Toc526511906" w:history="1">
         <w:r>
           <w:rPr>
             <w:rStyle w:val="a6"/>
             <w:rFonts w:hAnsi="ＭＳ 明朝"/>
             <w:noProof/>
           </w:rPr>
-          <w:t xml:space="preserve">2.3. </w:t>
+          <w:t>2.3.</w:t>
         </w:r>
         <w:r>
           <w:rPr>
@@ -6000,7 +5787,7 @@
             <w:rFonts w:hAnsi="ＭＳ 明朝" w:hint="eastAsia"/>
             <w:noProof/>
           </w:rPr>
-          <w:t>リテラルの記述</w:t>
+          <w:t xml:space="preserve"> リテラルの記述</w:t>
         </w:r>
         <w:r>
           <w:rPr>
@@ -6021,7 +5808,7 @@
             <w:noProof/>
             <w:webHidden/>
           </w:rPr>
-          <w:instrText xml:space="preserve"> PAGEREF _Toc339959647 \h </w:instrText>
+          <w:instrText xml:space="preserve"> PAGEREF _Toc526511906 \h </w:instrText>
         </w:r>
         <w:r>
           <w:rPr>
@@ -6066,13 +5853,13 @@
           <w:szCs w:val="22"/>
         </w:rPr>
       </w:pPr>
-      <w:hyperlink w:anchor="_Toc339959648" w:history="1">
+      <w:hyperlink w:anchor="_Toc526511907" w:history="1">
         <w:r>
           <w:rPr>
             <w:rStyle w:val="a6"/>
             <w:noProof/>
           </w:rPr>
-          <w:t xml:space="preserve">2.3.1. </w:t>
+          <w:t>2.3.1.</w:t>
         </w:r>
         <w:r>
           <w:rPr>
@@ -6080,7 +5867,7 @@
             <w:rFonts w:hint="eastAsia"/>
             <w:noProof/>
           </w:rPr>
-          <w:t>文字リテラルの記述</w:t>
+          <w:t xml:space="preserve"> 文字リテラルの記述</w:t>
         </w:r>
         <w:r>
           <w:rPr>
@@ -6116,7 +5903,7 @@
             <w:noProof/>
             <w:webHidden/>
           </w:rPr>
-          <w:instrText xml:space="preserve"> PAGEREF _Toc339959648 \h </w:instrText>
+          <w:instrText xml:space="preserve"> PAGEREF _Toc526511907 \h </w:instrText>
         </w:r>
         <w:r>
           <w:rPr>
@@ -6161,13 +5948,13 @@
           <w:szCs w:val="22"/>
         </w:rPr>
       </w:pPr>
-      <w:hyperlink w:anchor="_Toc339959649" w:history="1">
+      <w:hyperlink w:anchor="_Toc526511908" w:history="1">
         <w:r>
           <w:rPr>
             <w:rStyle w:val="a6"/>
             <w:noProof/>
           </w:rPr>
-          <w:t xml:space="preserve">2.3.2. </w:t>
+          <w:t>2.3.2.</w:t>
         </w:r>
         <w:r>
           <w:rPr>
@@ -6175,7 +5962,7 @@
             <w:rFonts w:hint="eastAsia"/>
             <w:noProof/>
           </w:rPr>
-          <w:t>配列リテラルの記述</w:t>
+          <w:t xml:space="preserve"> オブジェクトリテラルの記述</w:t>
         </w:r>
         <w:r>
           <w:rPr>
@@ -6211,7 +5998,7 @@
             <w:noProof/>
             <w:webHidden/>
           </w:rPr>
-          <w:instrText xml:space="preserve"> PAGEREF _Toc339959649 \h </w:instrText>
+          <w:instrText xml:space="preserve"> PAGEREF _Toc526511908 \h </w:instrText>
         </w:r>
         <w:r>
           <w:rPr>
@@ -6256,13 +6043,13 @@
           <w:szCs w:val="22"/>
         </w:rPr>
       </w:pPr>
-      <w:hyperlink w:anchor="_Toc339959650" w:history="1">
+      <w:hyperlink w:anchor="_Toc526511909" w:history="1">
         <w:r>
           <w:rPr>
             <w:rStyle w:val="a6"/>
             <w:noProof/>
           </w:rPr>
-          <w:t xml:space="preserve">2.3.3. </w:t>
+          <w:t>2.3.3.</w:t>
         </w:r>
         <w:r>
           <w:rPr>
@@ -6270,7 +6057,7 @@
             <w:rFonts w:hint="eastAsia"/>
             <w:noProof/>
           </w:rPr>
-          <w:t>オブジェクトリテラルの記述</w:t>
+          <w:t xml:space="preserve"> 正規表現リテラルの記述</w:t>
         </w:r>
         <w:r>
           <w:rPr>
@@ -6306,7 +6093,7 @@
             <w:noProof/>
             <w:webHidden/>
           </w:rPr>
-          <w:instrText xml:space="preserve"> PAGEREF _Toc339959650 \h </w:instrText>
+          <w:instrText xml:space="preserve"> PAGEREF _Toc526511909 \h </w:instrText>
         </w:r>
         <w:r>
           <w:rPr>
@@ -6326,102 +6113,7 @@
             <w:noProof/>
             <w:webHidden/>
           </w:rPr>
-          <w:t>17</w:t>
-        </w:r>
-        <w:r>
-          <w:rPr>
-            <w:noProof/>
-            <w:webHidden/>
-          </w:rPr>
-          <w:fldChar w:fldCharType="end"/>
-        </w:r>
-      </w:hyperlink>
-    </w:p>
-    <w:p>
-      <w:pPr>
-        <w:pStyle w:val="31"/>
-        <w:tabs>
-          <w:tab w:val="right" w:leader="dot" w:pos="7610"/>
-        </w:tabs>
-        <w:rPr>
-          <w:rFonts w:ascii="Century"/>
-          <w:iCs w:val="0"/>
-          <w:noProof/>
-          <w:sz w:val="21"/>
-          <w:szCs w:val="22"/>
-        </w:rPr>
-      </w:pPr>
-      <w:hyperlink w:anchor="_Toc339959651" w:history="1">
-        <w:r>
-          <w:rPr>
-            <w:rStyle w:val="a6"/>
-            <w:noProof/>
-          </w:rPr>
-          <w:t xml:space="preserve">2.3.4. </w:t>
-        </w:r>
-        <w:r>
-          <w:rPr>
-            <w:rStyle w:val="a6"/>
-            <w:rFonts w:hint="eastAsia"/>
-            <w:noProof/>
-          </w:rPr>
-          <w:t>正規表現リテラルの記述</w:t>
-        </w:r>
-        <w:r>
-          <w:rPr>
-            <w:rStyle w:val="a6"/>
-            <w:noProof/>
-          </w:rPr>
-          <w:t xml:space="preserve"> </w:t>
-        </w:r>
-        <w:r>
-          <w:rPr>
-            <w:rStyle w:val="a6"/>
-            <w:rFonts w:hAnsi="ＭＳ 明朝" w:hint="eastAsia"/>
-            <w:noProof/>
-          </w:rPr>
-          <w:t>★</w:t>
-        </w:r>
-        <w:r>
-          <w:rPr>
-            <w:noProof/>
-            <w:webHidden/>
-          </w:rPr>
-          <w:tab/>
-        </w:r>
-        <w:r>
-          <w:rPr>
-            <w:noProof/>
-            <w:webHidden/>
-          </w:rPr>
-          <w:fldChar w:fldCharType="begin"/>
-        </w:r>
-        <w:r>
-          <w:rPr>
-            <w:noProof/>
-            <w:webHidden/>
-          </w:rPr>
-          <w:instrText xml:space="preserve"> PAGEREF _Toc339959651 \h </w:instrText>
-        </w:r>
-        <w:r>
-          <w:rPr>
-            <w:noProof/>
-            <w:webHidden/>
-          </w:rPr>
-        </w:r>
-        <w:r>
-          <w:rPr>
-            <w:noProof/>
-            <w:webHidden/>
-          </w:rPr>
-          <w:fldChar w:fldCharType="separate"/>
-        </w:r>
-        <w:r>
-          <w:rPr>
-            <w:noProof/>
-            <w:webHidden/>
-          </w:rPr>
-          <w:t>17</w:t>
+          <w:t>16</w:t>
         </w:r>
         <w:r>
           <w:rPr>
@@ -6447,36 +6139,14 @@
           <w:szCs w:val="22"/>
         </w:rPr>
       </w:pPr>
-      <w:hyperlink w:anchor="_Toc339959652" w:history="1">
-        <w:r>
-          <w:rPr>
-            <w:rStyle w:val="a6"/>
-            <w:noProof/>
-          </w:rPr>
-          <w:t>3</w:t>
-        </w:r>
+      <w:hyperlink w:anchor="_Toc526511910" w:history="1">
         <w:r>
           <w:rPr>
             <w:rStyle w:val="a6"/>
             <w:rFonts w:hint="eastAsia"/>
             <w:noProof/>
           </w:rPr>
-          <w:t>．</w:t>
-        </w:r>
-        <w:r>
-          <w:rPr>
-            <w:rStyle w:val="a6"/>
-            <w:noProof/>
-          </w:rPr>
-          <w:t xml:space="preserve"> </w:t>
-        </w:r>
-        <w:r>
-          <w:rPr>
-            <w:rStyle w:val="a6"/>
-            <w:rFonts w:hint="eastAsia"/>
-            <w:noProof/>
-          </w:rPr>
-          <w:t>セキュリティに関する規約</w:t>
+          <w:t>3． セキュリティに関する規約</w:t>
         </w:r>
         <w:r>
           <w:rPr>
@@ -6497,7 +6167,7 @@
             <w:noProof/>
             <w:webHidden/>
           </w:rPr>
-          <w:instrText xml:space="preserve"> PAGEREF _Toc339959652 \h </w:instrText>
+          <w:instrText xml:space="preserve"> PAGEREF _Toc526511910 \h </w:instrText>
         </w:r>
         <w:r>
           <w:rPr>
@@ -6517,7 +6187,7 @@
             <w:noProof/>
             <w:webHidden/>
           </w:rPr>
-          <w:t>18</w:t>
+          <w:t>17</w:t>
         </w:r>
         <w:r>
           <w:rPr>
@@ -6542,7 +6212,7 @@
           <w:szCs w:val="22"/>
         </w:rPr>
       </w:pPr>
-      <w:hyperlink w:anchor="_Toc339959653" w:history="1">
+      <w:hyperlink w:anchor="_Toc526511911" w:history="1">
         <w:r>
           <w:rPr>
             <w:rStyle w:val="a6"/>
@@ -6577,7 +6247,7 @@
             <w:noProof/>
             <w:webHidden/>
           </w:rPr>
-          <w:instrText xml:space="preserve"> PAGEREF _Toc339959653 \h </w:instrText>
+          <w:instrText xml:space="preserve"> PAGEREF _Toc526511911 \h </w:instrText>
         </w:r>
         <w:r>
           <w:rPr>
@@ -6597,7 +6267,7 @@
             <w:noProof/>
             <w:webHidden/>
           </w:rPr>
-          <w:t>18</w:t>
+          <w:t>17</w:t>
         </w:r>
         <w:r>
           <w:rPr>
@@ -6622,13 +6292,13 @@
           <w:szCs w:val="22"/>
         </w:rPr>
       </w:pPr>
-      <w:hyperlink w:anchor="_Toc339959654" w:history="1">
+      <w:hyperlink w:anchor="_Toc526511912" w:history="1">
         <w:r>
           <w:rPr>
             <w:rStyle w:val="a6"/>
             <w:noProof/>
           </w:rPr>
-          <w:t xml:space="preserve">3.1.1. </w:t>
+          <w:t>3.1.1.</w:t>
         </w:r>
         <w:r>
           <w:rPr>
@@ -6636,7 +6306,7 @@
             <w:rFonts w:hint="eastAsia"/>
             <w:noProof/>
           </w:rPr>
-          <w:t>ソースコードの動的評価</w:t>
+          <w:t xml:space="preserve"> ソースコードの動的評価</w:t>
         </w:r>
         <w:r>
           <w:rPr>
@@ -6702,7 +6372,7 @@
             <w:noProof/>
             <w:webHidden/>
           </w:rPr>
-          <w:instrText xml:space="preserve"> PAGEREF _Toc339959654 \h </w:instrText>
+          <w:instrText xml:space="preserve"> PAGEREF _Toc526511912 \h </w:instrText>
         </w:r>
         <w:r>
           <w:rPr>
@@ -6722,7 +6392,7 @@
             <w:noProof/>
             <w:webHidden/>
           </w:rPr>
-          <w:t>18</w:t>
+          <w:t>17</w:t>
         </w:r>
         <w:r>
           <w:rPr>
@@ -6747,7 +6417,7 @@
           <w:szCs w:val="22"/>
         </w:rPr>
       </w:pPr>
-      <w:hyperlink w:anchor="_Toc339959655" w:history="1">
+      <w:hyperlink w:anchor="_Toc526511913" w:history="1">
         <w:r>
           <w:rPr>
             <w:rStyle w:val="a6"/>
@@ -6782,7 +6452,7 @@
             <w:noProof/>
             <w:webHidden/>
           </w:rPr>
-          <w:instrText xml:space="preserve"> PAGEREF _Toc339959655 \h </w:instrText>
+          <w:instrText xml:space="preserve"> PAGEREF _Toc526511913 \h </w:instrText>
         </w:r>
         <w:r>
           <w:rPr>
@@ -6802,7 +6472,7 @@
             <w:noProof/>
             <w:webHidden/>
           </w:rPr>
-          <w:t>18</w:t>
+          <w:t>17</w:t>
         </w:r>
         <w:r>
           <w:rPr>
@@ -6827,13 +6497,13 @@
           <w:szCs w:val="22"/>
         </w:rPr>
       </w:pPr>
-      <w:hyperlink w:anchor="_Toc339959656" w:history="1">
+      <w:hyperlink w:anchor="_Toc526511914" w:history="1">
         <w:r>
           <w:rPr>
             <w:rStyle w:val="a6"/>
             <w:noProof/>
           </w:rPr>
-          <w:t xml:space="preserve">3.2.1. </w:t>
+          <w:t>3.2.1.</w:t>
         </w:r>
         <w:r>
           <w:rPr>
@@ -6841,7 +6511,7 @@
             <w:rFonts w:hint="eastAsia"/>
             <w:noProof/>
           </w:rPr>
-          <w:t>文字列から</w:t>
+          <w:t xml:space="preserve"> 文字列から</w:t>
         </w:r>
         <w:r>
           <w:rPr>
@@ -6892,7 +6562,7 @@
             <w:noProof/>
             <w:webHidden/>
           </w:rPr>
-          <w:instrText xml:space="preserve"> PAGEREF _Toc339959656 \h </w:instrText>
+          <w:instrText xml:space="preserve"> PAGEREF _Toc526511914 \h </w:instrText>
         </w:r>
         <w:r>
           <w:rPr>
@@ -6912,7 +6582,7 @@
             <w:noProof/>
             <w:webHidden/>
           </w:rPr>
-          <w:t>18</w:t>
+          <w:t>17</w:t>
         </w:r>
         <w:r>
           <w:rPr>
@@ -6938,36 +6608,14 @@
           <w:szCs w:val="22"/>
         </w:rPr>
       </w:pPr>
-      <w:hyperlink w:anchor="_Toc339959657" w:history="1">
-        <w:r>
-          <w:rPr>
-            <w:rStyle w:val="a6"/>
-            <w:noProof/>
-          </w:rPr>
-          <w:t>4</w:t>
-        </w:r>
+      <w:hyperlink w:anchor="_Toc526511915" w:history="1">
         <w:r>
           <w:rPr>
             <w:rStyle w:val="a6"/>
             <w:rFonts w:hint="eastAsia"/>
             <w:noProof/>
           </w:rPr>
-          <w:t>．</w:t>
-        </w:r>
-        <w:r>
-          <w:rPr>
-            <w:rStyle w:val="a6"/>
-            <w:noProof/>
-          </w:rPr>
-          <w:t xml:space="preserve"> </w:t>
-        </w:r>
-        <w:r>
-          <w:rPr>
-            <w:rStyle w:val="a6"/>
-            <w:rFonts w:hint="eastAsia"/>
-            <w:noProof/>
-          </w:rPr>
-          <w:t>パフォーマンスに関する規約</w:t>
+          <w:t>4． パフォーマンスに関する規約</w:t>
         </w:r>
         <w:r>
           <w:rPr>
@@ -6988,7 +6636,7 @@
             <w:noProof/>
             <w:webHidden/>
           </w:rPr>
-          <w:instrText xml:space="preserve"> PAGEREF _Toc339959657 \h </w:instrText>
+          <w:instrText xml:space="preserve"> PAGEREF _Toc526511915 \h </w:instrText>
         </w:r>
         <w:r>
           <w:rPr>
@@ -7008,7 +6656,7 @@
             <w:noProof/>
             <w:webHidden/>
           </w:rPr>
-          <w:t>20</w:t>
+          <w:t>19</w:t>
         </w:r>
         <w:r>
           <w:rPr>
@@ -7033,7 +6681,7 @@
           <w:szCs w:val="22"/>
         </w:rPr>
       </w:pPr>
-      <w:hyperlink w:anchor="_Toc339959658" w:history="1">
+      <w:hyperlink w:anchor="_Toc526511916" w:history="1">
         <w:r>
           <w:rPr>
             <w:rStyle w:val="a6"/>
@@ -7068,7 +6716,7 @@
             <w:noProof/>
             <w:webHidden/>
           </w:rPr>
-          <w:instrText xml:space="preserve"> PAGEREF _Toc339959658 \h </w:instrText>
+          <w:instrText xml:space="preserve"> PAGEREF _Toc526511916 \h </w:instrText>
         </w:r>
         <w:r>
           <w:rPr>
@@ -7088,7 +6736,7 @@
             <w:noProof/>
             <w:webHidden/>
           </w:rPr>
-          <w:t>20</w:t>
+          <w:t>19</w:t>
         </w:r>
         <w:r>
           <w:rPr>
@@ -7113,7 +6761,7 @@
           <w:szCs w:val="22"/>
         </w:rPr>
       </w:pPr>
-      <w:hyperlink w:anchor="_Toc339959659" w:history="1">
+      <w:hyperlink w:anchor="_Toc526511917" w:history="1">
         <w:r>
           <w:rPr>
             <w:rStyle w:val="a6"/>
@@ -7163,7 +6811,7 @@
             <w:noProof/>
             <w:webHidden/>
           </w:rPr>
-          <w:instrText xml:space="preserve"> PAGEREF _Toc339959659 \h </w:instrText>
+          <w:instrText xml:space="preserve"> PAGEREF _Toc526511917 \h </w:instrText>
         </w:r>
         <w:r>
           <w:rPr>
@@ -7183,7 +6831,7 @@
             <w:noProof/>
             <w:webHidden/>
           </w:rPr>
-          <w:t>20</w:t>
+          <w:t>19</w:t>
         </w:r>
         <w:r>
           <w:rPr>
@@ -7208,13 +6856,13 @@
           <w:szCs w:val="22"/>
         </w:rPr>
       </w:pPr>
-      <w:hyperlink w:anchor="_Toc339959660" w:history="1">
+      <w:hyperlink w:anchor="_Toc526511918" w:history="1">
         <w:r>
           <w:rPr>
             <w:rStyle w:val="a6"/>
             <w:noProof/>
           </w:rPr>
-          <w:t xml:space="preserve">4.1.2. </w:t>
+          <w:t>4.1.2.</w:t>
         </w:r>
         <w:r>
           <w:rPr>
@@ -7222,7 +6870,7 @@
             <w:rFonts w:hint="eastAsia"/>
             <w:noProof/>
           </w:rPr>
-          <w:t>ループ内での文字連結処理には</w:t>
+          <w:t xml:space="preserve"> ループ内での文字連結処理には</w:t>
         </w:r>
         <w:r>
           <w:rPr>
@@ -7273,7 +6921,7 @@
             <w:noProof/>
             <w:webHidden/>
           </w:rPr>
-          <w:instrText xml:space="preserve"> PAGEREF _Toc339959660 \h </w:instrText>
+          <w:instrText xml:space="preserve"> PAGEREF _Toc526511918 \h </w:instrText>
         </w:r>
         <w:r>
           <w:rPr>
@@ -7293,7 +6941,7 @@
             <w:noProof/>
             <w:webHidden/>
           </w:rPr>
-          <w:t>21</w:t>
+          <w:t>20</w:t>
         </w:r>
         <w:r>
           <w:rPr>
@@ -7318,7 +6966,7 @@
           <w:szCs w:val="22"/>
         </w:rPr>
       </w:pPr>
-      <w:hyperlink w:anchor="_Toc339959661" w:history="1">
+      <w:hyperlink w:anchor="_Toc526511919" w:history="1">
         <w:r>
           <w:rPr>
             <w:rStyle w:val="a6"/>
@@ -7361,7 +7009,7 @@
             <w:noProof/>
             <w:webHidden/>
           </w:rPr>
-          <w:instrText xml:space="preserve"> PAGEREF _Toc339959661 \h </w:instrText>
+          <w:instrText xml:space="preserve"> PAGEREF _Toc526511919 \h </w:instrText>
         </w:r>
         <w:r>
           <w:rPr>
@@ -7381,7 +7029,7 @@
             <w:noProof/>
             <w:webHidden/>
           </w:rPr>
-          <w:t>22</w:t>
+          <w:t>21</w:t>
         </w:r>
         <w:r>
           <w:rPr>
@@ -7406,7 +7054,7 @@
           <w:szCs w:val="22"/>
         </w:rPr>
       </w:pPr>
-      <w:hyperlink w:anchor="_Toc339959662" w:history="1">
+      <w:hyperlink w:anchor="_Toc526511920" w:history="1">
         <w:r>
           <w:rPr>
             <w:rStyle w:val="a6"/>
@@ -7420,15 +7068,7 @@
             <w:rFonts w:hint="eastAsia"/>
             <w:noProof/>
           </w:rPr>
-          <w:t>要素</w:t>
-        </w:r>
-        <w:r>
-          <w:rPr>
-            <w:rStyle w:val="a6"/>
-            <w:rFonts w:hint="eastAsia"/>
-            <w:noProof/>
-          </w:rPr>
-          <w:t>はページの終端付近に配置する。</w:t>
+          <w:t>要素はページの終端付近に配置する。</w:t>
         </w:r>
         <w:r>
           <w:rPr>
@@ -7449,7 +7089,7 @@
             <w:noProof/>
             <w:webHidden/>
           </w:rPr>
-          <w:instrText xml:space="preserve"> PAGEREF _Toc339959662 \h </w:instrText>
+          <w:instrText xml:space="preserve"> PAGEREF _Toc526511920 \h </w:instrText>
         </w:r>
         <w:r>
           <w:rPr>
@@ -7469,7 +7109,7 @@
             <w:noProof/>
             <w:webHidden/>
           </w:rPr>
-          <w:t>23</w:t>
+          <w:t>22</w:t>
         </w:r>
         <w:r>
           <w:rPr>
@@ -7494,7 +7134,7 @@
           <w:szCs w:val="22"/>
         </w:rPr>
       </w:pPr>
-      <w:hyperlink w:anchor="_Toc339959663" w:history="1">
+      <w:hyperlink w:anchor="_Toc526511921" w:history="1">
         <w:r>
           <w:rPr>
             <w:rStyle w:val="a6"/>
@@ -7529,7 +7169,7 @@
             <w:noProof/>
             <w:webHidden/>
           </w:rPr>
-          <w:instrText xml:space="preserve"> PAGEREF _Toc339959663 \h </w:instrText>
+          <w:instrText xml:space="preserve"> PAGEREF _Toc526511921 \h </w:instrText>
         </w:r>
         <w:r>
           <w:rPr>
@@ -7549,7 +7189,7 @@
             <w:noProof/>
             <w:webHidden/>
           </w:rPr>
-          <w:t>23</w:t>
+          <w:t>22</w:t>
         </w:r>
         <w:r>
           <w:rPr>
@@ -7574,13 +7214,13 @@
           <w:szCs w:val="22"/>
         </w:rPr>
       </w:pPr>
-      <w:hyperlink w:anchor="_Toc339959664" w:history="1">
+      <w:hyperlink w:anchor="_Toc526511922" w:history="1">
         <w:r>
           <w:rPr>
             <w:rStyle w:val="a6"/>
             <w:noProof/>
           </w:rPr>
-          <w:t xml:space="preserve">4.2.1. </w:t>
+          <w:t>4.2.1.</w:t>
         </w:r>
         <w:r>
           <w:rPr>
@@ -7588,7 +7228,7 @@
             <w:rFonts w:hint="eastAsia"/>
             <w:noProof/>
           </w:rPr>
-          <w:t>セレクタの処理結果をキャッシュする。</w:t>
+          <w:t xml:space="preserve"> セレクタの処理結果をキャッシュする。</w:t>
         </w:r>
         <w:r>
           <w:rPr>
@@ -7624,7 +7264,7 @@
             <w:noProof/>
             <w:webHidden/>
           </w:rPr>
-          <w:instrText xml:space="preserve"> PAGEREF _Toc339959664 \h </w:instrText>
+          <w:instrText xml:space="preserve"> PAGEREF _Toc526511922 \h </w:instrText>
         </w:r>
         <w:r>
           <w:rPr>
@@ -7644,7 +7284,7 @@
             <w:noProof/>
             <w:webHidden/>
           </w:rPr>
-          <w:t>23</w:t>
+          <w:t>22</w:t>
         </w:r>
         <w:r>
           <w:rPr>
@@ -7669,13 +7309,13 @@
           <w:szCs w:val="22"/>
         </w:rPr>
       </w:pPr>
-      <w:hyperlink w:anchor="_Toc339959665" w:history="1">
+      <w:hyperlink w:anchor="_Toc526511923" w:history="1">
         <w:r>
           <w:rPr>
             <w:rStyle w:val="a6"/>
             <w:noProof/>
           </w:rPr>
-          <w:t xml:space="preserve">4.2.2. </w:t>
+          <w:t>4.2.2.</w:t>
         </w:r>
         <w:r>
           <w:rPr>
@@ -7683,7 +7323,7 @@
             <w:rFonts w:hint="eastAsia"/>
             <w:noProof/>
           </w:rPr>
-          <w:t>ブラウザが直接処理できるセレクタをセレクタ式の先頭に記述する。</w:t>
+          <w:t xml:space="preserve"> ブラウザが直接処理できるセレクタをセレクタ式の先頭に記述する。</w:t>
         </w:r>
         <w:r>
           <w:rPr>
@@ -7704,7 +7344,7 @@
             <w:noProof/>
             <w:webHidden/>
           </w:rPr>
-          <w:instrText xml:space="preserve"> PAGEREF _Toc339959665 \h </w:instrText>
+          <w:instrText xml:space="preserve"> PAGEREF _Toc526511923 \h </w:instrText>
         </w:r>
         <w:r>
           <w:rPr>
@@ -7724,7 +7364,7 @@
             <w:noProof/>
             <w:webHidden/>
           </w:rPr>
-          <w:t>24</w:t>
+          <w:t>23</w:t>
         </w:r>
         <w:r>
           <w:rPr>
@@ -7750,38 +7390,14 @@
           <w:szCs w:val="22"/>
         </w:rPr>
       </w:pPr>
-      <w:hyperlink w:anchor="_Toc339959666" w:history="1">
-        <w:r>
-          <w:rPr>
-            <w:rStyle w:val="a6"/>
-            <w:rFonts w:hAnsi="ＭＳ 明朝"/>
-            <w:noProof/>
-          </w:rPr>
-          <w:t>5</w:t>
-        </w:r>
+      <w:hyperlink w:anchor="_Toc526511924" w:history="1">
         <w:r>
           <w:rPr>
             <w:rStyle w:val="a6"/>
             <w:rFonts w:hAnsi="ＭＳ 明朝" w:hint="eastAsia"/>
             <w:noProof/>
           </w:rPr>
-          <w:t>．</w:t>
-        </w:r>
-        <w:r>
-          <w:rPr>
-            <w:rStyle w:val="a6"/>
-            <w:rFonts w:hAnsi="ＭＳ 明朝"/>
-            <w:noProof/>
-          </w:rPr>
-          <w:t xml:space="preserve"> </w:t>
-        </w:r>
-        <w:r>
-          <w:rPr>
-            <w:rStyle w:val="a6"/>
-            <w:rFonts w:hAnsi="ＭＳ 明朝" w:hint="eastAsia"/>
-            <w:noProof/>
-          </w:rPr>
-          <w:t>プログラムの堅牢性に関する規約</w:t>
+          <w:t>5． プログラムの堅牢性に関する規約</w:t>
         </w:r>
         <w:r>
           <w:rPr>
@@ -7802,7 +7418,7 @@
             <w:noProof/>
             <w:webHidden/>
           </w:rPr>
-          <w:instrText xml:space="preserve"> PAGEREF _Toc339959666 \h </w:instrText>
+          <w:instrText xml:space="preserve"> PAGEREF _Toc526511924 \h </w:instrText>
         </w:r>
         <w:r>
           <w:rPr>
@@ -7822,7 +7438,7 @@
             <w:noProof/>
             <w:webHidden/>
           </w:rPr>
-          <w:t>25</w:t>
+          <w:t>24</w:t>
         </w:r>
         <w:r>
           <w:rPr>
@@ -7847,22 +7463,14 @@
           <w:szCs w:val="22"/>
         </w:rPr>
       </w:pPr>
-      <w:hyperlink w:anchor="_Toc339959667" w:history="1">
+      <w:hyperlink w:anchor="_Toc526511925" w:history="1">
         <w:r>
           <w:rPr>
             <w:rStyle w:val="a6"/>
             <w:rFonts w:hAnsi="ＭＳ 明朝"/>
             <w:noProof/>
           </w:rPr>
-          <w:t xml:space="preserve">5.1. </w:t>
-        </w:r>
-        <w:r>
-          <w:rPr>
-            <w:rStyle w:val="a6"/>
-            <w:rFonts w:hAnsi="ＭＳ 明朝"/>
-            <w:noProof/>
-          </w:rPr>
-          <w:t>JavaScript</w:t>
+          <w:t>5.1. JavaScript</w:t>
         </w:r>
         <w:r>
           <w:rPr>
@@ -7891,7 +7499,7 @@
             <w:noProof/>
             <w:webHidden/>
           </w:rPr>
-          <w:instrText xml:space="preserve"> PAGEREF _Toc339959667 \h </w:instrText>
+          <w:instrText xml:space="preserve"> PAGEREF _Toc526511925 \h </w:instrText>
         </w:r>
         <w:r>
           <w:rPr>
@@ -7911,7 +7519,7 @@
             <w:noProof/>
             <w:webHidden/>
           </w:rPr>
-          <w:t>25</w:t>
+          <w:t>24</w:t>
         </w:r>
         <w:r>
           <w:rPr>
@@ -7936,7 +7544,7 @@
           <w:szCs w:val="22"/>
         </w:rPr>
       </w:pPr>
-      <w:hyperlink w:anchor="_Toc339959668" w:history="1">
+      <w:hyperlink w:anchor="_Toc526511926" w:history="1">
         <w:r>
           <w:rPr>
             <w:rStyle w:val="a6"/>
@@ -7971,7 +7579,7 @@
             <w:noProof/>
             <w:webHidden/>
           </w:rPr>
-          <w:instrText xml:space="preserve"> PAGEREF _Toc339959668 \h </w:instrText>
+          <w:instrText xml:space="preserve"> PAGEREF _Toc526511926 \h </w:instrText>
         </w:r>
         <w:r>
           <w:rPr>
@@ -7991,7 +7599,7 @@
             <w:noProof/>
             <w:webHidden/>
           </w:rPr>
-          <w:t>25</w:t>
+          <w:t>24</w:t>
         </w:r>
         <w:r>
           <w:rPr>
@@ -8016,13 +7624,13 @@
           <w:szCs w:val="22"/>
         </w:rPr>
       </w:pPr>
-      <w:hyperlink w:anchor="_Toc339959669" w:history="1">
+      <w:hyperlink w:anchor="_Toc526511927" w:history="1">
         <w:r>
           <w:rPr>
             <w:rStyle w:val="a6"/>
             <w:noProof/>
           </w:rPr>
-          <w:t xml:space="preserve">5.1.2. </w:t>
+          <w:t>5.1.2.</w:t>
         </w:r>
         <w:r>
           <w:rPr>
@@ -8030,7 +7638,7 @@
             <w:rFonts w:hint="eastAsia"/>
             <w:noProof/>
           </w:rPr>
-          <w:t>暗黙的な型変換をともなう比較演算子</w:t>
+          <w:t xml:space="preserve"> 暗黙的な型変換をともなう比較演算子</w:t>
         </w:r>
         <w:r>
           <w:rPr>
@@ -8081,7 +7689,7 @@
             <w:noProof/>
             <w:webHidden/>
           </w:rPr>
-          <w:instrText xml:space="preserve"> PAGEREF _Toc339959669 \h </w:instrText>
+          <w:instrText xml:space="preserve"> PAGEREF _Toc526511927 \h </w:instrText>
         </w:r>
         <w:r>
           <w:rPr>
@@ -8101,7 +7709,7 @@
             <w:noProof/>
             <w:webHidden/>
           </w:rPr>
-          <w:t>26</w:t>
+          <w:t>25</w:t>
         </w:r>
         <w:r>
           <w:rPr>
@@ -8126,13 +7734,13 @@
           <w:szCs w:val="22"/>
         </w:rPr>
       </w:pPr>
-      <w:hyperlink w:anchor="_Toc339959670" w:history="1">
+      <w:hyperlink w:anchor="_Toc526511928" w:history="1">
         <w:r>
           <w:rPr>
             <w:rStyle w:val="a6"/>
             <w:noProof/>
           </w:rPr>
-          <w:t xml:space="preserve">5.1.3. </w:t>
+          <w:t>5.1.3.</w:t>
         </w:r>
         <w:r>
           <w:rPr>
@@ -8140,7 +7748,7 @@
             <w:rFonts w:hint="eastAsia"/>
             <w:noProof/>
           </w:rPr>
-          <w:t>例外を捕捉しない。</w:t>
+          <w:t xml:space="preserve"> 例外を捕捉しない。</w:t>
         </w:r>
         <w:r>
           <w:rPr>
@@ -8183,7 +7791,7 @@
             <w:noProof/>
             <w:webHidden/>
           </w:rPr>
-          <w:instrText xml:space="preserve"> PAGEREF _Toc339959670 \h </w:instrText>
+          <w:instrText xml:space="preserve"> PAGEREF _Toc526511928 \h </w:instrText>
         </w:r>
         <w:r>
           <w:rPr>
@@ -8203,7 +7811,7 @@
             <w:noProof/>
             <w:webHidden/>
           </w:rPr>
-          <w:t>27</w:t>
+          <w:t>26</w:t>
         </w:r>
         <w:r>
           <w:rPr>
@@ -8228,13 +7836,13 @@
           <w:szCs w:val="22"/>
         </w:rPr>
       </w:pPr>
-      <w:hyperlink w:anchor="_Toc339959671" w:history="1">
+      <w:hyperlink w:anchor="_Toc526511929" w:history="1">
         <w:r>
           <w:rPr>
             <w:rStyle w:val="a6"/>
             <w:noProof/>
           </w:rPr>
-          <w:t xml:space="preserve">5.1.4. for-in </w:t>
+          <w:t>5.1.4.</w:t>
         </w:r>
         <w:r>
           <w:rPr>
@@ -8242,14 +7850,14 @@
             <w:rFonts w:hint="eastAsia"/>
             <w:noProof/>
           </w:rPr>
-          <w:t>ループ内では</w:t>
+          <w:t xml:space="preserve"> オブジェクトのループには</w:t>
         </w:r>
         <w:r>
           <w:rPr>
             <w:rStyle w:val="a6"/>
             <w:noProof/>
           </w:rPr>
-          <w:t xml:space="preserve"> Object.prototype.hasOwnProperty() </w:t>
+          <w:t>Object.keys</w:t>
         </w:r>
         <w:r>
           <w:rPr>
@@ -8257,7 +7865,7 @@
             <w:rFonts w:hint="eastAsia"/>
             <w:noProof/>
           </w:rPr>
-          <w:t>でフィルタをかける。</w:t>
+          <w:t>を利用する。</w:t>
         </w:r>
         <w:r>
           <w:rPr>
@@ -8286,7 +7894,7 @@
             <w:noProof/>
             <w:webHidden/>
           </w:rPr>
-          <w:instrText xml:space="preserve"> PAGEREF _Toc339959671 \h </w:instrText>
+          <w:instrText xml:space="preserve"> PAGEREF _Toc526511929 \h </w:instrText>
         </w:r>
         <w:r>
           <w:rPr>
@@ -8306,7 +7914,7 @@
             <w:noProof/>
             <w:webHidden/>
           </w:rPr>
-          <w:t>28</w:t>
+          <w:t>27</w:t>
         </w:r>
         <w:r>
           <w:rPr>
@@ -8331,13 +7939,13 @@
           <w:szCs w:val="22"/>
         </w:rPr>
       </w:pPr>
-      <w:hyperlink w:anchor="_Toc339959672" w:history="1">
+      <w:hyperlink w:anchor="_Toc526511930" w:history="1">
         <w:r>
           <w:rPr>
             <w:rStyle w:val="a6"/>
             <w:noProof/>
           </w:rPr>
-          <w:t xml:space="preserve">5.1.5. </w:t>
+          <w:t>5.1.5.</w:t>
         </w:r>
         <w:r>
           <w:rPr>
@@ -8345,7 +7953,7 @@
             <w:rFonts w:hint="eastAsia"/>
             <w:noProof/>
           </w:rPr>
-          <w:t>グローバル変数の定義を行なわない。</w:t>
+          <w:t xml:space="preserve"> グローバル変数の定義を行なわない。</w:t>
         </w:r>
         <w:r>
           <w:rPr>
@@ -8381,7 +7989,7 @@
             <w:noProof/>
             <w:webHidden/>
           </w:rPr>
-          <w:instrText xml:space="preserve"> PAGEREF _Toc339959672 \h </w:instrText>
+          <w:instrText xml:space="preserve"> PAGEREF _Toc526511930 \h </w:instrText>
         </w:r>
         <w:r>
           <w:rPr>
@@ -8401,7 +8009,7 @@
             <w:noProof/>
             <w:webHidden/>
           </w:rPr>
-          <w:t>29</w:t>
+          <w:t>27</w:t>
         </w:r>
         <w:r>
           <w:rPr>
@@ -8426,13 +8034,13 @@
           <w:szCs w:val="22"/>
         </w:rPr>
       </w:pPr>
-      <w:hyperlink w:anchor="_Toc339959673" w:history="1">
+      <w:hyperlink w:anchor="_Toc526511931" w:history="1">
         <w:r>
           <w:rPr>
             <w:rStyle w:val="a6"/>
             <w:noProof/>
           </w:rPr>
-          <w:t xml:space="preserve">5.1.6. </w:t>
+          <w:t>5.1.6.</w:t>
         </w:r>
         <w:r>
           <w:rPr>
@@ -8440,7 +8048,7 @@
             <w:rFonts w:hint="eastAsia"/>
             <w:noProof/>
           </w:rPr>
-          <w:t>プロトタイプの拡張を行わない。</w:t>
+          <w:t xml:space="preserve"> プロトタイプの拡張を行わない。</w:t>
         </w:r>
         <w:r>
           <w:rPr>
@@ -8476,7 +8084,7 @@
             <w:noProof/>
             <w:webHidden/>
           </w:rPr>
-          <w:instrText xml:space="preserve"> PAGEREF _Toc339959673 \h </w:instrText>
+          <w:instrText xml:space="preserve"> PAGEREF _Toc526511931 \h </w:instrText>
         </w:r>
         <w:r>
           <w:rPr>
@@ -8496,7 +8104,7 @@
             <w:noProof/>
             <w:webHidden/>
           </w:rPr>
-          <w:t>29</w:t>
+          <w:t>27</w:t>
         </w:r>
         <w:r>
           <w:rPr>
@@ -8521,7 +8129,7 @@
           <w:szCs w:val="22"/>
         </w:rPr>
       </w:pPr>
-      <w:hyperlink w:anchor="_Toc339959674" w:history="1">
+      <w:hyperlink w:anchor="_Toc526511932" w:history="1">
         <w:r>
           <w:rPr>
             <w:rStyle w:val="a6"/>
@@ -8609,7 +8217,7 @@
             <w:noProof/>
             <w:webHidden/>
           </w:rPr>
-          <w:instrText xml:space="preserve"> PAGEREF _Toc339959674 \h </w:instrText>
+          <w:instrText xml:space="preserve"> PAGEREF _Toc526511932 \h </w:instrText>
         </w:r>
         <w:r>
           <w:rPr>
@@ -8629,7 +8237,7 @@
             <w:noProof/>
             <w:webHidden/>
           </w:rPr>
-          <w:t>30</w:t>
+          <w:t>28</w:t>
         </w:r>
         <w:r>
           <w:rPr>
@@ -8654,7 +8262,7 @@
           <w:szCs w:val="22"/>
         </w:rPr>
       </w:pPr>
-      <w:hyperlink w:anchor="_Toc339959675" w:history="1">
+      <w:hyperlink w:anchor="_Toc526511933" w:history="1">
         <w:r>
           <w:rPr>
             <w:rStyle w:val="a6"/>
@@ -8690,7 +8298,7 @@
             <w:noProof/>
             <w:webHidden/>
           </w:rPr>
-          <w:instrText xml:space="preserve"> PAGEREF _Toc339959675 \h </w:instrText>
+          <w:instrText xml:space="preserve"> PAGEREF _Toc526511933 \h </w:instrText>
         </w:r>
         <w:r>
           <w:rPr>
@@ -8710,7 +8318,7 @@
             <w:noProof/>
             <w:webHidden/>
           </w:rPr>
-          <w:t>31</w:t>
+          <w:t>29</w:t>
         </w:r>
         <w:r>
           <w:rPr>
@@ -8735,7 +8343,7 @@
           <w:szCs w:val="22"/>
         </w:rPr>
       </w:pPr>
-      <w:hyperlink w:anchor="_Toc339959676" w:history="1">
+      <w:hyperlink w:anchor="_Toc526511934" w:history="1">
         <w:r>
           <w:rPr>
             <w:rStyle w:val="a6"/>
@@ -8785,7 +8393,7 @@
             <w:noProof/>
             <w:webHidden/>
           </w:rPr>
-          <w:instrText xml:space="preserve"> PAGEREF _Toc339959676 \h </w:instrText>
+          <w:instrText xml:space="preserve"> PAGEREF _Toc526511934 \h </w:instrText>
         </w:r>
         <w:r>
           <w:rPr>
@@ -8805,7 +8413,7 @@
             <w:noProof/>
             <w:webHidden/>
           </w:rPr>
-          <w:t>31</w:t>
+          <w:t>29</w:t>
         </w:r>
         <w:r>
           <w:rPr>
@@ -8830,7 +8438,7 @@
           <w:szCs w:val="22"/>
         </w:rPr>
       </w:pPr>
-      <w:hyperlink w:anchor="_Toc339959677" w:history="1">
+      <w:hyperlink w:anchor="_Toc526511935" w:history="1">
         <w:r>
           <w:rPr>
             <w:rStyle w:val="a6"/>
@@ -8880,7 +8488,7 @@
             <w:noProof/>
             <w:webHidden/>
           </w:rPr>
-          <w:instrText xml:space="preserve"> PAGEREF _Toc339959677 \h </w:instrText>
+          <w:instrText xml:space="preserve"> PAGEREF _Toc526511935 \h </w:instrText>
         </w:r>
         <w:r>
           <w:rPr>
@@ -8900,7 +8508,7 @@
             <w:noProof/>
             <w:webHidden/>
           </w:rPr>
-          <w:t>31</w:t>
+          <w:t>29</w:t>
         </w:r>
         <w:r>
           <w:rPr>
@@ -8948,7 +8556,7 @@
           <w:u w:val="single"/>
         </w:rPr>
         <w:sectPr>
-          <w:headerReference w:type="default" r:id="rId10"/>
+          <w:headerReference w:type="default" r:id="rId11"/>
           <w:pgSz w:w="16840" w:h="11907" w:orient="landscape" w:code="9"/>
           <w:pgMar w:top="851" w:right="641" w:bottom="737" w:left="539" w:header="851" w:footer="363" w:gutter="0"/>
           <w:pgNumType w:start="1"/>
@@ -8965,7 +8573,7 @@
         </w:rPr>
       </w:pPr>
       <w:bookmarkStart w:id="9" w:name="_本規約について"/>
-      <w:bookmarkStart w:id="10" w:name="_Toc339959627"/>
+      <w:bookmarkStart w:id="10" w:name="_Toc526511886"/>
       <w:bookmarkEnd w:id="9"/>
       <w:r>
         <w:rPr>
@@ -9405,7 +9013,7 @@
         </w:rPr>
         <w:t>静的検査ツールで検査を行う。」と記載のある規約については、一般的に利用されている</w:t>
       </w:r>
-      <w:hyperlink r:id="rId11" w:history="1">
+      <w:hyperlink r:id="rId12" w:history="1">
         <w:r>
           <w:rPr>
             <w:rStyle w:val="a6"/>
@@ -9445,7 +9053,7 @@
           <w:rFonts w:hAnsi="ＭＳ 明朝"/>
         </w:rPr>
       </w:pPr>
-      <w:bookmarkStart w:id="11" w:name="_Toc339959628"/>
+      <w:bookmarkStart w:id="11" w:name="_Toc526511887"/>
       <w:r>
         <w:rPr>
           <w:rFonts w:hint="eastAsia"/>
@@ -9461,7 +9069,7 @@
           <w:rFonts w:hAnsi="ＭＳ 明朝"/>
         </w:rPr>
       </w:pPr>
-      <w:bookmarkStart w:id="12" w:name="_Toc339959629"/>
+      <w:bookmarkStart w:id="12" w:name="_Toc526511888"/>
       <w:r>
         <w:rPr>
           <w:rFonts w:hint="eastAsia"/>
@@ -9485,7 +9093,7 @@
           <w:rFonts w:hAnsi="ＭＳ 明朝"/>
         </w:rPr>
       </w:pPr>
-      <w:bookmarkStart w:id="13" w:name="_Toc339959630"/>
+      <w:bookmarkStart w:id="13" w:name="_Toc526511889"/>
       <w:r>
         <w:rPr>
           <w:rFonts w:hint="eastAsia"/>
@@ -9542,7 +9150,7 @@
         <w:pStyle w:val="3"/>
       </w:pPr>
       <w:bookmarkStart w:id="14" w:name="_SQL文のフォーマット"/>
-      <w:bookmarkStart w:id="15" w:name="_Toc339959631"/>
+      <w:bookmarkStart w:id="15" w:name="_Toc526511890"/>
       <w:bookmarkEnd w:id="14"/>
       <w:r>
         <w:rPr>
@@ -9596,7 +9204,7 @@
       <w:pPr>
         <w:pStyle w:val="3"/>
       </w:pPr>
-      <w:bookmarkStart w:id="16" w:name="_Toc339959632"/>
+      <w:bookmarkStart w:id="16" w:name="_Toc526511891"/>
       <w:r>
         <w:rPr>
           <w:rFonts w:hint="eastAsia"/>
@@ -9688,7 +9296,7 @@
       <w:pPr>
         <w:pStyle w:val="3"/>
       </w:pPr>
-      <w:bookmarkStart w:id="17" w:name="_Toc339959633"/>
+      <w:bookmarkStart w:id="17" w:name="_Toc526511892"/>
       <w:r>
         <w:rPr>
           <w:rFonts w:hint="eastAsia"/>
@@ -9800,7 +9408,7 @@
       <w:pPr>
         <w:pStyle w:val="3"/>
       </w:pPr>
-      <w:bookmarkStart w:id="18" w:name="_Toc339959634"/>
+      <w:bookmarkStart w:id="18" w:name="_Toc526511893"/>
       <w:r>
         <w:rPr>
           <w:rFonts w:hint="eastAsia"/>
@@ -10143,7 +9751,7 @@
       <w:pPr>
         <w:pStyle w:val="3"/>
       </w:pPr>
-      <w:bookmarkStart w:id="19" w:name="_Toc339959635"/>
+      <w:bookmarkStart w:id="19" w:name="_Toc526511894"/>
       <w:r>
         <w:rPr>
           <w:rFonts w:hint="eastAsia"/>
@@ -10753,7 +10361,7 @@
       <w:pPr>
         <w:pStyle w:val="3"/>
       </w:pPr>
-      <w:bookmarkStart w:id="20" w:name="_Toc339959636"/>
+      <w:bookmarkStart w:id="20" w:name="_Toc526511895"/>
       <w:r>
         <w:rPr>
           <w:rFonts w:hint="eastAsia"/>
@@ -12441,7 +12049,7 @@
           <w:rFonts w:hAnsi="ＭＳ 明朝"/>
         </w:rPr>
       </w:pPr>
-      <w:bookmarkStart w:id="21" w:name="_Toc339959637"/>
+      <w:bookmarkStart w:id="21" w:name="_Toc526511896"/>
       <w:r>
         <w:rPr>
           <w:rFonts w:hint="eastAsia"/>
@@ -13301,7 +12909,7 @@
       <w:pPr>
         <w:pStyle w:val="3"/>
       </w:pPr>
-      <w:bookmarkStart w:id="22" w:name="_Toc339959638"/>
+      <w:bookmarkStart w:id="22" w:name="_Toc526511897"/>
       <w:r>
         <w:rPr>
           <w:rFonts w:hint="eastAsia"/>
@@ -13849,7 +13457,7 @@
           <w:rFonts w:hAnsi="ＭＳ 明朝"/>
         </w:rPr>
       </w:pPr>
-      <w:bookmarkStart w:id="23" w:name="_Toc339959639"/>
+      <w:bookmarkStart w:id="23" w:name="_Toc526511898"/>
       <w:r>
         <w:rPr>
           <w:rFonts w:hAnsi="ＭＳ 明朝" w:hint="eastAsia"/>
@@ -13884,7 +13492,7 @@
       <w:pPr>
         <w:pStyle w:val="3"/>
       </w:pPr>
-      <w:bookmarkStart w:id="24" w:name="_Toc339959640"/>
+      <w:bookmarkStart w:id="24" w:name="_Toc526511899"/>
       <w:r>
         <w:rPr>
           <w:rFonts w:hint="eastAsia"/>
@@ -14293,7 +13901,7 @@
       <w:pPr>
         <w:pStyle w:val="3"/>
       </w:pPr>
-      <w:bookmarkStart w:id="25" w:name="_Toc339959641"/>
+      <w:bookmarkStart w:id="25" w:name="_Toc526511900"/>
       <w:r>
         <w:rPr>
           <w:rFonts w:hint="eastAsia"/>
@@ -14511,7 +14119,7 @@
       <w:pPr>
         <w:pStyle w:val="3"/>
       </w:pPr>
-      <w:bookmarkStart w:id="26" w:name="_Toc339959642"/>
+      <w:bookmarkStart w:id="26" w:name="_Toc526511901"/>
       <w:r>
         <w:rPr>
           <w:rFonts w:hint="eastAsia"/>
@@ -14589,7 +14197,7 @@
       <w:pPr>
         <w:pStyle w:val="3"/>
       </w:pPr>
-      <w:bookmarkStart w:id="27" w:name="_Toc339959643"/>
+      <w:bookmarkStart w:id="27" w:name="_Toc526511902"/>
       <w:r>
         <w:rPr>
           <w:rFonts w:hint="eastAsia"/>
@@ -15008,7 +14616,7 @@
       <w:pPr>
         <w:pStyle w:val="3"/>
       </w:pPr>
-      <w:bookmarkStart w:id="28" w:name="_Toc339959644"/>
+      <w:bookmarkStart w:id="28" w:name="_Toc526511903"/>
       <w:r>
         <w:rPr>
           <w:rFonts w:hint="eastAsia"/>
@@ -15858,7 +15466,7 @@
       <w:pPr>
         <w:pStyle w:val="3"/>
       </w:pPr>
-      <w:bookmarkStart w:id="29" w:name="_Toc339959645"/>
+      <w:bookmarkStart w:id="29" w:name="_Toc526511904"/>
       <w:r>
         <w:rPr>
           <w:rFonts w:hint="eastAsia"/>
@@ -16387,7 +15995,7 @@
       <w:pPr>
         <w:pStyle w:val="3"/>
       </w:pPr>
-      <w:bookmarkStart w:id="30" w:name="_Toc339959646"/>
+      <w:bookmarkStart w:id="30" w:name="_Toc526511905"/>
       <w:r>
         <w:rPr>
           <w:rFonts w:hint="eastAsia"/>
@@ -16752,7 +16360,7 @@
           <w:rFonts w:hAnsi="ＭＳ 明朝"/>
         </w:rPr>
       </w:pPr>
-      <w:bookmarkStart w:id="31" w:name="_Toc339959647"/>
+      <w:bookmarkStart w:id="31" w:name="_Toc526511906"/>
       <w:r>
         <w:rPr>
           <w:rFonts w:hAnsi="ＭＳ 明朝" w:hint="eastAsia"/>
@@ -16771,7 +16379,7 @@
       <w:pPr>
         <w:pStyle w:val="3"/>
       </w:pPr>
-      <w:bookmarkStart w:id="32" w:name="_Toc339959648"/>
+      <w:bookmarkStart w:id="32" w:name="_Toc526511907"/>
       <w:r>
         <w:rPr>
           <w:rFonts w:hint="eastAsia"/>
@@ -17300,7 +16908,7 @@
       <w:pPr>
         <w:pStyle w:val="3"/>
       </w:pPr>
-      <w:bookmarkStart w:id="33" w:name="_Toc339959650"/>
+      <w:bookmarkStart w:id="33" w:name="_Toc526511908"/>
       <w:r>
         <w:rPr>
           <w:rFonts w:hint="eastAsia"/>
@@ -17802,7 +17410,7 @@
       <w:pPr>
         <w:pStyle w:val="3"/>
       </w:pPr>
-      <w:bookmarkStart w:id="34" w:name="_Toc339959651"/>
+      <w:bookmarkStart w:id="34" w:name="_Toc526511909"/>
       <w:r>
         <w:rPr>
           <w:rFonts w:hint="eastAsia"/>
@@ -17882,7 +17490,7 @@
       <w:pPr>
         <w:pStyle w:val="1"/>
       </w:pPr>
-      <w:bookmarkStart w:id="35" w:name="_Toc339959652"/>
+      <w:bookmarkStart w:id="35" w:name="_Toc526511910"/>
       <w:r>
         <w:rPr>
           <w:rFonts w:hint="eastAsia"/>
@@ -17895,7 +17503,7 @@
       <w:pPr>
         <w:pStyle w:val="2"/>
       </w:pPr>
-      <w:bookmarkStart w:id="36" w:name="_Toc339959653"/>
+      <w:bookmarkStart w:id="36" w:name="_Toc526511911"/>
       <w:r>
         <w:t>JavaScript</w:t>
       </w:r>
@@ -17916,7 +17524,7 @@
       <w:pPr>
         <w:pStyle w:val="3"/>
       </w:pPr>
-      <w:bookmarkStart w:id="37" w:name="_Toc339959654"/>
+      <w:bookmarkStart w:id="37" w:name="_Toc526511912"/>
       <w:r>
         <w:rPr>
           <w:rFonts w:hint="eastAsia"/>
@@ -18110,7 +17718,7 @@
       <w:pPr>
         <w:pStyle w:val="2"/>
       </w:pPr>
-      <w:bookmarkStart w:id="38" w:name="_Toc339959655"/>
+      <w:bookmarkStart w:id="38" w:name="_Toc526511913"/>
       <w:r>
         <w:t>jQuery</w:t>
       </w:r>
@@ -18131,7 +17739,7 @@
       <w:pPr>
         <w:pStyle w:val="3"/>
       </w:pPr>
-      <w:bookmarkStart w:id="39" w:name="_Toc339959656"/>
+      <w:bookmarkStart w:id="39" w:name="_Toc526511914"/>
       <w:r>
         <w:rPr>
           <w:rFonts w:hint="eastAsia"/>
@@ -18716,7 +18324,7 @@
       <w:pPr>
         <w:pStyle w:val="1"/>
       </w:pPr>
-      <w:bookmarkStart w:id="40" w:name="_Toc339959657"/>
+      <w:bookmarkStart w:id="40" w:name="_Toc526511915"/>
       <w:r>
         <w:rPr>
           <w:rFonts w:hint="eastAsia"/>
@@ -18735,7 +18343,7 @@
       <w:pPr>
         <w:pStyle w:val="2"/>
       </w:pPr>
-      <w:bookmarkStart w:id="41" w:name="_Toc339959658"/>
+      <w:bookmarkStart w:id="41" w:name="_Toc526511916"/>
       <w:r>
         <w:t>JavaScript</w:t>
       </w:r>
@@ -18756,7 +18364,7 @@
       <w:pPr>
         <w:pStyle w:val="3"/>
       </w:pPr>
-      <w:bookmarkStart w:id="42" w:name="_Toc339959659"/>
+      <w:bookmarkStart w:id="42" w:name="_Toc526511917"/>
       <w:r>
         <w:t>for</w:t>
       </w:r>
@@ -19390,7 +18998,7 @@
       <w:pPr>
         <w:pStyle w:val="3"/>
       </w:pPr>
-      <w:bookmarkStart w:id="43" w:name="_Toc339959660"/>
+      <w:bookmarkStart w:id="43" w:name="_Toc526511918"/>
       <w:r>
         <w:rPr>
           <w:rFonts w:hint="eastAsia"/>
@@ -20529,7 +20137,7 @@
       <w:pPr>
         <w:pStyle w:val="3"/>
       </w:pPr>
-      <w:bookmarkStart w:id="44" w:name="_Toc339959661"/>
+      <w:bookmarkStart w:id="44" w:name="_Toc526511919"/>
       <w:r>
         <w:t>with</w:t>
       </w:r>
@@ -20634,7 +20242,7 @@
       <w:pPr>
         <w:pStyle w:val="3"/>
       </w:pPr>
-      <w:bookmarkStart w:id="45" w:name="_Toc339959662"/>
+      <w:bookmarkStart w:id="45" w:name="_Toc526511920"/>
       <w:r>
         <w:lastRenderedPageBreak/>
         <w:t>script</w:t>
@@ -20859,7 +20467,7 @@
       <w:pPr>
         <w:pStyle w:val="2"/>
       </w:pPr>
-      <w:bookmarkStart w:id="46" w:name="_Toc339959663"/>
+      <w:bookmarkStart w:id="46" w:name="_Toc526511921"/>
       <w:r>
         <w:t>jQuery</w:t>
       </w:r>
@@ -20880,7 +20488,7 @@
       <w:pPr>
         <w:pStyle w:val="3"/>
       </w:pPr>
-      <w:bookmarkStart w:id="47" w:name="_Toc339959664"/>
+      <w:bookmarkStart w:id="47" w:name="_Toc526511922"/>
       <w:r>
         <w:rPr>
           <w:rFonts w:hint="eastAsia"/>
@@ -21330,7 +20938,7 @@
       <w:pPr>
         <w:pStyle w:val="3"/>
       </w:pPr>
-      <w:bookmarkStart w:id="48" w:name="_Toc339959665"/>
+      <w:bookmarkStart w:id="48" w:name="_Toc526511923"/>
       <w:r>
         <w:rPr>
           <w:rFonts w:hint="eastAsia"/>
@@ -21554,7 +21162,7 @@
           <w:rFonts w:hAnsi="ＭＳ 明朝"/>
         </w:rPr>
       </w:pPr>
-      <w:bookmarkStart w:id="49" w:name="_Toc339959666"/>
+      <w:bookmarkStart w:id="49" w:name="_Toc526511924"/>
       <w:r>
         <w:rPr>
           <w:rFonts w:hAnsi="ＭＳ 明朝" w:hint="eastAsia"/>
@@ -21576,7 +21184,7 @@
           <w:rFonts w:hAnsi="ＭＳ 明朝"/>
         </w:rPr>
       </w:pPr>
-      <w:bookmarkStart w:id="50" w:name="_Toc339959667"/>
+      <w:bookmarkStart w:id="50" w:name="_Toc526511925"/>
       <w:r>
         <w:rPr>
           <w:rFonts w:hAnsi="ＭＳ 明朝"/>
@@ -21600,7 +21208,7 @@
       <w:pPr>
         <w:pStyle w:val="3"/>
       </w:pPr>
-      <w:bookmarkStart w:id="51" w:name="_Toc339959668"/>
+      <w:bookmarkStart w:id="51" w:name="_Toc526511926"/>
       <w:r>
         <w:t>strict</w:t>
       </w:r>
@@ -22363,7 +21971,7 @@
       <w:pPr>
         <w:pStyle w:val="3"/>
       </w:pPr>
-      <w:bookmarkStart w:id="52" w:name="_Toc339959669"/>
+      <w:bookmarkStart w:id="52" w:name="_Toc526511927"/>
       <w:r>
         <w:rPr>
           <w:rFonts w:hint="eastAsia"/>
@@ -22823,7 +22431,7 @@
       <w:pPr>
         <w:pStyle w:val="3"/>
       </w:pPr>
-      <w:bookmarkStart w:id="53" w:name="_Toc339959670"/>
+      <w:bookmarkStart w:id="53" w:name="_Toc526511928"/>
       <w:r>
         <w:rPr>
           <w:rFonts w:hint="eastAsia"/>
@@ -22908,7 +22516,7 @@
       <w:pPr>
         <w:pStyle w:val="3"/>
       </w:pPr>
-      <w:bookmarkStart w:id="54" w:name="_Toc339959671"/>
+      <w:bookmarkStart w:id="54" w:name="_Toc526511929"/>
       <w:r>
         <w:t>オブジェクトのループには</w:t>
       </w:r>
@@ -23292,7 +22900,7 @@
       <w:pPr>
         <w:pStyle w:val="3"/>
       </w:pPr>
-      <w:bookmarkStart w:id="55" w:name="_Toc339959672"/>
+      <w:bookmarkStart w:id="55" w:name="_Toc526511930"/>
       <w:r>
         <w:rPr>
           <w:rFonts w:hint="eastAsia"/>
@@ -23388,7 +22996,7 @@
       <w:pPr>
         <w:pStyle w:val="3"/>
       </w:pPr>
-      <w:bookmarkStart w:id="56" w:name="_Toc339959673"/>
+      <w:bookmarkStart w:id="56" w:name="_Toc526511931"/>
       <w:r>
         <w:rPr>
           <w:rFonts w:hint="eastAsia"/>
@@ -23487,7 +23095,7 @@
       <w:pPr>
         <w:pStyle w:val="3"/>
       </w:pPr>
-      <w:bookmarkStart w:id="57" w:name="_Toc339959674"/>
+      <w:bookmarkStart w:id="57" w:name="_Toc526511932"/>
       <w:r>
         <w:t>JavaScript</w:t>
       </w:r>
@@ -24466,7 +24074,7 @@
           <w:rFonts w:hAnsi="ＭＳ 明朝"/>
         </w:rPr>
       </w:pPr>
-      <w:bookmarkStart w:id="58" w:name="_Toc339959675"/>
+      <w:bookmarkStart w:id="58" w:name="_Toc526511933"/>
       <w:r>
         <w:rPr>
           <w:rFonts w:hAnsi="ＭＳ 明朝"/>
@@ -24496,7 +24104,7 @@
       <w:pPr>
         <w:pStyle w:val="3"/>
       </w:pPr>
-      <w:bookmarkStart w:id="59" w:name="_Toc339959676"/>
+      <w:bookmarkStart w:id="59" w:name="_Toc526511934"/>
       <w:r>
         <w:t>DOM</w:t>
       </w:r>
@@ -24643,7 +24251,7 @@
       <w:pPr>
         <w:pStyle w:val="3"/>
       </w:pPr>
-      <w:bookmarkStart w:id="60" w:name="_Toc339959677"/>
+      <w:bookmarkStart w:id="60" w:name="_Toc526511935"/>
       <w:r>
         <w:t xml:space="preserve">:enabled </w:t>
       </w:r>
@@ -25286,7 +24894,8 @@
       </w:pPr>
     </w:p>
     <w:sectPr>
-      <w:headerReference w:type="default" r:id="rId12"/>
+      <w:headerReference w:type="default" r:id="rId13"/>
+      <w:footerReference w:type="default" r:id="rId14"/>
       <w:type w:val="continuous"/>
       <w:pgSz w:w="16838" w:h="11906" w:orient="landscape" w:code="9"/>
       <w:pgMar w:top="851" w:right="567" w:bottom="567" w:left="567" w:header="851" w:footer="454" w:gutter="0"/>
@@ -25328,37 +24937,35 @@
       </w:tabs>
       <w:ind w:right="360"/>
     </w:pPr>
+  </w:p>
+</w:ftr>
+</file>
+
+<file path=word/footer2.xml><?xml version="1.0" encoding="utf-8"?>
+<w:ftr xmlns:wpc="http://schemas.microsoft.com/office/word/2010/wordprocessingCanvas" xmlns:mc="http://schemas.openxmlformats.org/markup-compatibility/2006" xmlns:o="urn:schemas-microsoft-com:office:office" xmlns:r="http://schemas.openxmlformats.org/officeDocument/2006/relationships" xmlns:m="http://schemas.openxmlformats.org/officeDocument/2006/math" xmlns:v="urn:schemas-microsoft-com:vml" xmlns:wp14="http://schemas.microsoft.com/office/word/2010/wordprocessingDrawing" xmlns:wp="http://schemas.openxmlformats.org/drawingml/2006/wordprocessingDrawing" xmlns:w10="urn:schemas-microsoft-com:office:word" xmlns:w="http://schemas.openxmlformats.org/wordprocessingml/2006/main" xmlns:w14="http://schemas.microsoft.com/office/word/2010/wordml" xmlns:wpg="http://schemas.microsoft.com/office/word/2010/wordprocessingGroup" xmlns:wpi="http://schemas.microsoft.com/office/word/2010/wordprocessingInk" xmlns:wne="http://schemas.microsoft.com/office/word/2006/wordml" xmlns:wps="http://schemas.microsoft.com/office/word/2010/wordprocessingShape" mc:Ignorable="w14 wp14">
+  <w:p>
+    <w:pPr>
+      <w:pStyle w:val="a8"/>
+      <w:jc w:val="center"/>
+    </w:pPr>
     <w:r>
-      <w:rPr>
-        <w:rFonts w:hAnsi="ＭＳ 明朝"/>
-        <w:color w:val="000000"/>
-        <w:szCs w:val="14"/>
-      </w:rPr>
-      <w:t>C</w:t>
+      <w:fldChar w:fldCharType="begin"/>
+    </w:r>
+    <w:r>
+      <w:instrText>PAGE   \* MERGEFORMAT</w:instrText>
+    </w:r>
+    <w:r>
+      <w:fldChar w:fldCharType="separate"/>
     </w:r>
     <w:r>
       <w:rPr>
-        <w:rFonts w:hAnsi="ＭＳ 明朝"/>
-        <w:color w:val="000000"/>
-        <w:szCs w:val="14"/>
+        <w:noProof/>
+        <w:lang w:val="ja-JP"/>
       </w:rPr>
-      <w:t>opyright(C) 201</w:t>
+      <w:t>1</w:t>
     </w:r>
     <w:r>
-      <w:rPr>
-        <w:rFonts w:hAnsi="ＭＳ 明朝" w:hint="eastAsia"/>
-        <w:color w:val="000000"/>
-        <w:szCs w:val="14"/>
-      </w:rPr>
-      <w:t>8</w:t>
-    </w:r>
-    <w:r>
-      <w:rPr>
-        <w:rFonts w:hAnsi="ＭＳ 明朝"/>
-        <w:color w:val="000000"/>
-        <w:szCs w:val="14"/>
-      </w:rPr>
-      <w:t xml:space="preserve"> TIS Inc.</w:t>
+      <w:fldChar w:fldCharType="end"/>
     </w:r>
   </w:p>
 </w:ftr>
@@ -29969,6 +29576,7 @@
     <w:lsdException w:name="toc 1" w:uiPriority="39"/>
     <w:lsdException w:name="toc 2" w:uiPriority="39"/>
     <w:lsdException w:name="toc 3" w:uiPriority="39"/>
+    <w:lsdException w:name="footer" w:uiPriority="99"/>
     <w:lsdException w:name="caption" w:semiHidden="1" w:unhideWhenUsed="1" w:qFormat="1"/>
     <w:lsdException w:name="Title" w:qFormat="1"/>
     <w:lsdException w:name="Subtitle" w:qFormat="1"/>
@@ -30440,7 +30048,6 @@
     <w:name w:val="フッター (文字)"/>
     <w:link w:val="a8"/>
     <w:uiPriority w:val="99"/>
-    <w:semiHidden/>
     <w:rsid w:val="000F7856"/>
     <w:rPr>
       <w:rFonts w:ascii="ＭＳ 明朝"/>
@@ -31751,4 +31358,16 @@
   <a:objectDefaults/>
   <a:extraClrSchemeLst/>
 </a:theme>
+</file>
+
+<file path=customXml/item1.xml><?xml version="1.0" encoding="utf-8"?>
+<b:Sources xmlns:b="http://schemas.openxmlformats.org/officeDocument/2006/bibliography" xmlns="http://schemas.openxmlformats.org/officeDocument/2006/bibliography" SelectedStyle="\APA.XSL" StyleName="APA"/>
+</file>
+
+<file path=customXml/itemProps1.xml><?xml version="1.0" encoding="utf-8"?>
+<ds:datastoreItem xmlns:ds="http://schemas.openxmlformats.org/officeDocument/2006/customXml" ds:itemID="{D75F4E23-CBC7-44B1-B397-355490BCDEE2}">
+  <ds:schemaRefs>
+    <ds:schemaRef ds:uri="http://schemas.openxmlformats.org/officeDocument/2006/bibliography"/>
+  </ds:schemaRefs>
+</ds:datastoreItem>
 </file>
--- a/js/JavaScriptコーディング規約.docx
+++ b/js/JavaScriptコーディング規約.docx
@@ -92,6 +92,8 @@
           <w:sz w:val="28"/>
         </w:rPr>
       </w:pPr>
+      <w:bookmarkStart w:id="1" w:name="_GoBack"/>
+      <w:bookmarkEnd w:id="1"/>
     </w:p>
     <w:p>
       <w:pPr>
@@ -153,24 +155,17 @@
                   </w:pPr>
                   <w:r>
                     <w:rPr>
-                      <w:rFonts w:hAnsi="ＭＳ 明朝"/>
-                      <w:sz w:val="36"/>
-                    </w:rPr>
-                    <w:t>[</w:t>
-                  </w:r>
-                  <w:r>
-                    <w:rPr>
                       <w:rFonts w:hAnsi="ＭＳ 明朝" w:hint="eastAsia"/>
                       <w:sz w:val="36"/>
                     </w:rPr>
-                    <w:t>プロジェクト名</w:t>
-                  </w:r>
-                  <w:r>
-                    <w:rPr>
-                      <w:rFonts w:hAnsi="ＭＳ 明朝"/>
+                    <w:t>サンプル</w:t>
+                  </w:r>
+                  <w:r>
+                    <w:rPr>
+                      <w:rFonts w:hAnsi="ＭＳ 明朝" w:hint="eastAsia"/>
                       <w:sz w:val="36"/>
                     </w:rPr>
-                    <w:t>]</w:t>
+                    <w:t>プロジェクト</w:t>
                   </w:r>
                 </w:p>
                 <w:p>
@@ -374,169 +369,15 @@
           <w:rFonts w:eastAsia="ＭＳ 明朝" w:hAnsi="ＭＳ 明朝" w:hint="eastAsia"/>
           <w:sz w:val="28"/>
         </w:rPr>
-        <w:t>ＹＹＹＹ年Ｍ月Ｄ日</w:t>
-      </w:r>
-    </w:p>
-    <w:p>
-      <w:pPr>
-        <w:pStyle w:val="a4"/>
-        <w:tabs>
-          <w:tab w:val="clear" w:pos="4252"/>
-          <w:tab w:val="clear" w:pos="8504"/>
-        </w:tabs>
-        <w:snapToGrid/>
-        <w:jc w:val="center"/>
-        <w:rPr>
-          <w:rFonts w:eastAsia="ＭＳ 明朝" w:hAnsi="ＭＳ 明朝"/>
-          <w:sz w:val="28"/>
-        </w:rPr>
-      </w:pPr>
-    </w:p>
-    <w:p>
-      <w:pPr>
-        <w:pStyle w:val="a4"/>
-        <w:tabs>
-          <w:tab w:val="clear" w:pos="4252"/>
-          <w:tab w:val="clear" w:pos="8504"/>
-        </w:tabs>
-        <w:snapToGrid/>
-        <w:jc w:val="center"/>
-        <w:rPr>
-          <w:rFonts w:eastAsia="ＭＳ 明朝" w:hAnsi="ＭＳ 明朝"/>
-          <w:sz w:val="28"/>
-        </w:rPr>
-      </w:pPr>
-    </w:p>
-    <w:p>
-      <w:pPr>
-        <w:pStyle w:val="a4"/>
-        <w:tabs>
-          <w:tab w:val="clear" w:pos="4252"/>
-          <w:tab w:val="clear" w:pos="8504"/>
-        </w:tabs>
-        <w:snapToGrid/>
-        <w:jc w:val="center"/>
-        <w:rPr>
-          <w:rFonts w:eastAsia="ＭＳ 明朝" w:hAnsi="ＭＳ 明朝"/>
-          <w:sz w:val="28"/>
-        </w:rPr>
-      </w:pPr>
-      <w:r>
-        <w:rPr>
-          <w:rFonts w:eastAsia="ＭＳ 明朝" w:hAnsi="ＭＳ 明朝"/>
-          <w:sz w:val="28"/>
-        </w:rPr>
-        <w:t>[</w:t>
+        <w:t>2018年8月24</w:t>
       </w:r>
       <w:r>
         <w:rPr>
           <w:rFonts w:eastAsia="ＭＳ 明朝" w:hAnsi="ＭＳ 明朝" w:hint="eastAsia"/>
           <w:sz w:val="28"/>
         </w:rPr>
-        <w:t>会社名</w:t>
-      </w:r>
-      <w:r>
-        <w:rPr>
-          <w:rFonts w:eastAsia="ＭＳ 明朝" w:hAnsi="ＭＳ 明朝"/>
-          <w:sz w:val="28"/>
-        </w:rPr>
-        <w:t>]</w:t>
-      </w:r>
-    </w:p>
-    <w:p>
-      <w:pPr>
-        <w:pStyle w:val="a4"/>
-        <w:tabs>
-          <w:tab w:val="clear" w:pos="4252"/>
-          <w:tab w:val="clear" w:pos="8504"/>
-        </w:tabs>
-        <w:snapToGrid/>
-        <w:jc w:val="center"/>
-        <w:rPr>
-          <w:rFonts w:eastAsia="ＭＳ 明朝" w:hAnsi="ＭＳ 明朝"/>
-          <w:sz w:val="28"/>
-        </w:rPr>
-      </w:pPr>
-    </w:p>
-    <w:p>
-      <w:pPr>
-        <w:pStyle w:val="a4"/>
-        <w:tabs>
-          <w:tab w:val="clear" w:pos="4252"/>
-          <w:tab w:val="clear" w:pos="8504"/>
-        </w:tabs>
-        <w:snapToGrid/>
-        <w:jc w:val="center"/>
-        <w:rPr>
-          <w:rFonts w:eastAsia="ＭＳ 明朝" w:hAnsi="ＭＳ 明朝"/>
-          <w:sz w:val="28"/>
-        </w:rPr>
-      </w:pPr>
-      <w:r>
-        <w:rPr>
-          <w:rFonts w:eastAsia="ＭＳ 明朝" w:hAnsi="ＭＳ 明朝"/>
-          <w:sz w:val="28"/>
-        </w:rPr>
-        <w:t>[</w:t>
-      </w:r>
-      <w:r>
-        <w:rPr>
-          <w:rFonts w:eastAsia="ＭＳ 明朝" w:hAnsi="ＭＳ 明朝" w:hint="eastAsia"/>
-          <w:sz w:val="28"/>
-        </w:rPr>
-        <w:t>部門名</w:t>
-      </w:r>
-      <w:r>
-        <w:rPr>
-          <w:rFonts w:eastAsia="ＭＳ 明朝" w:hAnsi="ＭＳ 明朝"/>
-          <w:sz w:val="28"/>
-        </w:rPr>
-        <w:t>]</w:t>
-      </w:r>
-    </w:p>
-    <w:p>
-      <w:pPr>
-        <w:pStyle w:val="a4"/>
-        <w:tabs>
-          <w:tab w:val="clear" w:pos="4252"/>
-          <w:tab w:val="clear" w:pos="8504"/>
-        </w:tabs>
-        <w:snapToGrid/>
-        <w:jc w:val="center"/>
-        <w:rPr>
-          <w:rFonts w:eastAsia="ＭＳ 明朝" w:hAnsi="ＭＳ 明朝"/>
-          <w:sz w:val="28"/>
-        </w:rPr>
-      </w:pPr>
-    </w:p>
-    <w:p>
-      <w:pPr>
-        <w:pStyle w:val="a4"/>
-        <w:tabs>
-          <w:tab w:val="clear" w:pos="4252"/>
-          <w:tab w:val="clear" w:pos="8504"/>
-        </w:tabs>
-        <w:snapToGrid/>
-        <w:jc w:val="center"/>
-        <w:rPr>
-          <w:rFonts w:eastAsia="ＭＳ 明朝" w:hAnsi="ＭＳ 明朝"/>
-          <w:sz w:val="28"/>
-        </w:rPr>
-      </w:pPr>
-    </w:p>
-    <w:p>
-      <w:pPr>
-        <w:pStyle w:val="a4"/>
-        <w:tabs>
-          <w:tab w:val="clear" w:pos="4252"/>
-          <w:tab w:val="clear" w:pos="8504"/>
-        </w:tabs>
-        <w:snapToGrid/>
-        <w:rPr>
-          <w:rFonts w:eastAsia="ＭＳ 明朝" w:hAnsi="ＭＳ 明朝"/>
-          <w:sz w:val="28"/>
-        </w:rPr>
-      </w:pPr>
+        <w:t>日</w:t>
+      </w:r>
     </w:p>
     <w:p>
       <w:pPr>
@@ -547,12 +388,7 @@
           <w:noProof/>
         </w:rPr>
         <w:sectPr>
-          <w:headerReference w:type="even" r:id="rId8"/>
-          <w:headerReference w:type="default" r:id="rId9"/>
-          <w:footerReference w:type="even" r:id="rId10"/>
-          <w:footerReference w:type="default" r:id="rId11"/>
-          <w:headerReference w:type="first" r:id="rId12"/>
-          <w:footerReference w:type="first" r:id="rId13"/>
+          <w:footerReference w:type="default" r:id="rId9"/>
           <w:type w:val="continuous"/>
           <w:pgSz w:w="16840" w:h="11907" w:orient="landscape" w:code="9"/>
           <w:pgMar w:top="527" w:right="822" w:bottom="737" w:left="720" w:header="540" w:footer="454" w:gutter="0"/>
@@ -955,6 +791,12 @@
                 <w:rFonts w:eastAsia="ＭＳ 明朝" w:hAnsi="ＭＳ 明朝"/>
               </w:rPr>
             </w:pPr>
+            <w:r>
+              <w:rPr>
+                <w:rFonts w:eastAsia="ＭＳ 明朝" w:hAnsi="ＭＳ 明朝" w:hint="eastAsia"/>
+              </w:rPr>
+              <w:t>1</w:t>
+            </w:r>
           </w:p>
         </w:tc>
         <w:tc>
@@ -971,6 +813,12 @@
                 <w:rFonts w:hAnsi="ＭＳ 明朝"/>
               </w:rPr>
             </w:pPr>
+            <w:r>
+              <w:rPr>
+                <w:rFonts w:hAnsi="ＭＳ 明朝" w:hint="eastAsia"/>
+              </w:rPr>
+              <w:t>1.0版</w:t>
+            </w:r>
           </w:p>
         </w:tc>
         <w:tc>
@@ -987,6 +835,12 @@
                 <w:rFonts w:hAnsi="ＭＳ 明朝"/>
               </w:rPr>
             </w:pPr>
+            <w:r>
+              <w:rPr>
+                <w:rFonts w:hAnsi="ＭＳ 明朝" w:hint="eastAsia"/>
+              </w:rPr>
+              <w:t>2018/8/24</w:t>
+            </w:r>
           </w:p>
         </w:tc>
         <w:tc>
@@ -1003,6 +857,12 @@
                 <w:rFonts w:hAnsi="ＭＳ 明朝"/>
               </w:rPr>
             </w:pPr>
+            <w:r>
+              <w:rPr>
+                <w:rFonts w:hAnsi="ＭＳ 明朝" w:hint="eastAsia"/>
+              </w:rPr>
+              <w:t>新規</w:t>
+            </w:r>
           </w:p>
         </w:tc>
         <w:tc>
@@ -1019,6 +879,12 @@
                 <w:rFonts w:hAnsi="ＭＳ 明朝"/>
               </w:rPr>
             </w:pPr>
+            <w:r>
+              <w:rPr>
+                <w:rFonts w:hAnsi="ＭＳ 明朝" w:hint="eastAsia"/>
+              </w:rPr>
+              <w:t>-</w:t>
+            </w:r>
           </w:p>
         </w:tc>
         <w:tc>
@@ -1035,6 +901,12 @@
                 <w:rFonts w:hAnsi="ＭＳ 明朝"/>
               </w:rPr>
             </w:pPr>
+            <w:r>
+              <w:rPr>
+                <w:rFonts w:hAnsi="ＭＳ 明朝" w:hint="eastAsia"/>
+              </w:rPr>
+              <w:t>-</w:t>
+            </w:r>
           </w:p>
         </w:tc>
         <w:tc>
@@ -1051,6 +923,12 @@
                 <w:rFonts w:hAnsi="ＭＳ 明朝"/>
               </w:rPr>
             </w:pPr>
+            <w:r>
+              <w:rPr>
+                <w:rFonts w:hAnsi="ＭＳ 明朝" w:hint="eastAsia"/>
+              </w:rPr>
+              <w:t>(新規作成)</w:t>
+            </w:r>
           </w:p>
         </w:tc>
         <w:tc>
@@ -1067,6 +945,12 @@
                 <w:rFonts w:hAnsi="ＭＳ 明朝"/>
               </w:rPr>
             </w:pPr>
+            <w:r>
+              <w:rPr>
+                <w:rFonts w:hAnsi="ＭＳ 明朝" w:hint="eastAsia"/>
+              </w:rPr>
+              <w:t>TIS</w:t>
+            </w:r>
           </w:p>
         </w:tc>
       </w:tr>
@@ -3936,7 +3820,7 @@
           <w:rFonts w:hAnsi="ＭＳ 明朝"/>
         </w:rPr>
         <w:sectPr>
-          <w:headerReference w:type="default" r:id="rId14"/>
+          <w:headerReference w:type="default" r:id="rId10"/>
           <w:pgSz w:w="16840" w:h="11907" w:orient="landscape" w:code="9"/>
           <w:pgMar w:top="851" w:right="822" w:bottom="737" w:left="720" w:header="851" w:footer="454" w:gutter="0"/>
           <w:pgNumType w:start="1"/>
@@ -3945,13 +3829,13 @@
         </w:sectPr>
       </w:pPr>
     </w:p>
-    <w:bookmarkStart w:id="1" w:name="_Toc453996791"/>
-    <w:bookmarkStart w:id="2" w:name="_Toc526676431"/>
-    <w:bookmarkStart w:id="3" w:name="_Toc5460252"/>
-    <w:bookmarkStart w:id="4" w:name="_Toc5460381"/>
-    <w:bookmarkStart w:id="5" w:name="_Toc5534896"/>
-    <w:bookmarkStart w:id="6" w:name="_Toc5535841"/>
-    <w:bookmarkStart w:id="7" w:name="_Toc5732462"/>
+    <w:bookmarkStart w:id="2" w:name="_Toc453996791"/>
+    <w:bookmarkStart w:id="3" w:name="_Toc526676431"/>
+    <w:bookmarkStart w:id="4" w:name="_Toc5460252"/>
+    <w:bookmarkStart w:id="5" w:name="_Toc5460381"/>
+    <w:bookmarkStart w:id="6" w:name="_Toc5534896"/>
+    <w:bookmarkStart w:id="7" w:name="_Toc5535841"/>
+    <w:bookmarkStart w:id="8" w:name="_Toc5732462"/>
     <w:p>
       <w:pPr>
         <w:pStyle w:val="11"/>
@@ -3989,38 +3873,14 @@
         </w:rPr>
         <w:fldChar w:fldCharType="separate"/>
       </w:r>
-      <w:hyperlink w:anchor="_Toc339959627" w:history="1">
-        <w:r>
-          <w:rPr>
-            <w:rStyle w:val="a6"/>
-            <w:rFonts w:hAnsi="ＭＳ 明朝"/>
-            <w:noProof/>
-          </w:rPr>
-          <w:t>1</w:t>
-        </w:r>
+      <w:hyperlink w:anchor="_Toc526511886" w:history="1">
         <w:r>
           <w:rPr>
             <w:rStyle w:val="a6"/>
             <w:rFonts w:hAnsi="ＭＳ 明朝" w:hint="eastAsia"/>
             <w:noProof/>
           </w:rPr>
-          <w:t>．</w:t>
-        </w:r>
-        <w:r>
-          <w:rPr>
-            <w:rStyle w:val="a6"/>
-            <w:rFonts w:hAnsi="ＭＳ 明朝"/>
-            <w:noProof/>
-          </w:rPr>
-          <w:t xml:space="preserve"> </w:t>
-        </w:r>
-        <w:r>
-          <w:rPr>
-            <w:rStyle w:val="a6"/>
-            <w:rFonts w:hAnsi="ＭＳ 明朝" w:hint="eastAsia"/>
-            <w:noProof/>
-          </w:rPr>
-          <w:t>本規約について</w:t>
+          <w:t>1． 本規約について</w:t>
         </w:r>
         <w:r>
           <w:rPr>
@@ -4041,7 +3901,7 @@
             <w:noProof/>
             <w:webHidden/>
           </w:rPr>
-          <w:instrText xml:space="preserve"> PAGEREF _Toc339959627 \h </w:instrText>
+          <w:instrText xml:space="preserve"> PAGEREF _Toc526511886 \h </w:instrText>
         </w:r>
         <w:r>
           <w:rPr>
@@ -4087,29 +3947,14 @@
           <w:szCs w:val="22"/>
         </w:rPr>
       </w:pPr>
-      <w:hyperlink w:anchor="_Toc339959628" w:history="1">
-        <w:r>
-          <w:rPr>
-            <w:rStyle w:val="a6"/>
-            <w:rFonts w:hAnsi="ＭＳ 明朝"/>
-            <w:noProof/>
-          </w:rPr>
-          <w:t>2</w:t>
-        </w:r>
+      <w:hyperlink w:anchor="_Toc526511887" w:history="1">
         <w:r>
           <w:rPr>
             <w:rStyle w:val="a6"/>
             <w:rFonts w:hAnsi="ＭＳ 明朝" w:hint="eastAsia"/>
             <w:noProof/>
           </w:rPr>
-          <w:t>．</w:t>
-        </w:r>
-        <w:r>
-          <w:rPr>
-            <w:rStyle w:val="a6"/>
-            <w:noProof/>
-          </w:rPr>
-          <w:t xml:space="preserve"> </w:t>
+          <w:t>2．</w:t>
         </w:r>
         <w:r>
           <w:rPr>
@@ -4117,7 +3962,7 @@
             <w:rFonts w:hint="eastAsia"/>
             <w:noProof/>
           </w:rPr>
-          <w:t>コードスタイルに関する規約</w:t>
+          <w:t xml:space="preserve"> コードスタイルに関する規約</w:t>
         </w:r>
         <w:r>
           <w:rPr>
@@ -4138,7 +3983,7 @@
             <w:noProof/>
             <w:webHidden/>
           </w:rPr>
-          <w:instrText xml:space="preserve"> PAGEREF _Toc339959628 \h </w:instrText>
+          <w:instrText xml:space="preserve"> PAGEREF _Toc526511887 \h </w:instrText>
         </w:r>
         <w:r>
           <w:rPr>
@@ -4183,7 +4028,7 @@
           <w:szCs w:val="22"/>
         </w:rPr>
       </w:pPr>
-      <w:hyperlink w:anchor="_Toc339959629" w:history="1">
+      <w:hyperlink w:anchor="_Toc526511888" w:history="1">
         <w:r>
           <w:rPr>
             <w:rStyle w:val="a6"/>
@@ -4195,17 +4040,10 @@
         <w:r>
           <w:rPr>
             <w:rStyle w:val="a6"/>
-            <w:noProof/>
-          </w:rPr>
-          <w:t xml:space="preserve"> </w:t>
-        </w:r>
-        <w:r>
-          <w:rPr>
-            <w:rStyle w:val="a6"/>
             <w:rFonts w:hint="eastAsia"/>
             <w:noProof/>
           </w:rPr>
-          <w:t>ソースコードレイアウト</w:t>
+          <w:t xml:space="preserve"> ソースコードレイアウト</w:t>
         </w:r>
         <w:r>
           <w:rPr>
@@ -4226,7 +4064,7 @@
             <w:noProof/>
             <w:webHidden/>
           </w:rPr>
-          <w:instrText xml:space="preserve"> PAGEREF _Toc339959629 \h </w:instrText>
+          <w:instrText xml:space="preserve"> PAGEREF _Toc526511888 \h </w:instrText>
         </w:r>
         <w:r>
           <w:rPr>
@@ -4271,7 +4109,7 @@
           <w:szCs w:val="22"/>
         </w:rPr>
       </w:pPr>
-      <w:hyperlink w:anchor="_Toc339959630" w:history="1">
+      <w:hyperlink w:anchor="_Toc526511889" w:history="1">
         <w:r>
           <w:rPr>
             <w:rStyle w:val="a6"/>
@@ -4283,17 +4121,10 @@
         <w:r>
           <w:rPr>
             <w:rStyle w:val="a6"/>
-            <w:noProof/>
-          </w:rPr>
-          <w:t xml:space="preserve"> </w:t>
-        </w:r>
-        <w:r>
-          <w:rPr>
-            <w:rStyle w:val="a6"/>
             <w:rFonts w:hint="eastAsia"/>
             <w:noProof/>
           </w:rPr>
-          <w:t>文字コード</w:t>
+          <w:t xml:space="preserve"> 文字コード</w:t>
         </w:r>
         <w:r>
           <w:rPr>
@@ -4329,7 +4160,7 @@
             <w:noProof/>
             <w:webHidden/>
           </w:rPr>
-          <w:instrText xml:space="preserve"> PAGEREF _Toc339959630 \h </w:instrText>
+          <w:instrText xml:space="preserve"> PAGEREF _Toc526511889 \h </w:instrText>
         </w:r>
         <w:r>
           <w:rPr>
@@ -4374,13 +4205,13 @@
           <w:szCs w:val="22"/>
         </w:rPr>
       </w:pPr>
-      <w:hyperlink w:anchor="_Toc339959631" w:history="1">
+      <w:hyperlink w:anchor="_Toc526511890" w:history="1">
         <w:r>
           <w:rPr>
             <w:rStyle w:val="a6"/>
             <w:noProof/>
           </w:rPr>
-          <w:t xml:space="preserve">2.1.2. </w:t>
+          <w:t>2.1.2.</w:t>
         </w:r>
         <w:r>
           <w:rPr>
@@ -4388,7 +4219,7 @@
             <w:rFonts w:hint="eastAsia"/>
             <w:noProof/>
           </w:rPr>
-          <w:t>改行</w:t>
+          <w:t xml:space="preserve"> 改行</w:t>
         </w:r>
         <w:r>
           <w:rPr>
@@ -4424,7 +4255,7 @@
             <w:noProof/>
             <w:webHidden/>
           </w:rPr>
-          <w:instrText xml:space="preserve"> PAGEREF _Toc339959631 \h </w:instrText>
+          <w:instrText xml:space="preserve"> PAGEREF _Toc526511890 \h </w:instrText>
         </w:r>
         <w:r>
           <w:rPr>
@@ -4469,13 +4300,13 @@
           <w:szCs w:val="22"/>
         </w:rPr>
       </w:pPr>
-      <w:hyperlink w:anchor="_Toc339959632" w:history="1">
+      <w:hyperlink w:anchor="_Toc526511891" w:history="1">
         <w:r>
           <w:rPr>
             <w:rStyle w:val="a6"/>
             <w:noProof/>
           </w:rPr>
-          <w:t xml:space="preserve">2.1.3. </w:t>
+          <w:t>2.1.3.</w:t>
         </w:r>
         <w:r>
           <w:rPr>
@@ -4483,7 +4314,7 @@
             <w:rFonts w:hint="eastAsia"/>
             <w:noProof/>
           </w:rPr>
-          <w:t>インデント</w:t>
+          <w:t xml:space="preserve"> インデント</w:t>
         </w:r>
         <w:r>
           <w:rPr>
@@ -4519,7 +4350,7 @@
             <w:noProof/>
             <w:webHidden/>
           </w:rPr>
-          <w:instrText xml:space="preserve"> PAGEREF _Toc339959632 \h </w:instrText>
+          <w:instrText xml:space="preserve"> PAGEREF _Toc526511891 \h </w:instrText>
         </w:r>
         <w:r>
           <w:rPr>
@@ -4564,13 +4395,13 @@
           <w:szCs w:val="22"/>
         </w:rPr>
       </w:pPr>
-      <w:hyperlink w:anchor="_Toc339959633" w:history="1">
+      <w:hyperlink w:anchor="_Toc526511892" w:history="1">
         <w:r>
           <w:rPr>
             <w:rStyle w:val="a6"/>
             <w:noProof/>
           </w:rPr>
-          <w:t xml:space="preserve">2.1.4. </w:t>
+          <w:t>2.1.4.</w:t>
         </w:r>
         <w:r>
           <w:rPr>
@@ -4578,7 +4409,7 @@
             <w:rFonts w:hint="eastAsia"/>
             <w:noProof/>
           </w:rPr>
-          <w:t>行の長さ</w:t>
+          <w:t xml:space="preserve"> 行の長さ</w:t>
         </w:r>
         <w:r>
           <w:rPr>
@@ -4614,7 +4445,7 @@
             <w:noProof/>
             <w:webHidden/>
           </w:rPr>
-          <w:instrText xml:space="preserve"> PAGEREF _Toc339959633 \h </w:instrText>
+          <w:instrText xml:space="preserve"> PAGEREF _Toc526511892 \h </w:instrText>
         </w:r>
         <w:r>
           <w:rPr>
@@ -4659,13 +4490,13 @@
           <w:szCs w:val="22"/>
         </w:rPr>
       </w:pPr>
-      <w:hyperlink w:anchor="_Toc339959634" w:history="1">
+      <w:hyperlink w:anchor="_Toc526511893" w:history="1">
         <w:r>
           <w:rPr>
             <w:rStyle w:val="a6"/>
             <w:noProof/>
           </w:rPr>
-          <w:t xml:space="preserve">2.1.5. </w:t>
+          <w:t>2.1.5.</w:t>
         </w:r>
         <w:r>
           <w:rPr>
@@ -4673,7 +4504,7 @@
             <w:rFonts w:hint="eastAsia"/>
             <w:noProof/>
           </w:rPr>
-          <w:t>ステートメント</w:t>
+          <w:t xml:space="preserve"> ステートメント</w:t>
         </w:r>
         <w:r>
           <w:rPr>
@@ -4709,7 +4540,7 @@
             <w:noProof/>
             <w:webHidden/>
           </w:rPr>
-          <w:instrText xml:space="preserve"> PAGEREF _Toc339959634 \h </w:instrText>
+          <w:instrText xml:space="preserve"> PAGEREF _Toc526511893 \h </w:instrText>
         </w:r>
         <w:r>
           <w:rPr>
@@ -4754,13 +4585,13 @@
           <w:szCs w:val="22"/>
         </w:rPr>
       </w:pPr>
-      <w:hyperlink w:anchor="_Toc339959635" w:history="1">
+      <w:hyperlink w:anchor="_Toc526511894" w:history="1">
         <w:r>
           <w:rPr>
             <w:rStyle w:val="a6"/>
             <w:noProof/>
           </w:rPr>
-          <w:t xml:space="preserve">2.1.6. </w:t>
+          <w:t>2.1.6.</w:t>
         </w:r>
         <w:r>
           <w:rPr>
@@ -4768,7 +4599,7 @@
             <w:rFonts w:hint="eastAsia"/>
             <w:noProof/>
           </w:rPr>
-          <w:t>演算子</w:t>
+          <w:t xml:space="preserve"> 演算子</w:t>
         </w:r>
         <w:r>
           <w:rPr>
@@ -4804,7 +4635,7 @@
             <w:noProof/>
             <w:webHidden/>
           </w:rPr>
-          <w:instrText xml:space="preserve"> PAGEREF _Toc339959635 \h </w:instrText>
+          <w:instrText xml:space="preserve"> PAGEREF _Toc526511894 \h </w:instrText>
         </w:r>
         <w:r>
           <w:rPr>
@@ -4849,13 +4680,13 @@
           <w:szCs w:val="22"/>
         </w:rPr>
       </w:pPr>
-      <w:hyperlink w:anchor="_Toc339959636" w:history="1">
+      <w:hyperlink w:anchor="_Toc526511895" w:history="1">
         <w:r>
           <w:rPr>
             <w:rStyle w:val="a6"/>
             <w:noProof/>
           </w:rPr>
-          <w:t xml:space="preserve">2.1.7. </w:t>
+          <w:t>2.1.7.</w:t>
         </w:r>
         <w:r>
           <w:rPr>
@@ -4863,7 +4694,7 @@
             <w:rFonts w:hint="eastAsia"/>
             <w:noProof/>
           </w:rPr>
-          <w:t>括弧の位置</w:t>
+          <w:t xml:space="preserve"> 括弧の位置</w:t>
         </w:r>
         <w:r>
           <w:rPr>
@@ -4899,7 +4730,7 @@
             <w:noProof/>
             <w:webHidden/>
           </w:rPr>
-          <w:instrText xml:space="preserve"> PAGEREF _Toc339959636 \h </w:instrText>
+          <w:instrText xml:space="preserve"> PAGEREF _Toc526511895 \h </w:instrText>
         </w:r>
         <w:r>
           <w:rPr>
@@ -4944,13 +4775,14 @@
           <w:szCs w:val="22"/>
         </w:rPr>
       </w:pPr>
-      <w:hyperlink w:anchor="_Toc339959637" w:history="1">
+      <w:hyperlink w:anchor="_Toc526511896" w:history="1">
         <w:r>
           <w:rPr>
             <w:rStyle w:val="a6"/>
-            <w:noProof/>
-          </w:rPr>
-          <w:t xml:space="preserve">2.1.8. </w:t>
+            <w:rFonts w:hAnsi="ＭＳ 明朝"/>
+            <w:noProof/>
+          </w:rPr>
+          <w:t>2.1.8.</w:t>
         </w:r>
         <w:r>
           <w:rPr>
@@ -4958,7 +4790,7 @@
             <w:rFonts w:hint="eastAsia"/>
             <w:noProof/>
           </w:rPr>
-          <w:t>変数宣言</w:t>
+          <w:t xml:space="preserve"> 変数宣言</w:t>
         </w:r>
         <w:r>
           <w:rPr>
@@ -4994,7 +4826,7 @@
             <w:noProof/>
             <w:webHidden/>
           </w:rPr>
-          <w:instrText xml:space="preserve"> PAGEREF _Toc339959637 \h </w:instrText>
+          <w:instrText xml:space="preserve"> PAGEREF _Toc526511896 \h </w:instrText>
         </w:r>
         <w:r>
           <w:rPr>
@@ -5039,13 +4871,13 @@
           <w:szCs w:val="22"/>
         </w:rPr>
       </w:pPr>
-      <w:hyperlink w:anchor="_Toc339959638" w:history="1">
+      <w:hyperlink w:anchor="_Toc526511897" w:history="1">
         <w:r>
           <w:rPr>
             <w:rStyle w:val="a6"/>
             <w:noProof/>
           </w:rPr>
-          <w:t xml:space="preserve">2.1.9. </w:t>
+          <w:t>2.1.9.</w:t>
         </w:r>
         <w:r>
           <w:rPr>
@@ -5053,7 +4885,7 @@
             <w:rFonts w:hint="eastAsia"/>
             <w:noProof/>
           </w:rPr>
-          <w:t>制御構文中の括弧の省略</w:t>
+          <w:t xml:space="preserve"> 制御構文中の括弧の省略</w:t>
         </w:r>
         <w:r>
           <w:rPr>
@@ -5089,7 +4921,7 @@
             <w:noProof/>
             <w:webHidden/>
           </w:rPr>
-          <w:instrText xml:space="preserve"> PAGEREF _Toc339959638 \h </w:instrText>
+          <w:instrText xml:space="preserve"> PAGEREF _Toc526511897 \h </w:instrText>
         </w:r>
         <w:r>
           <w:rPr>
@@ -5134,14 +4966,14 @@
           <w:szCs w:val="22"/>
         </w:rPr>
       </w:pPr>
-      <w:hyperlink w:anchor="_Toc339959639" w:history="1">
+      <w:hyperlink w:anchor="_Toc526511898" w:history="1">
         <w:r>
           <w:rPr>
             <w:rStyle w:val="a6"/>
             <w:rFonts w:hAnsi="ＭＳ 明朝"/>
             <w:noProof/>
           </w:rPr>
-          <w:t xml:space="preserve">2.2. </w:t>
+          <w:t>2.2.</w:t>
         </w:r>
         <w:r>
           <w:rPr>
@@ -5149,7 +4981,7 @@
             <w:rFonts w:hAnsi="ＭＳ 明朝" w:hint="eastAsia"/>
             <w:noProof/>
           </w:rPr>
-          <w:t>命名規約</w:t>
+          <w:t xml:space="preserve"> 命名規約</w:t>
         </w:r>
         <w:r>
           <w:rPr>
@@ -5170,7 +5002,7 @@
             <w:noProof/>
             <w:webHidden/>
           </w:rPr>
-          <w:instrText xml:space="preserve"> PAGEREF _Toc339959639 \h </w:instrText>
+          <w:instrText xml:space="preserve"> PAGEREF _Toc526511898 \h </w:instrText>
         </w:r>
         <w:r>
           <w:rPr>
@@ -5215,13 +5047,13 @@
           <w:szCs w:val="22"/>
         </w:rPr>
       </w:pPr>
-      <w:hyperlink w:anchor="_Toc339959640" w:history="1">
+      <w:hyperlink w:anchor="_Toc526511899" w:history="1">
         <w:r>
           <w:rPr>
             <w:rStyle w:val="a6"/>
             <w:noProof/>
           </w:rPr>
-          <w:t xml:space="preserve">2.2.1. </w:t>
+          <w:t>2.2.1.</w:t>
         </w:r>
         <w:r>
           <w:rPr>
@@ -5229,7 +5061,7 @@
             <w:rFonts w:hint="eastAsia"/>
             <w:noProof/>
           </w:rPr>
-          <w:t>変数</w:t>
+          <w:t xml:space="preserve"> 変数</w:t>
         </w:r>
         <w:r>
           <w:rPr>
@@ -5265,7 +5097,7 @@
             <w:noProof/>
             <w:webHidden/>
           </w:rPr>
-          <w:instrText xml:space="preserve"> PAGEREF _Toc339959640 \h </w:instrText>
+          <w:instrText xml:space="preserve"> PAGEREF _Toc526511899 \h </w:instrText>
         </w:r>
         <w:r>
           <w:rPr>
@@ -5310,13 +5142,13 @@
           <w:szCs w:val="22"/>
         </w:rPr>
       </w:pPr>
-      <w:hyperlink w:anchor="_Toc339959641" w:history="1">
+      <w:hyperlink w:anchor="_Toc526511900" w:history="1">
         <w:r>
           <w:rPr>
             <w:rStyle w:val="a6"/>
             <w:noProof/>
           </w:rPr>
-          <w:t xml:space="preserve">2.2.2. </w:t>
+          <w:t>2.2.2.</w:t>
         </w:r>
         <w:r>
           <w:rPr>
@@ -5324,7 +5156,7 @@
             <w:rFonts w:hint="eastAsia"/>
             <w:noProof/>
           </w:rPr>
-          <w:t>定数</w:t>
+          <w:t xml:space="preserve"> 定数</w:t>
         </w:r>
         <w:r>
           <w:rPr>
@@ -5360,7 +5192,7 @@
             <w:noProof/>
             <w:webHidden/>
           </w:rPr>
-          <w:instrText xml:space="preserve"> PAGEREF _Toc339959641 \h </w:instrText>
+          <w:instrText xml:space="preserve"> PAGEREF _Toc526511900 \h </w:instrText>
         </w:r>
         <w:r>
           <w:rPr>
@@ -5405,13 +5237,13 @@
           <w:szCs w:val="22"/>
         </w:rPr>
       </w:pPr>
-      <w:hyperlink w:anchor="_Toc339959642" w:history="1">
+      <w:hyperlink w:anchor="_Toc526511901" w:history="1">
         <w:r>
           <w:rPr>
             <w:rStyle w:val="a6"/>
             <w:noProof/>
           </w:rPr>
-          <w:t xml:space="preserve">2.2.3. </w:t>
+          <w:t>2.2.3.</w:t>
         </w:r>
         <w:r>
           <w:rPr>
@@ -5419,7 +5251,7 @@
             <w:rFonts w:hint="eastAsia"/>
             <w:noProof/>
           </w:rPr>
-          <w:t>ループ変数</w:t>
+          <w:t xml:space="preserve"> ループ変数</w:t>
         </w:r>
         <w:r>
           <w:rPr>
@@ -5455,7 +5287,7 @@
             <w:noProof/>
             <w:webHidden/>
           </w:rPr>
-          <w:instrText xml:space="preserve"> PAGEREF _Toc339959642 \h </w:instrText>
+          <w:instrText xml:space="preserve"> PAGEREF _Toc526511901 \h </w:instrText>
         </w:r>
         <w:r>
           <w:rPr>
@@ -5500,13 +5332,13 @@
           <w:szCs w:val="22"/>
         </w:rPr>
       </w:pPr>
-      <w:hyperlink w:anchor="_Toc339959643" w:history="1">
+      <w:hyperlink w:anchor="_Toc526511902" w:history="1">
         <w:r>
           <w:rPr>
             <w:rStyle w:val="a6"/>
             <w:noProof/>
           </w:rPr>
-          <w:t xml:space="preserve">2.2.4. </w:t>
+          <w:t>2.2.4.</w:t>
         </w:r>
         <w:r>
           <w:rPr>
@@ -5514,7 +5346,7 @@
             <w:rFonts w:hint="eastAsia"/>
             <w:noProof/>
           </w:rPr>
-          <w:t>変数</w:t>
+          <w:t xml:space="preserve"> 変数</w:t>
         </w:r>
         <w:r>
           <w:rPr>
@@ -5565,7 +5397,7 @@
             <w:noProof/>
             <w:webHidden/>
           </w:rPr>
-          <w:instrText xml:space="preserve"> PAGEREF _Toc339959643 \h </w:instrText>
+          <w:instrText xml:space="preserve"> PAGEREF _Toc526511902 \h </w:instrText>
         </w:r>
         <w:r>
           <w:rPr>
@@ -5610,13 +5442,13 @@
           <w:szCs w:val="22"/>
         </w:rPr>
       </w:pPr>
-      <w:hyperlink w:anchor="_Toc339959644" w:history="1">
+      <w:hyperlink w:anchor="_Toc526511903" w:history="1">
         <w:r>
           <w:rPr>
             <w:rStyle w:val="a6"/>
             <w:noProof/>
           </w:rPr>
-          <w:t xml:space="preserve">2.2.5. </w:t>
+          <w:t>2.2.5.</w:t>
         </w:r>
         <w:r>
           <w:rPr>
@@ -5624,7 +5456,7 @@
             <w:rFonts w:hint="eastAsia"/>
             <w:noProof/>
           </w:rPr>
-          <w:t>変数</w:t>
+          <w:t xml:space="preserve"> 変数</w:t>
         </w:r>
         <w:r>
           <w:rPr>
@@ -5675,7 +5507,7 @@
             <w:noProof/>
             <w:webHidden/>
           </w:rPr>
-          <w:instrText xml:space="preserve"> PAGEREF _Toc339959644 \h </w:instrText>
+          <w:instrText xml:space="preserve"> PAGEREF _Toc526511903 \h </w:instrText>
         </w:r>
         <w:r>
           <w:rPr>
@@ -5720,13 +5552,13 @@
           <w:szCs w:val="22"/>
         </w:rPr>
       </w:pPr>
-      <w:hyperlink w:anchor="_Toc339959645" w:history="1">
+      <w:hyperlink w:anchor="_Toc526511904" w:history="1">
         <w:r>
           <w:rPr>
             <w:rStyle w:val="a6"/>
             <w:noProof/>
           </w:rPr>
-          <w:t xml:space="preserve">2.2.6. </w:t>
+          <w:t>2.2.6.</w:t>
         </w:r>
         <w:r>
           <w:rPr>
@@ -5734,7 +5566,7 @@
             <w:rFonts w:hint="eastAsia"/>
             <w:noProof/>
           </w:rPr>
-          <w:t>変数</w:t>
+          <w:t xml:space="preserve"> 変数</w:t>
         </w:r>
         <w:r>
           <w:rPr>
@@ -5785,7 +5617,7 @@
             <w:noProof/>
             <w:webHidden/>
           </w:rPr>
-          <w:instrText xml:space="preserve"> PAGEREF _Toc339959645 \h </w:instrText>
+          <w:instrText xml:space="preserve"> PAGEREF _Toc526511904 \h </w:instrText>
         </w:r>
         <w:r>
           <w:rPr>
@@ -5830,13 +5662,13 @@
           <w:szCs w:val="22"/>
         </w:rPr>
       </w:pPr>
-      <w:hyperlink w:anchor="_Toc339959646" w:history="1">
+      <w:hyperlink w:anchor="_Toc526511905" w:history="1">
         <w:r>
           <w:rPr>
             <w:rStyle w:val="a6"/>
             <w:noProof/>
           </w:rPr>
-          <w:t xml:space="preserve">2.2.7. </w:t>
+          <w:t>2.2.7.</w:t>
         </w:r>
         <w:r>
           <w:rPr>
@@ -5844,7 +5676,7 @@
             <w:rFonts w:hint="eastAsia"/>
             <w:noProof/>
           </w:rPr>
-          <w:t>変数</w:t>
+          <w:t xml:space="preserve"> 変数</w:t>
         </w:r>
         <w:r>
           <w:rPr>
@@ -5895,7 +5727,7 @@
             <w:noProof/>
             <w:webHidden/>
           </w:rPr>
-          <w:instrText xml:space="preserve"> PAGEREF _Toc339959646 \h </w:instrText>
+          <w:instrText xml:space="preserve"> PAGEREF _Toc526511905 \h </w:instrText>
         </w:r>
         <w:r>
           <w:rPr>
@@ -5940,14 +5772,14 @@
           <w:szCs w:val="22"/>
         </w:rPr>
       </w:pPr>
-      <w:hyperlink w:anchor="_Toc339959647" w:history="1">
+      <w:hyperlink w:anchor="_Toc526511906" w:history="1">
         <w:r>
           <w:rPr>
             <w:rStyle w:val="a6"/>
             <w:rFonts w:hAnsi="ＭＳ 明朝"/>
             <w:noProof/>
           </w:rPr>
-          <w:t xml:space="preserve">2.3. </w:t>
+          <w:t>2.3.</w:t>
         </w:r>
         <w:r>
           <w:rPr>
@@ -5955,7 +5787,7 @@
             <w:rFonts w:hAnsi="ＭＳ 明朝" w:hint="eastAsia"/>
             <w:noProof/>
           </w:rPr>
-          <w:t>リテラルの記述</w:t>
+          <w:t xml:space="preserve"> リテラルの記述</w:t>
         </w:r>
         <w:r>
           <w:rPr>
@@ -5976,7 +5808,7 @@
             <w:noProof/>
             <w:webHidden/>
           </w:rPr>
-          <w:instrText xml:space="preserve"> PAGEREF _Toc339959647 \h </w:instrText>
+          <w:instrText xml:space="preserve"> PAGEREF _Toc526511906 \h </w:instrText>
         </w:r>
         <w:r>
           <w:rPr>
@@ -6021,13 +5853,13 @@
           <w:szCs w:val="22"/>
         </w:rPr>
       </w:pPr>
-      <w:hyperlink w:anchor="_Toc339959648" w:history="1">
+      <w:hyperlink w:anchor="_Toc526511907" w:history="1">
         <w:r>
           <w:rPr>
             <w:rStyle w:val="a6"/>
             <w:noProof/>
           </w:rPr>
-          <w:t xml:space="preserve">2.3.1. </w:t>
+          <w:t>2.3.1.</w:t>
         </w:r>
         <w:r>
           <w:rPr>
@@ -6035,7 +5867,7 @@
             <w:rFonts w:hint="eastAsia"/>
             <w:noProof/>
           </w:rPr>
-          <w:t>文字リテラルの記述</w:t>
+          <w:t xml:space="preserve"> 文字リテラルの記述</w:t>
         </w:r>
         <w:r>
           <w:rPr>
@@ -6071,7 +5903,7 @@
             <w:noProof/>
             <w:webHidden/>
           </w:rPr>
-          <w:instrText xml:space="preserve"> PAGEREF _Toc339959648 \h </w:instrText>
+          <w:instrText xml:space="preserve"> PAGEREF _Toc526511907 \h </w:instrText>
         </w:r>
         <w:r>
           <w:rPr>
@@ -6116,13 +5948,13 @@
           <w:szCs w:val="22"/>
         </w:rPr>
       </w:pPr>
-      <w:hyperlink w:anchor="_Toc339959649" w:history="1">
+      <w:hyperlink w:anchor="_Toc526511908" w:history="1">
         <w:r>
           <w:rPr>
             <w:rStyle w:val="a6"/>
             <w:noProof/>
           </w:rPr>
-          <w:t xml:space="preserve">2.3.2. </w:t>
+          <w:t>2.3.2.</w:t>
         </w:r>
         <w:r>
           <w:rPr>
@@ -6130,7 +5962,7 @@
             <w:rFonts w:hint="eastAsia"/>
             <w:noProof/>
           </w:rPr>
-          <w:t>配列リテラルの記述</w:t>
+          <w:t xml:space="preserve"> オブジェクトリテラルの記述</w:t>
         </w:r>
         <w:r>
           <w:rPr>
@@ -6166,7 +5998,7 @@
             <w:noProof/>
             <w:webHidden/>
           </w:rPr>
-          <w:instrText xml:space="preserve"> PAGEREF _Toc339959649 \h </w:instrText>
+          <w:instrText xml:space="preserve"> PAGEREF _Toc526511908 \h </w:instrText>
         </w:r>
         <w:r>
           <w:rPr>
@@ -6211,13 +6043,13 @@
           <w:szCs w:val="22"/>
         </w:rPr>
       </w:pPr>
-      <w:hyperlink w:anchor="_Toc339959650" w:history="1">
+      <w:hyperlink w:anchor="_Toc526511909" w:history="1">
         <w:r>
           <w:rPr>
             <w:rStyle w:val="a6"/>
             <w:noProof/>
           </w:rPr>
-          <w:t xml:space="preserve">2.3.3. </w:t>
+          <w:t>2.3.3.</w:t>
         </w:r>
         <w:r>
           <w:rPr>
@@ -6225,7 +6057,7 @@
             <w:rFonts w:hint="eastAsia"/>
             <w:noProof/>
           </w:rPr>
-          <w:t>オブジェクトリテラルの記述</w:t>
+          <w:t xml:space="preserve"> 正規表現リテラルの記述</w:t>
         </w:r>
         <w:r>
           <w:rPr>
@@ -6261,7 +6093,7 @@
             <w:noProof/>
             <w:webHidden/>
           </w:rPr>
-          <w:instrText xml:space="preserve"> PAGEREF _Toc339959650 \h </w:instrText>
+          <w:instrText xml:space="preserve"> PAGEREF _Toc526511909 \h </w:instrText>
         </w:r>
         <w:r>
           <w:rPr>
@@ -6281,102 +6113,7 @@
             <w:noProof/>
             <w:webHidden/>
           </w:rPr>
-          <w:t>17</w:t>
-        </w:r>
-        <w:r>
-          <w:rPr>
-            <w:noProof/>
-            <w:webHidden/>
-          </w:rPr>
-          <w:fldChar w:fldCharType="end"/>
-        </w:r>
-      </w:hyperlink>
-    </w:p>
-    <w:p>
-      <w:pPr>
-        <w:pStyle w:val="31"/>
-        <w:tabs>
-          <w:tab w:val="right" w:leader="dot" w:pos="7610"/>
-        </w:tabs>
-        <w:rPr>
-          <w:rFonts w:ascii="Century"/>
-          <w:iCs w:val="0"/>
-          <w:noProof/>
-          <w:sz w:val="21"/>
-          <w:szCs w:val="22"/>
-        </w:rPr>
-      </w:pPr>
-      <w:hyperlink w:anchor="_Toc339959651" w:history="1">
-        <w:r>
-          <w:rPr>
-            <w:rStyle w:val="a6"/>
-            <w:noProof/>
-          </w:rPr>
-          <w:t xml:space="preserve">2.3.4. </w:t>
-        </w:r>
-        <w:r>
-          <w:rPr>
-            <w:rStyle w:val="a6"/>
-            <w:rFonts w:hint="eastAsia"/>
-            <w:noProof/>
-          </w:rPr>
-          <w:t>正規表現リテラルの記述</w:t>
-        </w:r>
-        <w:r>
-          <w:rPr>
-            <w:rStyle w:val="a6"/>
-            <w:noProof/>
-          </w:rPr>
-          <w:t xml:space="preserve"> </w:t>
-        </w:r>
-        <w:r>
-          <w:rPr>
-            <w:rStyle w:val="a6"/>
-            <w:rFonts w:hAnsi="ＭＳ 明朝" w:hint="eastAsia"/>
-            <w:noProof/>
-          </w:rPr>
-          <w:t>★</w:t>
-        </w:r>
-        <w:r>
-          <w:rPr>
-            <w:noProof/>
-            <w:webHidden/>
-          </w:rPr>
-          <w:tab/>
-        </w:r>
-        <w:r>
-          <w:rPr>
-            <w:noProof/>
-            <w:webHidden/>
-          </w:rPr>
-          <w:fldChar w:fldCharType="begin"/>
-        </w:r>
-        <w:r>
-          <w:rPr>
-            <w:noProof/>
-            <w:webHidden/>
-          </w:rPr>
-          <w:instrText xml:space="preserve"> PAGEREF _Toc339959651 \h </w:instrText>
-        </w:r>
-        <w:r>
-          <w:rPr>
-            <w:noProof/>
-            <w:webHidden/>
-          </w:rPr>
-        </w:r>
-        <w:r>
-          <w:rPr>
-            <w:noProof/>
-            <w:webHidden/>
-          </w:rPr>
-          <w:fldChar w:fldCharType="separate"/>
-        </w:r>
-        <w:r>
-          <w:rPr>
-            <w:noProof/>
-            <w:webHidden/>
-          </w:rPr>
-          <w:t>17</w:t>
+          <w:t>16</w:t>
         </w:r>
         <w:r>
           <w:rPr>
@@ -6402,36 +6139,14 @@
           <w:szCs w:val="22"/>
         </w:rPr>
       </w:pPr>
-      <w:hyperlink w:anchor="_Toc339959652" w:history="1">
-        <w:r>
-          <w:rPr>
-            <w:rStyle w:val="a6"/>
-            <w:noProof/>
-          </w:rPr>
-          <w:t>3</w:t>
-        </w:r>
+      <w:hyperlink w:anchor="_Toc526511910" w:history="1">
         <w:r>
           <w:rPr>
             <w:rStyle w:val="a6"/>
             <w:rFonts w:hint="eastAsia"/>
             <w:noProof/>
           </w:rPr>
-          <w:t>．</w:t>
-        </w:r>
-        <w:r>
-          <w:rPr>
-            <w:rStyle w:val="a6"/>
-            <w:noProof/>
-          </w:rPr>
-          <w:t xml:space="preserve"> </w:t>
-        </w:r>
-        <w:r>
-          <w:rPr>
-            <w:rStyle w:val="a6"/>
-            <w:rFonts w:hint="eastAsia"/>
-            <w:noProof/>
-          </w:rPr>
-          <w:t>セキュリティに関する規約</w:t>
+          <w:t>3． セキュリティに関する規約</w:t>
         </w:r>
         <w:r>
           <w:rPr>
@@ -6452,7 +6167,7 @@
             <w:noProof/>
             <w:webHidden/>
           </w:rPr>
-          <w:instrText xml:space="preserve"> PAGEREF _Toc339959652 \h </w:instrText>
+          <w:instrText xml:space="preserve"> PAGEREF _Toc526511910 \h </w:instrText>
         </w:r>
         <w:r>
           <w:rPr>
@@ -6472,7 +6187,7 @@
             <w:noProof/>
             <w:webHidden/>
           </w:rPr>
-          <w:t>18</w:t>
+          <w:t>17</w:t>
         </w:r>
         <w:r>
           <w:rPr>
@@ -6497,7 +6212,7 @@
           <w:szCs w:val="22"/>
         </w:rPr>
       </w:pPr>
-      <w:hyperlink w:anchor="_Toc339959653" w:history="1">
+      <w:hyperlink w:anchor="_Toc526511911" w:history="1">
         <w:r>
           <w:rPr>
             <w:rStyle w:val="a6"/>
@@ -6532,7 +6247,7 @@
             <w:noProof/>
             <w:webHidden/>
           </w:rPr>
-          <w:instrText xml:space="preserve"> PAGEREF _Toc339959653 \h </w:instrText>
+          <w:instrText xml:space="preserve"> PAGEREF _Toc526511911 \h </w:instrText>
         </w:r>
         <w:r>
           <w:rPr>
@@ -6552,7 +6267,7 @@
             <w:noProof/>
             <w:webHidden/>
           </w:rPr>
-          <w:t>18</w:t>
+          <w:t>17</w:t>
         </w:r>
         <w:r>
           <w:rPr>
@@ -6577,13 +6292,13 @@
           <w:szCs w:val="22"/>
         </w:rPr>
       </w:pPr>
-      <w:hyperlink w:anchor="_Toc339959654" w:history="1">
+      <w:hyperlink w:anchor="_Toc526511912" w:history="1">
         <w:r>
           <w:rPr>
             <w:rStyle w:val="a6"/>
             <w:noProof/>
           </w:rPr>
-          <w:t xml:space="preserve">3.1.1. </w:t>
+          <w:t>3.1.1.</w:t>
         </w:r>
         <w:r>
           <w:rPr>
@@ -6591,7 +6306,7 @@
             <w:rFonts w:hint="eastAsia"/>
             <w:noProof/>
           </w:rPr>
-          <w:t>ソースコードの動的評価</w:t>
+          <w:t xml:space="preserve"> ソースコードの動的評価</w:t>
         </w:r>
         <w:r>
           <w:rPr>
@@ -6657,7 +6372,7 @@
             <w:noProof/>
             <w:webHidden/>
           </w:rPr>
-          <w:instrText xml:space="preserve"> PAGEREF _Toc339959654 \h </w:instrText>
+          <w:instrText xml:space="preserve"> PAGEREF _Toc526511912 \h </w:instrText>
         </w:r>
         <w:r>
           <w:rPr>
@@ -6677,7 +6392,7 @@
             <w:noProof/>
             <w:webHidden/>
           </w:rPr>
-          <w:t>18</w:t>
+          <w:t>17</w:t>
         </w:r>
         <w:r>
           <w:rPr>
@@ -6702,7 +6417,7 @@
           <w:szCs w:val="22"/>
         </w:rPr>
       </w:pPr>
-      <w:hyperlink w:anchor="_Toc339959655" w:history="1">
+      <w:hyperlink w:anchor="_Toc526511913" w:history="1">
         <w:r>
           <w:rPr>
             <w:rStyle w:val="a6"/>
@@ -6737,7 +6452,7 @@
             <w:noProof/>
             <w:webHidden/>
           </w:rPr>
-          <w:instrText xml:space="preserve"> PAGEREF _Toc339959655 \h </w:instrText>
+          <w:instrText xml:space="preserve"> PAGEREF _Toc526511913 \h </w:instrText>
         </w:r>
         <w:r>
           <w:rPr>
@@ -6757,7 +6472,7 @@
             <w:noProof/>
             <w:webHidden/>
           </w:rPr>
-          <w:t>18</w:t>
+          <w:t>17</w:t>
         </w:r>
         <w:r>
           <w:rPr>
@@ -6782,13 +6497,13 @@
           <w:szCs w:val="22"/>
         </w:rPr>
       </w:pPr>
-      <w:hyperlink w:anchor="_Toc339959656" w:history="1">
+      <w:hyperlink w:anchor="_Toc526511914" w:history="1">
         <w:r>
           <w:rPr>
             <w:rStyle w:val="a6"/>
             <w:noProof/>
           </w:rPr>
-          <w:t xml:space="preserve">3.2.1. </w:t>
+          <w:t>3.2.1.</w:t>
         </w:r>
         <w:r>
           <w:rPr>
@@ -6796,7 +6511,7 @@
             <w:rFonts w:hint="eastAsia"/>
             <w:noProof/>
           </w:rPr>
-          <w:t>文字列から</w:t>
+          <w:t xml:space="preserve"> 文字列から</w:t>
         </w:r>
         <w:r>
           <w:rPr>
@@ -6847,7 +6562,7 @@
             <w:noProof/>
             <w:webHidden/>
           </w:rPr>
-          <w:instrText xml:space="preserve"> PAGEREF _Toc339959656 \h </w:instrText>
+          <w:instrText xml:space="preserve"> PAGEREF _Toc526511914 \h </w:instrText>
         </w:r>
         <w:r>
           <w:rPr>
@@ -6867,7 +6582,7 @@
             <w:noProof/>
             <w:webHidden/>
           </w:rPr>
-          <w:t>18</w:t>
+          <w:t>17</w:t>
         </w:r>
         <w:r>
           <w:rPr>
@@ -6893,36 +6608,14 @@
           <w:szCs w:val="22"/>
         </w:rPr>
       </w:pPr>
-      <w:hyperlink w:anchor="_Toc339959657" w:history="1">
-        <w:r>
-          <w:rPr>
-            <w:rStyle w:val="a6"/>
-            <w:noProof/>
-          </w:rPr>
-          <w:t>4</w:t>
-        </w:r>
+      <w:hyperlink w:anchor="_Toc526511915" w:history="1">
         <w:r>
           <w:rPr>
             <w:rStyle w:val="a6"/>
             <w:rFonts w:hint="eastAsia"/>
             <w:noProof/>
           </w:rPr>
-          <w:t>．</w:t>
-        </w:r>
-        <w:r>
-          <w:rPr>
-            <w:rStyle w:val="a6"/>
-            <w:noProof/>
-          </w:rPr>
-          <w:t xml:space="preserve"> </w:t>
-        </w:r>
-        <w:r>
-          <w:rPr>
-            <w:rStyle w:val="a6"/>
-            <w:rFonts w:hint="eastAsia"/>
-            <w:noProof/>
-          </w:rPr>
-          <w:t>パフォーマンスに関する規約</w:t>
+          <w:t>4． パフォーマンスに関する規約</w:t>
         </w:r>
         <w:r>
           <w:rPr>
@@ -6943,7 +6636,7 @@
             <w:noProof/>
             <w:webHidden/>
           </w:rPr>
-          <w:instrText xml:space="preserve"> PAGEREF _Toc339959657 \h </w:instrText>
+          <w:instrText xml:space="preserve"> PAGEREF _Toc526511915 \h </w:instrText>
         </w:r>
         <w:r>
           <w:rPr>
@@ -6963,7 +6656,7 @@
             <w:noProof/>
             <w:webHidden/>
           </w:rPr>
-          <w:t>20</w:t>
+          <w:t>19</w:t>
         </w:r>
         <w:r>
           <w:rPr>
@@ -6988,7 +6681,7 @@
           <w:szCs w:val="22"/>
         </w:rPr>
       </w:pPr>
-      <w:hyperlink w:anchor="_Toc339959658" w:history="1">
+      <w:hyperlink w:anchor="_Toc526511916" w:history="1">
         <w:r>
           <w:rPr>
             <w:rStyle w:val="a6"/>
@@ -7023,7 +6716,7 @@
             <w:noProof/>
             <w:webHidden/>
           </w:rPr>
-          <w:instrText xml:space="preserve"> PAGEREF _Toc339959658 \h </w:instrText>
+          <w:instrText xml:space="preserve"> PAGEREF _Toc526511916 \h </w:instrText>
         </w:r>
         <w:r>
           <w:rPr>
@@ -7043,7 +6736,7 @@
             <w:noProof/>
             <w:webHidden/>
           </w:rPr>
-          <w:t>20</w:t>
+          <w:t>19</w:t>
         </w:r>
         <w:r>
           <w:rPr>
@@ -7068,7 +6761,7 @@
           <w:szCs w:val="22"/>
         </w:rPr>
       </w:pPr>
-      <w:hyperlink w:anchor="_Toc339959659" w:history="1">
+      <w:hyperlink w:anchor="_Toc526511917" w:history="1">
         <w:r>
           <w:rPr>
             <w:rStyle w:val="a6"/>
@@ -7118,7 +6811,7 @@
             <w:noProof/>
             <w:webHidden/>
           </w:rPr>
-          <w:instrText xml:space="preserve"> PAGEREF _Toc339959659 \h </w:instrText>
+          <w:instrText xml:space="preserve"> PAGEREF _Toc526511917 \h </w:instrText>
         </w:r>
         <w:r>
           <w:rPr>
@@ -7138,7 +6831,7 @@
             <w:noProof/>
             <w:webHidden/>
           </w:rPr>
-          <w:t>20</w:t>
+          <w:t>19</w:t>
         </w:r>
         <w:r>
           <w:rPr>
@@ -7163,13 +6856,13 @@
           <w:szCs w:val="22"/>
         </w:rPr>
       </w:pPr>
-      <w:hyperlink w:anchor="_Toc339959660" w:history="1">
+      <w:hyperlink w:anchor="_Toc526511918" w:history="1">
         <w:r>
           <w:rPr>
             <w:rStyle w:val="a6"/>
             <w:noProof/>
           </w:rPr>
-          <w:t xml:space="preserve">4.1.2. </w:t>
+          <w:t>4.1.2.</w:t>
         </w:r>
         <w:r>
           <w:rPr>
@@ -7177,7 +6870,7 @@
             <w:rFonts w:hint="eastAsia"/>
             <w:noProof/>
           </w:rPr>
-          <w:t>ループ内での文字連結処理には</w:t>
+          <w:t xml:space="preserve"> ループ内での文字連結処理には</w:t>
         </w:r>
         <w:r>
           <w:rPr>
@@ -7228,7 +6921,7 @@
             <w:noProof/>
             <w:webHidden/>
           </w:rPr>
-          <w:instrText xml:space="preserve"> PAGEREF _Toc339959660 \h </w:instrText>
+          <w:instrText xml:space="preserve"> PAGEREF _Toc526511918 \h </w:instrText>
         </w:r>
         <w:r>
           <w:rPr>
@@ -7248,7 +6941,7 @@
             <w:noProof/>
             <w:webHidden/>
           </w:rPr>
-          <w:t>21</w:t>
+          <w:t>20</w:t>
         </w:r>
         <w:r>
           <w:rPr>
@@ -7273,7 +6966,7 @@
           <w:szCs w:val="22"/>
         </w:rPr>
       </w:pPr>
-      <w:hyperlink w:anchor="_Toc339959661" w:history="1">
+      <w:hyperlink w:anchor="_Toc526511919" w:history="1">
         <w:r>
           <w:rPr>
             <w:rStyle w:val="a6"/>
@@ -7316,7 +7009,7 @@
             <w:noProof/>
             <w:webHidden/>
           </w:rPr>
-          <w:instrText xml:space="preserve"> PAGEREF _Toc339959661 \h </w:instrText>
+          <w:instrText xml:space="preserve"> PAGEREF _Toc526511919 \h </w:instrText>
         </w:r>
         <w:r>
           <w:rPr>
@@ -7336,7 +7029,7 @@
             <w:noProof/>
             <w:webHidden/>
           </w:rPr>
-          <w:t>22</w:t>
+          <w:t>21</w:t>
         </w:r>
         <w:r>
           <w:rPr>
@@ -7361,7 +7054,7 @@
           <w:szCs w:val="22"/>
         </w:rPr>
       </w:pPr>
-      <w:hyperlink w:anchor="_Toc339959662" w:history="1">
+      <w:hyperlink w:anchor="_Toc526511920" w:history="1">
         <w:r>
           <w:rPr>
             <w:rStyle w:val="a6"/>
@@ -7375,15 +7068,7 @@
             <w:rFonts w:hint="eastAsia"/>
             <w:noProof/>
           </w:rPr>
-          <w:t>要素</w:t>
-        </w:r>
-        <w:r>
-          <w:rPr>
-            <w:rStyle w:val="a6"/>
-            <w:rFonts w:hint="eastAsia"/>
-            <w:noProof/>
-          </w:rPr>
-          <w:t>はページの終端付近に配置する。</w:t>
+          <w:t>要素はページの終端付近に配置する。</w:t>
         </w:r>
         <w:r>
           <w:rPr>
@@ -7404,7 +7089,7 @@
             <w:noProof/>
             <w:webHidden/>
           </w:rPr>
-          <w:instrText xml:space="preserve"> PAGEREF _Toc339959662 \h </w:instrText>
+          <w:instrText xml:space="preserve"> PAGEREF _Toc526511920 \h </w:instrText>
         </w:r>
         <w:r>
           <w:rPr>
@@ -7424,7 +7109,7 @@
             <w:noProof/>
             <w:webHidden/>
           </w:rPr>
-          <w:t>23</w:t>
+          <w:t>22</w:t>
         </w:r>
         <w:r>
           <w:rPr>
@@ -7449,7 +7134,7 @@
           <w:szCs w:val="22"/>
         </w:rPr>
       </w:pPr>
-      <w:hyperlink w:anchor="_Toc339959663" w:history="1">
+      <w:hyperlink w:anchor="_Toc526511921" w:history="1">
         <w:r>
           <w:rPr>
             <w:rStyle w:val="a6"/>
@@ -7484,7 +7169,7 @@
             <w:noProof/>
             <w:webHidden/>
           </w:rPr>
-          <w:instrText xml:space="preserve"> PAGEREF _Toc339959663 \h </w:instrText>
+          <w:instrText xml:space="preserve"> PAGEREF _Toc526511921 \h </w:instrText>
         </w:r>
         <w:r>
           <w:rPr>
@@ -7504,7 +7189,7 @@
             <w:noProof/>
             <w:webHidden/>
           </w:rPr>
-          <w:t>23</w:t>
+          <w:t>22</w:t>
         </w:r>
         <w:r>
           <w:rPr>
@@ -7529,13 +7214,13 @@
           <w:szCs w:val="22"/>
         </w:rPr>
       </w:pPr>
-      <w:hyperlink w:anchor="_Toc339959664" w:history="1">
+      <w:hyperlink w:anchor="_Toc526511922" w:history="1">
         <w:r>
           <w:rPr>
             <w:rStyle w:val="a6"/>
             <w:noProof/>
           </w:rPr>
-          <w:t xml:space="preserve">4.2.1. </w:t>
+          <w:t>4.2.1.</w:t>
         </w:r>
         <w:r>
           <w:rPr>
@@ -7543,7 +7228,7 @@
             <w:rFonts w:hint="eastAsia"/>
             <w:noProof/>
           </w:rPr>
-          <w:t>セレクタの処理結果をキャッシュする。</w:t>
+          <w:t xml:space="preserve"> セレクタの処理結果をキャッシュする。</w:t>
         </w:r>
         <w:r>
           <w:rPr>
@@ -7579,7 +7264,7 @@
             <w:noProof/>
             <w:webHidden/>
           </w:rPr>
-          <w:instrText xml:space="preserve"> PAGEREF _Toc339959664 \h </w:instrText>
+          <w:instrText xml:space="preserve"> PAGEREF _Toc526511922 \h </w:instrText>
         </w:r>
         <w:r>
           <w:rPr>
@@ -7599,7 +7284,7 @@
             <w:noProof/>
             <w:webHidden/>
           </w:rPr>
-          <w:t>23</w:t>
+          <w:t>22</w:t>
         </w:r>
         <w:r>
           <w:rPr>
@@ -7624,13 +7309,13 @@
           <w:szCs w:val="22"/>
         </w:rPr>
       </w:pPr>
-      <w:hyperlink w:anchor="_Toc339959665" w:history="1">
+      <w:hyperlink w:anchor="_Toc526511923" w:history="1">
         <w:r>
           <w:rPr>
             <w:rStyle w:val="a6"/>
             <w:noProof/>
           </w:rPr>
-          <w:t xml:space="preserve">4.2.2. </w:t>
+          <w:t>4.2.2.</w:t>
         </w:r>
         <w:r>
           <w:rPr>
@@ -7638,7 +7323,7 @@
             <w:rFonts w:hint="eastAsia"/>
             <w:noProof/>
           </w:rPr>
-          <w:t>ブラウザが直接処理できるセレクタをセレクタ式の先頭に記述する。</w:t>
+          <w:t xml:space="preserve"> ブラウザが直接処理できるセレクタをセレクタ式の先頭に記述する。</w:t>
         </w:r>
         <w:r>
           <w:rPr>
@@ -7659,7 +7344,7 @@
             <w:noProof/>
             <w:webHidden/>
           </w:rPr>
-          <w:instrText xml:space="preserve"> PAGEREF _Toc339959665 \h </w:instrText>
+          <w:instrText xml:space="preserve"> PAGEREF _Toc526511923 \h </w:instrText>
         </w:r>
         <w:r>
           <w:rPr>
@@ -7679,7 +7364,7 @@
             <w:noProof/>
             <w:webHidden/>
           </w:rPr>
-          <w:t>24</w:t>
+          <w:t>23</w:t>
         </w:r>
         <w:r>
           <w:rPr>
@@ -7705,38 +7390,14 @@
           <w:szCs w:val="22"/>
         </w:rPr>
       </w:pPr>
-      <w:hyperlink w:anchor="_Toc339959666" w:history="1">
-        <w:r>
-          <w:rPr>
-            <w:rStyle w:val="a6"/>
-            <w:rFonts w:hAnsi="ＭＳ 明朝"/>
-            <w:noProof/>
-          </w:rPr>
-          <w:t>5</w:t>
-        </w:r>
+      <w:hyperlink w:anchor="_Toc526511924" w:history="1">
         <w:r>
           <w:rPr>
             <w:rStyle w:val="a6"/>
             <w:rFonts w:hAnsi="ＭＳ 明朝" w:hint="eastAsia"/>
             <w:noProof/>
           </w:rPr>
-          <w:t>．</w:t>
-        </w:r>
-        <w:r>
-          <w:rPr>
-            <w:rStyle w:val="a6"/>
-            <w:rFonts w:hAnsi="ＭＳ 明朝"/>
-            <w:noProof/>
-          </w:rPr>
-          <w:t xml:space="preserve"> </w:t>
-        </w:r>
-        <w:r>
-          <w:rPr>
-            <w:rStyle w:val="a6"/>
-            <w:rFonts w:hAnsi="ＭＳ 明朝" w:hint="eastAsia"/>
-            <w:noProof/>
-          </w:rPr>
-          <w:t>プログラムの堅牢性に関する規約</w:t>
+          <w:t>5． プログラムの堅牢性に関する規約</w:t>
         </w:r>
         <w:r>
           <w:rPr>
@@ -7757,7 +7418,7 @@
             <w:noProof/>
             <w:webHidden/>
           </w:rPr>
-          <w:instrText xml:space="preserve"> PAGEREF _Toc339959666 \h </w:instrText>
+          <w:instrText xml:space="preserve"> PAGEREF _Toc526511924 \h </w:instrText>
         </w:r>
         <w:r>
           <w:rPr>
@@ -7777,7 +7438,7 @@
             <w:noProof/>
             <w:webHidden/>
           </w:rPr>
-          <w:t>25</w:t>
+          <w:t>24</w:t>
         </w:r>
         <w:r>
           <w:rPr>
@@ -7802,22 +7463,14 @@
           <w:szCs w:val="22"/>
         </w:rPr>
       </w:pPr>
-      <w:hyperlink w:anchor="_Toc339959667" w:history="1">
+      <w:hyperlink w:anchor="_Toc526511925" w:history="1">
         <w:r>
           <w:rPr>
             <w:rStyle w:val="a6"/>
             <w:rFonts w:hAnsi="ＭＳ 明朝"/>
             <w:noProof/>
           </w:rPr>
-          <w:t xml:space="preserve">5.1. </w:t>
-        </w:r>
-        <w:r>
-          <w:rPr>
-            <w:rStyle w:val="a6"/>
-            <w:rFonts w:hAnsi="ＭＳ 明朝"/>
-            <w:noProof/>
-          </w:rPr>
-          <w:t>JavaScript</w:t>
+          <w:t>5.1. JavaScript</w:t>
         </w:r>
         <w:r>
           <w:rPr>
@@ -7846,7 +7499,7 @@
             <w:noProof/>
             <w:webHidden/>
           </w:rPr>
-          <w:instrText xml:space="preserve"> PAGEREF _Toc339959667 \h </w:instrText>
+          <w:instrText xml:space="preserve"> PAGEREF _Toc526511925 \h </w:instrText>
         </w:r>
         <w:r>
           <w:rPr>
@@ -7866,7 +7519,7 @@
             <w:noProof/>
             <w:webHidden/>
           </w:rPr>
-          <w:t>25</w:t>
+          <w:t>24</w:t>
         </w:r>
         <w:r>
           <w:rPr>
@@ -7891,7 +7544,7 @@
           <w:szCs w:val="22"/>
         </w:rPr>
       </w:pPr>
-      <w:hyperlink w:anchor="_Toc339959668" w:history="1">
+      <w:hyperlink w:anchor="_Toc526511926" w:history="1">
         <w:r>
           <w:rPr>
             <w:rStyle w:val="a6"/>
@@ -7926,7 +7579,7 @@
             <w:noProof/>
             <w:webHidden/>
           </w:rPr>
-          <w:instrText xml:space="preserve"> PAGEREF _Toc339959668 \h </w:instrText>
+          <w:instrText xml:space="preserve"> PAGEREF _Toc526511926 \h </w:instrText>
         </w:r>
         <w:r>
           <w:rPr>
@@ -7946,7 +7599,7 @@
             <w:noProof/>
             <w:webHidden/>
           </w:rPr>
-          <w:t>25</w:t>
+          <w:t>24</w:t>
         </w:r>
         <w:r>
           <w:rPr>
@@ -7971,13 +7624,13 @@
           <w:szCs w:val="22"/>
         </w:rPr>
       </w:pPr>
-      <w:hyperlink w:anchor="_Toc339959669" w:history="1">
+      <w:hyperlink w:anchor="_Toc526511927" w:history="1">
         <w:r>
           <w:rPr>
             <w:rStyle w:val="a6"/>
             <w:noProof/>
           </w:rPr>
-          <w:t xml:space="preserve">5.1.2. </w:t>
+          <w:t>5.1.2.</w:t>
         </w:r>
         <w:r>
           <w:rPr>
@@ -7985,7 +7638,7 @@
             <w:rFonts w:hint="eastAsia"/>
             <w:noProof/>
           </w:rPr>
-          <w:t>暗黙的な型変換をともなう比較演算子</w:t>
+          <w:t xml:space="preserve"> 暗黙的な型変換をともなう比較演算子</w:t>
         </w:r>
         <w:r>
           <w:rPr>
@@ -8036,7 +7689,7 @@
             <w:noProof/>
             <w:webHidden/>
           </w:rPr>
-          <w:instrText xml:space="preserve"> PAGEREF _Toc339959669 \h </w:instrText>
+          <w:instrText xml:space="preserve"> PAGEREF _Toc526511927 \h </w:instrText>
         </w:r>
         <w:r>
           <w:rPr>
@@ -8056,7 +7709,7 @@
             <w:noProof/>
             <w:webHidden/>
           </w:rPr>
-          <w:t>26</w:t>
+          <w:t>25</w:t>
         </w:r>
         <w:r>
           <w:rPr>
@@ -8081,13 +7734,13 @@
           <w:szCs w:val="22"/>
         </w:rPr>
       </w:pPr>
-      <w:hyperlink w:anchor="_Toc339959670" w:history="1">
+      <w:hyperlink w:anchor="_Toc526511928" w:history="1">
         <w:r>
           <w:rPr>
             <w:rStyle w:val="a6"/>
             <w:noProof/>
           </w:rPr>
-          <w:t xml:space="preserve">5.1.3. </w:t>
+          <w:t>5.1.3.</w:t>
         </w:r>
         <w:r>
           <w:rPr>
@@ -8095,7 +7748,7 @@
             <w:rFonts w:hint="eastAsia"/>
             <w:noProof/>
           </w:rPr>
-          <w:t>例外を捕捉しない。</w:t>
+          <w:t xml:space="preserve"> 例外を捕捉しない。</w:t>
         </w:r>
         <w:r>
           <w:rPr>
@@ -8138,7 +7791,7 @@
             <w:noProof/>
             <w:webHidden/>
           </w:rPr>
-          <w:instrText xml:space="preserve"> PAGEREF _Toc339959670 \h </w:instrText>
+          <w:instrText xml:space="preserve"> PAGEREF _Toc526511928 \h </w:instrText>
         </w:r>
         <w:r>
           <w:rPr>
@@ -8158,7 +7811,7 @@
             <w:noProof/>
             <w:webHidden/>
           </w:rPr>
-          <w:t>27</w:t>
+          <w:t>26</w:t>
         </w:r>
         <w:r>
           <w:rPr>
@@ -8183,13 +7836,13 @@
           <w:szCs w:val="22"/>
         </w:rPr>
       </w:pPr>
-      <w:hyperlink w:anchor="_Toc339959671" w:history="1">
+      <w:hyperlink w:anchor="_Toc526511929" w:history="1">
         <w:r>
           <w:rPr>
             <w:rStyle w:val="a6"/>
             <w:noProof/>
           </w:rPr>
-          <w:t xml:space="preserve">5.1.4. for-in </w:t>
+          <w:t>5.1.4.</w:t>
         </w:r>
         <w:r>
           <w:rPr>
@@ -8197,14 +7850,14 @@
             <w:rFonts w:hint="eastAsia"/>
             <w:noProof/>
           </w:rPr>
-          <w:t>ループ内では</w:t>
+          <w:t xml:space="preserve"> オブジェクトのループには</w:t>
         </w:r>
         <w:r>
           <w:rPr>
             <w:rStyle w:val="a6"/>
             <w:noProof/>
           </w:rPr>
-          <w:t xml:space="preserve"> Object.prototype.hasOwnProperty() </w:t>
+          <w:t>Object.keys</w:t>
         </w:r>
         <w:r>
           <w:rPr>
@@ -8212,7 +7865,7 @@
             <w:rFonts w:hint="eastAsia"/>
             <w:noProof/>
           </w:rPr>
-          <w:t>でフィルタをかける。</w:t>
+          <w:t>を利用する。</w:t>
         </w:r>
         <w:r>
           <w:rPr>
@@ -8241,7 +7894,7 @@
             <w:noProof/>
             <w:webHidden/>
           </w:rPr>
-          <w:instrText xml:space="preserve"> PAGEREF _Toc339959671 \h </w:instrText>
+          <w:instrText xml:space="preserve"> PAGEREF _Toc526511929 \h </w:instrText>
         </w:r>
         <w:r>
           <w:rPr>
@@ -8261,7 +7914,7 @@
             <w:noProof/>
             <w:webHidden/>
           </w:rPr>
-          <w:t>28</w:t>
+          <w:t>27</w:t>
         </w:r>
         <w:r>
           <w:rPr>
@@ -8286,13 +7939,13 @@
           <w:szCs w:val="22"/>
         </w:rPr>
       </w:pPr>
-      <w:hyperlink w:anchor="_Toc339959672" w:history="1">
+      <w:hyperlink w:anchor="_Toc526511930" w:history="1">
         <w:r>
           <w:rPr>
             <w:rStyle w:val="a6"/>
             <w:noProof/>
           </w:rPr>
-          <w:t xml:space="preserve">5.1.5. </w:t>
+          <w:t>5.1.5.</w:t>
         </w:r>
         <w:r>
           <w:rPr>
@@ -8300,7 +7953,7 @@
             <w:rFonts w:hint="eastAsia"/>
             <w:noProof/>
           </w:rPr>
-          <w:t>グローバル変数の定義を行なわない。</w:t>
+          <w:t xml:space="preserve"> グローバル変数の定義を行なわない。</w:t>
         </w:r>
         <w:r>
           <w:rPr>
@@ -8336,7 +7989,7 @@
             <w:noProof/>
             <w:webHidden/>
           </w:rPr>
-          <w:instrText xml:space="preserve"> PAGEREF _Toc339959672 \h </w:instrText>
+          <w:instrText xml:space="preserve"> PAGEREF _Toc526511930 \h </w:instrText>
         </w:r>
         <w:r>
           <w:rPr>
@@ -8356,7 +8009,7 @@
             <w:noProof/>
             <w:webHidden/>
           </w:rPr>
-          <w:t>29</w:t>
+          <w:t>27</w:t>
         </w:r>
         <w:r>
           <w:rPr>
@@ -8381,13 +8034,13 @@
           <w:szCs w:val="22"/>
         </w:rPr>
       </w:pPr>
-      <w:hyperlink w:anchor="_Toc339959673" w:history="1">
+      <w:hyperlink w:anchor="_Toc526511931" w:history="1">
         <w:r>
           <w:rPr>
             <w:rStyle w:val="a6"/>
             <w:noProof/>
           </w:rPr>
-          <w:t xml:space="preserve">5.1.6. </w:t>
+          <w:t>5.1.6.</w:t>
         </w:r>
         <w:r>
           <w:rPr>
@@ -8395,7 +8048,7 @@
             <w:rFonts w:hint="eastAsia"/>
             <w:noProof/>
           </w:rPr>
-          <w:t>プロトタイプの拡張を行わない。</w:t>
+          <w:t xml:space="preserve"> プロトタイプの拡張を行わない。</w:t>
         </w:r>
         <w:r>
           <w:rPr>
@@ -8431,7 +8084,7 @@
             <w:noProof/>
             <w:webHidden/>
           </w:rPr>
-          <w:instrText xml:space="preserve"> PAGEREF _Toc339959673 \h </w:instrText>
+          <w:instrText xml:space="preserve"> PAGEREF _Toc526511931 \h </w:instrText>
         </w:r>
         <w:r>
           <w:rPr>
@@ -8451,7 +8104,7 @@
             <w:noProof/>
             <w:webHidden/>
           </w:rPr>
-          <w:t>29</w:t>
+          <w:t>27</w:t>
         </w:r>
         <w:r>
           <w:rPr>
@@ -8476,7 +8129,7 @@
           <w:szCs w:val="22"/>
         </w:rPr>
       </w:pPr>
-      <w:hyperlink w:anchor="_Toc339959674" w:history="1">
+      <w:hyperlink w:anchor="_Toc526511932" w:history="1">
         <w:r>
           <w:rPr>
             <w:rStyle w:val="a6"/>
@@ -8564,7 +8217,7 @@
             <w:noProof/>
             <w:webHidden/>
           </w:rPr>
-          <w:instrText xml:space="preserve"> PAGEREF _Toc339959674 \h </w:instrText>
+          <w:instrText xml:space="preserve"> PAGEREF _Toc526511932 \h </w:instrText>
         </w:r>
         <w:r>
           <w:rPr>
@@ -8584,7 +8237,7 @@
             <w:noProof/>
             <w:webHidden/>
           </w:rPr>
-          <w:t>30</w:t>
+          <w:t>28</w:t>
         </w:r>
         <w:r>
           <w:rPr>
@@ -8609,7 +8262,7 @@
           <w:szCs w:val="22"/>
         </w:rPr>
       </w:pPr>
-      <w:hyperlink w:anchor="_Toc339959675" w:history="1">
+      <w:hyperlink w:anchor="_Toc526511933" w:history="1">
         <w:r>
           <w:rPr>
             <w:rStyle w:val="a6"/>
@@ -8645,7 +8298,7 @@
             <w:noProof/>
             <w:webHidden/>
           </w:rPr>
-          <w:instrText xml:space="preserve"> PAGEREF _Toc339959675 \h </w:instrText>
+          <w:instrText xml:space="preserve"> PAGEREF _Toc526511933 \h </w:instrText>
         </w:r>
         <w:r>
           <w:rPr>
@@ -8665,7 +8318,7 @@
             <w:noProof/>
             <w:webHidden/>
           </w:rPr>
-          <w:t>31</w:t>
+          <w:t>29</w:t>
         </w:r>
         <w:r>
           <w:rPr>
@@ -8690,7 +8343,7 @@
           <w:szCs w:val="22"/>
         </w:rPr>
       </w:pPr>
-      <w:hyperlink w:anchor="_Toc339959676" w:history="1">
+      <w:hyperlink w:anchor="_Toc526511934" w:history="1">
         <w:r>
           <w:rPr>
             <w:rStyle w:val="a6"/>
@@ -8740,7 +8393,7 @@
             <w:noProof/>
             <w:webHidden/>
           </w:rPr>
-          <w:instrText xml:space="preserve"> PAGEREF _Toc339959676 \h </w:instrText>
+          <w:instrText xml:space="preserve"> PAGEREF _Toc526511934 \h </w:instrText>
         </w:r>
         <w:r>
           <w:rPr>
@@ -8760,7 +8413,7 @@
             <w:noProof/>
             <w:webHidden/>
           </w:rPr>
-          <w:t>31</w:t>
+          <w:t>29</w:t>
         </w:r>
         <w:r>
           <w:rPr>
@@ -8785,7 +8438,7 @@
           <w:szCs w:val="22"/>
         </w:rPr>
       </w:pPr>
-      <w:hyperlink w:anchor="_Toc339959677" w:history="1">
+      <w:hyperlink w:anchor="_Toc526511935" w:history="1">
         <w:r>
           <w:rPr>
             <w:rStyle w:val="a6"/>
@@ -8835,7 +8488,7 @@
             <w:noProof/>
             <w:webHidden/>
           </w:rPr>
-          <w:instrText xml:space="preserve"> PAGEREF _Toc339959677 \h </w:instrText>
+          <w:instrText xml:space="preserve"> PAGEREF _Toc526511935 \h </w:instrText>
         </w:r>
         <w:r>
           <w:rPr>
@@ -8855,7 +8508,7 @@
             <w:noProof/>
             <w:webHidden/>
           </w:rPr>
-          <w:t>31</w:t>
+          <w:t>29</w:t>
         </w:r>
         <w:r>
           <w:rPr>
@@ -8884,13 +8537,13 @@
       </w:r>
     </w:p>
     <w:bookmarkEnd w:id="0"/>
-    <w:bookmarkEnd w:id="1"/>
     <w:bookmarkEnd w:id="2"/>
     <w:bookmarkEnd w:id="3"/>
     <w:bookmarkEnd w:id="4"/>
     <w:bookmarkEnd w:id="5"/>
     <w:bookmarkEnd w:id="6"/>
     <w:bookmarkEnd w:id="7"/>
+    <w:bookmarkEnd w:id="8"/>
     <w:p>
       <w:pPr>
         <w:ind w:right="110"/>
@@ -8903,7 +8556,7 @@
           <w:u w:val="single"/>
         </w:rPr>
         <w:sectPr>
-          <w:headerReference w:type="default" r:id="rId15"/>
+          <w:headerReference w:type="default" r:id="rId11"/>
           <w:pgSz w:w="16840" w:h="11907" w:orient="landscape" w:code="9"/>
           <w:pgMar w:top="851" w:right="641" w:bottom="737" w:left="539" w:header="851" w:footer="363" w:gutter="0"/>
           <w:pgNumType w:start="1"/>
@@ -8919,9 +8572,9 @@
           <w:rFonts w:hAnsi="ＭＳ 明朝"/>
         </w:rPr>
       </w:pPr>
-      <w:bookmarkStart w:id="8" w:name="_本規約について"/>
-      <w:bookmarkStart w:id="9" w:name="_Toc339959627"/>
-      <w:bookmarkEnd w:id="8"/>
+      <w:bookmarkStart w:id="9" w:name="_本規約について"/>
+      <w:bookmarkStart w:id="10" w:name="_Toc526511886"/>
+      <w:bookmarkEnd w:id="9"/>
       <w:r>
         <w:rPr>
           <w:rFonts w:hAnsi="ＭＳ 明朝" w:hint="eastAsia"/>
@@ -8929,7 +8582,7 @@
         <w:lastRenderedPageBreak/>
         <w:t>本規約について</w:t>
       </w:r>
-      <w:bookmarkEnd w:id="9"/>
+      <w:bookmarkEnd w:id="10"/>
     </w:p>
     <w:p>
       <w:pPr>
@@ -9360,29 +9013,14 @@
         </w:rPr>
         <w:t>静的検査ツールで検査を行う。」と記載のある規約については、一般的に利用されている</w:t>
       </w:r>
-      <w:bookmarkStart w:id="10" w:name="_GoBack"/>
-      <w:bookmarkEnd w:id="10"/>
-      <w:r>
-        <w:fldChar w:fldCharType="begin"/>
-      </w:r>
-      <w:r>
-        <w:instrText xml:space="preserve"> HYPERLINK "http://www.jslint.com/" </w:instrText>
-      </w:r>
-      <w:r>
-        <w:fldChar w:fldCharType="separate"/>
-      </w:r>
-      <w:r>
-        <w:rPr>
-          <w:rStyle w:val="a6"/>
-        </w:rPr>
-        <w:t>JSLint</w:t>
-      </w:r>
-      <w:r>
-        <w:rPr>
-          <w:rStyle w:val="a6"/>
-        </w:rPr>
-        <w:fldChar w:fldCharType="end"/>
-      </w:r>
+      <w:hyperlink r:id="rId12" w:history="1">
+        <w:r>
+          <w:rPr>
+            <w:rStyle w:val="a6"/>
+          </w:rPr>
+          <w:t>JSLint</w:t>
+        </w:r>
+      </w:hyperlink>
       <w:r>
         <w:rPr>
           <w:rFonts w:hint="eastAsia"/>
@@ -9415,7 +9053,7 @@
           <w:rFonts w:hAnsi="ＭＳ 明朝"/>
         </w:rPr>
       </w:pPr>
-      <w:bookmarkStart w:id="11" w:name="_Toc339959628"/>
+      <w:bookmarkStart w:id="11" w:name="_Toc526511887"/>
       <w:r>
         <w:rPr>
           <w:rFonts w:hint="eastAsia"/>
@@ -9431,7 +9069,7 @@
           <w:rFonts w:hAnsi="ＭＳ 明朝"/>
         </w:rPr>
       </w:pPr>
-      <w:bookmarkStart w:id="12" w:name="_Toc339959629"/>
+      <w:bookmarkStart w:id="12" w:name="_Toc526511888"/>
       <w:r>
         <w:rPr>
           <w:rFonts w:hint="eastAsia"/>
@@ -9455,7 +9093,7 @@
           <w:rFonts w:hAnsi="ＭＳ 明朝"/>
         </w:rPr>
       </w:pPr>
-      <w:bookmarkStart w:id="13" w:name="_Toc339959630"/>
+      <w:bookmarkStart w:id="13" w:name="_Toc526511889"/>
       <w:r>
         <w:rPr>
           <w:rFonts w:hint="eastAsia"/>
@@ -9512,7 +9150,7 @@
         <w:pStyle w:val="3"/>
       </w:pPr>
       <w:bookmarkStart w:id="14" w:name="_SQL文のフォーマット"/>
-      <w:bookmarkStart w:id="15" w:name="_Toc339959631"/>
+      <w:bookmarkStart w:id="15" w:name="_Toc526511890"/>
       <w:bookmarkEnd w:id="14"/>
       <w:r>
         <w:rPr>
@@ -9566,7 +9204,7 @@
       <w:pPr>
         <w:pStyle w:val="3"/>
       </w:pPr>
-      <w:bookmarkStart w:id="16" w:name="_Toc339959632"/>
+      <w:bookmarkStart w:id="16" w:name="_Toc526511891"/>
       <w:r>
         <w:rPr>
           <w:rFonts w:hint="eastAsia"/>
@@ -9658,7 +9296,7 @@
       <w:pPr>
         <w:pStyle w:val="3"/>
       </w:pPr>
-      <w:bookmarkStart w:id="17" w:name="_Toc339959633"/>
+      <w:bookmarkStart w:id="17" w:name="_Toc526511892"/>
       <w:r>
         <w:rPr>
           <w:rFonts w:hint="eastAsia"/>
@@ -9770,7 +9408,7 @@
       <w:pPr>
         <w:pStyle w:val="3"/>
       </w:pPr>
-      <w:bookmarkStart w:id="18" w:name="_Toc339959634"/>
+      <w:bookmarkStart w:id="18" w:name="_Toc526511893"/>
       <w:r>
         <w:rPr>
           <w:rFonts w:hint="eastAsia"/>
@@ -10113,7 +9751,7 @@
       <w:pPr>
         <w:pStyle w:val="3"/>
       </w:pPr>
-      <w:bookmarkStart w:id="19" w:name="_Toc339959635"/>
+      <w:bookmarkStart w:id="19" w:name="_Toc526511894"/>
       <w:r>
         <w:rPr>
           <w:rFonts w:hint="eastAsia"/>
@@ -10723,7 +10361,7 @@
       <w:pPr>
         <w:pStyle w:val="3"/>
       </w:pPr>
-      <w:bookmarkStart w:id="20" w:name="_Toc339959636"/>
+      <w:bookmarkStart w:id="20" w:name="_Toc526511895"/>
       <w:r>
         <w:rPr>
           <w:rFonts w:hint="eastAsia"/>
@@ -12411,7 +12049,7 @@
           <w:rFonts w:hAnsi="ＭＳ 明朝"/>
         </w:rPr>
       </w:pPr>
-      <w:bookmarkStart w:id="21" w:name="_Toc339959637"/>
+      <w:bookmarkStart w:id="21" w:name="_Toc526511896"/>
       <w:r>
         <w:rPr>
           <w:rFonts w:hint="eastAsia"/>
@@ -13271,7 +12909,7 @@
       <w:pPr>
         <w:pStyle w:val="3"/>
       </w:pPr>
-      <w:bookmarkStart w:id="22" w:name="_Toc339959638"/>
+      <w:bookmarkStart w:id="22" w:name="_Toc526511897"/>
       <w:r>
         <w:rPr>
           <w:rFonts w:hint="eastAsia"/>
@@ -13819,7 +13457,7 @@
           <w:rFonts w:hAnsi="ＭＳ 明朝"/>
         </w:rPr>
       </w:pPr>
-      <w:bookmarkStart w:id="23" w:name="_Toc339959639"/>
+      <w:bookmarkStart w:id="23" w:name="_Toc526511898"/>
       <w:r>
         <w:rPr>
           <w:rFonts w:hAnsi="ＭＳ 明朝" w:hint="eastAsia"/>
@@ -13854,7 +13492,7 @@
       <w:pPr>
         <w:pStyle w:val="3"/>
       </w:pPr>
-      <w:bookmarkStart w:id="24" w:name="_Toc339959640"/>
+      <w:bookmarkStart w:id="24" w:name="_Toc526511899"/>
       <w:r>
         <w:rPr>
           <w:rFonts w:hint="eastAsia"/>
@@ -14263,7 +13901,7 @@
       <w:pPr>
         <w:pStyle w:val="3"/>
       </w:pPr>
-      <w:bookmarkStart w:id="25" w:name="_Toc339959641"/>
+      <w:bookmarkStart w:id="25" w:name="_Toc526511900"/>
       <w:r>
         <w:rPr>
           <w:rFonts w:hint="eastAsia"/>
@@ -14481,7 +14119,7 @@
       <w:pPr>
         <w:pStyle w:val="3"/>
       </w:pPr>
-      <w:bookmarkStart w:id="26" w:name="_Toc339959642"/>
+      <w:bookmarkStart w:id="26" w:name="_Toc526511901"/>
       <w:r>
         <w:rPr>
           <w:rFonts w:hint="eastAsia"/>
@@ -14559,7 +14197,7 @@
       <w:pPr>
         <w:pStyle w:val="3"/>
       </w:pPr>
-      <w:bookmarkStart w:id="27" w:name="_Toc339959643"/>
+      <w:bookmarkStart w:id="27" w:name="_Toc526511902"/>
       <w:r>
         <w:rPr>
           <w:rFonts w:hint="eastAsia"/>
@@ -14978,7 +14616,7 @@
       <w:pPr>
         <w:pStyle w:val="3"/>
       </w:pPr>
-      <w:bookmarkStart w:id="28" w:name="_Toc339959644"/>
+      <w:bookmarkStart w:id="28" w:name="_Toc526511903"/>
       <w:r>
         <w:rPr>
           <w:rFonts w:hint="eastAsia"/>
@@ -15828,7 +15466,7 @@
       <w:pPr>
         <w:pStyle w:val="3"/>
       </w:pPr>
-      <w:bookmarkStart w:id="29" w:name="_Toc339959645"/>
+      <w:bookmarkStart w:id="29" w:name="_Toc526511904"/>
       <w:r>
         <w:rPr>
           <w:rFonts w:hint="eastAsia"/>
@@ -16357,7 +15995,7 @@
       <w:pPr>
         <w:pStyle w:val="3"/>
       </w:pPr>
-      <w:bookmarkStart w:id="30" w:name="_Toc339959646"/>
+      <w:bookmarkStart w:id="30" w:name="_Toc526511905"/>
       <w:r>
         <w:rPr>
           <w:rFonts w:hint="eastAsia"/>
@@ -16722,7 +16360,7 @@
           <w:rFonts w:hAnsi="ＭＳ 明朝"/>
         </w:rPr>
       </w:pPr>
-      <w:bookmarkStart w:id="31" w:name="_Toc339959647"/>
+      <w:bookmarkStart w:id="31" w:name="_Toc526511906"/>
       <w:r>
         <w:rPr>
           <w:rFonts w:hAnsi="ＭＳ 明朝" w:hint="eastAsia"/>
@@ -16741,7 +16379,7 @@
       <w:pPr>
         <w:pStyle w:val="3"/>
       </w:pPr>
-      <w:bookmarkStart w:id="32" w:name="_Toc339959648"/>
+      <w:bookmarkStart w:id="32" w:name="_Toc526511907"/>
       <w:r>
         <w:rPr>
           <w:rFonts w:hint="eastAsia"/>
@@ -17270,7 +16908,7 @@
       <w:pPr>
         <w:pStyle w:val="3"/>
       </w:pPr>
-      <w:bookmarkStart w:id="33" w:name="_Toc339959650"/>
+      <w:bookmarkStart w:id="33" w:name="_Toc526511908"/>
       <w:r>
         <w:rPr>
           <w:rFonts w:hint="eastAsia"/>
@@ -17772,7 +17410,7 @@
       <w:pPr>
         <w:pStyle w:val="3"/>
       </w:pPr>
-      <w:bookmarkStart w:id="34" w:name="_Toc339959651"/>
+      <w:bookmarkStart w:id="34" w:name="_Toc526511909"/>
       <w:r>
         <w:rPr>
           <w:rFonts w:hint="eastAsia"/>
@@ -17852,7 +17490,7 @@
       <w:pPr>
         <w:pStyle w:val="1"/>
       </w:pPr>
-      <w:bookmarkStart w:id="35" w:name="_Toc339959652"/>
+      <w:bookmarkStart w:id="35" w:name="_Toc526511910"/>
       <w:r>
         <w:rPr>
           <w:rFonts w:hint="eastAsia"/>
@@ -17865,7 +17503,7 @@
       <w:pPr>
         <w:pStyle w:val="2"/>
       </w:pPr>
-      <w:bookmarkStart w:id="36" w:name="_Toc339959653"/>
+      <w:bookmarkStart w:id="36" w:name="_Toc526511911"/>
       <w:r>
         <w:t>JavaScript</w:t>
       </w:r>
@@ -17886,7 +17524,7 @@
       <w:pPr>
         <w:pStyle w:val="3"/>
       </w:pPr>
-      <w:bookmarkStart w:id="37" w:name="_Toc339959654"/>
+      <w:bookmarkStart w:id="37" w:name="_Toc526511912"/>
       <w:r>
         <w:rPr>
           <w:rFonts w:hint="eastAsia"/>
@@ -18080,7 +17718,7 @@
       <w:pPr>
         <w:pStyle w:val="2"/>
       </w:pPr>
-      <w:bookmarkStart w:id="38" w:name="_Toc339959655"/>
+      <w:bookmarkStart w:id="38" w:name="_Toc526511913"/>
       <w:r>
         <w:t>jQuery</w:t>
       </w:r>
@@ -18101,7 +17739,7 @@
       <w:pPr>
         <w:pStyle w:val="3"/>
       </w:pPr>
-      <w:bookmarkStart w:id="39" w:name="_Toc339959656"/>
+      <w:bookmarkStart w:id="39" w:name="_Toc526511914"/>
       <w:r>
         <w:rPr>
           <w:rFonts w:hint="eastAsia"/>
@@ -18686,7 +18324,7 @@
       <w:pPr>
         <w:pStyle w:val="1"/>
       </w:pPr>
-      <w:bookmarkStart w:id="40" w:name="_Toc339959657"/>
+      <w:bookmarkStart w:id="40" w:name="_Toc526511915"/>
       <w:r>
         <w:rPr>
           <w:rFonts w:hint="eastAsia"/>
@@ -18705,7 +18343,7 @@
       <w:pPr>
         <w:pStyle w:val="2"/>
       </w:pPr>
-      <w:bookmarkStart w:id="41" w:name="_Toc339959658"/>
+      <w:bookmarkStart w:id="41" w:name="_Toc526511916"/>
       <w:r>
         <w:t>JavaScript</w:t>
       </w:r>
@@ -18726,7 +18364,7 @@
       <w:pPr>
         <w:pStyle w:val="3"/>
       </w:pPr>
-      <w:bookmarkStart w:id="42" w:name="_Toc339959659"/>
+      <w:bookmarkStart w:id="42" w:name="_Toc526511917"/>
       <w:r>
         <w:t>for</w:t>
       </w:r>
@@ -19360,7 +18998,7 @@
       <w:pPr>
         <w:pStyle w:val="3"/>
       </w:pPr>
-      <w:bookmarkStart w:id="43" w:name="_Toc339959660"/>
+      <w:bookmarkStart w:id="43" w:name="_Toc526511918"/>
       <w:r>
         <w:rPr>
           <w:rFonts w:hint="eastAsia"/>
@@ -20499,7 +20137,7 @@
       <w:pPr>
         <w:pStyle w:val="3"/>
       </w:pPr>
-      <w:bookmarkStart w:id="44" w:name="_Toc339959661"/>
+      <w:bookmarkStart w:id="44" w:name="_Toc526511919"/>
       <w:r>
         <w:t>with</w:t>
       </w:r>
@@ -20604,7 +20242,7 @@
       <w:pPr>
         <w:pStyle w:val="3"/>
       </w:pPr>
-      <w:bookmarkStart w:id="45" w:name="_Toc339959662"/>
+      <w:bookmarkStart w:id="45" w:name="_Toc526511920"/>
       <w:r>
         <w:lastRenderedPageBreak/>
         <w:t>script</w:t>
@@ -20829,7 +20467,7 @@
       <w:pPr>
         <w:pStyle w:val="2"/>
       </w:pPr>
-      <w:bookmarkStart w:id="46" w:name="_Toc339959663"/>
+      <w:bookmarkStart w:id="46" w:name="_Toc526511921"/>
       <w:r>
         <w:t>jQuery</w:t>
       </w:r>
@@ -20850,7 +20488,7 @@
       <w:pPr>
         <w:pStyle w:val="3"/>
       </w:pPr>
-      <w:bookmarkStart w:id="47" w:name="_Toc339959664"/>
+      <w:bookmarkStart w:id="47" w:name="_Toc526511922"/>
       <w:r>
         <w:rPr>
           <w:rFonts w:hint="eastAsia"/>
@@ -21300,7 +20938,7 @@
       <w:pPr>
         <w:pStyle w:val="3"/>
       </w:pPr>
-      <w:bookmarkStart w:id="48" w:name="_Toc339959665"/>
+      <w:bookmarkStart w:id="48" w:name="_Toc526511923"/>
       <w:r>
         <w:rPr>
           <w:rFonts w:hint="eastAsia"/>
@@ -21524,7 +21162,7 @@
           <w:rFonts w:hAnsi="ＭＳ 明朝"/>
         </w:rPr>
       </w:pPr>
-      <w:bookmarkStart w:id="49" w:name="_Toc339959666"/>
+      <w:bookmarkStart w:id="49" w:name="_Toc526511924"/>
       <w:r>
         <w:rPr>
           <w:rFonts w:hAnsi="ＭＳ 明朝" w:hint="eastAsia"/>
@@ -21546,7 +21184,7 @@
           <w:rFonts w:hAnsi="ＭＳ 明朝"/>
         </w:rPr>
       </w:pPr>
-      <w:bookmarkStart w:id="50" w:name="_Toc339959667"/>
+      <w:bookmarkStart w:id="50" w:name="_Toc526511925"/>
       <w:r>
         <w:rPr>
           <w:rFonts w:hAnsi="ＭＳ 明朝"/>
@@ -21570,7 +21208,7 @@
       <w:pPr>
         <w:pStyle w:val="3"/>
       </w:pPr>
-      <w:bookmarkStart w:id="51" w:name="_Toc339959668"/>
+      <w:bookmarkStart w:id="51" w:name="_Toc526511926"/>
       <w:r>
         <w:t>strict</w:t>
       </w:r>
@@ -22333,7 +21971,7 @@
       <w:pPr>
         <w:pStyle w:val="3"/>
       </w:pPr>
-      <w:bookmarkStart w:id="52" w:name="_Toc339959669"/>
+      <w:bookmarkStart w:id="52" w:name="_Toc526511927"/>
       <w:r>
         <w:rPr>
           <w:rFonts w:hint="eastAsia"/>
@@ -22793,7 +22431,7 @@
       <w:pPr>
         <w:pStyle w:val="3"/>
       </w:pPr>
-      <w:bookmarkStart w:id="53" w:name="_Toc339959670"/>
+      <w:bookmarkStart w:id="53" w:name="_Toc526511928"/>
       <w:r>
         <w:rPr>
           <w:rFonts w:hint="eastAsia"/>
@@ -22878,7 +22516,7 @@
       <w:pPr>
         <w:pStyle w:val="3"/>
       </w:pPr>
-      <w:bookmarkStart w:id="54" w:name="_Toc339959671"/>
+      <w:bookmarkStart w:id="54" w:name="_Toc526511929"/>
       <w:r>
         <w:t>オブジェクトのループには</w:t>
       </w:r>
@@ -23262,7 +22900,7 @@
       <w:pPr>
         <w:pStyle w:val="3"/>
       </w:pPr>
-      <w:bookmarkStart w:id="55" w:name="_Toc339959672"/>
+      <w:bookmarkStart w:id="55" w:name="_Toc526511930"/>
       <w:r>
         <w:rPr>
           <w:rFonts w:hint="eastAsia"/>
@@ -23358,7 +22996,7 @@
       <w:pPr>
         <w:pStyle w:val="3"/>
       </w:pPr>
-      <w:bookmarkStart w:id="56" w:name="_Toc339959673"/>
+      <w:bookmarkStart w:id="56" w:name="_Toc526511931"/>
       <w:r>
         <w:rPr>
           <w:rFonts w:hint="eastAsia"/>
@@ -23457,7 +23095,7 @@
       <w:pPr>
         <w:pStyle w:val="3"/>
       </w:pPr>
-      <w:bookmarkStart w:id="57" w:name="_Toc339959674"/>
+      <w:bookmarkStart w:id="57" w:name="_Toc526511932"/>
       <w:r>
         <w:t>JavaScript</w:t>
       </w:r>
@@ -24436,7 +24074,7 @@
           <w:rFonts w:hAnsi="ＭＳ 明朝"/>
         </w:rPr>
       </w:pPr>
-      <w:bookmarkStart w:id="58" w:name="_Toc339959675"/>
+      <w:bookmarkStart w:id="58" w:name="_Toc526511933"/>
       <w:r>
         <w:rPr>
           <w:rFonts w:hAnsi="ＭＳ 明朝"/>
@@ -24466,7 +24104,7 @@
       <w:pPr>
         <w:pStyle w:val="3"/>
       </w:pPr>
-      <w:bookmarkStart w:id="59" w:name="_Toc339959676"/>
+      <w:bookmarkStart w:id="59" w:name="_Toc526511934"/>
       <w:r>
         <w:t>DOM</w:t>
       </w:r>
@@ -24613,7 +24251,7 @@
       <w:pPr>
         <w:pStyle w:val="3"/>
       </w:pPr>
-      <w:bookmarkStart w:id="60" w:name="_Toc339959677"/>
+      <w:bookmarkStart w:id="60" w:name="_Toc526511935"/>
       <w:r>
         <w:t xml:space="preserve">:enabled </w:t>
       </w:r>
@@ -25256,7 +24894,8 @@
       </w:pPr>
     </w:p>
     <w:sectPr>
-      <w:headerReference w:type="default" r:id="rId16"/>
+      <w:headerReference w:type="default" r:id="rId13"/>
+      <w:footerReference w:type="default" r:id="rId14"/>
       <w:type w:val="continuous"/>
       <w:pgSz w:w="16838" w:h="11906" w:orient="landscape" w:code="9"/>
       <w:pgMar w:top="851" w:right="567" w:bottom="567" w:left="567" w:header="851" w:footer="454" w:gutter="0"/>
@@ -25292,6 +24931,11 @@
   <w:p>
     <w:pPr>
       <w:pStyle w:val="a8"/>
+      <w:tabs>
+        <w:tab w:val="clear" w:pos="8504"/>
+        <w:tab w:val="right" w:pos="15120"/>
+      </w:tabs>
+      <w:ind w:right="360"/>
     </w:pPr>
   </w:p>
 </w:ftr>
@@ -25302,54 +24946,27 @@
   <w:p>
     <w:pPr>
       <w:pStyle w:val="a8"/>
-      <w:tabs>
-        <w:tab w:val="clear" w:pos="8504"/>
-        <w:tab w:val="right" w:pos="15120"/>
-      </w:tabs>
-      <w:ind w:right="360"/>
+      <w:jc w:val="center"/>
     </w:pPr>
     <w:r>
-      <w:rPr>
-        <w:rFonts w:hAnsi="ＭＳ 明朝"/>
-        <w:color w:val="000000"/>
-        <w:szCs w:val="14"/>
-      </w:rPr>
-      <w:t>C</w:t>
+      <w:fldChar w:fldCharType="begin"/>
+    </w:r>
+    <w:r>
+      <w:instrText>PAGE   \* MERGEFORMAT</w:instrText>
+    </w:r>
+    <w:r>
+      <w:fldChar w:fldCharType="separate"/>
     </w:r>
     <w:r>
       <w:rPr>
-        <w:rFonts w:hAnsi="ＭＳ 明朝"/>
-        <w:color w:val="000000"/>
-        <w:szCs w:val="14"/>
+        <w:noProof/>
+        <w:lang w:val="ja-JP"/>
       </w:rPr>
-      <w:t>opyright(C) 201</w:t>
+      <w:t>1</w:t>
     </w:r>
     <w:r>
-      <w:rPr>
-        <w:rFonts w:hAnsi="ＭＳ 明朝" w:hint="eastAsia"/>
-        <w:color w:val="000000"/>
-        <w:szCs w:val="14"/>
-      </w:rPr>
-      <w:t>8</w:t>
+      <w:fldChar w:fldCharType="end"/>
     </w:r>
-    <w:r>
-      <w:rPr>
-        <w:rFonts w:hAnsi="ＭＳ 明朝"/>
-        <w:color w:val="000000"/>
-        <w:szCs w:val="14"/>
-      </w:rPr>
-      <w:t xml:space="preserve"> TIS Inc.</w:t>
-    </w:r>
-  </w:p>
-</w:ftr>
-</file>
-
-<file path=word/footer3.xml><?xml version="1.0" encoding="utf-8"?>
-<w:ftr xmlns:wpc="http://schemas.microsoft.com/office/word/2010/wordprocessingCanvas" xmlns:mc="http://schemas.openxmlformats.org/markup-compatibility/2006" xmlns:o="urn:schemas-microsoft-com:office:office" xmlns:r="http://schemas.openxmlformats.org/officeDocument/2006/relationships" xmlns:m="http://schemas.openxmlformats.org/officeDocument/2006/math" xmlns:v="urn:schemas-microsoft-com:vml" xmlns:wp14="http://schemas.microsoft.com/office/word/2010/wordprocessingDrawing" xmlns:wp="http://schemas.openxmlformats.org/drawingml/2006/wordprocessingDrawing" xmlns:w10="urn:schemas-microsoft-com:office:word" xmlns:w="http://schemas.openxmlformats.org/wordprocessingml/2006/main" xmlns:w14="http://schemas.microsoft.com/office/word/2010/wordml" xmlns:wpg="http://schemas.microsoft.com/office/word/2010/wordprocessingGroup" xmlns:wpi="http://schemas.microsoft.com/office/word/2010/wordprocessingInk" xmlns:wne="http://schemas.microsoft.com/office/word/2006/wordml" xmlns:wps="http://schemas.microsoft.com/office/word/2010/wordprocessingShape" mc:Ignorable="w14 wp14">
-  <w:p>
-    <w:pPr>
-      <w:pStyle w:val="a8"/>
-    </w:pPr>
   </w:p>
 </w:ftr>
 </file>
@@ -25374,36 +24991,6 @@
 </file>
 
 <file path=word/header1.xml><?xml version="1.0" encoding="utf-8"?>
-<w:hdr xmlns:wpc="http://schemas.microsoft.com/office/word/2010/wordprocessingCanvas" xmlns:mc="http://schemas.openxmlformats.org/markup-compatibility/2006" xmlns:o="urn:schemas-microsoft-com:office:office" xmlns:r="http://schemas.openxmlformats.org/officeDocument/2006/relationships" xmlns:m="http://schemas.openxmlformats.org/officeDocument/2006/math" xmlns:v="urn:schemas-microsoft-com:vml" xmlns:wp14="http://schemas.microsoft.com/office/word/2010/wordprocessingDrawing" xmlns:wp="http://schemas.openxmlformats.org/drawingml/2006/wordprocessingDrawing" xmlns:w10="urn:schemas-microsoft-com:office:word" xmlns:w="http://schemas.openxmlformats.org/wordprocessingml/2006/main" xmlns:w14="http://schemas.microsoft.com/office/word/2010/wordml" xmlns:wpg="http://schemas.microsoft.com/office/word/2010/wordprocessingGroup" xmlns:wpi="http://schemas.microsoft.com/office/word/2010/wordprocessingInk" xmlns:wne="http://schemas.microsoft.com/office/word/2006/wordml" xmlns:wps="http://schemas.microsoft.com/office/word/2010/wordprocessingShape" mc:Ignorable="w14 wp14">
-  <w:p>
-    <w:pPr>
-      <w:pStyle w:val="a4"/>
-    </w:pPr>
-  </w:p>
-</w:hdr>
-</file>
-
-<file path=word/header2.xml><?xml version="1.0" encoding="utf-8"?>
-<w:hdr xmlns:wpc="http://schemas.microsoft.com/office/word/2010/wordprocessingCanvas" xmlns:mc="http://schemas.openxmlformats.org/markup-compatibility/2006" xmlns:o="urn:schemas-microsoft-com:office:office" xmlns:r="http://schemas.openxmlformats.org/officeDocument/2006/relationships" xmlns:m="http://schemas.openxmlformats.org/officeDocument/2006/math" xmlns:v="urn:schemas-microsoft-com:vml" xmlns:wp14="http://schemas.microsoft.com/office/word/2010/wordprocessingDrawing" xmlns:wp="http://schemas.openxmlformats.org/drawingml/2006/wordprocessingDrawing" xmlns:w10="urn:schemas-microsoft-com:office:word" xmlns:w="http://schemas.openxmlformats.org/wordprocessingml/2006/main" xmlns:w14="http://schemas.microsoft.com/office/word/2010/wordml" xmlns:wpg="http://schemas.microsoft.com/office/word/2010/wordprocessingGroup" xmlns:wpi="http://schemas.microsoft.com/office/word/2010/wordprocessingInk" xmlns:wne="http://schemas.microsoft.com/office/word/2006/wordml" xmlns:wps="http://schemas.microsoft.com/office/word/2010/wordprocessingShape" mc:Ignorable="w14 wp14">
-  <w:p>
-    <w:pPr>
-      <w:pStyle w:val="a4"/>
-    </w:pPr>
-  </w:p>
-</w:hdr>
-</file>
-
-<file path=word/header3.xml><?xml version="1.0" encoding="utf-8"?>
-<w:hdr xmlns:wpc="http://schemas.microsoft.com/office/word/2010/wordprocessingCanvas" xmlns:mc="http://schemas.openxmlformats.org/markup-compatibility/2006" xmlns:o="urn:schemas-microsoft-com:office:office" xmlns:r="http://schemas.openxmlformats.org/officeDocument/2006/relationships" xmlns:m="http://schemas.openxmlformats.org/officeDocument/2006/math" xmlns:v="urn:schemas-microsoft-com:vml" xmlns:wp14="http://schemas.microsoft.com/office/word/2010/wordprocessingDrawing" xmlns:wp="http://schemas.openxmlformats.org/drawingml/2006/wordprocessingDrawing" xmlns:w10="urn:schemas-microsoft-com:office:word" xmlns:w="http://schemas.openxmlformats.org/wordprocessingml/2006/main" xmlns:w14="http://schemas.microsoft.com/office/word/2010/wordml" xmlns:wpg="http://schemas.microsoft.com/office/word/2010/wordprocessingGroup" xmlns:wpi="http://schemas.microsoft.com/office/word/2010/wordprocessingInk" xmlns:wne="http://schemas.microsoft.com/office/word/2006/wordml" xmlns:wps="http://schemas.microsoft.com/office/word/2010/wordprocessingShape" mc:Ignorable="w14 wp14">
-  <w:p>
-    <w:pPr>
-      <w:pStyle w:val="a4"/>
-    </w:pPr>
-  </w:p>
-</w:hdr>
-</file>
-
-<file path=word/header4.xml><?xml version="1.0" encoding="utf-8"?>
 <w:hdr xmlns:wpc="http://schemas.microsoft.com/office/word/2010/wordprocessingCanvas" xmlns:mc="http://schemas.openxmlformats.org/markup-compatibility/2006" xmlns:o="urn:schemas-microsoft-com:office:office" xmlns:r="http://schemas.openxmlformats.org/officeDocument/2006/relationships" xmlns:m="http://schemas.openxmlformats.org/officeDocument/2006/math" xmlns:v="urn:schemas-microsoft-com:vml" xmlns:wp14="http://schemas.microsoft.com/office/word/2010/wordprocessingDrawing" xmlns:wp="http://schemas.openxmlformats.org/drawingml/2006/wordprocessingDrawing" xmlns:w10="urn:schemas-microsoft-com:office:word" xmlns:w="http://schemas.openxmlformats.org/wordprocessingml/2006/main" xmlns:w14="http://schemas.microsoft.com/office/word/2010/wordml" xmlns:wpg="http://schemas.microsoft.com/office/word/2010/wordprocessingGroup" xmlns:wpi="http://schemas.microsoft.com/office/word/2010/wordprocessingInk" xmlns:wne="http://schemas.microsoft.com/office/word/2006/wordml" xmlns:wps="http://schemas.microsoft.com/office/word/2010/wordprocessingShape" mc:Ignorable="w14 wp14">
   <w:tbl>
     <w:tblPr>
@@ -25475,6 +25062,13 @@
               <w:color w:val="000000"/>
             </w:rPr>
           </w:pPr>
+          <w:r>
+            <w:rPr>
+              <w:rFonts w:hAnsi="ＭＳ 明朝" w:hint="eastAsia"/>
+              <w:color w:val="000000"/>
+            </w:rPr>
+            <w:t>サンプルプロジェクト</w:t>
+          </w:r>
         </w:p>
       </w:tc>
       <w:tc>
@@ -25547,6 +25141,12 @@
               <w:rFonts w:hAnsi="ＭＳ 明朝"/>
             </w:rPr>
           </w:pPr>
+          <w:r>
+            <w:rPr>
+              <w:rFonts w:hAnsi="ＭＳ 明朝" w:hint="eastAsia"/>
+            </w:rPr>
+            <w:t>TIS</w:t>
+          </w:r>
         </w:p>
       </w:tc>
       <w:tc>
@@ -25560,6 +25160,12 @@
               <w:rFonts w:hAnsi="ＭＳ 明朝"/>
             </w:rPr>
           </w:pPr>
+          <w:r>
+            <w:rPr>
+              <w:rFonts w:hAnsi="ＭＳ 明朝" w:hint="eastAsia"/>
+            </w:rPr>
+            <w:t>2018/8/24</w:t>
+          </w:r>
         </w:p>
       </w:tc>
     </w:tr>
@@ -25598,6 +25204,12 @@
               <w:rFonts w:hAnsi="ＭＳ 明朝"/>
             </w:rPr>
           </w:pPr>
+          <w:r>
+            <w:rPr>
+              <w:rFonts w:hAnsi="ＭＳ 明朝" w:hint="eastAsia"/>
+            </w:rPr>
+            <w:t>サンプルシステム</w:t>
+          </w:r>
         </w:p>
       </w:tc>
       <w:tc>
@@ -26083,16 +25695,7 @@
         <w:color w:val="000000"/>
         <w:szCs w:val="14"/>
       </w:rPr>
-      <w:t xml:space="preserve">　（</w:t>
-    </w:r>
-    <w:r>
-      <w:rPr>
-        <w:rFonts w:ascii="ＭＳ ゴシック" w:eastAsia="ＭＳ Ｐゴシック" w:hAnsi="ＭＳ ゴシック" w:hint="eastAsia"/>
-        <w:shadow/>
-        <w:color w:val="000000"/>
-        <w:szCs w:val="14"/>
-      </w:rPr>
-      <w:t xml:space="preserve">課題定義書　　　）　　</w:t>
+      <w:t xml:space="preserve">　（課題定義書　　　）　　</w:t>
     </w:r>
     <w:r>
       <w:rPr>
@@ -26117,7 +25720,7 @@
 </w:hdr>
 </file>
 
-<file path=word/header5.xml><?xml version="1.0" encoding="utf-8"?>
+<file path=word/header2.xml><?xml version="1.0" encoding="utf-8"?>
 <w:hdr xmlns:wpc="http://schemas.microsoft.com/office/word/2010/wordprocessingCanvas" xmlns:mc="http://schemas.openxmlformats.org/markup-compatibility/2006" xmlns:o="urn:schemas-microsoft-com:office:office" xmlns:r="http://schemas.openxmlformats.org/officeDocument/2006/relationships" xmlns:m="http://schemas.openxmlformats.org/officeDocument/2006/math" xmlns:v="urn:schemas-microsoft-com:vml" xmlns:wp14="http://schemas.microsoft.com/office/word/2010/wordprocessingDrawing" xmlns:wp="http://schemas.openxmlformats.org/drawingml/2006/wordprocessingDrawing" xmlns:w10="urn:schemas-microsoft-com:office:word" xmlns:w="http://schemas.openxmlformats.org/wordprocessingml/2006/main" xmlns:w14="http://schemas.microsoft.com/office/word/2010/wordml" xmlns:wpg="http://schemas.microsoft.com/office/word/2010/wordprocessingGroup" xmlns:wpi="http://schemas.microsoft.com/office/word/2010/wordprocessingInk" xmlns:wne="http://schemas.microsoft.com/office/word/2006/wordml" xmlns:wps="http://schemas.microsoft.com/office/word/2010/wordprocessingShape" mc:Ignorable="w14 wp14">
   <w:tbl>
     <w:tblPr>
@@ -26189,6 +25792,13 @@
               <w:color w:val="000000"/>
             </w:rPr>
           </w:pPr>
+          <w:r>
+            <w:rPr>
+              <w:rFonts w:hAnsi="ＭＳ 明朝" w:hint="eastAsia"/>
+              <w:color w:val="000000"/>
+            </w:rPr>
+            <w:t>サンプルプロジェクト</w:t>
+          </w:r>
         </w:p>
       </w:tc>
       <w:tc>
@@ -26261,6 +25871,12 @@
               <w:rFonts w:hAnsi="ＭＳ 明朝"/>
             </w:rPr>
           </w:pPr>
+          <w:r>
+            <w:rPr>
+              <w:rFonts w:hAnsi="ＭＳ 明朝" w:hint="eastAsia"/>
+            </w:rPr>
+            <w:t>TIS</w:t>
+          </w:r>
         </w:p>
       </w:tc>
       <w:tc>
@@ -26274,6 +25890,12 @@
               <w:rFonts w:hAnsi="ＭＳ 明朝"/>
             </w:rPr>
           </w:pPr>
+          <w:r>
+            <w:rPr>
+              <w:rFonts w:hAnsi="ＭＳ 明朝" w:hint="eastAsia"/>
+            </w:rPr>
+            <w:t>2018/8/24</w:t>
+          </w:r>
         </w:p>
       </w:tc>
     </w:tr>
@@ -26312,6 +25934,12 @@
               <w:rFonts w:hAnsi="ＭＳ 明朝"/>
             </w:rPr>
           </w:pPr>
+          <w:r>
+            <w:rPr>
+              <w:rFonts w:hAnsi="ＭＳ 明朝" w:hint="eastAsia"/>
+            </w:rPr>
+            <w:t>サンプルシステム</w:t>
+          </w:r>
         </w:p>
       </w:tc>
       <w:tc>
@@ -26745,16 +26373,7 @@
         <w:color w:val="000000"/>
         <w:szCs w:val="14"/>
       </w:rPr>
-      <w:t xml:space="preserve">　（</w:t>
-    </w:r>
-    <w:r>
-      <w:rPr>
-        <w:rFonts w:ascii="ＭＳ ゴシック" w:eastAsia="ＭＳ Ｐゴシック" w:hAnsi="ＭＳ ゴシック" w:hint="eastAsia"/>
-        <w:shadow/>
-        <w:color w:val="000000"/>
-        <w:szCs w:val="14"/>
-      </w:rPr>
-      <w:t xml:space="preserve">課題定義書　　　）　　</w:t>
+      <w:t xml:space="preserve">　（課題定義書　　　）　　</w:t>
     </w:r>
     <w:r>
       <w:rPr>
@@ -26779,7 +26398,7 @@
 </w:hdr>
 </file>
 
-<file path=word/header6.xml><?xml version="1.0" encoding="utf-8"?>
+<file path=word/header3.xml><?xml version="1.0" encoding="utf-8"?>
 <w:hdr xmlns:wpc="http://schemas.microsoft.com/office/word/2010/wordprocessingCanvas" xmlns:mc="http://schemas.openxmlformats.org/markup-compatibility/2006" xmlns:o="urn:schemas-microsoft-com:office:office" xmlns:r="http://schemas.openxmlformats.org/officeDocument/2006/relationships" xmlns:m="http://schemas.openxmlformats.org/officeDocument/2006/math" xmlns:v="urn:schemas-microsoft-com:vml" xmlns:wp14="http://schemas.microsoft.com/office/word/2010/wordprocessingDrawing" xmlns:wp="http://schemas.openxmlformats.org/drawingml/2006/wordprocessingDrawing" xmlns:w10="urn:schemas-microsoft-com:office:word" xmlns:w="http://schemas.openxmlformats.org/wordprocessingml/2006/main" xmlns:w14="http://schemas.microsoft.com/office/word/2010/wordml" xmlns:wpg="http://schemas.microsoft.com/office/word/2010/wordprocessingGroup" xmlns:wpi="http://schemas.microsoft.com/office/word/2010/wordprocessingInk" xmlns:wne="http://schemas.microsoft.com/office/word/2006/wordml" xmlns:wps="http://schemas.microsoft.com/office/word/2010/wordprocessingShape" mc:Ignorable="w14 wp14">
   <w:tbl>
     <w:tblPr>
@@ -26851,6 +26470,13 @@
               <w:color w:val="000000"/>
             </w:rPr>
           </w:pPr>
+          <w:r>
+            <w:rPr>
+              <w:rFonts w:hAnsi="ＭＳ 明朝" w:hint="eastAsia"/>
+              <w:color w:val="000000"/>
+            </w:rPr>
+            <w:t>サンプルプロジェクト</w:t>
+          </w:r>
         </w:p>
       </w:tc>
       <w:tc>
@@ -26923,6 +26549,12 @@
               <w:rFonts w:hAnsi="ＭＳ 明朝"/>
             </w:rPr>
           </w:pPr>
+          <w:r>
+            <w:rPr>
+              <w:rFonts w:hAnsi="ＭＳ 明朝" w:hint="eastAsia"/>
+            </w:rPr>
+            <w:t>TIS</w:t>
+          </w:r>
         </w:p>
       </w:tc>
       <w:tc>
@@ -26936,6 +26568,12 @@
               <w:rFonts w:hAnsi="ＭＳ 明朝"/>
             </w:rPr>
           </w:pPr>
+          <w:r>
+            <w:rPr>
+              <w:rFonts w:hAnsi="ＭＳ 明朝" w:hint="eastAsia"/>
+            </w:rPr>
+            <w:t>2018/8/24</w:t>
+          </w:r>
         </w:p>
       </w:tc>
     </w:tr>
@@ -26974,6 +26612,12 @@
               <w:rFonts w:hAnsi="ＭＳ 明朝"/>
             </w:rPr>
           </w:pPr>
+          <w:r>
+            <w:rPr>
+              <w:rFonts w:hAnsi="ＭＳ 明朝" w:hint="eastAsia"/>
+            </w:rPr>
+            <w:t>サンプルシステム</w:t>
+          </w:r>
         </w:p>
       </w:tc>
       <w:tc>
@@ -27300,16 +26944,7 @@
         <w:color w:val="000000"/>
         <w:szCs w:val="14"/>
       </w:rPr>
-      <w:t xml:space="preserve">　（</w:t>
-    </w:r>
-    <w:r>
-      <w:rPr>
-        <w:rFonts w:ascii="ＭＳ ゴシック" w:eastAsia="ＭＳ Ｐゴシック" w:hAnsi="ＭＳ ゴシック" w:hint="eastAsia"/>
-        <w:shadow/>
-        <w:color w:val="000000"/>
-        <w:szCs w:val="14"/>
-      </w:rPr>
-      <w:t xml:space="preserve">課題定義書　　　）　　</w:t>
+      <w:t xml:space="preserve">　（課題定義書　　　）　　</w:t>
     </w:r>
     <w:r>
       <w:rPr>
@@ -29941,6 +29576,7 @@
     <w:lsdException w:name="toc 1" w:uiPriority="39"/>
     <w:lsdException w:name="toc 2" w:uiPriority="39"/>
     <w:lsdException w:name="toc 3" w:uiPriority="39"/>
+    <w:lsdException w:name="footer" w:uiPriority="99"/>
     <w:lsdException w:name="caption" w:semiHidden="1" w:unhideWhenUsed="1" w:qFormat="1"/>
     <w:lsdException w:name="Title" w:qFormat="1"/>
     <w:lsdException w:name="Subtitle" w:qFormat="1"/>
@@ -30412,7 +30048,6 @@
     <w:name w:val="フッター (文字)"/>
     <w:link w:val="a8"/>
     <w:uiPriority w:val="99"/>
-    <w:semiHidden/>
     <w:rsid w:val="000F7856"/>
     <w:rPr>
       <w:rFonts w:ascii="ＭＳ 明朝"/>
@@ -31723,4 +31358,16 @@
   <a:objectDefaults/>
   <a:extraClrSchemeLst/>
 </a:theme>
+</file>
+
+<file path=customXml/item1.xml><?xml version="1.0" encoding="utf-8"?>
+<b:Sources xmlns:b="http://schemas.openxmlformats.org/officeDocument/2006/bibliography" xmlns="http://schemas.openxmlformats.org/officeDocument/2006/bibliography" SelectedStyle="\APA.XSL" StyleName="APA"/>
+</file>
+
+<file path=customXml/itemProps1.xml><?xml version="1.0" encoding="utf-8"?>
+<ds:datastoreItem xmlns:ds="http://schemas.openxmlformats.org/officeDocument/2006/customXml" ds:itemID="{D75F4E23-CBC7-44B1-B397-355490BCDEE2}">
+  <ds:schemaRefs>
+    <ds:schemaRef ds:uri="http://schemas.openxmlformats.org/officeDocument/2006/bibliography"/>
+  </ds:schemaRefs>
+</ds:datastoreItem>
 </file>
--- a/js/JavaScriptコーディング規約.docx
+++ b/js/JavaScriptコーディング規約.docx
@@ -1,6 +1,6 @@
 
 <file path=word/document.xml><?xml version="1.0" encoding="utf-8"?>
-<w:document xmlns:wpc="http://schemas.microsoft.com/office/word/2010/wordprocessingCanvas" xmlns:mc="http://schemas.openxmlformats.org/markup-compatibility/2006" xmlns:o="urn:schemas-microsoft-com:office:office" xmlns:r="http://schemas.openxmlformats.org/officeDocument/2006/relationships" xmlns:m="http://schemas.openxmlformats.org/officeDocument/2006/math" xmlns:v="urn:schemas-microsoft-com:vml" xmlns:wp14="http://schemas.microsoft.com/office/word/2010/wordprocessingDrawing" xmlns:wp="http://schemas.openxmlformats.org/drawingml/2006/wordprocessingDrawing" xmlns:w10="urn:schemas-microsoft-com:office:word" xmlns:w="http://schemas.openxmlformats.org/wordprocessingml/2006/main" xmlns:w14="http://schemas.microsoft.com/office/word/2010/wordml" xmlns:wpg="http://schemas.microsoft.com/office/word/2010/wordprocessingGroup" xmlns:wpi="http://schemas.microsoft.com/office/word/2010/wordprocessingInk" xmlns:wne="http://schemas.microsoft.com/office/word/2006/wordml" xmlns:wps="http://schemas.microsoft.com/office/word/2010/wordprocessingShape" mc:Ignorable="w14 wp14">
+<w:document xmlns:wpc="http://schemas.microsoft.com/office/word/2010/wordprocessingCanvas" xmlns:cx="http://schemas.microsoft.com/office/drawing/2014/chartex" xmlns:cx1="http://schemas.microsoft.com/office/drawing/2015/9/8/chartex" xmlns:cx2="http://schemas.microsoft.com/office/drawing/2015/10/21/chartex" xmlns:cx3="http://schemas.microsoft.com/office/drawing/2016/5/9/chartex" xmlns:cx4="http://schemas.microsoft.com/office/drawing/2016/5/10/chartex" xmlns:cx5="http://schemas.microsoft.com/office/drawing/2016/5/11/chartex" xmlns:cx6="http://schemas.microsoft.com/office/drawing/2016/5/12/chartex" xmlns:cx7="http://schemas.microsoft.com/office/drawing/2016/5/13/chartex" xmlns:cx8="http://schemas.microsoft.com/office/drawing/2016/5/14/chartex" xmlns:mc="http://schemas.openxmlformats.org/markup-compatibility/2006" xmlns:aink="http://schemas.microsoft.com/office/drawing/2016/ink" xmlns:am3d="http://schemas.microsoft.com/office/drawing/2017/model3d" xmlns:o="urn:schemas-microsoft-com:office:office" xmlns:r="http://schemas.openxmlformats.org/officeDocument/2006/relationships" xmlns:m="http://schemas.openxmlformats.org/officeDocument/2006/math" xmlns:v="urn:schemas-microsoft-com:vml" xmlns:wp14="http://schemas.microsoft.com/office/word/2010/wordprocessingDrawing" xmlns:wp="http://schemas.openxmlformats.org/drawingml/2006/wordprocessingDrawing" xmlns:w10="urn:schemas-microsoft-com:office:word" xmlns:w="http://schemas.openxmlformats.org/wordprocessingml/2006/main" xmlns:w14="http://schemas.microsoft.com/office/word/2010/wordml" xmlns:w15="http://schemas.microsoft.com/office/word/2012/wordml" xmlns:w16cex="http://schemas.microsoft.com/office/word/2018/wordml/cex" xmlns:w16cid="http://schemas.microsoft.com/office/word/2016/wordml/cid" xmlns:w16="http://schemas.microsoft.com/office/word/2018/wordml" xmlns:w16se="http://schemas.microsoft.com/office/word/2015/wordml/symex" xmlns:wpg="http://schemas.microsoft.com/office/word/2010/wordprocessingGroup" xmlns:wpi="http://schemas.microsoft.com/office/word/2010/wordprocessingInk" xmlns:wne="http://schemas.microsoft.com/office/word/2006/wordml" xmlns:wps="http://schemas.microsoft.com/office/word/2010/wordprocessingShape" mc:Ignorable="w14 w15 w16se w16cid w16 w16cex wp14">
   <w:body>
     <w:p>
       <w:pPr>
@@ -20,7 +20,7 @@
         <w:rPr>
           <w:noProof/>
         </w:rPr>
-        <w:pict>
+        <w:pict w14:anchorId="617A57C9">
           <v:group id="_x0000_s1026" style="position:absolute;left:0;text-align:left;margin-left:646pt;margin-top:0;width:109.25pt;height:45.95pt;z-index:2" coordorigin="13640,527" coordsize="2185,919">
             <v:shapetype id="_x0000_t202" coordsize="21600,21600" o:spt="202" path="m,l,21600r21600,l21600,xe">
               <v:stroke joinstyle="miter"/>
@@ -92,8 +92,6 @@
           <w:sz w:val="28"/>
         </w:rPr>
       </w:pPr>
-      <w:bookmarkStart w:id="1" w:name="_GoBack"/>
-      <w:bookmarkEnd w:id="1"/>
     </w:p>
     <w:p>
       <w:pPr>
@@ -139,7 +137,7 @@
         <w:rPr>
           <w:noProof/>
         </w:rPr>
-        <w:pict>
+        <w:pict w14:anchorId="2D86931C">
           <v:shape id="_x0000_s1029" type="#_x0000_t202" style="position:absolute;left:0;text-align:left;margin-left:179.55pt;margin-top:14.2pt;width:441pt;height:145.8pt;z-index:1;mso-wrap-edited:f">
             <v:shadow on="t" offset="6pt,6pt"/>
             <v:textbox style="mso-next-textbox:#_x0000_s1029">
@@ -388,7 +386,7 @@
           <w:noProof/>
         </w:rPr>
         <w:sectPr>
-          <w:footerReference w:type="default" r:id="rId9"/>
+          <w:footerReference w:type="default" r:id="rId8"/>
           <w:type w:val="continuous"/>
           <w:pgSz w:w="16840" w:h="11907" w:orient="landscape" w:code="9"/>
           <w:pgMar w:top="527" w:right="822" w:bottom="737" w:left="720" w:header="540" w:footer="454" w:gutter="0"/>
@@ -3820,7 +3818,7 @@
           <w:rFonts w:hAnsi="ＭＳ 明朝"/>
         </w:rPr>
         <w:sectPr>
-          <w:headerReference w:type="default" r:id="rId10"/>
+          <w:headerReference w:type="default" r:id="rId9"/>
           <w:pgSz w:w="16840" w:h="11907" w:orient="landscape" w:code="9"/>
           <w:pgMar w:top="851" w:right="822" w:bottom="737" w:left="720" w:header="851" w:footer="454" w:gutter="0"/>
           <w:pgNumType w:start="1"/>
@@ -3829,13 +3827,13 @@
         </w:sectPr>
       </w:pPr>
     </w:p>
-    <w:bookmarkStart w:id="2" w:name="_Toc453996791"/>
-    <w:bookmarkStart w:id="3" w:name="_Toc526676431"/>
-    <w:bookmarkStart w:id="4" w:name="_Toc5460252"/>
-    <w:bookmarkStart w:id="5" w:name="_Toc5460381"/>
-    <w:bookmarkStart w:id="6" w:name="_Toc5534896"/>
-    <w:bookmarkStart w:id="7" w:name="_Toc5535841"/>
-    <w:bookmarkStart w:id="8" w:name="_Toc5732462"/>
+    <w:bookmarkStart w:id="1" w:name="_Toc453996791"/>
+    <w:bookmarkStart w:id="2" w:name="_Toc526676431"/>
+    <w:bookmarkStart w:id="3" w:name="_Toc5460252"/>
+    <w:bookmarkStart w:id="4" w:name="_Toc5460381"/>
+    <w:bookmarkStart w:id="5" w:name="_Toc5534896"/>
+    <w:bookmarkStart w:id="6" w:name="_Toc5535841"/>
+    <w:bookmarkStart w:id="7" w:name="_Toc5732462"/>
     <w:p>
       <w:pPr>
         <w:pStyle w:val="11"/>
@@ -8537,13 +8535,13 @@
       </w:r>
     </w:p>
     <w:bookmarkEnd w:id="0"/>
+    <w:bookmarkEnd w:id="1"/>
     <w:bookmarkEnd w:id="2"/>
     <w:bookmarkEnd w:id="3"/>
     <w:bookmarkEnd w:id="4"/>
     <w:bookmarkEnd w:id="5"/>
     <w:bookmarkEnd w:id="6"/>
     <w:bookmarkEnd w:id="7"/>
-    <w:bookmarkEnd w:id="8"/>
     <w:p>
       <w:pPr>
         <w:ind w:right="110"/>
@@ -8556,7 +8554,7 @@
           <w:u w:val="single"/>
         </w:rPr>
         <w:sectPr>
-          <w:headerReference w:type="default" r:id="rId11"/>
+          <w:headerReference w:type="default" r:id="rId10"/>
           <w:pgSz w:w="16840" w:h="11907" w:orient="landscape" w:code="9"/>
           <w:pgMar w:top="851" w:right="641" w:bottom="737" w:left="539" w:header="851" w:footer="363" w:gutter="0"/>
           <w:pgNumType w:start="1"/>
@@ -8572,9 +8570,9 @@
           <w:rFonts w:hAnsi="ＭＳ 明朝"/>
         </w:rPr>
       </w:pPr>
-      <w:bookmarkStart w:id="9" w:name="_本規約について"/>
-      <w:bookmarkStart w:id="10" w:name="_Toc526511886"/>
-      <w:bookmarkEnd w:id="9"/>
+      <w:bookmarkStart w:id="8" w:name="_本規約について"/>
+      <w:bookmarkStart w:id="9" w:name="_Toc526511886"/>
+      <w:bookmarkEnd w:id="8"/>
       <w:r>
         <w:rPr>
           <w:rFonts w:hAnsi="ＭＳ 明朝" w:hint="eastAsia"/>
@@ -8582,7 +8580,7 @@
         <w:lastRenderedPageBreak/>
         <w:t>本規約について</w:t>
       </w:r>
-      <w:bookmarkEnd w:id="10"/>
+      <w:bookmarkEnd w:id="9"/>
     </w:p>
     <w:p>
       <w:pPr>
@@ -8732,47 +8730,22 @@
           <w:rFonts w:hAnsi="ＭＳ 明朝" w:hint="eastAsia"/>
           <w:color w:val="FF0000"/>
         </w:rPr>
-        <w:t>の新機能である</w:t>
-      </w:r>
-      <w:proofErr w:type="spellStart"/>
-      <w:r>
-        <w:rPr>
-          <w:rFonts w:hAnsi="ＭＳ 明朝" w:hint="eastAsia"/>
+        <w:t>の新機能であるconstとletを取り入れて作成した。</w:t>
+      </w:r>
+    </w:p>
+    <w:p>
+      <w:pPr>
+        <w:rPr>
+          <w:rFonts w:hAnsi="ＭＳ 明朝"/>
           <w:color w:val="FF0000"/>
         </w:rPr>
-        <w:t>const</w:t>
-      </w:r>
-      <w:proofErr w:type="spellEnd"/>
+      </w:pPr>
       <w:r>
         <w:rPr>
           <w:rFonts w:hAnsi="ＭＳ 明朝" w:hint="eastAsia"/>
           <w:color w:val="FF0000"/>
         </w:rPr>
-        <w:t>とletを取り入れて作成した。</w:t>
-      </w:r>
-    </w:p>
-    <w:p>
-      <w:pPr>
-        <w:rPr>
-          <w:rFonts w:hAnsi="ＭＳ 明朝"/>
-          <w:color w:val="FF0000"/>
-        </w:rPr>
-      </w:pPr>
-      <w:proofErr w:type="spellStart"/>
-      <w:r>
-        <w:rPr>
-          <w:rFonts w:hAnsi="ＭＳ 明朝" w:hint="eastAsia"/>
-          <w:color w:val="FF0000"/>
-        </w:rPr>
-        <w:t>const</w:t>
-      </w:r>
-      <w:proofErr w:type="spellEnd"/>
-      <w:r>
-        <w:rPr>
-          <w:rFonts w:hAnsi="ＭＳ 明朝" w:hint="eastAsia"/>
-          <w:color w:val="FF0000"/>
-        </w:rPr>
-        <w:t>とletは</w:t>
+        <w:t>constとletは</w:t>
       </w:r>
       <w:r>
         <w:rPr>
@@ -9013,7 +8986,7 @@
         </w:rPr>
         <w:t>静的検査ツールで検査を行う。」と記載のある規約については、一般的に利用されている</w:t>
       </w:r>
-      <w:hyperlink r:id="rId12" w:history="1">
+      <w:hyperlink r:id="rId11" w:history="1">
         <w:r>
           <w:rPr>
             <w:rStyle w:val="a6"/>
@@ -9053,52 +9026,110 @@
           <w:rFonts w:hAnsi="ＭＳ 明朝"/>
         </w:rPr>
       </w:pPr>
-      <w:bookmarkStart w:id="11" w:name="_Toc526511887"/>
+      <w:bookmarkStart w:id="10" w:name="_Toc526511887"/>
       <w:r>
         <w:rPr>
           <w:rFonts w:hint="eastAsia"/>
         </w:rPr>
         <w:t>コードスタイルに関する規約</w:t>
       </w:r>
+      <w:bookmarkEnd w:id="10"/>
+    </w:p>
+    <w:p>
+      <w:pPr>
+        <w:pStyle w:val="2"/>
+        <w:rPr>
+          <w:rFonts w:hAnsi="ＭＳ 明朝"/>
+        </w:rPr>
+      </w:pPr>
+      <w:bookmarkStart w:id="11" w:name="_Toc526511888"/>
+      <w:r>
+        <w:rPr>
+          <w:rFonts w:hint="eastAsia"/>
+        </w:rPr>
+        <w:t>ソースコードレイアウト</w:t>
+      </w:r>
       <w:bookmarkEnd w:id="11"/>
     </w:p>
     <w:p>
       <w:pPr>
-        <w:pStyle w:val="2"/>
-        <w:rPr>
-          <w:rFonts w:hAnsi="ＭＳ 明朝"/>
-        </w:rPr>
-      </w:pPr>
-      <w:bookmarkStart w:id="12" w:name="_Toc526511888"/>
+        <w:pStyle w:val="a0"/>
+        <w:rPr>
+          <w:rFonts w:hAnsi="ＭＳ 明朝"/>
+        </w:rPr>
+      </w:pPr>
+    </w:p>
+    <w:p>
+      <w:pPr>
+        <w:pStyle w:val="3"/>
+        <w:rPr>
+          <w:rFonts w:hAnsi="ＭＳ 明朝"/>
+        </w:rPr>
+      </w:pPr>
+      <w:bookmarkStart w:id="12" w:name="_Toc526511889"/>
       <w:r>
         <w:rPr>
           <w:rFonts w:hint="eastAsia"/>
         </w:rPr>
-        <w:t>ソースコードレイアウト</w:t>
+        <w:t>文字コード</w:t>
+      </w:r>
+      <w:r>
+        <w:t xml:space="preserve"> </w:t>
+      </w:r>
+      <w:r>
+        <w:rPr>
+          <w:rFonts w:hAnsi="ＭＳ 明朝" w:hint="eastAsia"/>
+        </w:rPr>
+        <w:t>★</w:t>
       </w:r>
       <w:bookmarkEnd w:id="12"/>
     </w:p>
     <w:p>
       <w:pPr>
-        <w:pStyle w:val="a0"/>
-        <w:rPr>
-          <w:rFonts w:hAnsi="ＭＳ 明朝"/>
-        </w:rPr>
+        <w:ind w:leftChars="500" w:left="896"/>
+      </w:pPr>
+      <w:r>
+        <w:rPr>
+          <w:rFonts w:hint="eastAsia"/>
+        </w:rPr>
+        <w:t>ソースコードの文字コードは全て</w:t>
+      </w:r>
+      <w:r>
+        <w:t xml:space="preserve"> </w:t>
+      </w:r>
+      <w:r>
+        <w:rPr>
+          <w:b/>
+        </w:rPr>
+        <w:t>UTF-8</w:t>
+      </w:r>
+      <w:r>
+        <w:t xml:space="preserve"> </w:t>
+      </w:r>
+      <w:r>
+        <w:rPr>
+          <w:rFonts w:hint="eastAsia"/>
+        </w:rPr>
+        <w:t>で記述する。</w:t>
+      </w:r>
+    </w:p>
+    <w:p>
+      <w:pPr>
+        <w:ind w:leftChars="500" w:left="896"/>
       </w:pPr>
     </w:p>
     <w:p>
       <w:pPr>
         <w:pStyle w:val="3"/>
-        <w:rPr>
-          <w:rFonts w:hAnsi="ＭＳ 明朝"/>
-        </w:rPr>
-      </w:pPr>
-      <w:bookmarkStart w:id="13" w:name="_Toc526511889"/>
+      </w:pPr>
+      <w:bookmarkStart w:id="13" w:name="_SQL文のフォーマット"/>
+      <w:bookmarkStart w:id="14" w:name="_Toc526511890"/>
+      <w:bookmarkEnd w:id="13"/>
       <w:r>
         <w:rPr>
           <w:rFonts w:hint="eastAsia"/>
         </w:rPr>
-        <w:t>文字コード</w:t>
+        <w:t>改行</w:t>
       </w:r>
       <w:r>
         <w:t xml:space="preserve"> </w:t>
@@ -9109,7 +9140,7 @@
         </w:rPr>
         <w:t>★</w:t>
       </w:r>
-      <w:bookmarkEnd w:id="13"/>
+      <w:bookmarkEnd w:id="14"/>
     </w:p>
     <w:p>
       <w:pPr>
@@ -9119,108 +9150,50 @@
         <w:rPr>
           <w:rFonts w:hint="eastAsia"/>
         </w:rPr>
-        <w:t>ソースコードの文字コードは全て</w:t>
+        <w:t>改行には</w:t>
+      </w:r>
+      <w:r>
+        <w:rPr>
+          <w:b/>
+        </w:rPr>
+        <w:t>LF(0x0A)</w:t>
       </w:r>
       <w:r>
         <w:t xml:space="preserve"> </w:t>
       </w:r>
       <w:r>
         <w:rPr>
-          <w:b/>
-        </w:rPr>
-        <w:t>UTF-8</w:t>
+          <w:rFonts w:hint="eastAsia"/>
+        </w:rPr>
+        <w:t>を使用すること。</w:t>
+      </w:r>
+    </w:p>
+    <w:p>
+      <w:pPr>
+        <w:ind w:leftChars="500" w:left="896"/>
+      </w:pPr>
+    </w:p>
+    <w:p>
+      <w:pPr>
+        <w:pStyle w:val="3"/>
+      </w:pPr>
+      <w:bookmarkStart w:id="15" w:name="_Toc526511891"/>
+      <w:r>
+        <w:rPr>
+          <w:rFonts w:hint="eastAsia"/>
+        </w:rPr>
+        <w:t>インデント</w:t>
       </w:r>
       <w:r>
         <w:t xml:space="preserve"> </w:t>
       </w:r>
       <w:r>
         <w:rPr>
-          <w:rFonts w:hint="eastAsia"/>
-        </w:rPr>
-        <w:t>で記述する。</w:t>
-      </w:r>
-    </w:p>
-    <w:p>
-      <w:pPr>
-        <w:ind w:leftChars="500" w:left="896"/>
-      </w:pPr>
-    </w:p>
-    <w:p>
-      <w:pPr>
-        <w:pStyle w:val="3"/>
-      </w:pPr>
-      <w:bookmarkStart w:id="14" w:name="_SQL文のフォーマット"/>
-      <w:bookmarkStart w:id="15" w:name="_Toc526511890"/>
-      <w:bookmarkEnd w:id="14"/>
-      <w:r>
-        <w:rPr>
-          <w:rFonts w:hint="eastAsia"/>
-        </w:rPr>
-        <w:t>改行</w:t>
-      </w:r>
-      <w:r>
-        <w:t xml:space="preserve"> </w:t>
-      </w:r>
-      <w:r>
-        <w:rPr>
           <w:rFonts w:hAnsi="ＭＳ 明朝" w:hint="eastAsia"/>
         </w:rPr>
         <w:t>★</w:t>
       </w:r>
       <w:bookmarkEnd w:id="15"/>
-    </w:p>
-    <w:p>
-      <w:pPr>
-        <w:ind w:leftChars="500" w:left="896"/>
-      </w:pPr>
-      <w:r>
-        <w:rPr>
-          <w:rFonts w:hint="eastAsia"/>
-        </w:rPr>
-        <w:t>改行には</w:t>
-      </w:r>
-      <w:r>
-        <w:rPr>
-          <w:b/>
-        </w:rPr>
-        <w:t>LF(0x0A)</w:t>
-      </w:r>
-      <w:r>
-        <w:t xml:space="preserve"> </w:t>
-      </w:r>
-      <w:r>
-        <w:rPr>
-          <w:rFonts w:hint="eastAsia"/>
-        </w:rPr>
-        <w:t>を使用すること。</w:t>
-      </w:r>
-    </w:p>
-    <w:p>
-      <w:pPr>
-        <w:ind w:leftChars="500" w:left="896"/>
-      </w:pPr>
-    </w:p>
-    <w:p>
-      <w:pPr>
-        <w:pStyle w:val="3"/>
-      </w:pPr>
-      <w:bookmarkStart w:id="16" w:name="_Toc526511891"/>
-      <w:r>
-        <w:rPr>
-          <w:rFonts w:hint="eastAsia"/>
-        </w:rPr>
-        <w:t>インデント</w:t>
-      </w:r>
-      <w:r>
-        <w:t xml:space="preserve"> </w:t>
-      </w:r>
-      <w:r>
-        <w:rPr>
-          <w:rFonts w:hAnsi="ＭＳ 明朝" w:hint="eastAsia"/>
-        </w:rPr>
-        <w:t>★</w:t>
-      </w:r>
-      <w:bookmarkEnd w:id="16"/>
     </w:p>
     <w:p>
       <w:pPr>
@@ -9296,7 +9269,7 @@
       <w:pPr>
         <w:pStyle w:val="3"/>
       </w:pPr>
-      <w:bookmarkStart w:id="17" w:name="_Toc526511892"/>
+      <w:bookmarkStart w:id="16" w:name="_Toc526511892"/>
       <w:r>
         <w:rPr>
           <w:rFonts w:hint="eastAsia"/>
@@ -9312,7 +9285,7 @@
         </w:rPr>
         <w:t>★</w:t>
       </w:r>
-      <w:bookmarkEnd w:id="17"/>
+      <w:bookmarkEnd w:id="16"/>
     </w:p>
     <w:p>
       <w:pPr>
@@ -9408,7 +9381,7 @@
       <w:pPr>
         <w:pStyle w:val="3"/>
       </w:pPr>
-      <w:bookmarkStart w:id="18" w:name="_Toc526511893"/>
+      <w:bookmarkStart w:id="17" w:name="_Toc526511893"/>
       <w:r>
         <w:rPr>
           <w:rFonts w:hint="eastAsia"/>
@@ -9424,7 +9397,7 @@
         </w:rPr>
         <w:t>★</w:t>
       </w:r>
-      <w:bookmarkEnd w:id="18"/>
+      <w:bookmarkEnd w:id="17"/>
     </w:p>
     <w:p>
       <w:pPr>
@@ -9534,7 +9507,7 @@
         <w:rPr>
           <w:noProof/>
         </w:rPr>
-        <w:pict>
+        <w:pict w14:anchorId="1EC671E4">
           <v:shape id="_x0000_s1034" type="#_x0000_t202" style="position:absolute;left:0;text-align:left;margin-left:95pt;margin-top:3.7pt;width:199.5pt;height:34.7pt;z-index:3" fillcolor="#eaeaea">
             <v:stroke dashstyle="dash"/>
             <v:textbox style="mso-next-textbox:#_x0000_s1034" inset="5.85pt,.7pt,5.85pt,.7pt">
@@ -9642,7 +9615,7 @@
         <w:rPr>
           <w:noProof/>
         </w:rPr>
-        <w:pict>
+        <w:pict w14:anchorId="3E0BEDB4">
           <v:shape id="_x0000_s1035" type="#_x0000_t202" style="position:absolute;left:0;text-align:left;margin-left:95pt;margin-top:3.65pt;width:370.5pt;height:36.25pt;z-index:4" fillcolor="#eaeaea">
             <v:stroke dashstyle="dash"/>
             <v:textbox style="mso-next-textbox:#_x0000_s1035" inset="5.85pt,.7pt,5.85pt,.7pt">
@@ -9751,7 +9724,7 @@
       <w:pPr>
         <w:pStyle w:val="3"/>
       </w:pPr>
-      <w:bookmarkStart w:id="19" w:name="_Toc526511894"/>
+      <w:bookmarkStart w:id="18" w:name="_Toc526511894"/>
       <w:r>
         <w:rPr>
           <w:rFonts w:hint="eastAsia"/>
@@ -9767,7 +9740,7 @@
         </w:rPr>
         <w:t>★</w:t>
       </w:r>
-      <w:bookmarkEnd w:id="19"/>
+      <w:bookmarkEnd w:id="18"/>
     </w:p>
     <w:p>
       <w:pPr>
@@ -9829,7 +9802,7 @@
         <w:rPr>
           <w:noProof/>
         </w:rPr>
-        <w:pict>
+        <w:pict w14:anchorId="6AAADCDE">
           <v:shape id="_x0000_s1036" type="#_x0000_t202" style="position:absolute;left:0;text-align:left;margin-left:95pt;margin-top:3.7pt;width:199.5pt;height:18.65pt;z-index:5" fillcolor="#eaeaea">
             <v:stroke dashstyle="dash"/>
             <v:textbox style="mso-next-textbox:#_x0000_s1036" inset="5.85pt,.7pt,5.85pt,.7pt">
@@ -9914,7 +9887,7 @@
         <w:rPr>
           <w:noProof/>
         </w:rPr>
-        <w:pict>
+        <w:pict w14:anchorId="37E81F9E">
           <v:shape id="_x0000_s1037" type="#_x0000_t202" style="position:absolute;left:0;text-align:left;margin-left:95pt;margin-top:3.65pt;width:399pt;height:20.2pt;z-index:6" fillcolor="#eaeaea">
             <v:stroke dashstyle="dash"/>
             <v:textbox style="mso-next-textbox:#_x0000_s1037" inset="5.85pt,.7pt,5.85pt,.7pt">
@@ -10107,7 +10080,7 @@
         <w:rPr>
           <w:noProof/>
         </w:rPr>
-        <w:pict>
+        <w:pict w14:anchorId="5F11CA9C">
           <v:shape id="_x0000_s1038" type="#_x0000_t202" style="position:absolute;left:0;text-align:left;margin-left:95pt;margin-top:3.7pt;width:451.25pt;height:72.45pt;z-index:7" fillcolor="#eaeaea">
             <v:stroke dashstyle="dash"/>
             <v:textbox style="mso-next-textbox:#_x0000_s1038" inset="5.85pt,.7pt,5.85pt,.7pt">
@@ -10361,7 +10334,7 @@
       <w:pPr>
         <w:pStyle w:val="3"/>
       </w:pPr>
-      <w:bookmarkStart w:id="20" w:name="_Toc526511895"/>
+      <w:bookmarkStart w:id="19" w:name="_Toc526511895"/>
       <w:r>
         <w:rPr>
           <w:rFonts w:hint="eastAsia"/>
@@ -10377,7 +10350,7 @@
         </w:rPr>
         <w:t>★</w:t>
       </w:r>
-      <w:bookmarkEnd w:id="20"/>
+      <w:bookmarkEnd w:id="19"/>
     </w:p>
     <w:p>
       <w:pPr>
@@ -10534,7 +10507,7 @@
         <w:rPr>
           <w:noProof/>
         </w:rPr>
-        <w:pict>
+        <w:pict w14:anchorId="4896B72F">
           <v:shape id="_x0000_s1039" type="#_x0000_t202" style="position:absolute;left:0;text-align:left;margin-left:95pt;margin-top:3.7pt;width:256.5pt;height:72.45pt;z-index:8" fillcolor="#eaeaea">
             <v:stroke dashstyle="dash"/>
             <v:textbox style="mso-next-textbox:#_x0000_s1039" inset="5.85pt,.7pt,5.85pt,.7pt">
@@ -10724,7 +10697,7 @@
         <w:rPr>
           <w:noProof/>
         </w:rPr>
-        <w:pict>
+        <w:pict w14:anchorId="58FE7138">
           <v:shape id="_x0000_s1040" type="#_x0000_t202" style="position:absolute;left:0;text-align:left;margin-left:95pt;margin-top:3.65pt;width:517.75pt;height:93.6pt;z-index:9" fillcolor="#eaeaea">
             <v:stroke dashstyle="dash"/>
             <v:textbox style="mso-next-textbox:#_x0000_s1040" inset="5.85pt,.7pt,5.85pt,.7pt">
@@ -11113,7 +11086,7 @@
         <w:rPr>
           <w:noProof/>
         </w:rPr>
-        <w:pict>
+        <w:pict w14:anchorId="344A67CE">
           <v:shape id="_x0000_s1041" type="#_x0000_t202" style="position:absolute;left:0;text-align:left;margin-left:95pt;margin-top:3.65pt;width:171pt;height:93.6pt;z-index:10" fillcolor="#eaeaea">
             <v:stroke dashstyle="dash"/>
             <v:textbox style="mso-next-textbox:#_x0000_s1041" inset="5.85pt,.7pt,5.85pt,.7pt">
@@ -11442,7 +11415,7 @@
         <w:rPr>
           <w:noProof/>
         </w:rPr>
-        <w:pict>
+        <w:pict w14:anchorId="257D2A58">
           <v:shape id="_x0000_s1042" type="#_x0000_t202" style="position:absolute;left:0;text-align:left;margin-left:95pt;margin-top:3.65pt;width:171pt;height:126.85pt;z-index:11" fillcolor="#eaeaea">
             <v:stroke dashstyle="dash"/>
             <v:textbox style="mso-next-textbox:#_x0000_s1042" inset="5.85pt,.7pt,5.85pt,.7pt">
@@ -11789,7 +11762,7 @@
         <w:rPr>
           <w:noProof/>
         </w:rPr>
-        <w:pict>
+        <w:pict w14:anchorId="4DCE4A02">
           <v:shape id="_x0000_s1043" type="#_x0000_t202" style="position:absolute;left:0;text-align:left;margin-left:95pt;margin-top:3.65pt;width:280.25pt;height:126.85pt;z-index:12" fillcolor="#eaeaea">
             <v:stroke dashstyle="dash"/>
             <v:textbox style="mso-next-textbox:#_x0000_s1043" inset="5.85pt,.7pt,5.85pt,.7pt">
@@ -12049,7 +12022,7 @@
           <w:rFonts w:hAnsi="ＭＳ 明朝"/>
         </w:rPr>
       </w:pPr>
-      <w:bookmarkStart w:id="21" w:name="_Toc526511896"/>
+      <w:bookmarkStart w:id="20" w:name="_Toc526511896"/>
       <w:r>
         <w:rPr>
           <w:rFonts w:hint="eastAsia"/>
@@ -12065,7 +12038,7 @@
         </w:rPr>
         <w:t>★</w:t>
       </w:r>
-      <w:bookmarkEnd w:id="21"/>
+      <w:bookmarkEnd w:id="20"/>
     </w:p>
     <w:p>
       <w:pPr>
@@ -12176,7 +12149,7 @@
         <w:rPr>
           <w:noProof/>
         </w:rPr>
-        <w:pict>
+        <w:pict w14:anchorId="7DFA18F9">
           <v:shape id="_x0000_s1044" type="#_x0000_t202" style="position:absolute;left:0;text-align:left;margin-left:95pt;margin-top:3.65pt;width:475pt;height:148.3pt;z-index:13" fillcolor="#eaeaea">
             <v:stroke dashstyle="dash"/>
             <v:textbox style="mso-next-textbox:#_x0000_s1044" inset="5.85pt,.7pt,5.85pt,.7pt">
@@ -12475,7 +12448,7 @@
         <w:rPr>
           <w:noProof/>
         </w:rPr>
-        <w:pict>
+        <w:pict w14:anchorId="7E9CF806">
           <v:shape id="_x0000_s1045" type="#_x0000_t202" style="position:absolute;left:0;text-align:left;margin-left:95pt;margin-top:3.65pt;width:570pt;height:153.7pt;z-index:14" fillcolor="#eaeaea">
             <v:stroke dashstyle="dash"/>
             <v:textbox style="mso-next-textbox:#_x0000_s1045" inset="5.85pt,.7pt,5.85pt,.7pt">
@@ -12909,7 +12882,7 @@
       <w:pPr>
         <w:pStyle w:val="3"/>
       </w:pPr>
-      <w:bookmarkStart w:id="22" w:name="_Toc526511897"/>
+      <w:bookmarkStart w:id="21" w:name="_Toc526511897"/>
       <w:r>
         <w:rPr>
           <w:rFonts w:hint="eastAsia"/>
@@ -12925,7 +12898,7 @@
         </w:rPr>
         <w:t>★</w:t>
       </w:r>
-      <w:bookmarkEnd w:id="22"/>
+      <w:bookmarkEnd w:id="21"/>
     </w:p>
     <w:p>
       <w:pPr>
@@ -12993,7 +12966,7 @@
         <w:rPr>
           <w:noProof/>
         </w:rPr>
-        <w:pict>
+        <w:pict w14:anchorId="66E3E9D9">
           <v:shape id="_x0000_s1046" type="#_x0000_t202" style="position:absolute;left:0;text-align:left;margin-left:95pt;margin-top:3.65pt;width:209pt;height:19.95pt;z-index:15" fillcolor="#eaeaea">
             <v:stroke dashstyle="dash"/>
             <v:textbox style="mso-next-textbox:#_x0000_s1046" inset="5.85pt,.7pt,5.85pt,.7pt">
@@ -13088,7 +13061,7 @@
         <w:rPr>
           <w:noProof/>
         </w:rPr>
-        <w:pict>
+        <w:pict w14:anchorId="508F2AC8">
           <v:shape id="_x0000_s1047" type="#_x0000_t202" style="position:absolute;left:0;text-align:left;margin-left:95pt;margin-top:3.65pt;width:175.75pt;height:45.2pt;z-index:16" fillcolor="#eaeaea">
             <v:stroke dashstyle="dash"/>
             <v:textbox style="mso-next-textbox:#_x0000_s1047" inset="5.85pt,.7pt,5.85pt,.7pt">
@@ -13309,7 +13282,7 @@
         <w:rPr>
           <w:noProof/>
         </w:rPr>
-        <w:pict>
+        <w:pict w14:anchorId="1F692BA7">
           <v:shape id="_x0000_s1048" type="#_x0000_t202" style="position:absolute;left:0;text-align:left;margin-left:95pt;margin-top:3.65pt;width:299.25pt;height:77.5pt;z-index:17" fillcolor="#eaeaea">
             <v:stroke dashstyle="dash"/>
             <v:textbox style="mso-next-textbox:#_x0000_s1048" inset="5.85pt,.7pt,5.85pt,.7pt">
@@ -13457,58 +13430,58 @@
           <w:rFonts w:hAnsi="ＭＳ 明朝"/>
         </w:rPr>
       </w:pPr>
-      <w:bookmarkStart w:id="23" w:name="_Toc526511898"/>
+      <w:bookmarkStart w:id="22" w:name="_Toc526511898"/>
       <w:r>
         <w:rPr>
           <w:rFonts w:hAnsi="ＭＳ 明朝" w:hint="eastAsia"/>
         </w:rPr>
         <w:t>命名規約</w:t>
       </w:r>
+      <w:bookmarkEnd w:id="22"/>
+    </w:p>
+    <w:p>
+      <w:pPr>
+        <w:ind w:leftChars="300" w:left="538"/>
+        <w:rPr>
+          <w:rFonts w:hAnsi="ＭＳ 明朝"/>
+        </w:rPr>
+      </w:pPr>
+      <w:r>
+        <w:rPr>
+          <w:rFonts w:hAnsi="ＭＳ 明朝" w:hint="eastAsia"/>
+        </w:rPr>
+        <w:t>本節では、プログラム中の各識別子の命名規則について説明する。</w:t>
+      </w:r>
+    </w:p>
+    <w:p>
+      <w:pPr>
+        <w:ind w:leftChars="300" w:left="538"/>
+        <w:rPr>
+          <w:rFonts w:hAnsi="ＭＳ 明朝"/>
+        </w:rPr>
+      </w:pPr>
+    </w:p>
+    <w:p>
+      <w:pPr>
+        <w:pStyle w:val="3"/>
+      </w:pPr>
+      <w:bookmarkStart w:id="23" w:name="_Toc526511899"/>
+      <w:r>
+        <w:rPr>
+          <w:rFonts w:hint="eastAsia"/>
+        </w:rPr>
+        <w:t>変数</w:t>
+      </w:r>
+      <w:r>
+        <w:t xml:space="preserve"> </w:t>
+      </w:r>
+      <w:r>
+        <w:rPr>
+          <w:rFonts w:hAnsi="ＭＳ 明朝" w:hint="eastAsia"/>
+        </w:rPr>
+        <w:t>★</w:t>
+      </w:r>
       <w:bookmarkEnd w:id="23"/>
-    </w:p>
-    <w:p>
-      <w:pPr>
-        <w:ind w:leftChars="300" w:left="538"/>
-        <w:rPr>
-          <w:rFonts w:hAnsi="ＭＳ 明朝"/>
-        </w:rPr>
-      </w:pPr>
-      <w:r>
-        <w:rPr>
-          <w:rFonts w:hAnsi="ＭＳ 明朝" w:hint="eastAsia"/>
-        </w:rPr>
-        <w:t>本節では、プログラム中の各識別子の命名規則について説明する。</w:t>
-      </w:r>
-    </w:p>
-    <w:p>
-      <w:pPr>
-        <w:ind w:leftChars="300" w:left="538"/>
-        <w:rPr>
-          <w:rFonts w:hAnsi="ＭＳ 明朝"/>
-        </w:rPr>
-      </w:pPr>
-    </w:p>
-    <w:p>
-      <w:pPr>
-        <w:pStyle w:val="3"/>
-      </w:pPr>
-      <w:bookmarkStart w:id="24" w:name="_Toc526511899"/>
-      <w:r>
-        <w:rPr>
-          <w:rFonts w:hint="eastAsia"/>
-        </w:rPr>
-        <w:t>変数</w:t>
-      </w:r>
-      <w:r>
-        <w:t xml:space="preserve"> </w:t>
-      </w:r>
-      <w:r>
-        <w:rPr>
-          <w:rFonts w:hAnsi="ＭＳ 明朝" w:hint="eastAsia"/>
-        </w:rPr>
-        <w:t>★</w:t>
-      </w:r>
-      <w:bookmarkEnd w:id="24"/>
     </w:p>
     <w:p>
       <w:pPr>
@@ -13683,7 +13656,7 @@
         <w:rPr>
           <w:noProof/>
         </w:rPr>
-        <w:pict>
+        <w:pict w14:anchorId="20BC55D9">
           <v:shape id="_x0000_s1049" type="#_x0000_t202" style="position:absolute;left:0;text-align:left;margin-left:95pt;margin-top:3.65pt;width:299.25pt;height:55.05pt;z-index:18" fillcolor="#eaeaea">
             <v:stroke dashstyle="dash"/>
             <v:textbox style="mso-next-textbox:#_x0000_s1049" inset="5.85pt,.7pt,5.85pt,.7pt">
@@ -13901,7 +13874,7 @@
       <w:pPr>
         <w:pStyle w:val="3"/>
       </w:pPr>
-      <w:bookmarkStart w:id="25" w:name="_Toc526511900"/>
+      <w:bookmarkStart w:id="24" w:name="_Toc526511900"/>
       <w:r>
         <w:rPr>
           <w:rFonts w:hint="eastAsia"/>
@@ -13917,7 +13890,7 @@
         </w:rPr>
         <w:t>★</w:t>
       </w:r>
-      <w:bookmarkEnd w:id="25"/>
+      <w:bookmarkEnd w:id="24"/>
     </w:p>
     <w:p>
       <w:pPr>
@@ -13999,7 +13972,7 @@
         <w:rPr>
           <w:noProof/>
         </w:rPr>
-        <w:pict>
+        <w:pict w14:anchorId="743637CD">
           <v:shape id="_x0000_s1050" type="#_x0000_t202" style="position:absolute;left:0;text-align:left;margin-left:95pt;margin-top:3.65pt;width:190pt;height:34.1pt;z-index:19" fillcolor="#eaeaea">
             <v:stroke dashstyle="dash"/>
             <v:textbox style="mso-next-textbox:#_x0000_s1050" inset="5.85pt,.7pt,5.85pt,.7pt">
@@ -14119,7 +14092,7 @@
       <w:pPr>
         <w:pStyle w:val="3"/>
       </w:pPr>
-      <w:bookmarkStart w:id="26" w:name="_Toc526511901"/>
+      <w:bookmarkStart w:id="25" w:name="_Toc526511901"/>
       <w:r>
         <w:rPr>
           <w:rFonts w:hint="eastAsia"/>
@@ -14135,94 +14108,94 @@
         </w:rPr>
         <w:t>★</w:t>
       </w:r>
+      <w:bookmarkEnd w:id="25"/>
+    </w:p>
+    <w:p>
+      <w:pPr>
+        <w:ind w:leftChars="500" w:left="896"/>
+      </w:pPr>
+      <w:r>
+        <w:t>for</w:t>
+      </w:r>
+      <w:r>
+        <w:rPr>
+          <w:rFonts w:hint="eastAsia"/>
+        </w:rPr>
+        <w:t>文等のループ構文において、カウンタとして使用される変数の名称には、</w:t>
+      </w:r>
+    </w:p>
+    <w:p>
+      <w:pPr>
+        <w:ind w:leftChars="500" w:left="896"/>
+      </w:pPr>
+      <w:r>
+        <w:rPr>
+          <w:rFonts w:hint="eastAsia"/>
+        </w:rPr>
+        <w:t>慣用的に使用される変数名</w:t>
+      </w:r>
+      <w:r>
+        <w:t xml:space="preserve"> </w:t>
+      </w:r>
+      <w:r>
+        <w:rPr>
+          <w:b/>
+        </w:rPr>
+        <w:t xml:space="preserve">(i, j, k ...) </w:t>
+      </w:r>
+      <w:r>
+        <w:rPr>
+          <w:rFonts w:hint="eastAsia"/>
+        </w:rPr>
+        <w:t>を使用</w:t>
+      </w:r>
+      <w:r>
+        <w:rPr>
+          <w:rFonts w:hint="eastAsia"/>
+        </w:rPr>
+        <w:t>できる。</w:t>
+      </w:r>
+    </w:p>
+    <w:p>
+      <w:pPr>
+        <w:ind w:leftChars="500" w:left="896"/>
+      </w:pPr>
+    </w:p>
+    <w:p>
+      <w:pPr>
+        <w:ind w:leftChars="500" w:left="896"/>
+      </w:pPr>
+    </w:p>
+    <w:p>
+      <w:pPr>
+        <w:pStyle w:val="3"/>
+      </w:pPr>
+      <w:bookmarkStart w:id="26" w:name="_Toc526511902"/>
+      <w:r>
+        <w:rPr>
+          <w:rFonts w:hint="eastAsia"/>
+        </w:rPr>
+        <w:t>変数</w:t>
+      </w:r>
+      <w:r>
+        <w:t>(</w:t>
+      </w:r>
+      <w:r>
+        <w:rPr>
+          <w:rFonts w:hint="eastAsia"/>
+        </w:rPr>
+        <w:t>真偽値</w:t>
+      </w:r>
+      <w:r>
+        <w:t xml:space="preserve">) </w:t>
+      </w:r>
+      <w:r>
+        <w:rPr>
+          <w:rFonts w:hAnsi="ＭＳ 明朝" w:hint="eastAsia"/>
+        </w:rPr>
+        <w:t>★</w:t>
+      </w:r>
       <w:bookmarkEnd w:id="26"/>
-    </w:p>
-    <w:p>
-      <w:pPr>
-        <w:ind w:leftChars="500" w:left="896"/>
-      </w:pPr>
-      <w:r>
-        <w:t>for</w:t>
-      </w:r>
-      <w:r>
-        <w:rPr>
-          <w:rFonts w:hint="eastAsia"/>
-        </w:rPr>
-        <w:t>文等のループ構文において、カウンタとして使用される変数の名称には、</w:t>
-      </w:r>
-    </w:p>
-    <w:p>
-      <w:pPr>
-        <w:ind w:leftChars="500" w:left="896"/>
-      </w:pPr>
-      <w:r>
-        <w:rPr>
-          <w:rFonts w:hint="eastAsia"/>
-        </w:rPr>
-        <w:t>慣用的に使用される変数名</w:t>
-      </w:r>
-      <w:r>
-        <w:t xml:space="preserve"> </w:t>
-      </w:r>
-      <w:r>
-        <w:rPr>
-          <w:b/>
-        </w:rPr>
-        <w:t xml:space="preserve">(i, j, k ...) </w:t>
-      </w:r>
-      <w:r>
-        <w:rPr>
-          <w:rFonts w:hint="eastAsia"/>
-        </w:rPr>
-        <w:t>を使用</w:t>
-      </w:r>
-      <w:r>
-        <w:rPr>
-          <w:rFonts w:hint="eastAsia"/>
-        </w:rPr>
-        <w:t>できる。</w:t>
-      </w:r>
-    </w:p>
-    <w:p>
-      <w:pPr>
-        <w:ind w:leftChars="500" w:left="896"/>
-      </w:pPr>
-    </w:p>
-    <w:p>
-      <w:pPr>
-        <w:ind w:leftChars="500" w:left="896"/>
-      </w:pPr>
-    </w:p>
-    <w:p>
-      <w:pPr>
-        <w:pStyle w:val="3"/>
-      </w:pPr>
-      <w:bookmarkStart w:id="27" w:name="_Toc526511902"/>
-      <w:r>
-        <w:rPr>
-          <w:rFonts w:hint="eastAsia"/>
-        </w:rPr>
-        <w:t>変数</w:t>
-      </w:r>
-      <w:r>
-        <w:t>(</w:t>
-      </w:r>
-      <w:r>
-        <w:rPr>
-          <w:rFonts w:hint="eastAsia"/>
-        </w:rPr>
-        <w:t>真偽値</w:t>
-      </w:r>
-      <w:r>
-        <w:t xml:space="preserve">) </w:t>
-      </w:r>
-      <w:r>
-        <w:rPr>
-          <w:rFonts w:hAnsi="ＭＳ 明朝" w:hint="eastAsia"/>
-        </w:rPr>
-        <w:t>★</w:t>
-      </w:r>
-      <w:bookmarkEnd w:id="27"/>
     </w:p>
     <w:p>
       <w:pPr>
@@ -14306,7 +14279,7 @@
         <w:rPr>
           <w:noProof/>
         </w:rPr>
-        <w:pict>
+        <w:pict w14:anchorId="5F07A8BC">
           <v:shape id="_x0000_s1051" type="#_x0000_t202" style="position:absolute;left:0;text-align:left;margin-left:95pt;margin-top:3.65pt;width:280.25pt;height:92.1pt;z-index:20" fillcolor="#eaeaea">
             <v:stroke dashstyle="dash"/>
             <v:textbox style="mso-next-textbox:#_x0000_s1051" inset="5.85pt,.7pt,5.85pt,.7pt">
@@ -14616,7 +14589,7 @@
       <w:pPr>
         <w:pStyle w:val="3"/>
       </w:pPr>
-      <w:bookmarkStart w:id="28" w:name="_Toc526511903"/>
+      <w:bookmarkStart w:id="27" w:name="_Toc526511903"/>
       <w:r>
         <w:rPr>
           <w:rFonts w:hint="eastAsia"/>
@@ -14641,7 +14614,7 @@
         </w:rPr>
         <w:t>★</w:t>
       </w:r>
-      <w:bookmarkEnd w:id="28"/>
+      <w:bookmarkEnd w:id="27"/>
     </w:p>
     <w:p>
       <w:pPr>
@@ -14872,7 +14845,7 @@
         <w:rPr>
           <w:noProof/>
         </w:rPr>
-        <w:pict>
+        <w:pict w14:anchorId="43E1187A">
           <v:shape id="_x0000_s1052" type="#_x0000_t202" style="position:absolute;left:0;text-align:left;margin-left:95pt;margin-top:3.65pt;width:327.75pt;height:299.15pt;z-index:21" fillcolor="#eaeaea">
             <v:stroke dashstyle="dash"/>
             <v:textbox style="mso-next-textbox:#_x0000_s1052" inset="5.85pt,.7pt,5.85pt,.7pt">
@@ -15466,7 +15439,7 @@
       <w:pPr>
         <w:pStyle w:val="3"/>
       </w:pPr>
-      <w:bookmarkStart w:id="29" w:name="_Toc526511904"/>
+      <w:bookmarkStart w:id="28" w:name="_Toc526511904"/>
       <w:r>
         <w:rPr>
           <w:rFonts w:hint="eastAsia"/>
@@ -15491,7 +15464,7 @@
         </w:rPr>
         <w:t>★</w:t>
       </w:r>
-      <w:bookmarkEnd w:id="29"/>
+      <w:bookmarkEnd w:id="28"/>
     </w:p>
     <w:p>
       <w:pPr>
@@ -15588,7 +15561,7 @@
         <w:rPr>
           <w:noProof/>
         </w:rPr>
-        <w:pict>
+        <w:pict w14:anchorId="2D74D48B">
           <v:shape id="_x0000_s1053" type="#_x0000_t202" style="position:absolute;left:0;text-align:left;margin-left:95pt;margin-top:3.65pt;width:380pt;height:249.85pt;z-index:22" fillcolor="#eaeaea">
             <v:stroke dashstyle="dash"/>
             <v:textbox style="mso-next-textbox:#_x0000_s1053" inset="5.85pt,.7pt,5.85pt,.7pt">
@@ -15995,7 +15968,7 @@
       <w:pPr>
         <w:pStyle w:val="3"/>
       </w:pPr>
-      <w:bookmarkStart w:id="30" w:name="_Toc526511905"/>
+      <w:bookmarkStart w:id="29" w:name="_Toc526511905"/>
       <w:r>
         <w:rPr>
           <w:rFonts w:hint="eastAsia"/>
@@ -16023,7 +15996,7 @@
         </w:rPr>
         <w:t>★</w:t>
       </w:r>
-      <w:bookmarkEnd w:id="30"/>
+      <w:bookmarkEnd w:id="29"/>
     </w:p>
     <w:p>
       <w:pPr>
@@ -16088,7 +16061,7 @@
         <w:rPr>
           <w:noProof/>
         </w:rPr>
-        <w:pict>
+        <w:pict w14:anchorId="760A9243">
           <v:shape id="_x0000_s1054" type="#_x0000_t202" style="position:absolute;left:0;text-align:left;margin-left:95pt;margin-top:3.65pt;width:494pt;height:207.45pt;z-index:26" fillcolor="#eaeaea">
             <v:stroke dashstyle="dash"/>
             <v:textbox style="mso-next-textbox:#_x0000_s1054" inset="5.85pt,.7pt,5.85pt,.7pt">
@@ -16360,14 +16333,14 @@
           <w:rFonts w:hAnsi="ＭＳ 明朝"/>
         </w:rPr>
       </w:pPr>
-      <w:bookmarkStart w:id="31" w:name="_Toc526511906"/>
+      <w:bookmarkStart w:id="30" w:name="_Toc526511906"/>
       <w:r>
         <w:rPr>
           <w:rFonts w:hAnsi="ＭＳ 明朝" w:hint="eastAsia"/>
         </w:rPr>
         <w:t>リテラルの記述</w:t>
       </w:r>
-      <w:bookmarkEnd w:id="31"/>
+      <w:bookmarkEnd w:id="30"/>
     </w:p>
     <w:p>
       <w:pPr>
@@ -16379,7 +16352,7 @@
       <w:pPr>
         <w:pStyle w:val="3"/>
       </w:pPr>
-      <w:bookmarkStart w:id="32" w:name="_Toc526511907"/>
+      <w:bookmarkStart w:id="31" w:name="_Toc526511907"/>
       <w:r>
         <w:rPr>
           <w:rFonts w:hint="eastAsia"/>
@@ -16401,7 +16374,7 @@
         </w:rPr>
         <w:t>★</w:t>
       </w:r>
-      <w:bookmarkEnd w:id="32"/>
+      <w:bookmarkEnd w:id="31"/>
     </w:p>
     <w:p>
       <w:pPr>
@@ -16508,7 +16481,7 @@
         <w:rPr>
           <w:noProof/>
         </w:rPr>
-        <w:pict>
+        <w:pict w14:anchorId="0E9A1645">
           <v:shape id="_x0000_s1055" type="#_x0000_t202" style="position:absolute;left:0;text-align:left;margin-left:95pt;margin-top:3.65pt;width:560.5pt;height:69.3pt;z-index:23" fillcolor="#eaeaea">
             <v:stroke dashstyle="dash"/>
             <v:textbox style="mso-next-textbox:#_x0000_s1055" inset="5.85pt,.7pt,5.85pt,.7pt">
@@ -16664,7 +16637,7 @@
         <w:rPr>
           <w:noProof/>
         </w:rPr>
-        <w:pict>
+        <w:pict w14:anchorId="48550758">
           <v:shape id="_x0000_s1056" type="#_x0000_t202" style="position:absolute;left:0;text-align:left;margin-left:95pt;margin-top:3.65pt;width:565.25pt;height:42.85pt;z-index:24" fillcolor="#eaeaea">
             <v:stroke dashstyle="dash"/>
             <v:textbox style="mso-next-textbox:#_x0000_s1056" inset="5.85pt,.7pt,5.85pt,.7pt">
@@ -16908,7 +16881,7 @@
       <w:pPr>
         <w:pStyle w:val="3"/>
       </w:pPr>
-      <w:bookmarkStart w:id="33" w:name="_Toc526511908"/>
+      <w:bookmarkStart w:id="32" w:name="_Toc526511908"/>
       <w:r>
         <w:rPr>
           <w:rFonts w:hint="eastAsia"/>
@@ -16936,7 +16909,7 @@
         </w:rPr>
         <w:t>★</w:t>
       </w:r>
-      <w:bookmarkEnd w:id="33"/>
+      <w:bookmarkEnd w:id="32"/>
     </w:p>
     <w:p>
       <w:pPr>
@@ -17013,7 +16986,7 @@
         <w:rPr>
           <w:noProof/>
         </w:rPr>
-        <w:pict>
+        <w:pict w14:anchorId="0107903E">
           <v:shape id="_x0000_s1059" type="#_x0000_t202" style="position:absolute;left:0;text-align:left;margin-left:95pt;margin-top:3.65pt;width:565.25pt;height:159.7pt;z-index:25" fillcolor="#eaeaea">
             <v:stroke dashstyle="dash"/>
             <v:textbox style="mso-next-textbox:#_x0000_s1059" inset="5.85pt,.7pt,5.85pt,.7pt">
@@ -17410,7 +17383,7 @@
       <w:pPr>
         <w:pStyle w:val="3"/>
       </w:pPr>
-      <w:bookmarkStart w:id="34" w:name="_Toc526511909"/>
+      <w:bookmarkStart w:id="33" w:name="_Toc526511909"/>
       <w:r>
         <w:rPr>
           <w:rFonts w:hint="eastAsia"/>
@@ -17432,128 +17405,328 @@
         </w:rPr>
         <w:t>★</w:t>
       </w:r>
+      <w:bookmarkEnd w:id="33"/>
+    </w:p>
+    <w:p>
+      <w:pPr>
+        <w:ind w:leftChars="500" w:left="896"/>
+      </w:pPr>
+      <w:r>
+        <w:rPr>
+          <w:rFonts w:hint="eastAsia"/>
+        </w:rPr>
+        <w:t>正規表現を使用する場合は、可能であれば、文字列引数ではなく、正規表現リテラルを使用すること。</w:t>
+      </w:r>
+    </w:p>
+    <w:p>
+      <w:pPr>
+        <w:ind w:leftChars="500" w:left="896"/>
+      </w:pPr>
+      <w:r>
+        <w:rPr>
+          <w:rFonts w:hint="eastAsia"/>
+        </w:rPr>
+        <w:t>ただし、正規表現の内容が動的に変わる場合や、正規表現の内容が複雑でコメントが必要となる場合は、</w:t>
+      </w:r>
+      <w:r>
+        <w:t>RegExp()</w:t>
+      </w:r>
+      <w:r>
+        <w:rPr>
+          <w:rFonts w:hint="eastAsia"/>
+        </w:rPr>
+        <w:t>コンストラクタを使用すること。</w:t>
+      </w:r>
+    </w:p>
+    <w:p>
+      <w:pPr>
+        <w:ind w:leftChars="300" w:left="538"/>
+        <w:rPr>
+          <w:rFonts w:hAnsi="ＭＳ 明朝"/>
+        </w:rPr>
+      </w:pPr>
+    </w:p>
+    <w:p>
+      <w:pPr>
+        <w:rPr>
+          <w:rFonts w:hAnsi="ＭＳ 明朝"/>
+        </w:rPr>
+      </w:pPr>
+      <w:r>
+        <w:rPr>
+          <w:rFonts w:hAnsi="ＭＳ 明朝"/>
+        </w:rPr>
+        <w:br w:type="page"/>
+      </w:r>
+    </w:p>
+    <w:p>
+      <w:pPr>
+        <w:pStyle w:val="1"/>
+      </w:pPr>
+      <w:bookmarkStart w:id="34" w:name="_Toc526511910"/>
+      <w:r>
+        <w:rPr>
+          <w:rFonts w:hint="eastAsia"/>
+        </w:rPr>
+        <w:t>セキュリティに関する規約</w:t>
+      </w:r>
       <w:bookmarkEnd w:id="34"/>
     </w:p>
     <w:p>
       <w:pPr>
+        <w:pStyle w:val="2"/>
+      </w:pPr>
+      <w:bookmarkStart w:id="35" w:name="_Toc526511911"/>
+      <w:r>
+        <w:t>JavaScript</w:t>
+      </w:r>
+      <w:r>
+        <w:rPr>
+          <w:rFonts w:hint="eastAsia"/>
+        </w:rPr>
+        <w:t>一般</w:t>
+      </w:r>
+      <w:bookmarkEnd w:id="35"/>
+    </w:p>
+    <w:p>
+      <w:pPr>
+        <w:pStyle w:val="a0"/>
+      </w:pPr>
+    </w:p>
+    <w:p>
+      <w:pPr>
+        <w:pStyle w:val="3"/>
+      </w:pPr>
+      <w:bookmarkStart w:id="36" w:name="_Toc526511912"/>
+      <w:r>
+        <w:rPr>
+          <w:rFonts w:hint="eastAsia"/>
+        </w:rPr>
+        <w:t>ソースコードの動的評価</w:t>
+      </w:r>
+      <w:r>
+        <w:t>(eval()/Function</w:t>
+      </w:r>
+      <w:r>
+        <w:rPr>
+          <w:rFonts w:hint="eastAsia"/>
+        </w:rPr>
+        <w:t>コンストラクタ</w:t>
+      </w:r>
+      <w:r>
+        <w:t>)</w:t>
+      </w:r>
+      <w:r>
+        <w:rPr>
+          <w:rFonts w:hint="eastAsia"/>
+        </w:rPr>
+        <w:t>を使用しない</w:t>
+      </w:r>
+      <w:r>
+        <w:rPr>
+          <w:rFonts w:hint="eastAsia"/>
+        </w:rPr>
+        <w:t>。</w:t>
+      </w:r>
+      <w:r>
+        <w:t xml:space="preserve"> </w:t>
+      </w:r>
+      <w:r>
+        <w:rPr>
+          <w:rFonts w:hAnsi="ＭＳ 明朝" w:hint="eastAsia"/>
+        </w:rPr>
+        <w:t>★</w:t>
+      </w:r>
+      <w:bookmarkEnd w:id="36"/>
+    </w:p>
+    <w:p>
+      <w:pPr>
         <w:ind w:leftChars="500" w:left="896"/>
       </w:pPr>
       <w:r>
         <w:rPr>
+          <w:rFonts w:hAnsi="ＭＳ 明朝" w:hint="eastAsia"/>
+        </w:rPr>
+        <w:t>こ</w:t>
+      </w:r>
+      <w:r>
+        <w:rPr>
+          <w:rFonts w:hAnsi="ＭＳ 明朝" w:hint="eastAsia"/>
+        </w:rPr>
+        <w:t>れらの関数の引数に外部から操作できる文字列を連結している場合は、</w:t>
+      </w:r>
+      <w:r>
+        <w:rPr>
+          <w:rFonts w:hAnsi="ＭＳ 明朝" w:hint="eastAsia"/>
+        </w:rPr>
+        <w:t>ブラウザ上で任意のコードを実行できる危険性があるため、原則使用しないこと</w:t>
+      </w:r>
+      <w:r>
+        <w:rPr>
           <w:rFonts w:hint="eastAsia"/>
         </w:rPr>
-        <w:t>正規表現を使用する場合は、可能であれば、文字列引数ではなく、正規表現リテラルを使用すること。</w:t>
+        <w:t>。</w:t>
       </w:r>
     </w:p>
     <w:p>
       <w:pPr>
         <w:ind w:leftChars="500" w:left="896"/>
+        <w:rPr>
+          <w:rFonts w:hAnsi="ＭＳ 明朝"/>
+        </w:rPr>
+      </w:pPr>
+      <w:r>
+        <w:rPr>
+          <w:rFonts w:hAnsi="ＭＳ 明朝"/>
+        </w:rPr>
+        <w:t>(</w:t>
+      </w:r>
+      <w:r>
+        <w:rPr>
+          <w:rFonts w:hAnsi="ＭＳ 明朝" w:hint="eastAsia"/>
+          <w:b/>
+        </w:rPr>
+        <w:t>利用可能</w:t>
+      </w:r>
+      <w:r>
+        <w:rPr>
+          <w:rFonts w:hAnsi="ＭＳ 明朝"/>
+          <w:b/>
+        </w:rPr>
+        <w:t>API</w:t>
+      </w:r>
+      <w:r>
+        <w:rPr>
+          <w:rFonts w:hAnsi="ＭＳ 明朝" w:hint="eastAsia"/>
+          <w:b/>
+        </w:rPr>
+        <w:t>一覧</w:t>
+      </w:r>
+      <w:r>
+        <w:rPr>
+          <w:rFonts w:hAnsi="ＭＳ 明朝" w:hint="eastAsia"/>
+        </w:rPr>
+        <w:t>を参照</w:t>
+      </w:r>
+      <w:r>
+        <w:rPr>
+          <w:rFonts w:hAnsi="ＭＳ 明朝"/>
+        </w:rPr>
+        <w:t>)</w:t>
+      </w:r>
+    </w:p>
+    <w:p>
+      <w:pPr>
+        <w:ind w:leftChars="500" w:left="896"/>
+        <w:rPr>
+          <w:rFonts w:hAnsi="ＭＳ 明朝"/>
+        </w:rPr>
+      </w:pPr>
+    </w:p>
+    <w:p>
+      <w:pPr>
+        <w:ind w:leftChars="500" w:left="896"/>
       </w:pPr>
       <w:r>
         <w:rPr>
           <w:rFonts w:hint="eastAsia"/>
         </w:rPr>
-        <w:t>ただし、正規表現の内容が動的に変わる場合や、正規表現の内容が複雑でコメントが必要となる場合は、</w:t>
-      </w:r>
-      <w:r>
-        <w:t>RegExp()</w:t>
+        <w:t>※静的検査ツールで検査を行う。</w:t>
+      </w:r>
+    </w:p>
+    <w:p>
+      <w:pPr>
+        <w:ind w:leftChars="500" w:left="896"/>
+        <w:rPr>
+          <w:rFonts w:hAnsi="ＭＳ 明朝"/>
+        </w:rPr>
+      </w:pPr>
+    </w:p>
+    <w:p>
+      <w:pPr>
+        <w:ind w:leftChars="500" w:left="896"/>
+      </w:pPr>
+      <w:r>
+        <w:rPr>
+          <w:rFonts w:hAnsi="ＭＳ 明朝"/>
+          <w:b/>
+        </w:rPr>
+        <w:t>(</w:t>
+      </w:r>
+      <w:r>
+        <w:rPr>
+          <w:rFonts w:hAnsi="ＭＳ 明朝" w:hint="eastAsia"/>
+          <w:b/>
+        </w:rPr>
+        <w:t>注</w:t>
+      </w:r>
+      <w:r>
+        <w:rPr>
+          <w:rFonts w:hAnsi="ＭＳ 明朝"/>
+          <w:b/>
+        </w:rPr>
+        <w:t>)</w:t>
+      </w:r>
+      <w:r>
+        <w:rPr>
+          <w:rFonts w:hAnsi="ＭＳ 明朝"/>
+        </w:rPr>
+        <w:t xml:space="preserve">  </w:t>
+      </w:r>
+      <w:r>
+        <w:rPr>
+          <w:rFonts w:hAnsi="ＭＳ 明朝"/>
+        </w:rPr>
+        <w:t>JavaScript</w:t>
+      </w:r>
+      <w:r>
+        <w:rPr>
+          <w:rFonts w:hAnsi="ＭＳ 明朝" w:hint="eastAsia"/>
+        </w:rPr>
+        <w:t>ではクロージャが使用できるのでこれらの関数が必要となることはほぼ無い。</w:t>
+      </w:r>
+    </w:p>
+    <w:p/>
+    <w:p>
+      <w:pPr>
+        <w:pStyle w:val="2"/>
+      </w:pPr>
+      <w:bookmarkStart w:id="37" w:name="_Toc526511913"/>
+      <w:r>
+        <w:t>jQuery</w:t>
       </w:r>
       <w:r>
         <w:rPr>
           <w:rFonts w:hint="eastAsia"/>
         </w:rPr>
-        <w:t>コンストラクタを使用すること。</w:t>
-      </w:r>
-    </w:p>
-    <w:p>
-      <w:pPr>
-        <w:ind w:leftChars="300" w:left="538"/>
-        <w:rPr>
-          <w:rFonts w:hAnsi="ＭＳ 明朝"/>
-        </w:rPr>
-      </w:pPr>
-    </w:p>
-    <w:p>
-      <w:pPr>
-        <w:rPr>
-          <w:rFonts w:hAnsi="ＭＳ 明朝"/>
-        </w:rPr>
-      </w:pPr>
-      <w:r>
-        <w:rPr>
-          <w:rFonts w:hAnsi="ＭＳ 明朝"/>
-        </w:rPr>
-        <w:br w:type="page"/>
-      </w:r>
-    </w:p>
-    <w:p>
-      <w:pPr>
-        <w:pStyle w:val="1"/>
-      </w:pPr>
-      <w:bookmarkStart w:id="35" w:name="_Toc526511910"/>
+        <w:t>関連</w:t>
+      </w:r>
+      <w:bookmarkEnd w:id="37"/>
+    </w:p>
+    <w:p>
+      <w:pPr>
+        <w:pStyle w:val="a0"/>
+      </w:pPr>
+    </w:p>
+    <w:p>
+      <w:pPr>
+        <w:pStyle w:val="3"/>
+      </w:pPr>
+      <w:bookmarkStart w:id="38" w:name="_Toc526511914"/>
       <w:r>
         <w:rPr>
           <w:rFonts w:hint="eastAsia"/>
         </w:rPr>
-        <w:t>セキュリティに関する規約</w:t>
-      </w:r>
-      <w:bookmarkEnd w:id="35"/>
-    </w:p>
-    <w:p>
-      <w:pPr>
-        <w:pStyle w:val="2"/>
-      </w:pPr>
-      <w:bookmarkStart w:id="36" w:name="_Toc526511911"/>
-      <w:r>
-        <w:t>JavaScript</w:t>
+        <w:t>文字列から</w:t>
+      </w:r>
+      <w:r>
+        <w:t>DOM</w:t>
       </w:r>
       <w:r>
         <w:rPr>
           <w:rFonts w:hint="eastAsia"/>
         </w:rPr>
-        <w:t>一般</w:t>
-      </w:r>
-      <w:bookmarkEnd w:id="36"/>
-    </w:p>
-    <w:p>
-      <w:pPr>
-        <w:pStyle w:val="a0"/>
-      </w:pPr>
-    </w:p>
-    <w:p>
-      <w:pPr>
-        <w:pStyle w:val="3"/>
-      </w:pPr>
-      <w:bookmarkStart w:id="37" w:name="_Toc526511912"/>
-      <w:r>
-        <w:rPr>
-          <w:rFonts w:hint="eastAsia"/>
-        </w:rPr>
-        <w:t>ソースコードの動的評価</w:t>
-      </w:r>
-      <w:r>
-        <w:t>(eval()/Function</w:t>
-      </w:r>
-      <w:r>
-        <w:rPr>
-          <w:rFonts w:hint="eastAsia"/>
-        </w:rPr>
-        <w:t>コンストラクタ</w:t>
-      </w:r>
-      <w:r>
-        <w:t>)</w:t>
-      </w:r>
-      <w:r>
-        <w:rPr>
-          <w:rFonts w:hint="eastAsia"/>
-        </w:rPr>
-        <w:t>を使用しない</w:t>
-      </w:r>
-      <w:r>
-        <w:rPr>
-          <w:rFonts w:hint="eastAsia"/>
-        </w:rPr>
-        <w:t>。</w:t>
+        <w:t>ノードを生成する関数の引数に変数を連結しない。</w:t>
       </w:r>
       <w:r>
         <w:t xml:space="preserve"> </w:t>
@@ -17564,207 +17737,7 @@
         </w:rPr>
         <w:t>★</w:t>
       </w:r>
-      <w:bookmarkEnd w:id="37"/>
-    </w:p>
-    <w:p>
-      <w:pPr>
-        <w:ind w:leftChars="500" w:left="896"/>
-      </w:pPr>
-      <w:r>
-        <w:rPr>
-          <w:rFonts w:hAnsi="ＭＳ 明朝" w:hint="eastAsia"/>
-        </w:rPr>
-        <w:t>こ</w:t>
-      </w:r>
-      <w:r>
-        <w:rPr>
-          <w:rFonts w:hAnsi="ＭＳ 明朝" w:hint="eastAsia"/>
-        </w:rPr>
-        <w:t>れらの関数の引数に外部から操作できる文字列を連結している場合は、</w:t>
-      </w:r>
-      <w:r>
-        <w:rPr>
-          <w:rFonts w:hAnsi="ＭＳ 明朝" w:hint="eastAsia"/>
-        </w:rPr>
-        <w:t>ブラウザ上で任意のコードを実行できる危険性があるため、原則使用しないこと</w:t>
-      </w:r>
-      <w:r>
-        <w:rPr>
-          <w:rFonts w:hint="eastAsia"/>
-        </w:rPr>
-        <w:t>。</w:t>
-      </w:r>
-    </w:p>
-    <w:p>
-      <w:pPr>
-        <w:ind w:leftChars="500" w:left="896"/>
-        <w:rPr>
-          <w:rFonts w:hAnsi="ＭＳ 明朝"/>
-        </w:rPr>
-      </w:pPr>
-      <w:r>
-        <w:rPr>
-          <w:rFonts w:hAnsi="ＭＳ 明朝"/>
-        </w:rPr>
-        <w:t>(</w:t>
-      </w:r>
-      <w:r>
-        <w:rPr>
-          <w:rFonts w:hAnsi="ＭＳ 明朝" w:hint="eastAsia"/>
-          <w:b/>
-        </w:rPr>
-        <w:t>利用可能</w:t>
-      </w:r>
-      <w:r>
-        <w:rPr>
-          <w:rFonts w:hAnsi="ＭＳ 明朝"/>
-          <w:b/>
-        </w:rPr>
-        <w:t>API</w:t>
-      </w:r>
-      <w:r>
-        <w:rPr>
-          <w:rFonts w:hAnsi="ＭＳ 明朝" w:hint="eastAsia"/>
-          <w:b/>
-        </w:rPr>
-        <w:t>一覧</w:t>
-      </w:r>
-      <w:r>
-        <w:rPr>
-          <w:rFonts w:hAnsi="ＭＳ 明朝" w:hint="eastAsia"/>
-        </w:rPr>
-        <w:t>を参照</w:t>
-      </w:r>
-      <w:r>
-        <w:rPr>
-          <w:rFonts w:hAnsi="ＭＳ 明朝"/>
-        </w:rPr>
-        <w:t>)</w:t>
-      </w:r>
-    </w:p>
-    <w:p>
-      <w:pPr>
-        <w:ind w:leftChars="500" w:left="896"/>
-        <w:rPr>
-          <w:rFonts w:hAnsi="ＭＳ 明朝"/>
-        </w:rPr>
-      </w:pPr>
-    </w:p>
-    <w:p>
-      <w:pPr>
-        <w:ind w:leftChars="500" w:left="896"/>
-      </w:pPr>
-      <w:r>
-        <w:rPr>
-          <w:rFonts w:hint="eastAsia"/>
-        </w:rPr>
-        <w:t>※静的検査ツールで検査を行う。</w:t>
-      </w:r>
-    </w:p>
-    <w:p>
-      <w:pPr>
-        <w:ind w:leftChars="500" w:left="896"/>
-        <w:rPr>
-          <w:rFonts w:hAnsi="ＭＳ 明朝"/>
-        </w:rPr>
-      </w:pPr>
-    </w:p>
-    <w:p>
-      <w:pPr>
-        <w:ind w:leftChars="500" w:left="896"/>
-      </w:pPr>
-      <w:r>
-        <w:rPr>
-          <w:rFonts w:hAnsi="ＭＳ 明朝"/>
-          <w:b/>
-        </w:rPr>
-        <w:t>(</w:t>
-      </w:r>
-      <w:r>
-        <w:rPr>
-          <w:rFonts w:hAnsi="ＭＳ 明朝" w:hint="eastAsia"/>
-          <w:b/>
-        </w:rPr>
-        <w:t>注</w:t>
-      </w:r>
-      <w:r>
-        <w:rPr>
-          <w:rFonts w:hAnsi="ＭＳ 明朝"/>
-          <w:b/>
-        </w:rPr>
-        <w:t>)</w:t>
-      </w:r>
-      <w:r>
-        <w:rPr>
-          <w:rFonts w:hAnsi="ＭＳ 明朝"/>
-        </w:rPr>
-        <w:t xml:space="preserve">  </w:t>
-      </w:r>
-      <w:r>
-        <w:rPr>
-          <w:rFonts w:hAnsi="ＭＳ 明朝"/>
-        </w:rPr>
-        <w:t>JavaScript</w:t>
-      </w:r>
-      <w:r>
-        <w:rPr>
-          <w:rFonts w:hAnsi="ＭＳ 明朝" w:hint="eastAsia"/>
-        </w:rPr>
-        <w:t>ではクロージャが使用できるのでこれらの関数が必要となることはほぼ無い。</w:t>
-      </w:r>
-    </w:p>
-    <w:p/>
-    <w:p>
-      <w:pPr>
-        <w:pStyle w:val="2"/>
-      </w:pPr>
-      <w:bookmarkStart w:id="38" w:name="_Toc526511913"/>
-      <w:r>
-        <w:t>jQuery</w:t>
-      </w:r>
-      <w:r>
-        <w:rPr>
-          <w:rFonts w:hint="eastAsia"/>
-        </w:rPr>
-        <w:t>関連</w:t>
-      </w:r>
       <w:bookmarkEnd w:id="38"/>
-    </w:p>
-    <w:p>
-      <w:pPr>
-        <w:pStyle w:val="a0"/>
-      </w:pPr>
-    </w:p>
-    <w:p>
-      <w:pPr>
-        <w:pStyle w:val="3"/>
-      </w:pPr>
-      <w:bookmarkStart w:id="39" w:name="_Toc526511914"/>
-      <w:r>
-        <w:rPr>
-          <w:rFonts w:hint="eastAsia"/>
-        </w:rPr>
-        <w:t>文字列から</w:t>
-      </w:r>
-      <w:r>
-        <w:t>DOM</w:t>
-      </w:r>
-      <w:r>
-        <w:rPr>
-          <w:rFonts w:hint="eastAsia"/>
-        </w:rPr>
-        <w:t>ノードを生成する関数の引数に変数を連結しない。</w:t>
-      </w:r>
-      <w:r>
-        <w:t xml:space="preserve"> </w:t>
-      </w:r>
-      <w:r>
-        <w:rPr>
-          <w:rFonts w:hAnsi="ＭＳ 明朝" w:hint="eastAsia"/>
-        </w:rPr>
-        <w:t>★</w:t>
-      </w:r>
-      <w:bookmarkEnd w:id="39"/>
     </w:p>
     <w:p>
       <w:pPr>
@@ -18012,7 +17985,7 @@
         <w:rPr>
           <w:noProof/>
         </w:rPr>
-        <w:pict>
+        <w:pict w14:anchorId="1A3542C3">
           <v:shape id="_x0000_s1060" type="#_x0000_t202" style="position:absolute;left:0;text-align:left;margin-left:80.75pt;margin-top:5.1pt;width:441.75pt;height:30.3pt;z-index:39" fillcolor="#eaeaea">
             <v:stroke dashstyle="dash"/>
             <v:textbox style="mso-next-textbox:#_x0000_s1060" inset="5.85pt,.7pt,5.85pt,.7pt">
@@ -18137,7 +18110,7 @@
         <w:rPr>
           <w:noProof/>
         </w:rPr>
-        <w:pict>
+        <w:pict w14:anchorId="084EFB13">
           <v:shape id="_x0000_s1061" type="#_x0000_t202" style="position:absolute;left:0;text-align:left;margin-left:80.75pt;margin-top:5.1pt;width:441.75pt;height:30.3pt;z-index:40" fillcolor="#eaeaea">
             <v:stroke dashstyle="dash"/>
             <v:textbox style="mso-next-textbox:#_x0000_s1061" inset="5.85pt,.7pt,5.85pt,.7pt">
@@ -18270,7 +18243,7 @@
         <w:rPr>
           <w:noProof/>
         </w:rPr>
-        <w:pict>
+        <w:pict w14:anchorId="5902CAC6">
           <v:shape id="_x0000_s1062" type="#_x0000_t202" style="position:absolute;left:0;text-align:left;margin-left:80.75pt;margin-top:7.45pt;width:498.75pt;height:35.75pt;z-index:27" fillcolor="#eaeaea">
             <v:stroke dashstyle="dash"/>
             <v:textbox style="mso-next-textbox:#_x0000_s1062" inset="5.85pt,.7pt,5.85pt,.7pt">
@@ -18324,7 +18297,7 @@
       <w:pPr>
         <w:pStyle w:val="1"/>
       </w:pPr>
-      <w:bookmarkStart w:id="40" w:name="_Toc526511915"/>
+      <w:bookmarkStart w:id="39" w:name="_Toc526511915"/>
       <w:r>
         <w:rPr>
           <w:rFonts w:hint="eastAsia"/>
@@ -18337,59 +18310,59 @@
         </w:rPr>
         <w:t>に関する規約</w:t>
       </w:r>
+      <w:bookmarkEnd w:id="39"/>
+    </w:p>
+    <w:p>
+      <w:pPr>
+        <w:pStyle w:val="2"/>
+      </w:pPr>
+      <w:bookmarkStart w:id="40" w:name="_Toc526511916"/>
+      <w:r>
+        <w:t>JavaScript</w:t>
+      </w:r>
+      <w:r>
+        <w:rPr>
+          <w:rFonts w:hint="eastAsia"/>
+        </w:rPr>
+        <w:t>一般</w:t>
+      </w:r>
       <w:bookmarkEnd w:id="40"/>
     </w:p>
     <w:p>
       <w:pPr>
-        <w:pStyle w:val="2"/>
-      </w:pPr>
-      <w:bookmarkStart w:id="41" w:name="_Toc526511916"/>
-      <w:r>
-        <w:t>JavaScript</w:t>
+        <w:pStyle w:val="a0"/>
+      </w:pPr>
+    </w:p>
+    <w:p>
+      <w:pPr>
+        <w:pStyle w:val="3"/>
+      </w:pPr>
+      <w:bookmarkStart w:id="41" w:name="_Toc526511917"/>
+      <w:r>
+        <w:t>for</w:t>
       </w:r>
       <w:r>
         <w:rPr>
           <w:rFonts w:hint="eastAsia"/>
         </w:rPr>
-        <w:t>一般</w:t>
+        <w:t>文開始前に走査対象となる配列の長さを取得してお</w:t>
+      </w:r>
+      <w:r>
+        <w:rPr>
+          <w:rFonts w:hint="eastAsia"/>
+        </w:rPr>
+        <w:t>く。</w:t>
+      </w:r>
+      <w:r>
+        <w:t xml:space="preserve"> </w:t>
+      </w:r>
+      <w:r>
+        <w:rPr>
+          <w:rFonts w:hAnsi="ＭＳ 明朝" w:hint="eastAsia"/>
+        </w:rPr>
+        <w:t>★</w:t>
       </w:r>
       <w:bookmarkEnd w:id="41"/>
-    </w:p>
-    <w:p>
-      <w:pPr>
-        <w:pStyle w:val="a0"/>
-      </w:pPr>
-    </w:p>
-    <w:p>
-      <w:pPr>
-        <w:pStyle w:val="3"/>
-      </w:pPr>
-      <w:bookmarkStart w:id="42" w:name="_Toc526511917"/>
-      <w:r>
-        <w:t>for</w:t>
-      </w:r>
-      <w:r>
-        <w:rPr>
-          <w:rFonts w:hint="eastAsia"/>
-        </w:rPr>
-        <w:t>文開始前に走査対象となる配列の長さを取得してお</w:t>
-      </w:r>
-      <w:r>
-        <w:rPr>
-          <w:rFonts w:hint="eastAsia"/>
-        </w:rPr>
-        <w:t>く。</w:t>
-      </w:r>
-      <w:r>
-        <w:t xml:space="preserve"> </w:t>
-      </w:r>
-      <w:r>
-        <w:rPr>
-          <w:rFonts w:hAnsi="ＭＳ 明朝" w:hint="eastAsia"/>
-        </w:rPr>
-        <w:t>★</w:t>
-      </w:r>
-      <w:bookmarkEnd w:id="42"/>
     </w:p>
     <w:p>
       <w:pPr>
@@ -18523,7 +18496,7 @@
         <w:rPr>
           <w:noProof/>
         </w:rPr>
-        <w:pict>
+        <w:pict w14:anchorId="5B29FF55">
           <v:shape id="_x0000_s1063" type="#_x0000_t202" style="position:absolute;left:0;text-align:left;margin-left:66.5pt;margin-top:7.1pt;width:427.5pt;height:89.5pt;z-index:30" fillcolor="#eaeaea">
             <v:stroke dashstyle="dash"/>
             <v:textbox style="mso-next-textbox:#_x0000_s1063" inset="5.85pt,.7pt,5.85pt,.7pt">
@@ -18801,7 +18774,7 @@
         <w:rPr>
           <w:noProof/>
         </w:rPr>
-        <w:pict>
+        <w:pict w14:anchorId="75354986">
           <v:shape id="_x0000_s1064" type="#_x0000_t202" style="position:absolute;left:0;text-align:left;margin-left:66.5pt;margin-top:7.1pt;width:247pt;height:87.9pt;z-index:31" fillcolor="#eaeaea">
             <v:stroke dashstyle="dash"/>
             <v:textbox style="mso-next-textbox:#_x0000_s1064" inset="5.85pt,.7pt,5.85pt,.7pt">
@@ -18998,7 +18971,7 @@
       <w:pPr>
         <w:pStyle w:val="3"/>
       </w:pPr>
-      <w:bookmarkStart w:id="43" w:name="_Toc526511918"/>
+      <w:bookmarkStart w:id="42" w:name="_Toc526511918"/>
       <w:r>
         <w:rPr>
           <w:rFonts w:hint="eastAsia"/>
@@ -19029,7 +19002,7 @@
         </w:rPr>
         <w:t>★</w:t>
       </w:r>
-      <w:bookmarkEnd w:id="43"/>
+      <w:bookmarkEnd w:id="42"/>
     </w:p>
     <w:p>
       <w:pPr>
@@ -19150,7 +19123,7 @@
         <w:rPr>
           <w:noProof/>
         </w:rPr>
-        <w:pict>
+        <w:pict w14:anchorId="18529E3B">
           <v:shape id="_x0000_s1065" type="#_x0000_t202" style="position:absolute;left:0;text-align:left;margin-left:66.5pt;margin-top:7.1pt;width:275.5pt;height:215.35pt;z-index:28" fillcolor="#eaeaea">
             <v:stroke dashstyle="dash"/>
             <v:textbox style="mso-next-textbox:#_x0000_s1065" inset="5.85pt,.7pt,5.85pt,.7pt">
@@ -19669,7 +19642,7 @@
         <w:rPr>
           <w:noProof/>
         </w:rPr>
-        <w:pict>
+        <w:pict w14:anchorId="348CFD59">
           <v:shape id="_x0000_s1066" type="#_x0000_t202" style="position:absolute;left:0;text-align:left;margin-left:66.5pt;margin-top:7.1pt;width:275.5pt;height:272.2pt;z-index:29" fillcolor="#eaeaea">
             <v:stroke dashstyle="dash"/>
             <v:textbox style="mso-next-textbox:#_x0000_s1066" inset="5.85pt,.7pt,5.85pt,.7pt">
@@ -20137,7 +20110,7 @@
       <w:pPr>
         <w:pStyle w:val="3"/>
       </w:pPr>
-      <w:bookmarkStart w:id="44" w:name="_Toc526511919"/>
+      <w:bookmarkStart w:id="43" w:name="_Toc526511919"/>
       <w:r>
         <w:t>with</w:t>
       </w:r>
@@ -20153,7 +20126,7 @@
         </w:rPr>
         <w:t>★</w:t>
       </w:r>
-      <w:bookmarkEnd w:id="44"/>
+      <w:bookmarkEnd w:id="43"/>
     </w:p>
     <w:p>
       <w:pPr>
@@ -20242,7 +20215,7 @@
       <w:pPr>
         <w:pStyle w:val="3"/>
       </w:pPr>
-      <w:bookmarkStart w:id="45" w:name="_Toc526511920"/>
+      <w:bookmarkStart w:id="44" w:name="_Toc526511920"/>
       <w:r>
         <w:lastRenderedPageBreak/>
         <w:t>script</w:t>
@@ -20265,246 +20238,246 @@
         </w:rPr>
         <w:t>。</w:t>
       </w:r>
+      <w:bookmarkEnd w:id="44"/>
+    </w:p>
+    <w:p>
+      <w:pPr>
+        <w:ind w:leftChars="500" w:left="896"/>
+        <w:rPr>
+          <w:rFonts w:hAnsi="ＭＳ 明朝"/>
+        </w:rPr>
+      </w:pPr>
+      <w:r>
+        <w:rPr>
+          <w:rFonts w:hAnsi="ＭＳ 明朝" w:hint="eastAsia"/>
+        </w:rPr>
+        <w:t>ブラウザは、初期表示処理の際、</w:t>
+      </w:r>
+      <w:r>
+        <w:rPr>
+          <w:rFonts w:hAnsi="ＭＳ 明朝"/>
+        </w:rPr>
+        <w:t>JavaScript</w:t>
+      </w:r>
+      <w:r>
+        <w:rPr>
+          <w:rFonts w:hAnsi="ＭＳ 明朝" w:hint="eastAsia"/>
+        </w:rPr>
+        <w:t>ファイルのダウンロードおよびスクリプトの評価を行なっている間は後続の要素のレンダリング処理を停止する</w:t>
+      </w:r>
+      <w:r>
+        <w:rPr>
+          <w:rFonts w:hAnsi="ＭＳ 明朝" w:hint="eastAsia"/>
+        </w:rPr>
+        <w:t>。</w:t>
+      </w:r>
+    </w:p>
+    <w:p>
+      <w:pPr>
+        <w:ind w:leftChars="500" w:left="896"/>
+        <w:rPr>
+          <w:rFonts w:hAnsi="ＭＳ 明朝"/>
+        </w:rPr>
+      </w:pPr>
+      <w:r>
+        <w:rPr>
+          <w:rFonts w:hAnsi="ＭＳ 明朝" w:hint="eastAsia"/>
+        </w:rPr>
+        <w:t>このため、script要素</w:t>
+      </w:r>
+      <w:r>
+        <w:rPr>
+          <w:rFonts w:hAnsi="ＭＳ 明朝" w:hint="eastAsia"/>
+        </w:rPr>
+        <w:t>が</w:t>
+      </w:r>
+      <w:r>
+        <w:rPr>
+          <w:rFonts w:hAnsi="ＭＳ 明朝"/>
+        </w:rPr>
+        <w:t>head</w:t>
+      </w:r>
+      <w:r>
+        <w:rPr>
+          <w:rFonts w:hAnsi="ＭＳ 明朝" w:hint="eastAsia"/>
+        </w:rPr>
+        <w:t>要素</w:t>
+      </w:r>
+      <w:r>
+        <w:rPr>
+          <w:rFonts w:hAnsi="ＭＳ 明朝" w:hint="eastAsia"/>
+        </w:rPr>
+        <w:t>やドキュメントの中間に挿入されていると画面描画の完了が遅れる</w:t>
+      </w:r>
+      <w:r>
+        <w:rPr>
+          <w:rFonts w:hAnsi="ＭＳ 明朝" w:hint="eastAsia"/>
+        </w:rPr>
+        <w:t>。</w:t>
+      </w:r>
+    </w:p>
+    <w:p>
+      <w:pPr>
+        <w:ind w:leftChars="500" w:left="896"/>
+        <w:rPr>
+          <w:rFonts w:hAnsi="ＭＳ 明朝"/>
+        </w:rPr>
+      </w:pPr>
+    </w:p>
+    <w:p>
+      <w:pPr>
+        <w:ind w:leftChars="500" w:left="896"/>
+        <w:rPr>
+          <w:rFonts w:hAnsi="ＭＳ 明朝"/>
+        </w:rPr>
+      </w:pPr>
+      <w:r>
+        <w:rPr>
+          <w:rFonts w:hAnsi="ＭＳ 明朝" w:hint="eastAsia"/>
+        </w:rPr>
+        <w:t>こ</w:t>
+      </w:r>
+      <w:r>
+        <w:rPr>
+          <w:rFonts w:hAnsi="ＭＳ 明朝" w:hint="eastAsia"/>
+        </w:rPr>
+        <w:t>の問題を回避するため、script要素</w:t>
+      </w:r>
+      <w:r>
+        <w:rPr>
+          <w:rFonts w:hAnsi="ＭＳ 明朝" w:hint="eastAsia"/>
+        </w:rPr>
+        <w:t>の配置位置はドキュメントの末尾</w:t>
+      </w:r>
+      <w:r>
+        <w:rPr>
+          <w:rFonts w:hAnsi="ＭＳ 明朝"/>
+        </w:rPr>
+        <w:t>(body</w:t>
+      </w:r>
+      <w:r>
+        <w:rPr>
+          <w:rFonts w:hAnsi="ＭＳ 明朝" w:hint="eastAsia"/>
+        </w:rPr>
+        <w:t>要素の終了タグ</w:t>
+      </w:r>
+      <w:r>
+        <w:rPr>
+          <w:rFonts w:hAnsi="ＭＳ 明朝" w:hint="eastAsia"/>
+        </w:rPr>
+        <w:t>直前</w:t>
+      </w:r>
+      <w:r>
+        <w:rPr>
+          <w:rFonts w:hAnsi="ＭＳ 明朝"/>
+        </w:rPr>
+        <w:t>)</w:t>
+      </w:r>
+      <w:r>
+        <w:rPr>
+          <w:rFonts w:hAnsi="ＭＳ 明朝" w:hint="eastAsia"/>
+        </w:rPr>
+        <w:t>に配置することを推奨する。</w:t>
+      </w:r>
+    </w:p>
+    <w:p>
+      <w:pPr>
+        <w:ind w:leftChars="500" w:left="896"/>
+        <w:rPr>
+          <w:rFonts w:hAnsi="ＭＳ 明朝"/>
+        </w:rPr>
+      </w:pPr>
+      <w:r>
+        <w:rPr>
+          <w:rFonts w:hAnsi="ＭＳ 明朝" w:hint="eastAsia"/>
+        </w:rPr>
+        <w:t>こうすることで</w:t>
+      </w:r>
+      <w:r>
+        <w:rPr>
+          <w:rFonts w:hAnsi="ＭＳ 明朝" w:hint="eastAsia"/>
+        </w:rPr>
+        <w:t>、スクリプトファイルのダウンロードおよびスクリプトの評価は、画面のレンダリング処理と並行で行なわれるようになり</w:t>
+      </w:r>
+      <w:r>
+        <w:rPr>
+          <w:rFonts w:hAnsi="ＭＳ 明朝" w:hint="eastAsia"/>
+        </w:rPr>
+        <w:t>、</w:t>
+      </w:r>
+    </w:p>
+    <w:p>
+      <w:pPr>
+        <w:ind w:leftChars="500" w:left="896"/>
+        <w:rPr>
+          <w:rFonts w:hAnsi="ＭＳ 明朝"/>
+        </w:rPr>
+      </w:pPr>
+      <w:r>
+        <w:rPr>
+          <w:rFonts w:hAnsi="ＭＳ 明朝" w:hint="eastAsia"/>
+        </w:rPr>
+        <w:t>体感的なパフォーマンスが向上する</w:t>
+      </w:r>
+      <w:r>
+        <w:rPr>
+          <w:rFonts w:hAnsi="ＭＳ 明朝" w:hint="eastAsia"/>
+        </w:rPr>
+        <w:t>。</w:t>
+      </w:r>
+    </w:p>
+    <w:p>
+      <w:pPr>
+        <w:pStyle w:val="a0"/>
+      </w:pPr>
+    </w:p>
+    <w:p>
+      <w:pPr>
+        <w:pStyle w:val="a0"/>
+      </w:pPr>
+    </w:p>
+    <w:p>
+      <w:pPr>
+        <w:pStyle w:val="2"/>
+      </w:pPr>
+      <w:bookmarkStart w:id="45" w:name="_Toc526511921"/>
+      <w:r>
+        <w:t>jQuery</w:t>
+      </w:r>
+      <w:r>
+        <w:rPr>
+          <w:rFonts w:hint="eastAsia"/>
+        </w:rPr>
+        <w:t>関連</w:t>
+      </w:r>
       <w:bookmarkEnd w:id="45"/>
     </w:p>
     <w:p>
       <w:pPr>
-        <w:ind w:leftChars="500" w:left="896"/>
-        <w:rPr>
-          <w:rFonts w:hAnsi="ＭＳ 明朝"/>
-        </w:rPr>
-      </w:pPr>
-      <w:r>
-        <w:rPr>
-          <w:rFonts w:hAnsi="ＭＳ 明朝" w:hint="eastAsia"/>
-        </w:rPr>
-        <w:t>ブラウザは、初期表示処理の際、</w:t>
-      </w:r>
-      <w:r>
-        <w:rPr>
-          <w:rFonts w:hAnsi="ＭＳ 明朝"/>
-        </w:rPr>
-        <w:t>JavaScript</w:t>
-      </w:r>
-      <w:r>
-        <w:rPr>
-          <w:rFonts w:hAnsi="ＭＳ 明朝" w:hint="eastAsia"/>
-        </w:rPr>
-        <w:t>ファイルのダウンロードおよびスクリプトの評価を行なっている間は後続の要素のレンダリング処理を停止する</w:t>
-      </w:r>
-      <w:r>
-        <w:rPr>
-          <w:rFonts w:hAnsi="ＭＳ 明朝" w:hint="eastAsia"/>
-        </w:rPr>
-        <w:t>。</w:t>
-      </w:r>
-    </w:p>
-    <w:p>
-      <w:pPr>
-        <w:ind w:leftChars="500" w:left="896"/>
-        <w:rPr>
-          <w:rFonts w:hAnsi="ＭＳ 明朝"/>
-        </w:rPr>
-      </w:pPr>
-      <w:r>
-        <w:rPr>
-          <w:rFonts w:hAnsi="ＭＳ 明朝" w:hint="eastAsia"/>
-        </w:rPr>
-        <w:t>このため、script要素</w:t>
-      </w:r>
-      <w:r>
-        <w:rPr>
-          <w:rFonts w:hAnsi="ＭＳ 明朝" w:hint="eastAsia"/>
-        </w:rPr>
-        <w:t>が</w:t>
-      </w:r>
-      <w:r>
-        <w:rPr>
-          <w:rFonts w:hAnsi="ＭＳ 明朝"/>
-        </w:rPr>
-        <w:t>head</w:t>
-      </w:r>
-      <w:r>
-        <w:rPr>
-          <w:rFonts w:hAnsi="ＭＳ 明朝" w:hint="eastAsia"/>
-        </w:rPr>
-        <w:t>要素</w:t>
-      </w:r>
-      <w:r>
-        <w:rPr>
-          <w:rFonts w:hAnsi="ＭＳ 明朝" w:hint="eastAsia"/>
-        </w:rPr>
-        <w:t>やドキュメントの中間に挿入されていると画面描画の完了が遅れる</w:t>
-      </w:r>
-      <w:r>
-        <w:rPr>
-          <w:rFonts w:hAnsi="ＭＳ 明朝" w:hint="eastAsia"/>
-        </w:rPr>
-        <w:t>。</w:t>
-      </w:r>
-    </w:p>
-    <w:p>
-      <w:pPr>
-        <w:ind w:leftChars="500" w:left="896"/>
-        <w:rPr>
-          <w:rFonts w:hAnsi="ＭＳ 明朝"/>
-        </w:rPr>
-      </w:pPr>
-    </w:p>
-    <w:p>
-      <w:pPr>
-        <w:ind w:leftChars="500" w:left="896"/>
-        <w:rPr>
-          <w:rFonts w:hAnsi="ＭＳ 明朝"/>
-        </w:rPr>
-      </w:pPr>
-      <w:r>
-        <w:rPr>
-          <w:rFonts w:hAnsi="ＭＳ 明朝" w:hint="eastAsia"/>
-        </w:rPr>
-        <w:t>こ</w:t>
-      </w:r>
-      <w:r>
-        <w:rPr>
-          <w:rFonts w:hAnsi="ＭＳ 明朝" w:hint="eastAsia"/>
-        </w:rPr>
-        <w:t>の問題を回避するため、script要素</w:t>
-      </w:r>
-      <w:r>
-        <w:rPr>
-          <w:rFonts w:hAnsi="ＭＳ 明朝" w:hint="eastAsia"/>
-        </w:rPr>
-        <w:t>の配置位置はドキュメントの末尾</w:t>
-      </w:r>
-      <w:r>
-        <w:rPr>
-          <w:rFonts w:hAnsi="ＭＳ 明朝"/>
-        </w:rPr>
-        <w:t>(body</w:t>
-      </w:r>
-      <w:r>
-        <w:rPr>
-          <w:rFonts w:hAnsi="ＭＳ 明朝" w:hint="eastAsia"/>
-        </w:rPr>
-        <w:t>要素の終了タグ</w:t>
-      </w:r>
-      <w:r>
-        <w:rPr>
-          <w:rFonts w:hAnsi="ＭＳ 明朝" w:hint="eastAsia"/>
-        </w:rPr>
-        <w:t>直前</w:t>
-      </w:r>
-      <w:r>
-        <w:rPr>
-          <w:rFonts w:hAnsi="ＭＳ 明朝"/>
-        </w:rPr>
-        <w:t>)</w:t>
-      </w:r>
-      <w:r>
-        <w:rPr>
-          <w:rFonts w:hAnsi="ＭＳ 明朝" w:hint="eastAsia"/>
-        </w:rPr>
-        <w:t>に配置することを推奨する。</w:t>
-      </w:r>
-    </w:p>
-    <w:p>
-      <w:pPr>
-        <w:ind w:leftChars="500" w:left="896"/>
-        <w:rPr>
-          <w:rFonts w:hAnsi="ＭＳ 明朝"/>
-        </w:rPr>
-      </w:pPr>
-      <w:r>
-        <w:rPr>
-          <w:rFonts w:hAnsi="ＭＳ 明朝" w:hint="eastAsia"/>
-        </w:rPr>
-        <w:t>こうすることで</w:t>
-      </w:r>
-      <w:r>
-        <w:rPr>
-          <w:rFonts w:hAnsi="ＭＳ 明朝" w:hint="eastAsia"/>
-        </w:rPr>
-        <w:t>、スクリプトファイルのダウンロードおよびスクリプトの評価は、画面のレンダリング処理と並行で行なわれるようになり</w:t>
-      </w:r>
-      <w:r>
-        <w:rPr>
-          <w:rFonts w:hAnsi="ＭＳ 明朝" w:hint="eastAsia"/>
-        </w:rPr>
-        <w:t>、</w:t>
-      </w:r>
-    </w:p>
-    <w:p>
-      <w:pPr>
-        <w:ind w:leftChars="500" w:left="896"/>
-        <w:rPr>
-          <w:rFonts w:hAnsi="ＭＳ 明朝"/>
-        </w:rPr>
-      </w:pPr>
-      <w:r>
-        <w:rPr>
-          <w:rFonts w:hAnsi="ＭＳ 明朝" w:hint="eastAsia"/>
-        </w:rPr>
-        <w:t>体感的なパフォーマンスが向上する</w:t>
-      </w:r>
-      <w:r>
-        <w:rPr>
-          <w:rFonts w:hAnsi="ＭＳ 明朝" w:hint="eastAsia"/>
-        </w:rPr>
-        <w:t>。</w:t>
-      </w:r>
-    </w:p>
-    <w:p>
-      <w:pPr>
         <w:pStyle w:val="a0"/>
       </w:pPr>
     </w:p>
     <w:p>
       <w:pPr>
-        <w:pStyle w:val="a0"/>
-      </w:pPr>
-    </w:p>
-    <w:p>
-      <w:pPr>
-        <w:pStyle w:val="2"/>
-      </w:pPr>
-      <w:bookmarkStart w:id="46" w:name="_Toc526511921"/>
-      <w:r>
-        <w:t>jQuery</w:t>
-      </w:r>
+        <w:pStyle w:val="3"/>
+      </w:pPr>
+      <w:bookmarkStart w:id="46" w:name="_Toc526511922"/>
       <w:r>
         <w:rPr>
           <w:rFonts w:hint="eastAsia"/>
         </w:rPr>
-        <w:t>関連</w:t>
+        <w:t>セレクタの処理結果をキャッシュする。</w:t>
+      </w:r>
+      <w:r>
+        <w:t xml:space="preserve"> </w:t>
+      </w:r>
+      <w:r>
+        <w:rPr>
+          <w:rFonts w:hAnsi="ＭＳ 明朝" w:hint="eastAsia"/>
+        </w:rPr>
+        <w:t>★</w:t>
       </w:r>
       <w:bookmarkEnd w:id="46"/>
-    </w:p>
-    <w:p>
-      <w:pPr>
-        <w:pStyle w:val="a0"/>
-      </w:pPr>
-    </w:p>
-    <w:p>
-      <w:pPr>
-        <w:pStyle w:val="3"/>
-      </w:pPr>
-      <w:bookmarkStart w:id="47" w:name="_Toc526511922"/>
-      <w:r>
-        <w:rPr>
-          <w:rFonts w:hint="eastAsia"/>
-        </w:rPr>
-        <w:t>セレクタの処理結果をキャッシュする。</w:t>
-      </w:r>
-      <w:r>
-        <w:t xml:space="preserve"> </w:t>
-      </w:r>
-      <w:r>
-        <w:rPr>
-          <w:rFonts w:hAnsi="ＭＳ 明朝" w:hint="eastAsia"/>
-        </w:rPr>
-        <w:t>★</w:t>
-      </w:r>
-      <w:bookmarkEnd w:id="47"/>
     </w:p>
     <w:p>
       <w:pPr>
@@ -20599,7 +20572,7 @@
         <w:rPr>
           <w:noProof/>
         </w:rPr>
-        <w:pict>
+        <w:pict w14:anchorId="1FE016DA">
           <v:shape id="_x0000_s1067" type="#_x0000_t202" style="position:absolute;left:0;text-align:left;margin-left:66.5pt;margin-top:7.1pt;width:327.75pt;height:73.75pt;z-index:32" fillcolor="#eaeaea">
             <v:stroke dashstyle="dash"/>
             <v:textbox style="mso-next-textbox:#_x0000_s1067" inset="5.85pt,.7pt,5.85pt,.7pt">
@@ -20782,7 +20755,7 @@
         <w:rPr>
           <w:noProof/>
         </w:rPr>
-        <w:pict>
+        <w:pict w14:anchorId="72D962AA">
           <v:shape id="_x0000_s1068" type="#_x0000_t202" style="position:absolute;left:0;text-align:left;margin-left:66.5pt;margin-top:6.2pt;width:270.75pt;height:78.65pt;z-index:33" fillcolor="#eaeaea">
             <v:stroke dashstyle="dash"/>
             <v:textbox style="mso-next-textbox:#_x0000_s1068" inset="5.85pt,.7pt,5.85pt,.7pt">
@@ -20938,14 +20911,14 @@
       <w:pPr>
         <w:pStyle w:val="3"/>
       </w:pPr>
-      <w:bookmarkStart w:id="48" w:name="_Toc526511923"/>
+      <w:bookmarkStart w:id="47" w:name="_Toc526511923"/>
       <w:r>
         <w:rPr>
           <w:rFonts w:hint="eastAsia"/>
         </w:rPr>
         <w:t>ブラウザが直接処理できるセレクタをセレクタ式の先頭に記述する。</w:t>
       </w:r>
-      <w:bookmarkEnd w:id="48"/>
+      <w:bookmarkEnd w:id="47"/>
     </w:p>
     <w:p>
       <w:pPr>
@@ -21162,7 +21135,7 @@
           <w:rFonts w:hAnsi="ＭＳ 明朝"/>
         </w:rPr>
       </w:pPr>
-      <w:bookmarkStart w:id="49" w:name="_Toc526511924"/>
+      <w:bookmarkStart w:id="48" w:name="_Toc526511924"/>
       <w:r>
         <w:rPr>
           <w:rFonts w:hAnsi="ＭＳ 明朝" w:hint="eastAsia"/>
@@ -21175,50 +21148,50 @@
         </w:rPr>
         <w:t>規約</w:t>
       </w:r>
+      <w:bookmarkEnd w:id="48"/>
+    </w:p>
+    <w:p>
+      <w:pPr>
+        <w:pStyle w:val="2"/>
+        <w:rPr>
+          <w:rFonts w:hAnsi="ＭＳ 明朝"/>
+        </w:rPr>
+      </w:pPr>
+      <w:bookmarkStart w:id="49" w:name="_Toc526511925"/>
+      <w:r>
+        <w:rPr>
+          <w:rFonts w:hAnsi="ＭＳ 明朝"/>
+        </w:rPr>
+        <w:t>JavaScript</w:t>
+      </w:r>
+      <w:r>
+        <w:rPr>
+          <w:rFonts w:hAnsi="ＭＳ 明朝" w:hint="eastAsia"/>
+        </w:rPr>
+        <w:t>一般</w:t>
+      </w:r>
       <w:bookmarkEnd w:id="49"/>
     </w:p>
     <w:p>
       <w:pPr>
-        <w:pStyle w:val="2"/>
-        <w:rPr>
-          <w:rFonts w:hAnsi="ＭＳ 明朝"/>
-        </w:rPr>
-      </w:pPr>
-      <w:bookmarkStart w:id="50" w:name="_Toc526511925"/>
-      <w:r>
-        <w:rPr>
-          <w:rFonts w:hAnsi="ＭＳ 明朝"/>
-        </w:rPr>
-        <w:t>JavaScript</w:t>
-      </w:r>
-      <w:r>
-        <w:rPr>
-          <w:rFonts w:hAnsi="ＭＳ 明朝" w:hint="eastAsia"/>
-        </w:rPr>
-        <w:t>一般</w:t>
+        <w:pStyle w:val="a0"/>
+      </w:pPr>
+    </w:p>
+    <w:p>
+      <w:pPr>
+        <w:pStyle w:val="3"/>
+      </w:pPr>
+      <w:bookmarkStart w:id="50" w:name="_Toc526511926"/>
+      <w:r>
+        <w:t>strict</w:t>
+      </w:r>
+      <w:r>
+        <w:rPr>
+          <w:rFonts w:hint="eastAsia"/>
+        </w:rPr>
+        <w:t>ディレクティブをグローバルスコープで使用しない。</w:t>
       </w:r>
       <w:bookmarkEnd w:id="50"/>
-    </w:p>
-    <w:p>
-      <w:pPr>
-        <w:pStyle w:val="a0"/>
-      </w:pPr>
-    </w:p>
-    <w:p>
-      <w:pPr>
-        <w:pStyle w:val="3"/>
-      </w:pPr>
-      <w:bookmarkStart w:id="51" w:name="_Toc526511926"/>
-      <w:r>
-        <w:t>strict</w:t>
-      </w:r>
-      <w:r>
-        <w:rPr>
-          <w:rFonts w:hint="eastAsia"/>
-        </w:rPr>
-        <w:t>ディレクティブをグローバルスコープで使用しない。</w:t>
-      </w:r>
-      <w:bookmarkEnd w:id="51"/>
     </w:p>
     <w:p>
       <w:pPr>
@@ -21424,7 +21397,7 @@
         <w:rPr>
           <w:noProof/>
         </w:rPr>
-        <w:pict>
+        <w:pict w14:anchorId="18AAF9D0">
           <v:shape id="_x0000_s1071" type="#_x0000_t202" style="position:absolute;left:0;text-align:left;margin-left:66.5pt;margin-top:8.45pt;width:446.5pt;height:105.5pt;z-index:41" fillcolor="#eaeaea">
             <v:stroke dashstyle="dash"/>
             <v:textbox style="mso-next-textbox:#_x0000_s1071" inset="5.85pt,.7pt,5.85pt,.7pt">
@@ -21747,7 +21720,7 @@
         <w:rPr>
           <w:noProof/>
         </w:rPr>
-        <w:pict>
+        <w:pict w14:anchorId="723E6352">
           <v:shape id="_x0000_s1072" type="#_x0000_t202" style="position:absolute;left:0;text-align:left;margin-left:66.5pt;margin-top:8.45pt;width:446.5pt;height:105.5pt;z-index:42" fillcolor="#eaeaea">
             <v:stroke dashstyle="dash"/>
             <v:textbox style="mso-next-textbox:#_x0000_s1072" inset="5.85pt,.7pt,5.85pt,.7pt">
@@ -21971,7 +21944,7 @@
       <w:pPr>
         <w:pStyle w:val="3"/>
       </w:pPr>
-      <w:bookmarkStart w:id="52" w:name="_Toc526511927"/>
+      <w:bookmarkStart w:id="51" w:name="_Toc526511927"/>
       <w:r>
         <w:rPr>
           <w:rFonts w:hint="eastAsia"/>
@@ -21996,7 +21969,7 @@
         </w:rPr>
         <w:t>★</w:t>
       </w:r>
-      <w:bookmarkEnd w:id="52"/>
+      <w:bookmarkEnd w:id="51"/>
     </w:p>
     <w:p>
       <w:pPr>
@@ -22155,7 +22128,7 @@
         <w:rPr>
           <w:noProof/>
         </w:rPr>
-        <w:pict>
+        <w:pict w14:anchorId="5E753AEC">
           <v:shape id="_x0000_s1073" type="#_x0000_t202" style="position:absolute;left:0;text-align:left;margin-left:66.5pt;margin-top:8.45pt;width:199.5pt;height:32.8pt;z-index:34" fillcolor="#eaeaea">
             <v:stroke dashstyle="dash"/>
             <v:textbox style="mso-next-textbox:#_x0000_s1073" inset="5.85pt,.7pt,5.85pt,.7pt">
@@ -22348,7 +22321,7 @@
         <w:rPr>
           <w:noProof/>
         </w:rPr>
-        <w:pict>
+        <w:pict w14:anchorId="52624C92">
           <v:shape id="_x0000_s1074" type="#_x0000_t202" style="position:absolute;left:0;text-align:left;margin-left:66.5pt;margin-top:8.45pt;width:242.25pt;height:32.8pt;z-index:35" fillcolor="#eaeaea">
             <v:stroke dashstyle="dash"/>
             <v:textbox style="mso-next-textbox:#_x0000_s1074" inset="5.85pt,.7pt,5.85pt,.7pt">
@@ -22367,7 +22340,23 @@
                       <w:kern w:val="0"/>
                       <w:szCs w:val="22"/>
                     </w:rPr>
-                    <w:t xml:space="preserve">      ("   " !== false)     // -&gt; false</w:t>
+                    <w:t xml:space="preserve">      ("   " !== false)     // -&gt; </w:t>
+                  </w:r>
+                  <w:r>
+                    <w:rPr>
+                      <w:rFonts w:hAnsi="ＭＳ 明朝" w:cs="ＭＳ ゴシック" w:hint="eastAsia"/>
+                      <w:kern w:val="0"/>
+                      <w:szCs w:val="22"/>
+                    </w:rPr>
+                    <w:t>t</w:t>
+                  </w:r>
+                  <w:r>
+                    <w:rPr>
+                      <w:rFonts w:hAnsi="ＭＳ 明朝" w:cs="ＭＳ ゴシック"/>
+                      <w:kern w:val="0"/>
+                      <w:szCs w:val="22"/>
+                    </w:rPr>
+                    <w:t>rue</w:t>
                   </w:r>
                 </w:p>
                 <w:p>
@@ -22384,7 +22373,15 @@
                       <w:kern w:val="0"/>
                       <w:szCs w:val="22"/>
                     </w:rPr>
-                    <w:t xml:space="preserve">      (undefined !== null)  // -&gt; false</w:t>
+                    <w:t xml:space="preserve">      (undefined !== null)  // -&gt; </w:t>
+                  </w:r>
+                  <w:r>
+                    <w:rPr>
+                      <w:rFonts w:hAnsi="ＭＳ 明朝" w:cs="ＭＳ ゴシック"/>
+                      <w:kern w:val="0"/>
+                      <w:szCs w:val="22"/>
+                    </w:rPr>
+                    <w:t>true</w:t>
                   </w:r>
                 </w:p>
               </w:txbxContent>
@@ -22431,7 +22428,7 @@
       <w:pPr>
         <w:pStyle w:val="3"/>
       </w:pPr>
-      <w:bookmarkStart w:id="53" w:name="_Toc526511928"/>
+      <w:bookmarkStart w:id="52" w:name="_Toc526511928"/>
       <w:r>
         <w:rPr>
           <w:rFonts w:hint="eastAsia"/>
@@ -22450,89 +22447,89 @@
       <w:r>
         <w:t>)</w:t>
       </w:r>
+      <w:bookmarkEnd w:id="52"/>
+    </w:p>
+    <w:p>
+      <w:pPr>
+        <w:ind w:leftChars="500" w:left="896"/>
+        <w:rPr>
+          <w:rFonts w:hAnsi="ＭＳ 明朝"/>
+        </w:rPr>
+      </w:pPr>
+      <w:r>
+        <w:rPr>
+          <w:rFonts w:hAnsi="ＭＳ 明朝" w:hint="eastAsia"/>
+        </w:rPr>
+        <w:t>ブラウザ内で発生したエラーを捕捉したとしても、サーバー側のアプリケーションのように</w:t>
+      </w:r>
+      <w:r>
+        <w:rPr>
+          <w:rFonts w:hAnsi="ＭＳ 明朝"/>
+        </w:rPr>
+        <w:t xml:space="preserve"> </w:t>
+      </w:r>
+      <w:r>
+        <w:rPr>
+          <w:rFonts w:hAnsi="ＭＳ 明朝" w:hint="eastAsia"/>
+        </w:rPr>
+        <w:t>障害ログ出力や復旧処理ができるわけではないので、</w:t>
+      </w:r>
+    </w:p>
+    <w:p>
+      <w:pPr>
+        <w:ind w:leftChars="500" w:left="896"/>
+        <w:rPr>
+          <w:rFonts w:hAnsi="ＭＳ 明朝"/>
+        </w:rPr>
+      </w:pPr>
+      <w:r>
+        <w:rPr>
+          <w:rFonts w:hAnsi="ＭＳ 明朝" w:hint="eastAsia"/>
+        </w:rPr>
+        <w:t>エラーオブジェクトの補足は原則行わず、ブラウザのデフォルト動作に任せるものとする。</w:t>
+      </w:r>
+    </w:p>
+    <w:p>
+      <w:pPr>
+        <w:rPr>
+          <w:rFonts w:hAnsi="ＭＳ 明朝"/>
+        </w:rPr>
+      </w:pPr>
+    </w:p>
+    <w:p>
+      <w:pPr>
+        <w:rPr>
+          <w:rFonts w:hAnsi="ＭＳ 明朝"/>
+        </w:rPr>
+      </w:pPr>
+      <w:r>
+        <w:rPr>
+          <w:rFonts w:hAnsi="ＭＳ 明朝"/>
+        </w:rPr>
+        <w:br w:type="page"/>
+      </w:r>
+    </w:p>
+    <w:p>
+      <w:pPr>
+        <w:pStyle w:val="3"/>
+      </w:pPr>
+      <w:bookmarkStart w:id="53" w:name="_Toc526511929"/>
+      <w:r>
+        <w:t>オブジェクトのループには</w:t>
+      </w:r>
+      <w:r>
+        <w:rPr>
+          <w:rFonts w:hint="eastAsia"/>
+        </w:rPr>
+        <w:t>Object.keysを利用する。</w:t>
+      </w:r>
+      <w:r>
+        <w:rPr>
+          <w:rFonts w:hAnsi="ＭＳ 明朝" w:hint="eastAsia"/>
+        </w:rPr>
+        <w:t>★</w:t>
+      </w:r>
       <w:bookmarkEnd w:id="53"/>
-    </w:p>
-    <w:p>
-      <w:pPr>
-        <w:ind w:leftChars="500" w:left="896"/>
-        <w:rPr>
-          <w:rFonts w:hAnsi="ＭＳ 明朝"/>
-        </w:rPr>
-      </w:pPr>
-      <w:r>
-        <w:rPr>
-          <w:rFonts w:hAnsi="ＭＳ 明朝" w:hint="eastAsia"/>
-        </w:rPr>
-        <w:t>ブラウザ内で発生したエラーを捕捉したとしても、サーバー側のアプリケーションのように</w:t>
-      </w:r>
-      <w:r>
-        <w:rPr>
-          <w:rFonts w:hAnsi="ＭＳ 明朝"/>
-        </w:rPr>
-        <w:t xml:space="preserve"> </w:t>
-      </w:r>
-      <w:r>
-        <w:rPr>
-          <w:rFonts w:hAnsi="ＭＳ 明朝" w:hint="eastAsia"/>
-        </w:rPr>
-        <w:t>障害ログ出力や復旧処理ができるわけではないので、</w:t>
-      </w:r>
-    </w:p>
-    <w:p>
-      <w:pPr>
-        <w:ind w:leftChars="500" w:left="896"/>
-        <w:rPr>
-          <w:rFonts w:hAnsi="ＭＳ 明朝"/>
-        </w:rPr>
-      </w:pPr>
-      <w:r>
-        <w:rPr>
-          <w:rFonts w:hAnsi="ＭＳ 明朝" w:hint="eastAsia"/>
-        </w:rPr>
-        <w:t>エラーオブジェクトの補足は原則行わず、ブラウザのデフォルト動作に任せるものとする。</w:t>
-      </w:r>
-    </w:p>
-    <w:p>
-      <w:pPr>
-        <w:rPr>
-          <w:rFonts w:hAnsi="ＭＳ 明朝"/>
-        </w:rPr>
-      </w:pPr>
-    </w:p>
-    <w:p>
-      <w:pPr>
-        <w:rPr>
-          <w:rFonts w:hAnsi="ＭＳ 明朝"/>
-        </w:rPr>
-      </w:pPr>
-      <w:r>
-        <w:rPr>
-          <w:rFonts w:hAnsi="ＭＳ 明朝"/>
-        </w:rPr>
-        <w:br w:type="page"/>
-      </w:r>
-    </w:p>
-    <w:p>
-      <w:pPr>
-        <w:pStyle w:val="3"/>
-      </w:pPr>
-      <w:bookmarkStart w:id="54" w:name="_Toc526511929"/>
-      <w:r>
-        <w:t>オブジェクトのループには</w:t>
-      </w:r>
-      <w:r>
-        <w:rPr>
-          <w:rFonts w:hint="eastAsia"/>
-        </w:rPr>
-        <w:t>Object.keysを利用する。</w:t>
-      </w:r>
-      <w:r>
-        <w:rPr>
-          <w:rFonts w:hAnsi="ＭＳ 明朝" w:hint="eastAsia"/>
-        </w:rPr>
-        <w:t>★</w:t>
-      </w:r>
-      <w:bookmarkEnd w:id="54"/>
     </w:p>
     <w:p>
       <w:pPr>
@@ -22679,7 +22676,7 @@
         <w:rPr>
           <w:noProof/>
         </w:rPr>
-        <w:pict>
+        <w:pict w14:anchorId="202058E7">
           <v:shape id="_x0000_s1075" type="#_x0000_t202" style="position:absolute;left:0;text-align:left;margin-left:66.5pt;margin-top:7.8pt;width:298.45pt;height:122.25pt;z-index:36" fillcolor="#eaeaea">
             <v:stroke dashstyle="dash"/>
             <v:textbox style="mso-next-textbox:#_x0000_s1075" inset="5.85pt,.7pt,5.85pt,.7pt">
@@ -22900,7 +22897,7 @@
       <w:pPr>
         <w:pStyle w:val="3"/>
       </w:pPr>
-      <w:bookmarkStart w:id="55" w:name="_Toc526511930"/>
+      <w:bookmarkStart w:id="54" w:name="_Toc526511930"/>
       <w:r>
         <w:rPr>
           <w:rFonts w:hint="eastAsia"/>
@@ -22916,7 +22913,7 @@
         </w:rPr>
         <w:t>★</w:t>
       </w:r>
-      <w:bookmarkEnd w:id="55"/>
+      <w:bookmarkEnd w:id="54"/>
     </w:p>
     <w:p>
       <w:pPr>
@@ -22996,7 +22993,7 @@
       <w:pPr>
         <w:pStyle w:val="3"/>
       </w:pPr>
-      <w:bookmarkStart w:id="56" w:name="_Toc526511931"/>
+      <w:bookmarkStart w:id="55" w:name="_Toc526511931"/>
       <w:r>
         <w:rPr>
           <w:rFonts w:hint="eastAsia"/>
@@ -23012,133 +23009,133 @@
         </w:rPr>
         <w:t>★</w:t>
       </w:r>
+      <w:bookmarkEnd w:id="55"/>
+    </w:p>
+    <w:p>
+      <w:pPr>
+        <w:ind w:leftChars="500" w:left="896"/>
+        <w:rPr>
+          <w:rFonts w:hAnsi="ＭＳ 明朝"/>
+        </w:rPr>
+      </w:pPr>
+      <w:r>
+        <w:rPr>
+          <w:rFonts w:hAnsi="ＭＳ 明朝" w:hint="eastAsia"/>
+        </w:rPr>
+        <w:t>既存のコンストラクタ関数に対するプロトタイプオブジェクトの変更を原則として禁じる。</w:t>
+      </w:r>
+    </w:p>
+    <w:p>
+      <w:pPr>
+        <w:ind w:leftChars="500" w:left="896"/>
+        <w:rPr>
+          <w:rFonts w:hAnsi="ＭＳ 明朝"/>
+        </w:rPr>
+      </w:pPr>
+      <w:r>
+        <w:rPr>
+          <w:rFonts w:hAnsi="ＭＳ 明朝" w:hint="eastAsia"/>
+        </w:rPr>
+        <w:t>ただし、</w:t>
+      </w:r>
+      <w:r>
+        <w:rPr>
+          <w:rFonts w:hAnsi="ＭＳ 明朝"/>
+        </w:rPr>
+        <w:t>jQuery</w:t>
+      </w:r>
+      <w:r>
+        <w:rPr>
+          <w:rFonts w:hAnsi="ＭＳ 明朝" w:hint="eastAsia"/>
+        </w:rPr>
+        <w:t>プラグインを作成する場合に限り、</w:t>
+      </w:r>
+      <w:r>
+        <w:rPr>
+          <w:rFonts w:hAnsi="ＭＳ 明朝"/>
+        </w:rPr>
+        <w:t>jQuery</w:t>
+      </w:r>
+      <w:r>
+        <w:rPr>
+          <w:rFonts w:hAnsi="ＭＳ 明朝" w:hint="eastAsia"/>
+        </w:rPr>
+        <w:t>オブジェクトのプロトタイプ定義</w:t>
+      </w:r>
+      <w:r>
+        <w:rPr>
+          <w:rFonts w:hAnsi="ＭＳ 明朝"/>
+        </w:rPr>
+        <w:t>(jQuery.fn)</w:t>
+      </w:r>
+      <w:r>
+        <w:rPr>
+          <w:rFonts w:hAnsi="ＭＳ 明朝" w:hint="eastAsia"/>
+        </w:rPr>
+        <w:t>の拡張を認める。</w:t>
+      </w:r>
+    </w:p>
+    <w:p>
+      <w:pPr>
+        <w:rPr>
+          <w:rFonts w:hAnsi="ＭＳ 明朝"/>
+        </w:rPr>
+      </w:pPr>
+      <w:r>
+        <w:rPr>
+          <w:rFonts w:hAnsi="ＭＳ 明朝"/>
+        </w:rPr>
+        <w:br w:type="page"/>
+      </w:r>
+    </w:p>
+    <w:p>
+      <w:pPr>
+        <w:pStyle w:val="3"/>
+      </w:pPr>
+      <w:bookmarkStart w:id="56" w:name="_Toc526511932"/>
+      <w:r>
+        <w:t>JavaScript</w:t>
+      </w:r>
+      <w:r>
+        <w:rPr>
+          <w:rFonts w:hint="eastAsia"/>
+        </w:rPr>
+        <w:t>を</w:t>
+      </w:r>
+      <w:r>
+        <w:t>HTML</w:t>
+      </w:r>
+      <w:r>
+        <w:rPr>
+          <w:rFonts w:hint="eastAsia"/>
+        </w:rPr>
+        <w:t>に直接記述する場合、「</w:t>
+      </w:r>
+      <w:r>
+        <w:t>-</w:t>
+      </w:r>
+      <w:r>
+        <w:rPr>
+          <w:rFonts w:hint="eastAsia"/>
+        </w:rPr>
+        <w:t>」（ハイフン）を</w:t>
+      </w:r>
+      <w:r>
+        <w:t>2</w:t>
+      </w:r>
+      <w:r>
+        <w:rPr>
+          <w:rFonts w:hint="eastAsia"/>
+        </w:rPr>
+        <w:t>つ以上連続して記述しない。</w:t>
+      </w:r>
+      <w:r>
+        <w:rPr>
+          <w:rFonts w:hAnsi="ＭＳ 明朝" w:hint="eastAsia"/>
+        </w:rPr>
+        <w:t>★</w:t>
+      </w:r>
       <w:bookmarkEnd w:id="56"/>
-    </w:p>
-    <w:p>
-      <w:pPr>
-        <w:ind w:leftChars="500" w:left="896"/>
-        <w:rPr>
-          <w:rFonts w:hAnsi="ＭＳ 明朝"/>
-        </w:rPr>
-      </w:pPr>
-      <w:r>
-        <w:rPr>
-          <w:rFonts w:hAnsi="ＭＳ 明朝" w:hint="eastAsia"/>
-        </w:rPr>
-        <w:t>既存のコンストラクタ関数に対するプロトタイプオブジェクトの変更を原則として禁じる。</w:t>
-      </w:r>
-    </w:p>
-    <w:p>
-      <w:pPr>
-        <w:ind w:leftChars="500" w:left="896"/>
-        <w:rPr>
-          <w:rFonts w:hAnsi="ＭＳ 明朝"/>
-        </w:rPr>
-      </w:pPr>
-      <w:r>
-        <w:rPr>
-          <w:rFonts w:hAnsi="ＭＳ 明朝" w:hint="eastAsia"/>
-        </w:rPr>
-        <w:t>ただし、</w:t>
-      </w:r>
-      <w:r>
-        <w:rPr>
-          <w:rFonts w:hAnsi="ＭＳ 明朝"/>
-        </w:rPr>
-        <w:t>jQuery</w:t>
-      </w:r>
-      <w:r>
-        <w:rPr>
-          <w:rFonts w:hAnsi="ＭＳ 明朝" w:hint="eastAsia"/>
-        </w:rPr>
-        <w:t>プラグインを作成する場合に限り、</w:t>
-      </w:r>
-      <w:r>
-        <w:rPr>
-          <w:rFonts w:hAnsi="ＭＳ 明朝"/>
-        </w:rPr>
-        <w:t>jQuery</w:t>
-      </w:r>
-      <w:r>
-        <w:rPr>
-          <w:rFonts w:hAnsi="ＭＳ 明朝" w:hint="eastAsia"/>
-        </w:rPr>
-        <w:t>オブジェクトのプロトタイプ定義</w:t>
-      </w:r>
-      <w:r>
-        <w:rPr>
-          <w:rFonts w:hAnsi="ＭＳ 明朝"/>
-        </w:rPr>
-        <w:t>(jQuery.fn)</w:t>
-      </w:r>
-      <w:r>
-        <w:rPr>
-          <w:rFonts w:hAnsi="ＭＳ 明朝" w:hint="eastAsia"/>
-        </w:rPr>
-        <w:t>の拡張を認める。</w:t>
-      </w:r>
-    </w:p>
-    <w:p>
-      <w:pPr>
-        <w:rPr>
-          <w:rFonts w:hAnsi="ＭＳ 明朝"/>
-        </w:rPr>
-      </w:pPr>
-      <w:r>
-        <w:rPr>
-          <w:rFonts w:hAnsi="ＭＳ 明朝"/>
-        </w:rPr>
-        <w:br w:type="page"/>
-      </w:r>
-    </w:p>
-    <w:p>
-      <w:pPr>
-        <w:pStyle w:val="3"/>
-      </w:pPr>
-      <w:bookmarkStart w:id="57" w:name="_Toc526511932"/>
-      <w:r>
-        <w:t>JavaScript</w:t>
-      </w:r>
-      <w:r>
-        <w:rPr>
-          <w:rFonts w:hint="eastAsia"/>
-        </w:rPr>
-        <w:t>を</w:t>
-      </w:r>
-      <w:r>
-        <w:t>HTML</w:t>
-      </w:r>
-      <w:r>
-        <w:rPr>
-          <w:rFonts w:hint="eastAsia"/>
-        </w:rPr>
-        <w:t>に直接記述する場合、「</w:t>
-      </w:r>
-      <w:r>
-        <w:t>-</w:t>
-      </w:r>
-      <w:r>
-        <w:rPr>
-          <w:rFonts w:hint="eastAsia"/>
-        </w:rPr>
-        <w:t>」（ハイフン）を</w:t>
-      </w:r>
-      <w:r>
-        <w:t>2</w:t>
-      </w:r>
-      <w:r>
-        <w:rPr>
-          <w:rFonts w:hint="eastAsia"/>
-        </w:rPr>
-        <w:t>つ以上連続して記述しない。</w:t>
-      </w:r>
-      <w:r>
-        <w:rPr>
-          <w:rFonts w:hAnsi="ＭＳ 明朝" w:hint="eastAsia"/>
-        </w:rPr>
-        <w:t>★</w:t>
-      </w:r>
-      <w:bookmarkEnd w:id="57"/>
     </w:p>
     <w:p>
       <w:pPr>
@@ -23266,7 +23263,7 @@
         <w:rPr>
           <w:noProof/>
         </w:rPr>
-        <w:pict>
+        <w:pict w14:anchorId="13FF63EC">
           <v:shape id="_x0000_s1077" type="#_x0000_t202" style="position:absolute;left:0;text-align:left;margin-left:66.5pt;margin-top:6.2pt;width:446.5pt;height:45.65pt;z-index:48" fillcolor="#eaeaea">
             <v:stroke dashstyle="dash"/>
             <v:textbox style="mso-next-textbox:#_x0000_s1077" inset="5.85pt,.7pt,5.85pt,.7pt">
@@ -23407,7 +23404,7 @@
         <w:rPr>
           <w:noProof/>
         </w:rPr>
-        <w:pict>
+        <w:pict w14:anchorId="47A90B95">
           <v:shape id="_x0000_s1078" type="#_x0000_t202" style="position:absolute;left:0;text-align:left;margin-left:66.5pt;margin-top:5.15pt;width:446.5pt;height:74.65pt;z-index:43" fillcolor="#eaeaea">
             <v:stroke dashstyle="dash"/>
             <v:textbox style="mso-next-textbox:#_x0000_s1078" inset="5.85pt,.7pt,5.85pt,.7pt">
@@ -23671,7 +23668,7 @@
         <w:rPr>
           <w:noProof/>
         </w:rPr>
-        <w:pict>
+        <w:pict w14:anchorId="3B2E2B78">
           <v:shape id="_x0000_s1079" type="#_x0000_t202" style="position:absolute;left:0;text-align:left;margin-left:66.5pt;margin-top:6.45pt;width:446.5pt;height:20.45pt;z-index:44" fillcolor="#eaeaea">
             <v:stroke dashstyle="dash"/>
             <v:textbox style="mso-next-textbox:#_x0000_s1079" inset="5.85pt,.7pt,5.85pt,.7pt">
@@ -23745,7 +23742,7 @@
         <w:rPr>
           <w:noProof/>
         </w:rPr>
-        <w:pict>
+        <w:pict w14:anchorId="75467A59">
           <v:shape id="_x0000_s1080" type="#_x0000_t202" style="position:absolute;left:0;text-align:left;margin-left:66.5pt;margin-top:4.25pt;width:446.5pt;height:32.2pt;z-index:45" fillcolor="#eaeaea">
             <v:stroke dashstyle="dash"/>
             <v:textbox style="mso-next-textbox:#_x0000_s1080" inset="5.85pt,.7pt,5.85pt,.7pt">
@@ -23913,7 +23910,7 @@
         <w:rPr>
           <w:noProof/>
         </w:rPr>
-        <w:pict>
+        <w:pict w14:anchorId="2BD0ADC8">
           <v:shape id="_x0000_s1081" type="#_x0000_t202" style="position:absolute;left:0;text-align:left;margin-left:63.45pt;margin-top:8.5pt;width:446.5pt;height:20.45pt;z-index:46" fillcolor="#eaeaea">
             <v:stroke dashstyle="dash"/>
             <v:textbox style="mso-next-textbox:#_x0000_s1081" inset="5.85pt,.7pt,5.85pt,.7pt">
@@ -23961,7 +23958,7 @@
         <w:rPr>
           <w:noProof/>
         </w:rPr>
-        <w:pict>
+        <w:pict w14:anchorId="7FA79876">
           <v:shape id="_x0000_s1082" type="#_x0000_t202" style="position:absolute;left:0;text-align:left;margin-left:63.45pt;margin-top:35.4pt;width:446.5pt;height:32.2pt;z-index:47" fillcolor="#eaeaea">
             <v:stroke dashstyle="dash"/>
             <v:textbox style="mso-next-textbox:#_x0000_s1082" inset="5.85pt,.7pt,5.85pt,.7pt">
@@ -24074,7 +24071,7 @@
           <w:rFonts w:hAnsi="ＭＳ 明朝"/>
         </w:rPr>
       </w:pPr>
-      <w:bookmarkStart w:id="58" w:name="_Toc526511933"/>
+      <w:bookmarkStart w:id="57" w:name="_Toc526511933"/>
       <w:r>
         <w:rPr>
           <w:rFonts w:hAnsi="ＭＳ 明朝"/>
@@ -24088,189 +24085,189 @@
         </w:rPr>
         <w:t>関連</w:t>
       </w:r>
+      <w:bookmarkEnd w:id="57"/>
+    </w:p>
+    <w:p>
+      <w:pPr>
+        <w:pStyle w:val="a0"/>
+      </w:pPr>
+    </w:p>
+    <w:p>
+      <w:pPr>
+        <w:pStyle w:val="a0"/>
+      </w:pPr>
+    </w:p>
+    <w:p>
+      <w:pPr>
+        <w:pStyle w:val="3"/>
+      </w:pPr>
+      <w:bookmarkStart w:id="58" w:name="_Toc526511934"/>
+      <w:r>
+        <w:t>DOM</w:t>
+      </w:r>
+      <w:r>
+        <w:rPr>
+          <w:rFonts w:hint="eastAsia"/>
+        </w:rPr>
+        <w:t>関連</w:t>
+      </w:r>
+      <w:r>
+        <w:t>API</w:t>
+      </w:r>
+      <w:r>
+        <w:rPr>
+          <w:rFonts w:hint="eastAsia"/>
+        </w:rPr>
+        <w:t>を直接使用することを避ける</w:t>
+      </w:r>
+      <w:r>
+        <w:rPr>
+          <w:rFonts w:hint="eastAsia"/>
+        </w:rPr>
+        <w:t>。</w:t>
+      </w:r>
       <w:bookmarkEnd w:id="58"/>
     </w:p>
     <w:p>
       <w:pPr>
+        <w:ind w:leftChars="500" w:left="896"/>
+        <w:rPr>
+          <w:rFonts w:hAnsi="ＭＳ 明朝"/>
+        </w:rPr>
+      </w:pPr>
+      <w:r>
+        <w:rPr>
+          <w:rFonts w:hAnsi="ＭＳ 明朝"/>
+        </w:rPr>
+        <w:t>DOM</w:t>
+      </w:r>
+      <w:r>
+        <w:rPr>
+          <w:rFonts w:hAnsi="ＭＳ 明朝" w:hint="eastAsia"/>
+        </w:rPr>
+        <w:t>関連</w:t>
+      </w:r>
+      <w:r>
+        <w:rPr>
+          <w:rFonts w:hAnsi="ＭＳ 明朝"/>
+        </w:rPr>
+        <w:t>API</w:t>
+      </w:r>
+      <w:r>
+        <w:rPr>
+          <w:rFonts w:hAnsi="ＭＳ 明朝" w:hint="eastAsia"/>
+        </w:rPr>
+        <w:t>は、ブラウザごとにインターフェースの差異が存在するため、直接これらの</w:t>
+      </w:r>
+      <w:r>
+        <w:rPr>
+          <w:rFonts w:hAnsi="ＭＳ 明朝"/>
+        </w:rPr>
+        <w:t>API</w:t>
+      </w:r>
+      <w:r>
+        <w:rPr>
+          <w:rFonts w:hAnsi="ＭＳ 明朝" w:hint="eastAsia"/>
+        </w:rPr>
+        <w:t>を使用せず、</w:t>
+      </w:r>
+      <w:r>
+        <w:rPr>
+          <w:rFonts w:hAnsi="ＭＳ 明朝"/>
+        </w:rPr>
+        <w:t>jQuery</w:t>
+      </w:r>
+      <w:r>
+        <w:rPr>
+          <w:rFonts w:hAnsi="ＭＳ 明朝" w:hint="eastAsia"/>
+        </w:rPr>
+        <w:t>の同等の関数を通じて使用すること。</w:t>
+      </w:r>
+    </w:p>
+    <w:p>
+      <w:pPr>
+        <w:ind w:leftChars="500" w:left="896"/>
+        <w:rPr>
+          <w:rFonts w:hAnsi="ＭＳ 明朝"/>
+        </w:rPr>
+      </w:pPr>
+      <w:r>
+        <w:rPr>
+          <w:rFonts w:hAnsi="ＭＳ 明朝"/>
+        </w:rPr>
+        <w:t>(</w:t>
+      </w:r>
+      <w:r>
+        <w:rPr>
+          <w:rFonts w:hAnsi="ＭＳ 明朝" w:hint="eastAsia"/>
+          <w:b/>
+        </w:rPr>
+        <w:t>利用可能</w:t>
+      </w:r>
+      <w:r>
+        <w:rPr>
+          <w:rFonts w:hAnsi="ＭＳ 明朝"/>
+          <w:b/>
+        </w:rPr>
+        <w:t>API</w:t>
+      </w:r>
+      <w:r>
+        <w:rPr>
+          <w:rFonts w:hAnsi="ＭＳ 明朝" w:hint="eastAsia"/>
+          <w:b/>
+        </w:rPr>
+        <w:t>一覧</w:t>
+      </w:r>
+      <w:r>
+        <w:rPr>
+          <w:rFonts w:hAnsi="ＭＳ 明朝" w:hint="eastAsia"/>
+        </w:rPr>
+        <w:t>を参照</w:t>
+      </w:r>
+      <w:r>
+        <w:rPr>
+          <w:rFonts w:hAnsi="ＭＳ 明朝"/>
+        </w:rPr>
+        <w:t>)</w:t>
+      </w:r>
+    </w:p>
+    <w:p>
+      <w:pPr>
         <w:pStyle w:val="a0"/>
       </w:pPr>
     </w:p>
     <w:p>
       <w:pPr>
         <w:pStyle w:val="a0"/>
+        <w:rPr>
+          <w:rFonts w:hAnsi="ＭＳ 明朝"/>
+        </w:rPr>
       </w:pPr>
     </w:p>
     <w:p>
       <w:pPr>
         <w:pStyle w:val="3"/>
       </w:pPr>
-      <w:bookmarkStart w:id="59" w:name="_Toc526511934"/>
-      <w:r>
-        <w:t>DOM</w:t>
+      <w:bookmarkStart w:id="59" w:name="_Toc526511935"/>
+      <w:r>
+        <w:t xml:space="preserve">:enabled </w:t>
       </w:r>
       <w:r>
         <w:rPr>
           <w:rFonts w:hint="eastAsia"/>
         </w:rPr>
-        <w:t>関連</w:t>
-      </w:r>
-      <w:r>
-        <w:t>API</w:t>
-      </w:r>
-      <w:r>
-        <w:rPr>
-          <w:rFonts w:hint="eastAsia"/>
-        </w:rPr>
-        <w:t>を直接使用することを避ける</w:t>
-      </w:r>
-      <w:r>
-        <w:rPr>
-          <w:rFonts w:hint="eastAsia"/>
-        </w:rPr>
-        <w:t>。</w:t>
+        <w:t>擬似セレクタを使用しない。</w:t>
+      </w:r>
+      <w:r>
+        <w:t xml:space="preserve"> </w:t>
+      </w:r>
+      <w:r>
+        <w:rPr>
+          <w:rFonts w:hAnsi="ＭＳ 明朝" w:hint="eastAsia"/>
+        </w:rPr>
+        <w:t>★</w:t>
       </w:r>
       <w:bookmarkEnd w:id="59"/>
-    </w:p>
-    <w:p>
-      <w:pPr>
-        <w:ind w:leftChars="500" w:left="896"/>
-        <w:rPr>
-          <w:rFonts w:hAnsi="ＭＳ 明朝"/>
-        </w:rPr>
-      </w:pPr>
-      <w:r>
-        <w:rPr>
-          <w:rFonts w:hAnsi="ＭＳ 明朝"/>
-        </w:rPr>
-        <w:t>DOM</w:t>
-      </w:r>
-      <w:r>
-        <w:rPr>
-          <w:rFonts w:hAnsi="ＭＳ 明朝" w:hint="eastAsia"/>
-        </w:rPr>
-        <w:t>関連</w:t>
-      </w:r>
-      <w:r>
-        <w:rPr>
-          <w:rFonts w:hAnsi="ＭＳ 明朝"/>
-        </w:rPr>
-        <w:t>API</w:t>
-      </w:r>
-      <w:r>
-        <w:rPr>
-          <w:rFonts w:hAnsi="ＭＳ 明朝" w:hint="eastAsia"/>
-        </w:rPr>
-        <w:t>は、ブラウザごとにインターフェースの差異が存在するため、直接これらの</w:t>
-      </w:r>
-      <w:r>
-        <w:rPr>
-          <w:rFonts w:hAnsi="ＭＳ 明朝"/>
-        </w:rPr>
-        <w:t>API</w:t>
-      </w:r>
-      <w:r>
-        <w:rPr>
-          <w:rFonts w:hAnsi="ＭＳ 明朝" w:hint="eastAsia"/>
-        </w:rPr>
-        <w:t>を使用せず、</w:t>
-      </w:r>
-      <w:r>
-        <w:rPr>
-          <w:rFonts w:hAnsi="ＭＳ 明朝"/>
-        </w:rPr>
-        <w:t>jQuery</w:t>
-      </w:r>
-      <w:r>
-        <w:rPr>
-          <w:rFonts w:hAnsi="ＭＳ 明朝" w:hint="eastAsia"/>
-        </w:rPr>
-        <w:t>の同等の関数を通じて使用すること。</w:t>
-      </w:r>
-    </w:p>
-    <w:p>
-      <w:pPr>
-        <w:ind w:leftChars="500" w:left="896"/>
-        <w:rPr>
-          <w:rFonts w:hAnsi="ＭＳ 明朝"/>
-        </w:rPr>
-      </w:pPr>
-      <w:r>
-        <w:rPr>
-          <w:rFonts w:hAnsi="ＭＳ 明朝"/>
-        </w:rPr>
-        <w:t>(</w:t>
-      </w:r>
-      <w:r>
-        <w:rPr>
-          <w:rFonts w:hAnsi="ＭＳ 明朝" w:hint="eastAsia"/>
-          <w:b/>
-        </w:rPr>
-        <w:t>利用可能</w:t>
-      </w:r>
-      <w:r>
-        <w:rPr>
-          <w:rFonts w:hAnsi="ＭＳ 明朝"/>
-          <w:b/>
-        </w:rPr>
-        <w:t>API</w:t>
-      </w:r>
-      <w:r>
-        <w:rPr>
-          <w:rFonts w:hAnsi="ＭＳ 明朝" w:hint="eastAsia"/>
-          <w:b/>
-        </w:rPr>
-        <w:t>一覧</w:t>
-      </w:r>
-      <w:r>
-        <w:rPr>
-          <w:rFonts w:hAnsi="ＭＳ 明朝" w:hint="eastAsia"/>
-        </w:rPr>
-        <w:t>を参照</w:t>
-      </w:r>
-      <w:r>
-        <w:rPr>
-          <w:rFonts w:hAnsi="ＭＳ 明朝"/>
-        </w:rPr>
-        <w:t>)</w:t>
-      </w:r>
-    </w:p>
-    <w:p>
-      <w:pPr>
-        <w:pStyle w:val="a0"/>
-      </w:pPr>
-    </w:p>
-    <w:p>
-      <w:pPr>
-        <w:pStyle w:val="a0"/>
-        <w:rPr>
-          <w:rFonts w:hAnsi="ＭＳ 明朝"/>
-        </w:rPr>
-      </w:pPr>
-    </w:p>
-    <w:p>
-      <w:pPr>
-        <w:pStyle w:val="3"/>
-      </w:pPr>
-      <w:bookmarkStart w:id="60" w:name="_Toc526511935"/>
-      <w:r>
-        <w:t xml:space="preserve">:enabled </w:t>
-      </w:r>
-      <w:r>
-        <w:rPr>
-          <w:rFonts w:hint="eastAsia"/>
-        </w:rPr>
-        <w:t>擬似セレクタを使用しない。</w:t>
-      </w:r>
-      <w:r>
-        <w:t xml:space="preserve"> </w:t>
-      </w:r>
-      <w:r>
-        <w:rPr>
-          <w:rFonts w:hAnsi="ＭＳ 明朝" w:hint="eastAsia"/>
-        </w:rPr>
-        <w:t>★</w:t>
-      </w:r>
-      <w:bookmarkEnd w:id="60"/>
     </w:p>
     <w:p>
       <w:pPr>
@@ -24642,7 +24639,7 @@
         <w:rPr>
           <w:noProof/>
         </w:rPr>
-        <w:pict>
+        <w:pict w14:anchorId="5B90D9A8">
           <v:shape id="_x0000_s1083" type="#_x0000_t202" style="position:absolute;left:0;text-align:left;margin-left:66.5pt;margin-top:8.45pt;width:484.5pt;height:17.45pt;z-index:37" fillcolor="#eaeaea">
             <v:stroke dashstyle="dash"/>
             <v:textbox style="mso-next-textbox:#_x0000_s1083" inset="5.85pt,.7pt,5.85pt,.7pt">
@@ -24835,7 +24832,7 @@
         <w:rPr>
           <w:noProof/>
         </w:rPr>
-        <w:pict>
+        <w:pict w14:anchorId="5EFAE65C">
           <v:shape id="_x0000_s1084" type="#_x0000_t202" style="position:absolute;left:0;text-align:left;margin-left:66.5pt;margin-top:8.45pt;width:413.25pt;height:18.4pt;z-index:38" fillcolor="#eaeaea">
             <v:stroke dashstyle="dash"/>
             <v:textbox style="mso-next-textbox:#_x0000_s1084" inset="5.85pt,.7pt,5.85pt,.7pt">
@@ -24894,8 +24891,8 @@
       </w:pPr>
     </w:p>
     <w:sectPr>
-      <w:headerReference w:type="default" r:id="rId13"/>
-      <w:footerReference w:type="default" r:id="rId14"/>
+      <w:headerReference w:type="default" r:id="rId12"/>
+      <w:footerReference w:type="default" r:id="rId13"/>
       <w:type w:val="continuous"/>
       <w:pgSz w:w="16838" w:h="11906" w:orient="landscape" w:code="9"/>
       <w:pgMar w:top="851" w:right="567" w:bottom="567" w:left="567" w:header="851" w:footer="454" w:gutter="0"/>
@@ -24908,7 +24905,7 @@
 </file>
 
 <file path=word/endnotes.xml><?xml version="1.0" encoding="utf-8"?>
-<w:endnotes xmlns:wpc="http://schemas.microsoft.com/office/word/2010/wordprocessingCanvas" xmlns:mc="http://schemas.openxmlformats.org/markup-compatibility/2006" xmlns:o="urn:schemas-microsoft-com:office:office" xmlns:r="http://schemas.openxmlformats.org/officeDocument/2006/relationships" xmlns:m="http://schemas.openxmlformats.org/officeDocument/2006/math" xmlns:v="urn:schemas-microsoft-com:vml" xmlns:wp14="http://schemas.microsoft.com/office/word/2010/wordprocessingDrawing" xmlns:wp="http://schemas.openxmlformats.org/drawingml/2006/wordprocessingDrawing" xmlns:w10="urn:schemas-microsoft-com:office:word" xmlns:w="http://schemas.openxmlformats.org/wordprocessingml/2006/main" xmlns:w14="http://schemas.microsoft.com/office/word/2010/wordml" xmlns:wpg="http://schemas.microsoft.com/office/word/2010/wordprocessingGroup" xmlns:wpi="http://schemas.microsoft.com/office/word/2010/wordprocessingInk" xmlns:wne="http://schemas.microsoft.com/office/word/2006/wordml" xmlns:wps="http://schemas.microsoft.com/office/word/2010/wordprocessingShape" mc:Ignorable="w14 wp14">
+<w:endnotes xmlns:wpc="http://schemas.microsoft.com/office/word/2010/wordprocessingCanvas" xmlns:cx="http://schemas.microsoft.com/office/drawing/2014/chartex" xmlns:cx1="http://schemas.microsoft.com/office/drawing/2015/9/8/chartex" xmlns:cx2="http://schemas.microsoft.com/office/drawing/2015/10/21/chartex" xmlns:cx3="http://schemas.microsoft.com/office/drawing/2016/5/9/chartex" xmlns:cx4="http://schemas.microsoft.com/office/drawing/2016/5/10/chartex" xmlns:cx5="http://schemas.microsoft.com/office/drawing/2016/5/11/chartex" xmlns:cx6="http://schemas.microsoft.com/office/drawing/2016/5/12/chartex" xmlns:cx7="http://schemas.microsoft.com/office/drawing/2016/5/13/chartex" xmlns:cx8="http://schemas.microsoft.com/office/drawing/2016/5/14/chartex" xmlns:mc="http://schemas.openxmlformats.org/markup-compatibility/2006" xmlns:aink="http://schemas.microsoft.com/office/drawing/2016/ink" xmlns:am3d="http://schemas.microsoft.com/office/drawing/2017/model3d" xmlns:o="urn:schemas-microsoft-com:office:office" xmlns:r="http://schemas.openxmlformats.org/officeDocument/2006/relationships" xmlns:m="http://schemas.openxmlformats.org/officeDocument/2006/math" xmlns:v="urn:schemas-microsoft-com:vml" xmlns:wp14="http://schemas.microsoft.com/office/word/2010/wordprocessingDrawing" xmlns:wp="http://schemas.openxmlformats.org/drawingml/2006/wordprocessingDrawing" xmlns:w10="urn:schemas-microsoft-com:office:word" xmlns:w="http://schemas.openxmlformats.org/wordprocessingml/2006/main" xmlns:w14="http://schemas.microsoft.com/office/word/2010/wordml" xmlns:w15="http://schemas.microsoft.com/office/word/2012/wordml" xmlns:w16cex="http://schemas.microsoft.com/office/word/2018/wordml/cex" xmlns:w16cid="http://schemas.microsoft.com/office/word/2016/wordml/cid" xmlns:w16="http://schemas.microsoft.com/office/word/2018/wordml" xmlns:w16se="http://schemas.microsoft.com/office/word/2015/wordml/symex" xmlns:wpg="http://schemas.microsoft.com/office/word/2010/wordprocessingGroup" xmlns:wpi="http://schemas.microsoft.com/office/word/2010/wordprocessingInk" xmlns:wne="http://schemas.microsoft.com/office/word/2006/wordml" xmlns:wps="http://schemas.microsoft.com/office/word/2010/wordprocessingShape" mc:Ignorable="w14 w15 w16se w16cid w16 w16cex wp14">
   <w:endnote w:type="separator" w:id="-1">
     <w:p>
       <w:r>
@@ -24927,7 +24924,7 @@
 </file>
 
 <file path=word/footer1.xml><?xml version="1.0" encoding="utf-8"?>
-<w:ftr xmlns:wpc="http://schemas.microsoft.com/office/word/2010/wordprocessingCanvas" xmlns:mc="http://schemas.openxmlformats.org/markup-compatibility/2006" xmlns:o="urn:schemas-microsoft-com:office:office" xmlns:r="http://schemas.openxmlformats.org/officeDocument/2006/relationships" xmlns:m="http://schemas.openxmlformats.org/officeDocument/2006/math" xmlns:v="urn:schemas-microsoft-com:vml" xmlns:wp14="http://schemas.microsoft.com/office/word/2010/wordprocessingDrawing" xmlns:wp="http://schemas.openxmlformats.org/drawingml/2006/wordprocessingDrawing" xmlns:w10="urn:schemas-microsoft-com:office:word" xmlns:w="http://schemas.openxmlformats.org/wordprocessingml/2006/main" xmlns:w14="http://schemas.microsoft.com/office/word/2010/wordml" xmlns:wpg="http://schemas.microsoft.com/office/word/2010/wordprocessingGroup" xmlns:wpi="http://schemas.microsoft.com/office/word/2010/wordprocessingInk" xmlns:wne="http://schemas.microsoft.com/office/word/2006/wordml" xmlns:wps="http://schemas.microsoft.com/office/word/2010/wordprocessingShape" mc:Ignorable="w14 wp14">
+<w:ftr xmlns:wpc="http://schemas.microsoft.com/office/word/2010/wordprocessingCanvas" xmlns:cx="http://schemas.microsoft.com/office/drawing/2014/chartex" xmlns:cx1="http://schemas.microsoft.com/office/drawing/2015/9/8/chartex" xmlns:cx2="http://schemas.microsoft.com/office/drawing/2015/10/21/chartex" xmlns:cx3="http://schemas.microsoft.com/office/drawing/2016/5/9/chartex" xmlns:cx4="http://schemas.microsoft.com/office/drawing/2016/5/10/chartex" xmlns:cx5="http://schemas.microsoft.com/office/drawing/2016/5/11/chartex" xmlns:cx6="http://schemas.microsoft.com/office/drawing/2016/5/12/chartex" xmlns:cx7="http://schemas.microsoft.com/office/drawing/2016/5/13/chartex" xmlns:cx8="http://schemas.microsoft.com/office/drawing/2016/5/14/chartex" xmlns:mc="http://schemas.openxmlformats.org/markup-compatibility/2006" xmlns:aink="http://schemas.microsoft.com/office/drawing/2016/ink" xmlns:am3d="http://schemas.microsoft.com/office/drawing/2017/model3d" xmlns:o="urn:schemas-microsoft-com:office:office" xmlns:r="http://schemas.openxmlformats.org/officeDocument/2006/relationships" xmlns:m="http://schemas.openxmlformats.org/officeDocument/2006/math" xmlns:v="urn:schemas-microsoft-com:vml" xmlns:wp14="http://schemas.microsoft.com/office/word/2010/wordprocessingDrawing" xmlns:wp="http://schemas.openxmlformats.org/drawingml/2006/wordprocessingDrawing" xmlns:w10="urn:schemas-microsoft-com:office:word" xmlns:w="http://schemas.openxmlformats.org/wordprocessingml/2006/main" xmlns:w14="http://schemas.microsoft.com/office/word/2010/wordml" xmlns:w15="http://schemas.microsoft.com/office/word/2012/wordml" xmlns:w16cex="http://schemas.microsoft.com/office/word/2018/wordml/cex" xmlns:w16cid="http://schemas.microsoft.com/office/word/2016/wordml/cid" xmlns:w16="http://schemas.microsoft.com/office/word/2018/wordml" xmlns:w16se="http://schemas.microsoft.com/office/word/2015/wordml/symex" xmlns:wpg="http://schemas.microsoft.com/office/word/2010/wordprocessingGroup" xmlns:wpi="http://schemas.microsoft.com/office/word/2010/wordprocessingInk" xmlns:wne="http://schemas.microsoft.com/office/word/2006/wordml" xmlns:wps="http://schemas.microsoft.com/office/word/2010/wordprocessingShape" mc:Ignorable="w14 w15 w16se w16cid w16 w16cex wp14">
   <w:p>
     <w:pPr>
       <w:pStyle w:val="a8"/>
@@ -24942,7 +24939,7 @@
 </file>
 
 <file path=word/footer2.xml><?xml version="1.0" encoding="utf-8"?>
-<w:ftr xmlns:wpc="http://schemas.microsoft.com/office/word/2010/wordprocessingCanvas" xmlns:mc="http://schemas.openxmlformats.org/markup-compatibility/2006" xmlns:o="urn:schemas-microsoft-com:office:office" xmlns:r="http://schemas.openxmlformats.org/officeDocument/2006/relationships" xmlns:m="http://schemas.openxmlformats.org/officeDocument/2006/math" xmlns:v="urn:schemas-microsoft-com:vml" xmlns:wp14="http://schemas.microsoft.com/office/word/2010/wordprocessingDrawing" xmlns:wp="http://schemas.openxmlformats.org/drawingml/2006/wordprocessingDrawing" xmlns:w10="urn:schemas-microsoft-com:office:word" xmlns:w="http://schemas.openxmlformats.org/wordprocessingml/2006/main" xmlns:w14="http://schemas.microsoft.com/office/word/2010/wordml" xmlns:wpg="http://schemas.microsoft.com/office/word/2010/wordprocessingGroup" xmlns:wpi="http://schemas.microsoft.com/office/word/2010/wordprocessingInk" xmlns:wne="http://schemas.microsoft.com/office/word/2006/wordml" xmlns:wps="http://schemas.microsoft.com/office/word/2010/wordprocessingShape" mc:Ignorable="w14 wp14">
+<w:ftr xmlns:wpc="http://schemas.microsoft.com/office/word/2010/wordprocessingCanvas" xmlns:cx="http://schemas.microsoft.com/office/drawing/2014/chartex" xmlns:cx1="http://schemas.microsoft.com/office/drawing/2015/9/8/chartex" xmlns:cx2="http://schemas.microsoft.com/office/drawing/2015/10/21/chartex" xmlns:cx3="http://schemas.microsoft.com/office/drawing/2016/5/9/chartex" xmlns:cx4="http://schemas.microsoft.com/office/drawing/2016/5/10/chartex" xmlns:cx5="http://schemas.microsoft.com/office/drawing/2016/5/11/chartex" xmlns:cx6="http://schemas.microsoft.com/office/drawing/2016/5/12/chartex" xmlns:cx7="http://schemas.microsoft.com/office/drawing/2016/5/13/chartex" xmlns:cx8="http://schemas.microsoft.com/office/drawing/2016/5/14/chartex" xmlns:mc="http://schemas.openxmlformats.org/markup-compatibility/2006" xmlns:aink="http://schemas.microsoft.com/office/drawing/2016/ink" xmlns:am3d="http://schemas.microsoft.com/office/drawing/2017/model3d" xmlns:o="urn:schemas-microsoft-com:office:office" xmlns:r="http://schemas.openxmlformats.org/officeDocument/2006/relationships" xmlns:m="http://schemas.openxmlformats.org/officeDocument/2006/math" xmlns:v="urn:schemas-microsoft-com:vml" xmlns:wp14="http://schemas.microsoft.com/office/word/2010/wordprocessingDrawing" xmlns:wp="http://schemas.openxmlformats.org/drawingml/2006/wordprocessingDrawing" xmlns:w10="urn:schemas-microsoft-com:office:word" xmlns:w="http://schemas.openxmlformats.org/wordprocessingml/2006/main" xmlns:w14="http://schemas.microsoft.com/office/word/2010/wordml" xmlns:w15="http://schemas.microsoft.com/office/word/2012/wordml" xmlns:w16cex="http://schemas.microsoft.com/office/word/2018/wordml/cex" xmlns:w16cid="http://schemas.microsoft.com/office/word/2016/wordml/cid" xmlns:w16="http://schemas.microsoft.com/office/word/2018/wordml" xmlns:w16se="http://schemas.microsoft.com/office/word/2015/wordml/symex" xmlns:wpg="http://schemas.microsoft.com/office/word/2010/wordprocessingGroup" xmlns:wpi="http://schemas.microsoft.com/office/word/2010/wordprocessingInk" xmlns:wne="http://schemas.microsoft.com/office/word/2006/wordml" xmlns:wps="http://schemas.microsoft.com/office/word/2010/wordprocessingShape" mc:Ignorable="w14 w15 w16se w16cid w16 w16cex wp14">
   <w:p>
     <w:pPr>
       <w:pStyle w:val="a8"/>
@@ -24972,7 +24969,7 @@
 </file>
 
 <file path=word/footnotes.xml><?xml version="1.0" encoding="utf-8"?>
-<w:footnotes xmlns:wpc="http://schemas.microsoft.com/office/word/2010/wordprocessingCanvas" xmlns:mc="http://schemas.openxmlformats.org/markup-compatibility/2006" xmlns:o="urn:schemas-microsoft-com:office:office" xmlns:r="http://schemas.openxmlformats.org/officeDocument/2006/relationships" xmlns:m="http://schemas.openxmlformats.org/officeDocument/2006/math" xmlns:v="urn:schemas-microsoft-com:vml" xmlns:wp14="http://schemas.microsoft.com/office/word/2010/wordprocessingDrawing" xmlns:wp="http://schemas.openxmlformats.org/drawingml/2006/wordprocessingDrawing" xmlns:w10="urn:schemas-microsoft-com:office:word" xmlns:w="http://schemas.openxmlformats.org/wordprocessingml/2006/main" xmlns:w14="http://schemas.microsoft.com/office/word/2010/wordml" xmlns:wpg="http://schemas.microsoft.com/office/word/2010/wordprocessingGroup" xmlns:wpi="http://schemas.microsoft.com/office/word/2010/wordprocessingInk" xmlns:wne="http://schemas.microsoft.com/office/word/2006/wordml" xmlns:wps="http://schemas.microsoft.com/office/word/2010/wordprocessingShape" mc:Ignorable="w14 wp14">
+<w:footnotes xmlns:wpc="http://schemas.microsoft.com/office/word/2010/wordprocessingCanvas" xmlns:cx="http://schemas.microsoft.com/office/drawing/2014/chartex" xmlns:cx1="http://schemas.microsoft.com/office/drawing/2015/9/8/chartex" xmlns:cx2="http://schemas.microsoft.com/office/drawing/2015/10/21/chartex" xmlns:cx3="http://schemas.microsoft.com/office/drawing/2016/5/9/chartex" xmlns:cx4="http://schemas.microsoft.com/office/drawing/2016/5/10/chartex" xmlns:cx5="http://schemas.microsoft.com/office/drawing/2016/5/11/chartex" xmlns:cx6="http://schemas.microsoft.com/office/drawing/2016/5/12/chartex" xmlns:cx7="http://schemas.microsoft.com/office/drawing/2016/5/13/chartex" xmlns:cx8="http://schemas.microsoft.com/office/drawing/2016/5/14/chartex" xmlns:mc="http://schemas.openxmlformats.org/markup-compatibility/2006" xmlns:aink="http://schemas.microsoft.com/office/drawing/2016/ink" xmlns:am3d="http://schemas.microsoft.com/office/drawing/2017/model3d" xmlns:o="urn:schemas-microsoft-com:office:office" xmlns:r="http://schemas.openxmlformats.org/officeDocument/2006/relationships" xmlns:m="http://schemas.openxmlformats.org/officeDocument/2006/math" xmlns:v="urn:schemas-microsoft-com:vml" xmlns:wp14="http://schemas.microsoft.com/office/word/2010/wordprocessingDrawing" xmlns:wp="http://schemas.openxmlformats.org/drawingml/2006/wordprocessingDrawing" xmlns:w10="urn:schemas-microsoft-com:office:word" xmlns:w="http://schemas.openxmlformats.org/wordprocessingml/2006/main" xmlns:w14="http://schemas.microsoft.com/office/word/2010/wordml" xmlns:w15="http://schemas.microsoft.com/office/word/2012/wordml" xmlns:w16cex="http://schemas.microsoft.com/office/word/2018/wordml/cex" xmlns:w16cid="http://schemas.microsoft.com/office/word/2016/wordml/cid" xmlns:w16="http://schemas.microsoft.com/office/word/2018/wordml" xmlns:w16se="http://schemas.microsoft.com/office/word/2015/wordml/symex" xmlns:wpg="http://schemas.microsoft.com/office/word/2010/wordprocessingGroup" xmlns:wpi="http://schemas.microsoft.com/office/word/2010/wordprocessingInk" xmlns:wne="http://schemas.microsoft.com/office/word/2006/wordml" xmlns:wps="http://schemas.microsoft.com/office/word/2010/wordprocessingShape" mc:Ignorable="w14 w15 w16se w16cid w16 w16cex wp14">
   <w:footnote w:type="separator" w:id="-1">
     <w:p>
       <w:r>
@@ -24991,7 +24988,7 @@
 </file>
 
 <file path=word/header1.xml><?xml version="1.0" encoding="utf-8"?>
-<w:hdr xmlns:wpc="http://schemas.microsoft.com/office/word/2010/wordprocessingCanvas" xmlns:mc="http://schemas.openxmlformats.org/markup-compatibility/2006" xmlns:o="urn:schemas-microsoft-com:office:office" xmlns:r="http://schemas.openxmlformats.org/officeDocument/2006/relationships" xmlns:m="http://schemas.openxmlformats.org/officeDocument/2006/math" xmlns:v="urn:schemas-microsoft-com:vml" xmlns:wp14="http://schemas.microsoft.com/office/word/2010/wordprocessingDrawing" xmlns:wp="http://schemas.openxmlformats.org/drawingml/2006/wordprocessingDrawing" xmlns:w10="urn:schemas-microsoft-com:office:word" xmlns:w="http://schemas.openxmlformats.org/wordprocessingml/2006/main" xmlns:w14="http://schemas.microsoft.com/office/word/2010/wordml" xmlns:wpg="http://schemas.microsoft.com/office/word/2010/wordprocessingGroup" xmlns:wpi="http://schemas.microsoft.com/office/word/2010/wordprocessingInk" xmlns:wne="http://schemas.microsoft.com/office/word/2006/wordml" xmlns:wps="http://schemas.microsoft.com/office/word/2010/wordprocessingShape" mc:Ignorable="w14 wp14">
+<w:hdr xmlns:wpc="http://schemas.microsoft.com/office/word/2010/wordprocessingCanvas" xmlns:cx="http://schemas.microsoft.com/office/drawing/2014/chartex" xmlns:cx1="http://schemas.microsoft.com/office/drawing/2015/9/8/chartex" xmlns:cx2="http://schemas.microsoft.com/office/drawing/2015/10/21/chartex" xmlns:cx3="http://schemas.microsoft.com/office/drawing/2016/5/9/chartex" xmlns:cx4="http://schemas.microsoft.com/office/drawing/2016/5/10/chartex" xmlns:cx5="http://schemas.microsoft.com/office/drawing/2016/5/11/chartex" xmlns:cx6="http://schemas.microsoft.com/office/drawing/2016/5/12/chartex" xmlns:cx7="http://schemas.microsoft.com/office/drawing/2016/5/13/chartex" xmlns:cx8="http://schemas.microsoft.com/office/drawing/2016/5/14/chartex" xmlns:mc="http://schemas.openxmlformats.org/markup-compatibility/2006" xmlns:aink="http://schemas.microsoft.com/office/drawing/2016/ink" xmlns:am3d="http://schemas.microsoft.com/office/drawing/2017/model3d" xmlns:o="urn:schemas-microsoft-com:office:office" xmlns:r="http://schemas.openxmlformats.org/officeDocument/2006/relationships" xmlns:m="http://schemas.openxmlformats.org/officeDocument/2006/math" xmlns:v="urn:schemas-microsoft-com:vml" xmlns:wp14="http://schemas.microsoft.com/office/word/2010/wordprocessingDrawing" xmlns:wp="http://schemas.openxmlformats.org/drawingml/2006/wordprocessingDrawing" xmlns:w10="urn:schemas-microsoft-com:office:word" xmlns:w="http://schemas.openxmlformats.org/wordprocessingml/2006/main" xmlns:w14="http://schemas.microsoft.com/office/word/2010/wordml" xmlns:w15="http://schemas.microsoft.com/office/word/2012/wordml" xmlns:w16cex="http://schemas.microsoft.com/office/word/2018/wordml/cex" xmlns:w16cid="http://schemas.microsoft.com/office/word/2016/wordml/cid" xmlns:w16="http://schemas.microsoft.com/office/word/2018/wordml" xmlns:w16se="http://schemas.microsoft.com/office/word/2015/wordml/symex" xmlns:wpg="http://schemas.microsoft.com/office/word/2010/wordprocessingGroup" xmlns:wpi="http://schemas.microsoft.com/office/word/2010/wordprocessingInk" xmlns:wne="http://schemas.microsoft.com/office/word/2006/wordml" xmlns:wps="http://schemas.microsoft.com/office/word/2010/wordprocessingShape" mc:Ignorable="w14 w15 w16se w16cid w16 w16cex wp14">
   <w:tbl>
     <w:tblPr>
       <w:tblW w:w="0" w:type="auto"/>
@@ -25623,7 +25620,7 @@
             <w:rPr>
               <w:noProof/>
             </w:rPr>
-            <w:pict>
+            <w:pict w14:anchorId="5B5AED8E">
               <v:shapetype id="_x0000_t202" coordsize="21600,21600" o:spt="202" path="m,l,21600r21600,l21600,xe">
                 <v:stroke joinstyle="miter"/>
                 <v:path gradientshapeok="t" o:connecttype="rect"/>
@@ -25721,7 +25718,7 @@
 </file>
 
 <file path=word/header2.xml><?xml version="1.0" encoding="utf-8"?>
-<w:hdr xmlns:wpc="http://schemas.microsoft.com/office/word/2010/wordprocessingCanvas" xmlns:mc="http://schemas.openxmlformats.org/markup-compatibility/2006" xmlns:o="urn:schemas-microsoft-com:office:office" xmlns:r="http://schemas.openxmlformats.org/officeDocument/2006/relationships" xmlns:m="http://schemas.openxmlformats.org/officeDocument/2006/math" xmlns:v="urn:schemas-microsoft-com:vml" xmlns:wp14="http://schemas.microsoft.com/office/word/2010/wordprocessingDrawing" xmlns:wp="http://schemas.openxmlformats.org/drawingml/2006/wordprocessingDrawing" xmlns:w10="urn:schemas-microsoft-com:office:word" xmlns:w="http://schemas.openxmlformats.org/wordprocessingml/2006/main" xmlns:w14="http://schemas.microsoft.com/office/word/2010/wordml" xmlns:wpg="http://schemas.microsoft.com/office/word/2010/wordprocessingGroup" xmlns:wpi="http://schemas.microsoft.com/office/word/2010/wordprocessingInk" xmlns:wne="http://schemas.microsoft.com/office/word/2006/wordml" xmlns:wps="http://schemas.microsoft.com/office/word/2010/wordprocessingShape" mc:Ignorable="w14 wp14">
+<w:hdr xmlns:wpc="http://schemas.microsoft.com/office/word/2010/wordprocessingCanvas" xmlns:cx="http://schemas.microsoft.com/office/drawing/2014/chartex" xmlns:cx1="http://schemas.microsoft.com/office/drawing/2015/9/8/chartex" xmlns:cx2="http://schemas.microsoft.com/office/drawing/2015/10/21/chartex" xmlns:cx3="http://schemas.microsoft.com/office/drawing/2016/5/9/chartex" xmlns:cx4="http://schemas.microsoft.com/office/drawing/2016/5/10/chartex" xmlns:cx5="http://schemas.microsoft.com/office/drawing/2016/5/11/chartex" xmlns:cx6="http://schemas.microsoft.com/office/drawing/2016/5/12/chartex" xmlns:cx7="http://schemas.microsoft.com/office/drawing/2016/5/13/chartex" xmlns:cx8="http://schemas.microsoft.com/office/drawing/2016/5/14/chartex" xmlns:mc="http://schemas.openxmlformats.org/markup-compatibility/2006" xmlns:aink="http://schemas.microsoft.com/office/drawing/2016/ink" xmlns:am3d="http://schemas.microsoft.com/office/drawing/2017/model3d" xmlns:o="urn:schemas-microsoft-com:office:office" xmlns:r="http://schemas.openxmlformats.org/officeDocument/2006/relationships" xmlns:m="http://schemas.openxmlformats.org/officeDocument/2006/math" xmlns:v="urn:schemas-microsoft-com:vml" xmlns:wp14="http://schemas.microsoft.com/office/word/2010/wordprocessingDrawing" xmlns:wp="http://schemas.openxmlformats.org/drawingml/2006/wordprocessingDrawing" xmlns:w10="urn:schemas-microsoft-com:office:word" xmlns:w="http://schemas.openxmlformats.org/wordprocessingml/2006/main" xmlns:w14="http://schemas.microsoft.com/office/word/2010/wordml" xmlns:w15="http://schemas.microsoft.com/office/word/2012/wordml" xmlns:w16cex="http://schemas.microsoft.com/office/word/2018/wordml/cex" xmlns:w16cid="http://schemas.microsoft.com/office/word/2016/wordml/cid" xmlns:w16="http://schemas.microsoft.com/office/word/2018/wordml" xmlns:w16se="http://schemas.microsoft.com/office/word/2015/wordml/symex" xmlns:wpg="http://schemas.microsoft.com/office/word/2010/wordprocessingGroup" xmlns:wpi="http://schemas.microsoft.com/office/word/2010/wordprocessingInk" xmlns:wne="http://schemas.microsoft.com/office/word/2006/wordml" xmlns:wps="http://schemas.microsoft.com/office/word/2010/wordprocessingShape" mc:Ignorable="w14 w15 w16se w16cid w16 w16cex wp14">
   <w:tbl>
     <w:tblPr>
       <w:tblW w:w="0" w:type="auto"/>
@@ -26301,7 +26298,7 @@
             <w:rPr>
               <w:noProof/>
             </w:rPr>
-            <w:pict>
+            <w:pict w14:anchorId="4A584B5C">
               <v:shapetype id="_x0000_t202" coordsize="21600,21600" o:spt="202" path="m,l,21600r21600,l21600,xe">
                 <v:stroke joinstyle="miter"/>
                 <v:path gradientshapeok="t" o:connecttype="rect"/>
@@ -26399,7 +26396,7 @@
 </file>
 
 <file path=word/header3.xml><?xml version="1.0" encoding="utf-8"?>
-<w:hdr xmlns:wpc="http://schemas.microsoft.com/office/word/2010/wordprocessingCanvas" xmlns:mc="http://schemas.openxmlformats.org/markup-compatibility/2006" xmlns:o="urn:schemas-microsoft-com:office:office" xmlns:r="http://schemas.openxmlformats.org/officeDocument/2006/relationships" xmlns:m="http://schemas.openxmlformats.org/officeDocument/2006/math" xmlns:v="urn:schemas-microsoft-com:vml" xmlns:wp14="http://schemas.microsoft.com/office/word/2010/wordprocessingDrawing" xmlns:wp="http://schemas.openxmlformats.org/drawingml/2006/wordprocessingDrawing" xmlns:w10="urn:schemas-microsoft-com:office:word" xmlns:w="http://schemas.openxmlformats.org/wordprocessingml/2006/main" xmlns:w14="http://schemas.microsoft.com/office/word/2010/wordml" xmlns:wpg="http://schemas.microsoft.com/office/word/2010/wordprocessingGroup" xmlns:wpi="http://schemas.microsoft.com/office/word/2010/wordprocessingInk" xmlns:wne="http://schemas.microsoft.com/office/word/2006/wordml" xmlns:wps="http://schemas.microsoft.com/office/word/2010/wordprocessingShape" mc:Ignorable="w14 wp14">
+<w:hdr xmlns:wpc="http://schemas.microsoft.com/office/word/2010/wordprocessingCanvas" xmlns:cx="http://schemas.microsoft.com/office/drawing/2014/chartex" xmlns:cx1="http://schemas.microsoft.com/office/drawing/2015/9/8/chartex" xmlns:cx2="http://schemas.microsoft.com/office/drawing/2015/10/21/chartex" xmlns:cx3="http://schemas.microsoft.com/office/drawing/2016/5/9/chartex" xmlns:cx4="http://schemas.microsoft.com/office/drawing/2016/5/10/chartex" xmlns:cx5="http://schemas.microsoft.com/office/drawing/2016/5/11/chartex" xmlns:cx6="http://schemas.microsoft.com/office/drawing/2016/5/12/chartex" xmlns:cx7="http://schemas.microsoft.com/office/drawing/2016/5/13/chartex" xmlns:cx8="http://schemas.microsoft.com/office/drawing/2016/5/14/chartex" xmlns:mc="http://schemas.openxmlformats.org/markup-compatibility/2006" xmlns:aink="http://schemas.microsoft.com/office/drawing/2016/ink" xmlns:am3d="http://schemas.microsoft.com/office/drawing/2017/model3d" xmlns:o="urn:schemas-microsoft-com:office:office" xmlns:r="http://schemas.openxmlformats.org/officeDocument/2006/relationships" xmlns:m="http://schemas.openxmlformats.org/officeDocument/2006/math" xmlns:v="urn:schemas-microsoft-com:vml" xmlns:wp14="http://schemas.microsoft.com/office/word/2010/wordprocessingDrawing" xmlns:wp="http://schemas.openxmlformats.org/drawingml/2006/wordprocessingDrawing" xmlns:w10="urn:schemas-microsoft-com:office:word" xmlns:w="http://schemas.openxmlformats.org/wordprocessingml/2006/main" xmlns:w14="http://schemas.microsoft.com/office/word/2010/wordml" xmlns:w15="http://schemas.microsoft.com/office/word/2012/wordml" xmlns:w16cex="http://schemas.microsoft.com/office/word/2018/wordml/cex" xmlns:w16cid="http://schemas.microsoft.com/office/word/2016/wordml/cid" xmlns:w16="http://schemas.microsoft.com/office/word/2018/wordml" xmlns:w16se="http://schemas.microsoft.com/office/word/2015/wordml/symex" xmlns:wpg="http://schemas.microsoft.com/office/word/2010/wordprocessingGroup" xmlns:wpi="http://schemas.microsoft.com/office/word/2010/wordprocessingInk" xmlns:wne="http://schemas.microsoft.com/office/word/2006/wordml" xmlns:wps="http://schemas.microsoft.com/office/word/2010/wordprocessingShape" mc:Ignorable="w14 w15 w16se w16cid w16 w16cex wp14">
   <w:tbl>
     <w:tblPr>
       <w:tblW w:w="0" w:type="auto"/>
@@ -26872,7 +26869,7 @@
             <w:rPr>
               <w:noProof/>
             </w:rPr>
-            <w:pict>
+            <w:pict w14:anchorId="384FDC0B">
               <v:shapetype id="_x0000_t202" coordsize="21600,21600" o:spt="202" path="m,l,21600r21600,l21600,xe">
                 <v:stroke joinstyle="miter"/>
                 <v:path gradientshapeok="t" o:connecttype="rect"/>
@@ -26965,8 +26962,8 @@
 </file>
 
 <file path=word/numbering.xml><?xml version="1.0" encoding="utf-8"?>
-<w:numbering xmlns:wpc="http://schemas.microsoft.com/office/word/2010/wordprocessingCanvas" xmlns:mc="http://schemas.openxmlformats.org/markup-compatibility/2006" xmlns:o="urn:schemas-microsoft-com:office:office" xmlns:r="http://schemas.openxmlformats.org/officeDocument/2006/relationships" xmlns:m="http://schemas.openxmlformats.org/officeDocument/2006/math" xmlns:v="urn:schemas-microsoft-com:vml" xmlns:wp14="http://schemas.microsoft.com/office/word/2010/wordprocessingDrawing" xmlns:wp="http://schemas.openxmlformats.org/drawingml/2006/wordprocessingDrawing" xmlns:w10="urn:schemas-microsoft-com:office:word" xmlns:w="http://schemas.openxmlformats.org/wordprocessingml/2006/main" xmlns:w14="http://schemas.microsoft.com/office/word/2010/wordml" xmlns:wpg="http://schemas.microsoft.com/office/word/2010/wordprocessingGroup" xmlns:wpi="http://schemas.microsoft.com/office/word/2010/wordprocessingInk" xmlns:wne="http://schemas.microsoft.com/office/word/2006/wordml" xmlns:wps="http://schemas.microsoft.com/office/word/2010/wordprocessingShape" mc:Ignorable="w14 wp14">
-  <w:abstractNum w:abstractNumId="0">
+<w:numbering xmlns:wpc="http://schemas.microsoft.com/office/word/2010/wordprocessingCanvas" xmlns:cx="http://schemas.microsoft.com/office/drawing/2014/chartex" xmlns:cx1="http://schemas.microsoft.com/office/drawing/2015/9/8/chartex" xmlns:cx2="http://schemas.microsoft.com/office/drawing/2015/10/21/chartex" xmlns:cx3="http://schemas.microsoft.com/office/drawing/2016/5/9/chartex" xmlns:cx4="http://schemas.microsoft.com/office/drawing/2016/5/10/chartex" xmlns:cx5="http://schemas.microsoft.com/office/drawing/2016/5/11/chartex" xmlns:cx6="http://schemas.microsoft.com/office/drawing/2016/5/12/chartex" xmlns:cx7="http://schemas.microsoft.com/office/drawing/2016/5/13/chartex" xmlns:cx8="http://schemas.microsoft.com/office/drawing/2016/5/14/chartex" xmlns:mc="http://schemas.openxmlformats.org/markup-compatibility/2006" xmlns:aink="http://schemas.microsoft.com/office/drawing/2016/ink" xmlns:am3d="http://schemas.microsoft.com/office/drawing/2017/model3d" xmlns:o="urn:schemas-microsoft-com:office:office" xmlns:r="http://schemas.openxmlformats.org/officeDocument/2006/relationships" xmlns:m="http://schemas.openxmlformats.org/officeDocument/2006/math" xmlns:v="urn:schemas-microsoft-com:vml" xmlns:wp14="http://schemas.microsoft.com/office/word/2010/wordprocessingDrawing" xmlns:wp="http://schemas.openxmlformats.org/drawingml/2006/wordprocessingDrawing" xmlns:w10="urn:schemas-microsoft-com:office:word" xmlns:w="http://schemas.openxmlformats.org/wordprocessingml/2006/main" xmlns:w14="http://schemas.microsoft.com/office/word/2010/wordml" xmlns:w15="http://schemas.microsoft.com/office/word/2012/wordml" xmlns:w16cex="http://schemas.microsoft.com/office/word/2018/wordml/cex" xmlns:w16cid="http://schemas.microsoft.com/office/word/2016/wordml/cid" xmlns:w16="http://schemas.microsoft.com/office/word/2018/wordml" xmlns:w16se="http://schemas.microsoft.com/office/word/2015/wordml/symex" xmlns:wpg="http://schemas.microsoft.com/office/word/2010/wordprocessingGroup" xmlns:wpi="http://schemas.microsoft.com/office/word/2010/wordprocessingInk" xmlns:wne="http://schemas.microsoft.com/office/word/2006/wordml" xmlns:wps="http://schemas.microsoft.com/office/word/2010/wordprocessingShape" mc:Ignorable="w14 w15 w16se w16cid w16 w16cex wp14">
+  <w:abstractNum w:abstractNumId="0" w15:restartNumberingAfterBreak="0">
     <w:nsid w:val="0255222C"/>
     <w:multiLevelType w:val="hybridMultilevel"/>
     <w:tmpl w:val="39109BDE"/>
@@ -27107,7 +27104,7 @@
       </w:rPr>
     </w:lvl>
   </w:abstractNum>
-  <w:abstractNum w:abstractNumId="1">
+  <w:abstractNum w:abstractNumId="1" w15:restartNumberingAfterBreak="0">
     <w:nsid w:val="0875234E"/>
     <w:multiLevelType w:val="hybridMultilevel"/>
     <w:tmpl w:val="15BC105A"/>
@@ -27246,7 +27243,7 @@
       </w:rPr>
     </w:lvl>
   </w:abstractNum>
-  <w:abstractNum w:abstractNumId="2">
+  <w:abstractNum w:abstractNumId="2" w15:restartNumberingAfterBreak="0">
     <w:nsid w:val="19A05788"/>
     <w:multiLevelType w:val="multilevel"/>
     <w:tmpl w:val="64E8B5BE"/>
@@ -27386,7 +27383,7 @@
       </w:rPr>
     </w:lvl>
   </w:abstractNum>
-  <w:abstractNum w:abstractNumId="3">
+  <w:abstractNum w:abstractNumId="3" w15:restartNumberingAfterBreak="0">
     <w:nsid w:val="271E581D"/>
     <w:multiLevelType w:val="hybridMultilevel"/>
     <w:tmpl w:val="B220F334"/>
@@ -27526,7 +27523,7 @@
       </w:rPr>
     </w:lvl>
   </w:abstractNum>
-  <w:abstractNum w:abstractNumId="4">
+  <w:abstractNum w:abstractNumId="4" w15:restartNumberingAfterBreak="0">
     <w:nsid w:val="29375A63"/>
     <w:multiLevelType w:val="hybridMultilevel"/>
     <w:tmpl w:val="55DE9DBE"/>
@@ -27666,7 +27663,7 @@
       </w:rPr>
     </w:lvl>
   </w:abstractNum>
-  <w:abstractNum w:abstractNumId="5">
+  <w:abstractNum w:abstractNumId="5" w15:restartNumberingAfterBreak="0">
     <w:nsid w:val="2FF46655"/>
     <w:multiLevelType w:val="hybridMultilevel"/>
     <w:tmpl w:val="E4DED57E"/>
@@ -27806,7 +27803,7 @@
       </w:rPr>
     </w:lvl>
   </w:abstractNum>
-  <w:abstractNum w:abstractNumId="6">
+  <w:abstractNum w:abstractNumId="6" w15:restartNumberingAfterBreak="0">
     <w:nsid w:val="324259A2"/>
     <w:multiLevelType w:val="hybridMultilevel"/>
     <w:tmpl w:val="E2C419B4"/>
@@ -27946,7 +27943,7 @@
       </w:rPr>
     </w:lvl>
   </w:abstractNum>
-  <w:abstractNum w:abstractNumId="7">
+  <w:abstractNum w:abstractNumId="7" w15:restartNumberingAfterBreak="0">
     <w:nsid w:val="331C791F"/>
     <w:multiLevelType w:val="hybridMultilevel"/>
     <w:tmpl w:val="FAFC3DD8"/>
@@ -28086,7 +28083,7 @@
       </w:rPr>
     </w:lvl>
   </w:abstractNum>
-  <w:abstractNum w:abstractNumId="8">
+  <w:abstractNum w:abstractNumId="8" w15:restartNumberingAfterBreak="0">
     <w:nsid w:val="3C2F1D15"/>
     <w:multiLevelType w:val="hybridMultilevel"/>
     <w:tmpl w:val="C8E0F6C0"/>
@@ -28226,7 +28223,7 @@
       </w:rPr>
     </w:lvl>
   </w:abstractNum>
-  <w:abstractNum w:abstractNumId="9">
+  <w:abstractNum w:abstractNumId="9" w15:restartNumberingAfterBreak="0">
     <w:nsid w:val="3D633308"/>
     <w:multiLevelType w:val="hybridMultilevel"/>
     <w:tmpl w:val="3098A36E"/>
@@ -28366,7 +28363,7 @@
       </w:rPr>
     </w:lvl>
   </w:abstractNum>
-  <w:abstractNum w:abstractNumId="10">
+  <w:abstractNum w:abstractNumId="10" w15:restartNumberingAfterBreak="0">
     <w:nsid w:val="443E37BF"/>
     <w:multiLevelType w:val="multilevel"/>
     <w:tmpl w:val="123A7DCE"/>
@@ -28510,7 +28507,7 @@
       </w:rPr>
     </w:lvl>
   </w:abstractNum>
-  <w:abstractNum w:abstractNumId="11">
+  <w:abstractNum w:abstractNumId="11" w15:restartNumberingAfterBreak="0">
     <w:nsid w:val="4CB9204A"/>
     <w:multiLevelType w:val="hybridMultilevel"/>
     <w:tmpl w:val="E61425F2"/>
@@ -28650,7 +28647,7 @@
       </w:rPr>
     </w:lvl>
   </w:abstractNum>
-  <w:abstractNum w:abstractNumId="12">
+  <w:abstractNum w:abstractNumId="12" w15:restartNumberingAfterBreak="0">
     <w:nsid w:val="55304D30"/>
     <w:multiLevelType w:val="multilevel"/>
     <w:tmpl w:val="70340CF8"/>
@@ -28791,7 +28788,7 @@
       </w:rPr>
     </w:lvl>
   </w:abstractNum>
-  <w:abstractNum w:abstractNumId="13">
+  <w:abstractNum w:abstractNumId="13" w15:restartNumberingAfterBreak="0">
     <w:nsid w:val="5FF636A5"/>
     <w:multiLevelType w:val="hybridMultilevel"/>
     <w:tmpl w:val="4EFC91EA"/>
@@ -28930,7 +28927,7 @@
       </w:rPr>
     </w:lvl>
   </w:abstractNum>
-  <w:abstractNum w:abstractNumId="14">
+  <w:abstractNum w:abstractNumId="14" w15:restartNumberingAfterBreak="0">
     <w:nsid w:val="61C92077"/>
     <w:multiLevelType w:val="hybridMultilevel"/>
     <w:tmpl w:val="70340CF8"/>
@@ -29071,7 +29068,7 @@
       </w:rPr>
     </w:lvl>
   </w:abstractNum>
-  <w:abstractNum w:abstractNumId="15">
+  <w:abstractNum w:abstractNumId="15" w15:restartNumberingAfterBreak="0">
     <w:nsid w:val="66EB061D"/>
     <w:multiLevelType w:val="hybridMultilevel"/>
     <w:tmpl w:val="8D206ACA"/>
@@ -29211,7 +29208,7 @@
       </w:rPr>
     </w:lvl>
   </w:abstractNum>
-  <w:abstractNum w:abstractNumId="16">
+  <w:abstractNum w:abstractNumId="16" w15:restartNumberingAfterBreak="0">
     <w:nsid w:val="685607B1"/>
     <w:multiLevelType w:val="hybridMultilevel"/>
     <w:tmpl w:val="64E8B5BE"/>
@@ -29351,7 +29348,7 @@
       </w:rPr>
     </w:lvl>
   </w:abstractNum>
-  <w:abstractNum w:abstractNumId="17">
+  <w:abstractNum w:abstractNumId="17" w15:restartNumberingAfterBreak="0">
     <w:nsid w:val="6E230892"/>
     <w:multiLevelType w:val="hybridMultilevel"/>
     <w:tmpl w:val="F45ABC1E"/>
@@ -29552,7 +29549,7 @@
 </file>
 
 <file path=word/styles.xml><?xml version="1.0" encoding="utf-8"?>
-<w:styles xmlns:mc="http://schemas.openxmlformats.org/markup-compatibility/2006" xmlns:r="http://schemas.openxmlformats.org/officeDocument/2006/relationships" xmlns:w="http://schemas.openxmlformats.org/wordprocessingml/2006/main" xmlns:w14="http://schemas.microsoft.com/office/word/2010/wordml" mc:Ignorable="w14">
+<w:styles xmlns:mc="http://schemas.openxmlformats.org/markup-compatibility/2006" xmlns:r="http://schemas.openxmlformats.org/officeDocument/2006/relationships" xmlns:w="http://schemas.openxmlformats.org/wordprocessingml/2006/main" xmlns:w14="http://schemas.microsoft.com/office/word/2010/wordml" xmlns:w15="http://schemas.microsoft.com/office/word/2012/wordml" xmlns:w16cex="http://schemas.microsoft.com/office/word/2018/wordml/cex" xmlns:w16cid="http://schemas.microsoft.com/office/word/2016/wordml/cid" xmlns:w16="http://schemas.microsoft.com/office/word/2018/wordml" xmlns:w16se="http://schemas.microsoft.com/office/word/2015/wordml/symex" mc:Ignorable="w14 w15 w16se w16cid w16 w16cex">
   <w:docDefaults>
     <w:rPrDefault>
       <w:rPr>
@@ -29562,27 +29559,151 @@
     </w:rPrDefault>
     <w:pPrDefault/>
   </w:docDefaults>
-  <w:latentStyles w:defLockedState="0" w:defUIPriority="0" w:defSemiHidden="0" w:defUnhideWhenUsed="0" w:defQFormat="0" w:count="267">
+  <w:latentStyles w:defLockedState="0" w:defUIPriority="0" w:defSemiHidden="0" w:defUnhideWhenUsed="0" w:defQFormat="0" w:count="376">
     <w:lsdException w:name="Normal" w:qFormat="1"/>
     <w:lsdException w:name="heading 1" w:qFormat="1"/>
-    <w:lsdException w:name="heading 2" w:qFormat="1"/>
-    <w:lsdException w:name="heading 3" w:qFormat="1"/>
-    <w:lsdException w:name="heading 4" w:qFormat="1"/>
-    <w:lsdException w:name="heading 5" w:qFormat="1"/>
+    <w:lsdException w:name="heading 2" w:semiHidden="1" w:unhideWhenUsed="1" w:qFormat="1"/>
+    <w:lsdException w:name="heading 3" w:semiHidden="1" w:unhideWhenUsed="1" w:qFormat="1"/>
+    <w:lsdException w:name="heading 4" w:semiHidden="1" w:unhideWhenUsed="1" w:qFormat="1"/>
+    <w:lsdException w:name="heading 5" w:semiHidden="1" w:unhideWhenUsed="1" w:qFormat="1"/>
     <w:lsdException w:name="heading 6" w:semiHidden="1" w:unhideWhenUsed="1" w:qFormat="1"/>
     <w:lsdException w:name="heading 7" w:semiHidden="1" w:unhideWhenUsed="1" w:qFormat="1"/>
     <w:lsdException w:name="heading 8" w:semiHidden="1" w:unhideWhenUsed="1" w:qFormat="1"/>
     <w:lsdException w:name="heading 9" w:semiHidden="1" w:unhideWhenUsed="1" w:qFormat="1"/>
-    <w:lsdException w:name="toc 1" w:uiPriority="39"/>
-    <w:lsdException w:name="toc 2" w:uiPriority="39"/>
-    <w:lsdException w:name="toc 3" w:uiPriority="39"/>
-    <w:lsdException w:name="footer" w:uiPriority="99"/>
+    <w:lsdException w:name="index 1" w:semiHidden="1" w:unhideWhenUsed="1"/>
+    <w:lsdException w:name="index 2" w:semiHidden="1" w:unhideWhenUsed="1"/>
+    <w:lsdException w:name="index 3" w:semiHidden="1" w:unhideWhenUsed="1"/>
+    <w:lsdException w:name="index 4" w:semiHidden="1" w:unhideWhenUsed="1"/>
+    <w:lsdException w:name="index 5" w:semiHidden="1" w:unhideWhenUsed="1"/>
+    <w:lsdException w:name="index 6" w:semiHidden="1" w:unhideWhenUsed="1"/>
+    <w:lsdException w:name="index 7" w:semiHidden="1" w:unhideWhenUsed="1"/>
+    <w:lsdException w:name="index 8" w:semiHidden="1" w:unhideWhenUsed="1"/>
+    <w:lsdException w:name="index 9" w:semiHidden="1" w:unhideWhenUsed="1"/>
+    <w:lsdException w:name="toc 1" w:semiHidden="1" w:uiPriority="39" w:unhideWhenUsed="1"/>
+    <w:lsdException w:name="toc 2" w:semiHidden="1" w:uiPriority="39" w:unhideWhenUsed="1"/>
+    <w:lsdException w:name="toc 3" w:semiHidden="1" w:uiPriority="39" w:unhideWhenUsed="1"/>
+    <w:lsdException w:name="toc 4" w:semiHidden="1" w:unhideWhenUsed="1"/>
+    <w:lsdException w:name="toc 5" w:semiHidden="1" w:unhideWhenUsed="1"/>
+    <w:lsdException w:name="toc 6" w:semiHidden="1" w:unhideWhenUsed="1"/>
+    <w:lsdException w:name="toc 7" w:semiHidden="1" w:unhideWhenUsed="1"/>
+    <w:lsdException w:name="toc 8" w:semiHidden="1" w:unhideWhenUsed="1"/>
+    <w:lsdException w:name="toc 9" w:semiHidden="1" w:unhideWhenUsed="1"/>
+    <w:lsdException w:name="Normal Indent" w:semiHidden="1" w:unhideWhenUsed="1"/>
+    <w:lsdException w:name="footnote text" w:semiHidden="1" w:unhideWhenUsed="1"/>
+    <w:lsdException w:name="annotation text" w:semiHidden="1" w:unhideWhenUsed="1"/>
+    <w:lsdException w:name="header" w:semiHidden="1" w:unhideWhenUsed="1"/>
+    <w:lsdException w:name="footer" w:semiHidden="1" w:uiPriority="99" w:unhideWhenUsed="1"/>
+    <w:lsdException w:name="index heading" w:semiHidden="1" w:unhideWhenUsed="1"/>
     <w:lsdException w:name="caption" w:semiHidden="1" w:unhideWhenUsed="1" w:qFormat="1"/>
+    <w:lsdException w:name="table of figures" w:semiHidden="1" w:unhideWhenUsed="1"/>
+    <w:lsdException w:name="envelope address" w:semiHidden="1" w:unhideWhenUsed="1"/>
+    <w:lsdException w:name="envelope return" w:semiHidden="1" w:unhideWhenUsed="1"/>
+    <w:lsdException w:name="footnote reference" w:semiHidden="1" w:unhideWhenUsed="1"/>
+    <w:lsdException w:name="annotation reference" w:semiHidden="1" w:unhideWhenUsed="1"/>
+    <w:lsdException w:name="line number" w:semiHidden="1" w:unhideWhenUsed="1"/>
+    <w:lsdException w:name="page number" w:semiHidden="1" w:unhideWhenUsed="1"/>
+    <w:lsdException w:name="endnote reference" w:semiHidden="1" w:unhideWhenUsed="1"/>
+    <w:lsdException w:name="endnote text" w:semiHidden="1" w:unhideWhenUsed="1"/>
+    <w:lsdException w:name="macro" w:semiHidden="1" w:unhideWhenUsed="1"/>
+    <w:lsdException w:name="toa heading" w:semiHidden="1" w:unhideWhenUsed="1"/>
+    <w:lsdException w:name="List Number" w:semiHidden="1" w:unhideWhenUsed="1"/>
+    <w:lsdException w:name="List 2" w:semiHidden="1" w:unhideWhenUsed="1"/>
+    <w:lsdException w:name="List 3" w:semiHidden="1" w:unhideWhenUsed="1"/>
+    <w:lsdException w:name="List 4" w:semiHidden="1" w:unhideWhenUsed="1"/>
+    <w:lsdException w:name="List 5" w:semiHidden="1" w:unhideWhenUsed="1"/>
+    <w:lsdException w:name="List Bullet 2" w:semiHidden="1" w:unhideWhenUsed="1"/>
+    <w:lsdException w:name="List Bullet 3" w:semiHidden="1" w:unhideWhenUsed="1"/>
+    <w:lsdException w:name="List Bullet 4" w:semiHidden="1" w:unhideWhenUsed="1"/>
+    <w:lsdException w:name="List Bullet 5" w:semiHidden="1" w:unhideWhenUsed="1"/>
+    <w:lsdException w:name="List Number 2" w:semiHidden="1" w:unhideWhenUsed="1"/>
+    <w:lsdException w:name="List Number 3" w:semiHidden="1" w:unhideWhenUsed="1"/>
+    <w:lsdException w:name="List Number 4" w:semiHidden="1" w:unhideWhenUsed="1"/>
+    <w:lsdException w:name="List Number 5" w:semiHidden="1" w:unhideWhenUsed="1"/>
     <w:lsdException w:name="Title" w:qFormat="1"/>
+    <w:lsdException w:name="Closing" w:semiHidden="1" w:unhideWhenUsed="1"/>
+    <w:lsdException w:name="Signature" w:semiHidden="1" w:unhideWhenUsed="1"/>
+    <w:lsdException w:name="Default Paragraph Font" w:semiHidden="1" w:unhideWhenUsed="1"/>
+    <w:lsdException w:name="Body Text" w:semiHidden="1" w:unhideWhenUsed="1"/>
+    <w:lsdException w:name="Body Text Indent" w:semiHidden="1" w:unhideWhenUsed="1"/>
+    <w:lsdException w:name="List Continue" w:semiHidden="1" w:unhideWhenUsed="1"/>
+    <w:lsdException w:name="Message Header" w:semiHidden="1" w:unhideWhenUsed="1"/>
     <w:lsdException w:name="Subtitle" w:qFormat="1"/>
-    <w:lsdException w:name="Hyperlink" w:uiPriority="99"/>
+    <w:lsdException w:name="Salutation" w:semiHidden="1" w:unhideWhenUsed="1"/>
+    <w:lsdException w:name="Date" w:semiHidden="1" w:unhideWhenUsed="1"/>
+    <w:lsdException w:name="Body Text First Indent" w:semiHidden="1" w:unhideWhenUsed="1"/>
+    <w:lsdException w:name="Body Text First Indent 2" w:semiHidden="1" w:unhideWhenUsed="1"/>
+    <w:lsdException w:name="Note Heading" w:semiHidden="1" w:unhideWhenUsed="1"/>
+    <w:lsdException w:name="Body Text 2" w:semiHidden="1" w:unhideWhenUsed="1"/>
+    <w:lsdException w:name="Body Text 3" w:semiHidden="1" w:unhideWhenUsed="1"/>
+    <w:lsdException w:name="Body Text Indent 2" w:semiHidden="1" w:unhideWhenUsed="1"/>
+    <w:lsdException w:name="Body Text Indent 3" w:semiHidden="1" w:unhideWhenUsed="1"/>
+    <w:lsdException w:name="Block Text" w:semiHidden="1" w:unhideWhenUsed="1"/>
+    <w:lsdException w:name="Hyperlink" w:semiHidden="1" w:uiPriority="99" w:unhideWhenUsed="1"/>
+    <w:lsdException w:name="FollowedHyperlink" w:semiHidden="1" w:unhideWhenUsed="1"/>
     <w:lsdException w:name="Strong" w:qFormat="1"/>
     <w:lsdException w:name="Emphasis" w:qFormat="1"/>
+    <w:lsdException w:name="Document Map" w:semiHidden="1" w:unhideWhenUsed="1"/>
+    <w:lsdException w:name="Plain Text" w:semiHidden="1" w:unhideWhenUsed="1"/>
+    <w:lsdException w:name="E-mail Signature" w:semiHidden="1" w:unhideWhenUsed="1"/>
+    <w:lsdException w:name="HTML Top of Form" w:semiHidden="1" w:unhideWhenUsed="1"/>
+    <w:lsdException w:name="HTML Bottom of Form" w:semiHidden="1" w:unhideWhenUsed="1"/>
+    <w:lsdException w:name="Normal (Web)" w:semiHidden="1" w:unhideWhenUsed="1"/>
+    <w:lsdException w:name="HTML Acronym" w:semiHidden="1" w:unhideWhenUsed="1"/>
+    <w:lsdException w:name="HTML Address" w:semiHidden="1" w:unhideWhenUsed="1"/>
+    <w:lsdException w:name="HTML Cite" w:semiHidden="1" w:unhideWhenUsed="1"/>
+    <w:lsdException w:name="HTML Code" w:semiHidden="1" w:unhideWhenUsed="1"/>
+    <w:lsdException w:name="HTML Definition" w:semiHidden="1" w:unhideWhenUsed="1"/>
+    <w:lsdException w:name="HTML Keyboard" w:semiHidden="1" w:unhideWhenUsed="1"/>
+    <w:lsdException w:name="HTML Preformatted" w:semiHidden="1" w:unhideWhenUsed="1"/>
+    <w:lsdException w:name="HTML Sample" w:semiHidden="1" w:unhideWhenUsed="1"/>
+    <w:lsdException w:name="HTML Typewriter" w:semiHidden="1" w:unhideWhenUsed="1"/>
+    <w:lsdException w:name="HTML Variable" w:semiHidden="1" w:unhideWhenUsed="1"/>
+    <w:lsdException w:name="Normal Table" w:semiHidden="1" w:unhideWhenUsed="1"/>
+    <w:lsdException w:name="annotation subject" w:semiHidden="1" w:unhideWhenUsed="1"/>
+    <w:lsdException w:name="No List" w:semiHidden="1" w:unhideWhenUsed="1"/>
+    <w:lsdException w:name="Outline List 1" w:semiHidden="1" w:unhideWhenUsed="1"/>
+    <w:lsdException w:name="Outline List 2" w:semiHidden="1" w:unhideWhenUsed="1"/>
+    <w:lsdException w:name="Outline List 3" w:semiHidden="1" w:unhideWhenUsed="1"/>
+    <w:lsdException w:name="Table Simple 1" w:semiHidden="1" w:unhideWhenUsed="1"/>
+    <w:lsdException w:name="Table Simple 2" w:semiHidden="1" w:unhideWhenUsed="1"/>
+    <w:lsdException w:name="Table Simple 3" w:semiHidden="1" w:unhideWhenUsed="1"/>
+    <w:lsdException w:name="Table Classic 1" w:semiHidden="1" w:unhideWhenUsed="1"/>
+    <w:lsdException w:name="Table Classic 2" w:semiHidden="1" w:unhideWhenUsed="1"/>
+    <w:lsdException w:name="Table Classic 3" w:semiHidden="1" w:unhideWhenUsed="1"/>
+    <w:lsdException w:name="Table Classic 4" w:semiHidden="1" w:unhideWhenUsed="1"/>
+    <w:lsdException w:name="Table Colorful 1" w:semiHidden="1" w:unhideWhenUsed="1"/>
+    <w:lsdException w:name="Table Colorful 2" w:semiHidden="1" w:unhideWhenUsed="1"/>
+    <w:lsdException w:name="Table Colorful 3" w:semiHidden="1" w:unhideWhenUsed="1"/>
+    <w:lsdException w:name="Table Columns 1" w:semiHidden="1" w:unhideWhenUsed="1"/>
+    <w:lsdException w:name="Table Columns 2" w:semiHidden="1" w:unhideWhenUsed="1"/>
+    <w:lsdException w:name="Table Columns 3" w:semiHidden="1" w:unhideWhenUsed="1"/>
+    <w:lsdException w:name="Table Columns 4" w:semiHidden="1" w:unhideWhenUsed="1"/>
+    <w:lsdException w:name="Table Columns 5" w:semiHidden="1" w:unhideWhenUsed="1"/>
+    <w:lsdException w:name="Table Grid 1" w:semiHidden="1" w:unhideWhenUsed="1"/>
+    <w:lsdException w:name="Table Grid 2" w:semiHidden="1" w:unhideWhenUsed="1"/>
+    <w:lsdException w:name="Table Grid 3" w:semiHidden="1" w:unhideWhenUsed="1"/>
+    <w:lsdException w:name="Table Grid 4" w:semiHidden="1" w:unhideWhenUsed="1"/>
+    <w:lsdException w:name="Table Grid 5" w:semiHidden="1" w:unhideWhenUsed="1"/>
+    <w:lsdException w:name="Table Grid 6" w:semiHidden="1" w:unhideWhenUsed="1"/>
+    <w:lsdException w:name="Table Grid 7" w:semiHidden="1" w:unhideWhenUsed="1"/>
+    <w:lsdException w:name="Table Grid 8" w:semiHidden="1" w:unhideWhenUsed="1"/>
+    <w:lsdException w:name="Table List 1" w:semiHidden="1" w:unhideWhenUsed="1"/>
+    <w:lsdException w:name="Table List 2" w:semiHidden="1" w:unhideWhenUsed="1"/>
+    <w:lsdException w:name="Table List 3" w:semiHidden="1" w:unhideWhenUsed="1"/>
+    <w:lsdException w:name="Table List 4" w:semiHidden="1" w:unhideWhenUsed="1"/>
+    <w:lsdException w:name="Table List 5" w:semiHidden="1" w:unhideWhenUsed="1"/>
+    <w:lsdException w:name="Table List 6" w:semiHidden="1" w:unhideWhenUsed="1"/>
+    <w:lsdException w:name="Table List 7" w:semiHidden="1" w:unhideWhenUsed="1"/>
+    <w:lsdException w:name="Table List 8" w:semiHidden="1" w:unhideWhenUsed="1"/>
+    <w:lsdException w:name="Table 3D effects 1" w:semiHidden="1" w:unhideWhenUsed="1"/>
+    <w:lsdException w:name="Table 3D effects 2" w:semiHidden="1" w:unhideWhenUsed="1"/>
+    <w:lsdException w:name="Table 3D effects 3" w:semiHidden="1" w:unhideWhenUsed="1"/>
+    <w:lsdException w:name="Table Contemporary" w:semiHidden="1" w:unhideWhenUsed="1"/>
+    <w:lsdException w:name="Table Elegant" w:semiHidden="1" w:unhideWhenUsed="1"/>
+    <w:lsdException w:name="Table Professional" w:semiHidden="1" w:unhideWhenUsed="1"/>
+    <w:lsdException w:name="Table Subtle 1" w:semiHidden="1" w:unhideWhenUsed="1"/>
+    <w:lsdException w:name="Table Subtle 2" w:semiHidden="1" w:unhideWhenUsed="1"/>
+    <w:lsdException w:name="Table Web 1" w:semiHidden="1" w:unhideWhenUsed="1"/>
     <w:lsdException w:name="Placeholder Text" w:semiHidden="1" w:uiPriority="99"/>
     <w:lsdException w:name="No Spacing" w:uiPriority="1" w:qFormat="1"/>
     <w:lsdException w:name="Light Shading" w:uiPriority="60"/>
@@ -29694,6 +29815,115 @@
     <w:lsdException w:name="Book Title" w:uiPriority="33" w:qFormat="1"/>
     <w:lsdException w:name="Bibliography" w:semiHidden="1" w:uiPriority="37" w:unhideWhenUsed="1"/>
     <w:lsdException w:name="TOC Heading" w:semiHidden="1" w:uiPriority="39" w:unhideWhenUsed="1" w:qFormat="1"/>
+    <w:lsdException w:name="Plain Table 1" w:uiPriority="41"/>
+    <w:lsdException w:name="Plain Table 2" w:uiPriority="42"/>
+    <w:lsdException w:name="Plain Table 3" w:uiPriority="43"/>
+    <w:lsdException w:name="Plain Table 4" w:uiPriority="44"/>
+    <w:lsdException w:name="Plain Table 5" w:uiPriority="45"/>
+    <w:lsdException w:name="Grid Table Light" w:uiPriority="40"/>
+    <w:lsdException w:name="Grid Table 1 Light" w:uiPriority="46"/>
+    <w:lsdException w:name="Grid Table 2" w:uiPriority="47"/>
+    <w:lsdException w:name="Grid Table 3" w:uiPriority="48"/>
+    <w:lsdException w:name="Grid Table 4" w:uiPriority="49"/>
+    <w:lsdException w:name="Grid Table 5 Dark" w:uiPriority="50"/>
+    <w:lsdException w:name="Grid Table 6 Colorful" w:uiPriority="51"/>
+    <w:lsdException w:name="Grid Table 7 Colorful" w:uiPriority="52"/>
+    <w:lsdException w:name="Grid Table 1 Light Accent 1" w:uiPriority="46"/>
+    <w:lsdException w:name="Grid Table 2 Accent 1" w:uiPriority="47"/>
+    <w:lsdException w:name="Grid Table 3 Accent 1" w:uiPriority="48"/>
+    <w:lsdException w:name="Grid Table 4 Accent 1" w:uiPriority="49"/>
+    <w:lsdException w:name="Grid Table 5 Dark Accent 1" w:uiPriority="50"/>
+    <w:lsdException w:name="Grid Table 6 Colorful Accent 1" w:uiPriority="51"/>
+    <w:lsdException w:name="Grid Table 7 Colorful Accent 1" w:uiPriority="52"/>
+    <w:lsdException w:name="Grid Table 1 Light Accent 2" w:uiPriority="46"/>
+    <w:lsdException w:name="Grid Table 2 Accent 2" w:uiPriority="47"/>
+    <w:lsdException w:name="Grid Table 3 Accent 2" w:uiPriority="48"/>
+    <w:lsdException w:name="Grid Table 4 Accent 2" w:uiPriority="49"/>
+    <w:lsdException w:name="Grid Table 5 Dark Accent 2" w:uiPriority="50"/>
+    <w:lsdException w:name="Grid Table 6 Colorful Accent 2" w:uiPriority="51"/>
+    <w:lsdException w:name="Grid Table 7 Colorful Accent 2" w:uiPriority="52"/>
+    <w:lsdException w:name="Grid Table 1 Light Accent 3" w:uiPriority="46"/>
+    <w:lsdException w:name="Grid Table 2 Accent 3" w:uiPriority="47"/>
+    <w:lsdException w:name="Grid Table 3 Accent 3" w:uiPriority="48"/>
+    <w:lsdException w:name="Grid Table 4 Accent 3" w:uiPriority="49"/>
+    <w:lsdException w:name="Grid Table 5 Dark Accent 3" w:uiPriority="50"/>
+    <w:lsdException w:name="Grid Table 6 Colorful Accent 3" w:uiPriority="51"/>
+    <w:lsdException w:name="Grid Table 7 Colorful Accent 3" w:uiPriority="52"/>
+    <w:lsdException w:name="Grid Table 1 Light Accent 4" w:uiPriority="46"/>
+    <w:lsdException w:name="Grid Table 2 Accent 4" w:uiPriority="47"/>
+    <w:lsdException w:name="Grid Table 3 Accent 4" w:uiPriority="48"/>
+    <w:lsdException w:name="Grid Table 4 Accent 4" w:uiPriority="49"/>
+    <w:lsdException w:name="Grid Table 5 Dark Accent 4" w:uiPriority="50"/>
+    <w:lsdException w:name="Grid Table 6 Colorful Accent 4" w:uiPriority="51"/>
+    <w:lsdException w:name="Grid Table 7 Colorful Accent 4" w:uiPriority="52"/>
+    <w:lsdException w:name="Grid Table 1 Light Accent 5" w:uiPriority="46"/>
+    <w:lsdException w:name="Grid Table 2 Accent 5" w:uiPriority="47"/>
+    <w:lsdException w:name="Grid Table 3 Accent 5" w:uiPriority="48"/>
+    <w:lsdException w:name="Grid Table 4 Accent 5" w:uiPriority="49"/>
+    <w:lsdException w:name="Grid Table 5 Dark Accent 5" w:uiPriority="50"/>
+    <w:lsdException w:name="Grid Table 6 Colorful Accent 5" w:uiPriority="51"/>
+    <w:lsdException w:name="Grid Table 7 Colorful Accent 5" w:uiPriority="52"/>
+    <w:lsdException w:name="Grid Table 1 Light Accent 6" w:uiPriority="46"/>
+    <w:lsdException w:name="Grid Table 2 Accent 6" w:uiPriority="47"/>
+    <w:lsdException w:name="Grid Table 3 Accent 6" w:uiPriority="48"/>
+    <w:lsdException w:name="Grid Table 4 Accent 6" w:uiPriority="49"/>
+    <w:lsdException w:name="Grid Table 5 Dark Accent 6" w:uiPriority="50"/>
+    <w:lsdException w:name="Grid Table 6 Colorful Accent 6" w:uiPriority="51"/>
+    <w:lsdException w:name="Grid Table 7 Colorful Accent 6" w:uiPriority="52"/>
+    <w:lsdException w:name="List Table 1 Light" w:uiPriority="46"/>
+    <w:lsdException w:name="List Table 2" w:uiPriority="47"/>
+    <w:lsdException w:name="List Table 3" w:uiPriority="48"/>
+    <w:lsdException w:name="List Table 4" w:uiPriority="49"/>
+    <w:lsdException w:name="List Table 5 Dark" w:uiPriority="50"/>
+    <w:lsdException w:name="List Table 6 Colorful" w:uiPriority="51"/>
+    <w:lsdException w:name="List Table 7 Colorful" w:uiPriority="52"/>
+    <w:lsdException w:name="List Table 1 Light Accent 1" w:uiPriority="46"/>
+    <w:lsdException w:name="List Table 2 Accent 1" w:uiPriority="47"/>
+    <w:lsdException w:name="List Table 3 Accent 1" w:uiPriority="48"/>
+    <w:lsdException w:name="List Table 4 Accent 1" w:uiPriority="49"/>
+    <w:lsdException w:name="List Table 5 Dark Accent 1" w:uiPriority="50"/>
+    <w:lsdException w:name="List Table 6 Colorful Accent 1" w:uiPriority="51"/>
+    <w:lsdException w:name="List Table 7 Colorful Accent 1" w:uiPriority="52"/>
+    <w:lsdException w:name="List Table 1 Light Accent 2" w:uiPriority="46"/>
+    <w:lsdException w:name="List Table 2 Accent 2" w:uiPriority="47"/>
+    <w:lsdException w:name="List Table 3 Accent 2" w:uiPriority="48"/>
+    <w:lsdException w:name="List Table 4 Accent 2" w:uiPriority="49"/>
+    <w:lsdException w:name="List Table 5 Dark Accent 2" w:uiPriority="50"/>
+    <w:lsdException w:name="List Table 6 Colorful Accent 2" w:uiPriority="51"/>
+    <w:lsdException w:name="List Table 7 Colorful Accent 2" w:uiPriority="52"/>
+    <w:lsdException w:name="List Table 1 Light Accent 3" w:uiPriority="46"/>
+    <w:lsdException w:name="List Table 2 Accent 3" w:uiPriority="47"/>
+    <w:lsdException w:name="List Table 3 Accent 3" w:uiPriority="48"/>
+    <w:lsdException w:name="List Table 4 Accent 3" w:uiPriority="49"/>
+    <w:lsdException w:name="List Table 5 Dark Accent 3" w:uiPriority="50"/>
+    <w:lsdException w:name="List Table 6 Colorful Accent 3" w:uiPriority="51"/>
+    <w:lsdException w:name="List Table 7 Colorful Accent 3" w:uiPriority="52"/>
+    <w:lsdException w:name="List Table 1 Light Accent 4" w:uiPriority="46"/>
+    <w:lsdException w:name="List Table 2 Accent 4" w:uiPriority="47"/>
+    <w:lsdException w:name="List Table 3 Accent 4" w:uiPriority="48"/>
+    <w:lsdException w:name="List Table 4 Accent 4" w:uiPriority="49"/>
+    <w:lsdException w:name="List Table 5 Dark Accent 4" w:uiPriority="50"/>
+    <w:lsdException w:name="List Table 6 Colorful Accent 4" w:uiPriority="51"/>
+    <w:lsdException w:name="List Table 7 Colorful Accent 4" w:uiPriority="52"/>
+    <w:lsdException w:name="List Table 1 Light Accent 5" w:uiPriority="46"/>
+    <w:lsdException w:name="List Table 2 Accent 5" w:uiPriority="47"/>
+    <w:lsdException w:name="List Table 3 Accent 5" w:uiPriority="48"/>
+    <w:lsdException w:name="List Table 4 Accent 5" w:uiPriority="49"/>
+    <w:lsdException w:name="List Table 5 Dark Accent 5" w:uiPriority="50"/>
+    <w:lsdException w:name="List Table 6 Colorful Accent 5" w:uiPriority="51"/>
+    <w:lsdException w:name="List Table 7 Colorful Accent 5" w:uiPriority="52"/>
+    <w:lsdException w:name="List Table 1 Light Accent 6" w:uiPriority="46"/>
+    <w:lsdException w:name="List Table 2 Accent 6" w:uiPriority="47"/>
+    <w:lsdException w:name="List Table 3 Accent 6" w:uiPriority="48"/>
+    <w:lsdException w:name="List Table 4 Accent 6" w:uiPriority="49"/>
+    <w:lsdException w:name="List Table 5 Dark Accent 6" w:uiPriority="50"/>
+    <w:lsdException w:name="List Table 6 Colorful Accent 6" w:uiPriority="51"/>
+    <w:lsdException w:name="List Table 7 Colorful Accent 6" w:uiPriority="52"/>
+    <w:lsdException w:name="Mention" w:semiHidden="1" w:uiPriority="99" w:unhideWhenUsed="1"/>
+    <w:lsdException w:name="Smart Hyperlink" w:semiHidden="1" w:uiPriority="99" w:unhideWhenUsed="1"/>
+    <w:lsdException w:name="Hashtag" w:semiHidden="1" w:uiPriority="99" w:unhideWhenUsed="1"/>
+    <w:lsdException w:name="Unresolved Mention" w:semiHidden="1" w:uiPriority="99" w:unhideWhenUsed="1"/>
+    <w:lsdException w:name="Smart Link" w:semiHidden="1" w:uiPriority="99" w:unhideWhenUsed="1"/>
   </w:latentStyles>
   <w:style w:type="paragraph" w:default="1" w:styleId="a">
     <w:name w:val="Normal"/>
@@ -30886,197 +31116,6 @@
 </w:styles>
 </file>
 
-<file path=word/stylesWithEffects.xml><?xml version="1.0" encoding="utf-8"?>
-<w:styles xmlns:wpc="http://schemas.microsoft.com/office/word/2010/wordprocessingCanvas" xmlns:mc="http://schemas.openxmlformats.org/markup-compatibility/2006" xmlns:o="urn:schemas-microsoft-com:office:office" xmlns:r="http://schemas.openxmlformats.org/officeDocument/2006/relationships" xmlns:m="http://schemas.openxmlformats.org/officeDocument/2006/math" xmlns:v="urn:schemas-microsoft-com:vml" xmlns:wp14="http://schemas.microsoft.com/office/word/2010/wordprocessingDrawing" xmlns:wp="http://schemas.openxmlformats.org/drawingml/2006/wordprocessingDrawing" xmlns:w10="urn:schemas-microsoft-com:office:word" xmlns:w="http://schemas.openxmlformats.org/wordprocessingml/2006/main" xmlns:w14="http://schemas.microsoft.com/office/word/2010/wordml" xmlns:wpg="http://schemas.microsoft.com/office/word/2010/wordprocessingGroup" xmlns:wpi="http://schemas.microsoft.com/office/word/2010/wordprocessingInk" xmlns:wne="http://schemas.microsoft.com/office/word/2006/wordml" xmlns:wps="http://schemas.microsoft.com/office/word/2010/wordprocessingShape" mc:Ignorable="w14 wp14">
-  <w:docDefaults>
-    <w:rPrDefault>
-      <w:rPr>
-        <w:rFonts w:asciiTheme="minorHAnsi" w:eastAsiaTheme="minorEastAsia" w:hAnsiTheme="minorHAnsi" w:cstheme="minorBidi"/>
-        <w:kern w:val="2"/>
-        <w:sz w:val="21"/>
-        <w:szCs w:val="22"/>
-        <w:lang w:val="en-US" w:eastAsia="ja-JP" w:bidi="ar-SA"/>
-      </w:rPr>
-    </w:rPrDefault>
-    <w:pPrDefault/>
-  </w:docDefaults>
-  <w:latentStyles w:defLockedState="0" w:defUIPriority="99" w:defSemiHidden="1" w:defUnhideWhenUsed="1" w:defQFormat="0" w:count="267">
-    <w:lsdException w:name="Normal" w:semiHidden="0" w:uiPriority="0" w:unhideWhenUsed="0" w:qFormat="1"/>
-    <w:lsdException w:name="heading 1" w:semiHidden="0" w:uiPriority="9" w:unhideWhenUsed="0" w:qFormat="1"/>
-    <w:lsdException w:name="heading 2" w:uiPriority="9" w:qFormat="1"/>
-    <w:lsdException w:name="heading 3" w:uiPriority="9" w:qFormat="1"/>
-    <w:lsdException w:name="heading 4" w:uiPriority="9" w:qFormat="1"/>
-    <w:lsdException w:name="heading 5" w:uiPriority="9" w:qFormat="1"/>
-    <w:lsdException w:name="heading 6" w:uiPriority="9" w:qFormat="1"/>
-    <w:lsdException w:name="heading 7" w:uiPriority="9" w:qFormat="1"/>
-    <w:lsdException w:name="heading 8" w:uiPriority="9" w:qFormat="1"/>
-    <w:lsdException w:name="heading 9" w:uiPriority="9" w:qFormat="1"/>
-    <w:lsdException w:name="toc 1" w:uiPriority="39"/>
-    <w:lsdException w:name="toc 2" w:uiPriority="39"/>
-    <w:lsdException w:name="toc 3" w:uiPriority="39"/>
-    <w:lsdException w:name="toc 4" w:uiPriority="39"/>
-    <w:lsdException w:name="toc 5" w:uiPriority="39"/>
-    <w:lsdException w:name="toc 6" w:uiPriority="39"/>
-    <w:lsdException w:name="toc 7" w:uiPriority="39"/>
-    <w:lsdException w:name="toc 8" w:uiPriority="39"/>
-    <w:lsdException w:name="toc 9" w:uiPriority="39"/>
-    <w:lsdException w:name="caption" w:uiPriority="35" w:qFormat="1"/>
-    <w:lsdException w:name="Title" w:semiHidden="0" w:uiPriority="10" w:unhideWhenUsed="0" w:qFormat="1"/>
-    <w:lsdException w:name="Default Paragraph Font" w:uiPriority="1"/>
-    <w:lsdException w:name="Subtitle" w:semiHidden="0" w:uiPriority="11" w:unhideWhenUsed="0" w:qFormat="1"/>
-    <w:lsdException w:name="Strong" w:semiHidden="0" w:uiPriority="22" w:unhideWhenUsed="0" w:qFormat="1"/>
-    <w:lsdException w:name="Emphasis" w:semiHidden="0" w:uiPriority="20" w:unhideWhenUsed="0" w:qFormat="1"/>
-    <w:lsdException w:name="Table Grid" w:semiHidden="0" w:uiPriority="59" w:unhideWhenUsed="0"/>
-    <w:lsdException w:name="Placeholder Text" w:unhideWhenUsed="0"/>
-    <w:lsdException w:name="No Spacing" w:semiHidden="0" w:uiPriority="1" w:unhideWhenUsed="0" w:qFormat="1"/>
-    <w:lsdException w:name="Light Shading" w:semiHidden="0" w:uiPriority="60" w:unhideWhenUsed="0"/>
-    <w:lsdException w:name="Light List" w:semiHidden="0" w:uiPriority="61" w:unhideWhenUsed="0"/>
-    <w:lsdException w:name="Light Grid" w:semiHidden="0" w:uiPriority="62" w:unhideWhenUsed="0"/>
-    <w:lsdException w:name="Medium Shading 1" w:semiHidden="0" w:uiPriority="63" w:unhideWhenUsed="0"/>
-    <w:lsdException w:name="Medium Shading 2" w:semiHidden="0" w:uiPriority="64" w:unhideWhenUsed="0"/>
-    <w:lsdException w:name="Medium List 1" w:semiHidden="0" w:uiPriority="65" w:unhideWhenUsed="0"/>
-    <w:lsdException w:name="Medium List 2" w:semiHidden="0" w:uiPriority="66" w:unhideWhenUsed="0"/>
-    <w:lsdException w:name="Medium Grid 1" w:semiHidden="0" w:uiPriority="67" w:unhideWhenUsed="0"/>
-    <w:lsdException w:name="Medium Grid 2" w:semiHidden="0" w:uiPriority="68" w:unhideWhenUsed="0"/>
-    <w:lsdException w:name="Medium Grid 3" w:semiHidden="0" w:uiPriority="69" w:unhideWhenUsed="0"/>
-    <w:lsdException w:name="Dark List" w:semiHidden="0" w:uiPriority="70" w:unhideWhenUsed="0"/>
-    <w:lsdException w:name="Colorful Shading" w:semiHidden="0" w:uiPriority="71" w:unhideWhenUsed="0"/>
-    <w:lsdException w:name="Colorful List" w:semiHidden="0" w:uiPriority="72" w:unhideWhenUsed="0"/>
-    <w:lsdException w:name="Colorful Grid" w:semiHidden="0" w:uiPriority="73" w:unhideWhenUsed="0"/>
-    <w:lsdException w:name="Light Shading Accent 1" w:semiHidden="0" w:uiPriority="60" w:unhideWhenUsed="0"/>
-    <w:lsdException w:name="Light List Accent 1" w:semiHidden="0" w:uiPriority="61" w:unhideWhenUsed="0"/>
-    <w:lsdException w:name="Light Grid Accent 1" w:semiHidden="0" w:uiPriority="62" w:unhideWhenUsed="0"/>
-    <w:lsdException w:name="Medium Shading 1 Accent 1" w:semiHidden="0" w:uiPriority="63" w:unhideWhenUsed="0"/>
-    <w:lsdException w:name="Medium Shading 2 Accent 1" w:semiHidden="0" w:uiPriority="64" w:unhideWhenUsed="0"/>
-    <w:lsdException w:name="Medium List 1 Accent 1" w:semiHidden="0" w:uiPriority="65" w:unhideWhenUsed="0"/>
-    <w:lsdException w:name="Revision" w:unhideWhenUsed="0"/>
-    <w:lsdException w:name="List Paragraph" w:semiHidden="0" w:uiPriority="34" w:unhideWhenUsed="0" w:qFormat="1"/>
-    <w:lsdException w:name="Quote" w:semiHidden="0" w:uiPriority="29" w:unhideWhenUsed="0" w:qFormat="1"/>
-    <w:lsdException w:name="Intense Quote" w:semiHidden="0" w:uiPriority="30" w:unhideWhenUsed="0" w:qFormat="1"/>
-    <w:lsdException w:name="Medium List 2 Accent 1" w:semiHidden="0" w:uiPriority="66" w:unhideWhenUsed="0"/>
-    <w:lsdException w:name="Medium Grid 1 Accent 1" w:semiHidden="0" w:uiPriority="67" w:unhideWhenUsed="0"/>
-    <w:lsdException w:name="Medium Grid 2 Accent 1" w:semiHidden="0" w:uiPriority="68" w:unhideWhenUsed="0"/>
-    <w:lsdException w:name="Medium Grid 3 Accent 1" w:semiHidden="0" w:uiPriority="69" w:unhideWhenUsed="0"/>
-    <w:lsdException w:name="Dark List Accent 1" w:semiHidden="0" w:uiPriority="70" w:unhideWhenUsed="0"/>
-    <w:lsdException w:name="Colorful Shading Accent 1" w:semiHidden="0" w:uiPriority="71" w:unhideWhenUsed="0"/>
-    <w:lsdException w:name="Colorful List Accent 1" w:semiHidden="0" w:uiPriority="72" w:unhideWhenUsed="0"/>
-    <w:lsdException w:name="Colorful Grid Accent 1" w:semiHidden="0" w:uiPriority="73" w:unhideWhenUsed="0"/>
-    <w:lsdException w:name="Light Shading Accent 2" w:semiHidden="0" w:uiPriority="60" w:unhideWhenUsed="0"/>
-    <w:lsdException w:name="Light List Accent 2" w:semiHidden="0" w:uiPriority="61" w:unhideWhenUsed="0"/>
-    <w:lsdException w:name="Light Grid Accent 2" w:semiHidden="0" w:uiPriority="62" w:unhideWhenUsed="0"/>
-    <w:lsdException w:name="Medium Shading 1 Accent 2" w:semiHidden="0" w:uiPriority="63" w:unhideWhenUsed="0"/>
-    <w:lsdException w:name="Medium Shading 2 Accent 2" w:semiHidden="0" w:uiPriority="64" w:unhideWhenUsed="0"/>
-    <w:lsdException w:name="Medium List 1 Accent 2" w:semiHidden="0" w:uiPriority="65" w:unhideWhenUsed="0"/>
-    <w:lsdException w:name="Medium List 2 Accent 2" w:semiHidden="0" w:uiPriority="66" w:unhideWhenUsed="0"/>
-    <w:lsdException w:name="Medium Grid 1 Accent 2" w:semiHidden="0" w:uiPriority="67" w:unhideWhenUsed="0"/>
-    <w:lsdException w:name="Medium Grid 2 Accent 2" w:semiHidden="0" w:uiPriority="68" w:unhideWhenUsed="0"/>
-    <w:lsdException w:name="Medium Grid 3 Accent 2" w:semiHidden="0" w:uiPriority="69" w:unhideWhenUsed="0"/>
-    <w:lsdException w:name="Dark List Accent 2" w:semiHidden="0" w:uiPriority="70" w:unhideWhenUsed="0"/>
-    <w:lsdException w:name="Colorful Shading Accent 2" w:semiHidden="0" w:uiPriority="71" w:unhideWhenUsed="0"/>
-    <w:lsdException w:name="Colorful List Accent 2" w:semiHidden="0" w:uiPriority="72" w:unhideWhenUsed="0"/>
-    <w:lsdException w:name="Colorful Grid Accent 2" w:semiHidden="0" w:uiPriority="73" w:unhideWhenUsed="0"/>
-    <w:lsdException w:name="Light Shading Accent 3" w:semiHidden="0" w:uiPriority="60" w:unhideWhenUsed="0"/>
-    <w:lsdException w:name="Light List Accent 3" w:semiHidden="0" w:uiPriority="61" w:unhideWhenUsed="0"/>
-    <w:lsdException w:name="Light Grid Accent 3" w:semiHidden="0" w:uiPriority="62" w:unhideWhenUsed="0"/>
-    <w:lsdException w:name="Medium Shading 1 Accent 3" w:semiHidden="0" w:uiPriority="63" w:unhideWhenUsed="0"/>
-    <w:lsdException w:name="Medium Shading 2 Accent 3" w:semiHidden="0" w:uiPriority="64" w:unhideWhenUsed="0"/>
-    <w:lsdException w:name="Medium List 1 Accent 3" w:semiHidden="0" w:uiPriority="65" w:unhideWhenUsed="0"/>
-    <w:lsdException w:name="Medium List 2 Accent 3" w:semiHidden="0" w:uiPriority="66" w:unhideWhenUsed="0"/>
-    <w:lsdException w:name="Medium Grid 1 Accent 3" w:semiHidden="0" w:uiPriority="67" w:unhideWhenUsed="0"/>
-    <w:lsdException w:name="Medium Grid 2 Accent 3" w:semiHidden="0" w:uiPriority="68" w:unhideWhenUsed="0"/>
-    <w:lsdException w:name="Medium Grid 3 Accent 3" w:semiHidden="0" w:uiPriority="69" w:unhideWhenUsed="0"/>
-    <w:lsdException w:name="Dark List Accent 3" w:semiHidden="0" w:uiPriority="70" w:unhideWhenUsed="0"/>
-    <w:lsdException w:name="Colorful Shading Accent 3" w:semiHidden="0" w:uiPriority="71" w:unhideWhenUsed="0"/>
-    <w:lsdException w:name="Colorful List Accent 3" w:semiHidden="0" w:uiPriority="72" w:unhideWhenUsed="0"/>
-    <w:lsdException w:name="Colorful Grid Accent 3" w:semiHidden="0" w:uiPriority="73" w:unhideWhenUsed="0"/>
-    <w:lsdException w:name="Light Shading Accent 4" w:semiHidden="0" w:uiPriority="60" w:unhideWhenUsed="0"/>
-    <w:lsdException w:name="Light List Accent 4" w:semiHidden="0" w:uiPriority="61" w:unhideWhenUsed="0"/>
-    <w:lsdException w:name="Light Grid Accent 4" w:semiHidden="0" w:uiPriority="62" w:unhideWhenUsed="0"/>
-    <w:lsdException w:name="Medium Shading 1 Accent 4" w:semiHidden="0" w:uiPriority="63" w:unhideWhenUsed="0"/>
-    <w:lsdException w:name="Medium Shading 2 Accent 4" w:semiHidden="0" w:uiPriority="64" w:unhideWhenUsed="0"/>
-    <w:lsdException w:name="Medium List 1 Accent 4" w:semiHidden="0" w:uiPriority="65" w:unhideWhenUsed="0"/>
-    <w:lsdException w:name="Medium List 2 Accent 4" w:semiHidden="0" w:uiPriority="66" w:unhideWhenUsed="0"/>
-    <w:lsdException w:name="Medium Grid 1 Accent 4" w:semiHidden="0" w:uiPriority="67" w:unhideWhenUsed="0"/>
-    <w:lsdException w:name="Medium Grid 2 Accent 4" w:semiHidden="0" w:uiPriority="68" w:unhideWhenUsed="0"/>
-    <w:lsdException w:name="Medium Grid 3 Accent 4" w:semiHidden="0" w:uiPriority="69" w:unhideWhenUsed="0"/>
-    <w:lsdException w:name="Dark List Accent 4" w:semiHidden="0" w:uiPriority="70" w:unhideWhenUsed="0"/>
-    <w:lsdException w:name="Colorful Shading Accent 4" w:semiHidden="0" w:uiPriority="71" w:unhideWhenUsed="0"/>
-    <w:lsdException w:name="Colorful List Accent 4" w:semiHidden="0" w:uiPriority="72" w:unhideWhenUsed="0"/>
-    <w:lsdException w:name="Colorful Grid Accent 4" w:semiHidden="0" w:uiPriority="73" w:unhideWhenUsed="0"/>
-    <w:lsdException w:name="Light Shading Accent 5" w:semiHidden="0" w:uiPriority="60" w:unhideWhenUsed="0"/>
-    <w:lsdException w:name="Light List Accent 5" w:semiHidden="0" w:uiPriority="61" w:unhideWhenUsed="0"/>
-    <w:lsdException w:name="Light Grid Accent 5" w:semiHidden="0" w:uiPriority="62" w:unhideWhenUsed="0"/>
-    <w:lsdException w:name="Medium Shading 1 Accent 5" w:semiHidden="0" w:uiPriority="63" w:unhideWhenUsed="0"/>
-    <w:lsdException w:name="Medium Shading 2 Accent 5" w:semiHidden="0" w:uiPriority="64" w:unhideWhenUsed="0"/>
-    <w:lsdException w:name="Medium List 1 Accent 5" w:semiHidden="0" w:uiPriority="65" w:unhideWhenUsed="0"/>
-    <w:lsdException w:name="Medium List 2 Accent 5" w:semiHidden="0" w:uiPriority="66" w:unhideWhenUsed="0"/>
-    <w:lsdException w:name="Medium Grid 1 Accent 5" w:semiHidden="0" w:uiPriority="67" w:unhideWhenUsed="0"/>
-    <w:lsdException w:name="Medium Grid 2 Accent 5" w:semiHidden="0" w:uiPriority="68" w:unhideWhenUsed="0"/>
-    <w:lsdException w:name="Medium Grid 3 Accent 5" w:semiHidden="0" w:uiPriority="69" w:unhideWhenUsed="0"/>
-    <w:lsdException w:name="Dark List Accent 5" w:semiHidden="0" w:uiPriority="70" w:unhideWhenUsed="0"/>
-    <w:lsdException w:name="Colorful Shading Accent 5" w:semiHidden="0" w:uiPriority="71" w:unhideWhenUsed="0"/>
-    <w:lsdException w:name="Colorful List Accent 5" w:semiHidden="0" w:uiPriority="72" w:unhideWhenUsed="0"/>
-    <w:lsdException w:name="Colorful Grid Accent 5" w:semiHidden="0" w:uiPriority="73" w:unhideWhenUsed="0"/>
-    <w:lsdException w:name="Light Shading Accent 6" w:semiHidden="0" w:uiPriority="60" w:unhideWhenUsed="0"/>
-    <w:lsdException w:name="Light List Accent 6" w:semiHidden="0" w:uiPriority="61" w:unhideWhenUsed="0"/>
-    <w:lsdException w:name="Light Grid Accent 6" w:semiHidden="0" w:uiPriority="62" w:unhideWhenUsed="0"/>
-    <w:lsdException w:name="Medium Shading 1 Accent 6" w:semiHidden="0" w:uiPriority="63" w:unhideWhenUsed="0"/>
-    <w:lsdException w:name="Medium Shading 2 Accent 6" w:semiHidden="0" w:uiPriority="64" w:unhideWhenUsed="0"/>
-    <w:lsdException w:name="Medium List 1 Accent 6" w:semiHidden="0" w:uiPriority="65" w:unhideWhenUsed="0"/>
-    <w:lsdException w:name="Medium List 2 Accent 6" w:semiHidden="0" w:uiPriority="66" w:unhideWhenUsed="0"/>
-    <w:lsdException w:name="Medium Grid 1 Accent 6" w:semiHidden="0" w:uiPriority="67" w:unhideWhenUsed="0"/>
-    <w:lsdException w:name="Medium Grid 2 Accent 6" w:semiHidden="0" w:uiPriority="68" w:unhideWhenUsed="0"/>
-    <w:lsdException w:name="Medium Grid 3 Accent 6" w:semiHidden="0" w:uiPriority="69" w:unhideWhenUsed="0"/>
-    <w:lsdException w:name="Dark List Accent 6" w:semiHidden="0" w:uiPriority="70" w:unhideWhenUsed="0"/>
-    <w:lsdException w:name="Colorful Shading Accent 6" w:semiHidden="0" w:uiPriority="71" w:unhideWhenUsed="0"/>
-    <w:lsdException w:name="Colorful List Accent 6" w:semiHidden="0" w:uiPriority="72" w:unhideWhenUsed="0"/>
-    <w:lsdException w:name="Colorful Grid Accent 6" w:semiHidden="0" w:uiPriority="73" w:unhideWhenUsed="0"/>
-    <w:lsdException w:name="Subtle Emphasis" w:semiHidden="0" w:uiPriority="19" w:unhideWhenUsed="0" w:qFormat="1"/>
-    <w:lsdException w:name="Intense Emphasis" w:semiHidden="0" w:uiPriority="21" w:unhideWhenUsed="0" w:qFormat="1"/>
-    <w:lsdException w:name="Subtle Reference" w:semiHidden="0" w:uiPriority="31" w:unhideWhenUsed="0" w:qFormat="1"/>
-    <w:lsdException w:name="Intense Reference" w:semiHidden="0" w:uiPriority="32" w:unhideWhenUsed="0" w:qFormat="1"/>
-    <w:lsdException w:name="Book Title" w:semiHidden="0" w:uiPriority="33" w:unhideWhenUsed="0" w:qFormat="1"/>
-    <w:lsdException w:name="Bibliography" w:uiPriority="37"/>
-    <w:lsdException w:name="TOC Heading" w:uiPriority="39" w:qFormat="1"/>
-  </w:latentStyles>
-  <w:style w:type="paragraph" w:default="1" w:styleId="a">
-    <w:name w:val="Normal"/>
-    <w:qFormat/>
-    <w:pPr>
-      <w:widowControl w:val="0"/>
-      <w:jc w:val="both"/>
-    </w:pPr>
-  </w:style>
-  <w:style w:type="character" w:default="1" w:styleId="a1">
-    <w:name w:val="Default Paragraph Font"/>
-    <w:uiPriority w:val="1"/>
-    <w:semiHidden/>
-    <w:unhideWhenUsed/>
-  </w:style>
-  <w:style w:type="table" w:default="1" w:styleId="a2">
-    <w:name w:val="Normal Table"/>
-    <w:uiPriority w:val="99"/>
-    <w:semiHidden/>
-    <w:unhideWhenUsed/>
-    <w:tblPr>
-      <w:tblInd w:w="0" w:type="dxa"/>
-      <w:tblCellMar>
-        <w:top w:w="0" w:type="dxa"/>
-        <w:left w:w="108" w:type="dxa"/>
-        <w:bottom w:w="0" w:type="dxa"/>
-        <w:right w:w="108" w:type="dxa"/>
-      </w:tblCellMar>
-    </w:tblPr>
-  </w:style>
-  <w:style w:type="numbering" w:default="1" w:styleId="a3">
-    <w:name w:val="No List"/>
-    <w:uiPriority w:val="99"/>
-    <w:semiHidden/>
-    <w:unhideWhenUsed/>
-  </w:style>
-</w:styles>
-</file>
-
 <file path=word/theme/theme1.xml><?xml version="1.0" encoding="utf-8"?>
 <a:theme xmlns:a="http://schemas.openxmlformats.org/drawingml/2006/main" name="Office Theme">
   <a:themeElements>
